--- a/app/src/main/res/raw/DB_data model v0.2.docx
+++ b/app/src/main/res/raw/DB_data model v0.2.docx
@@ -13,14 +13,22 @@
           <w:sz w:val="28"/>
           <w:lang w:val="en-US"/>
         </w:rPr>
-        <w:t>CURRENCY</w:t>
+        <w:t>C</w:t>
+      </w:r>
+      <w:r>
+        <w:rPr>
+          <w:b/>
+          <w:sz w:val="28"/>
+          <w:lang w:val="en-US"/>
+        </w:rPr>
+        <w:t>OUNTRY</w:t>
       </w:r>
     </w:p>
     <w:tbl>
       <w:tblPr>
         <w:tblW w:w="10710" w:type="dxa"/>
         <w:jc w:val="left"/>
-        <w:tblInd w:w="-105" w:type="dxa"/>
+        <w:tblInd w:w="-110" w:type="dxa"/>
         <w:tblBorders>
           <w:top w:val="single" w:sz="4" w:space="0" w:color="000001"/>
           <w:left w:val="single" w:sz="4" w:space="0" w:color="000001"/>
@@ -31,7 +39,7 @@
         </w:tblBorders>
         <w:tblCellMar>
           <w:top w:w="0" w:type="dxa"/>
-          <w:left w:w="3" w:type="dxa"/>
+          <w:left w:w="-2" w:type="dxa"/>
           <w:bottom w:w="0" w:type="dxa"/>
           <w:right w:w="108" w:type="dxa"/>
         </w:tblCellMar>
@@ -40,7 +48,7 @@
         <w:gridCol w:w="2310"/>
         <w:gridCol w:w="1470"/>
         <w:gridCol w:w="1440"/>
-        <w:gridCol w:w="5490"/>
+        <w:gridCol w:w="5489"/>
       </w:tblGrid>
       <w:tr>
         <w:trPr/>
@@ -57,7 +65,7 @@
             </w:tcBorders>
             <w:shd w:fill="FFFFFF" w:val="clear"/>
             <w:tcMar>
-              <w:left w:w="3" w:type="dxa"/>
+              <w:left w:w="-2" w:type="dxa"/>
             </w:tcMar>
           </w:tcPr>
           <w:p>
@@ -89,7 +97,7 @@
             </w:tcBorders>
             <w:shd w:fill="FFFFFF" w:val="clear"/>
             <w:tcMar>
-              <w:left w:w="3" w:type="dxa"/>
+              <w:left w:w="-2" w:type="dxa"/>
             </w:tcMar>
           </w:tcPr>
           <w:p>
@@ -121,7 +129,7 @@
             </w:tcBorders>
             <w:shd w:fill="FFFFFF" w:val="clear"/>
             <w:tcMar>
-              <w:left w:w="3" w:type="dxa"/>
+              <w:left w:w="-2" w:type="dxa"/>
             </w:tcMar>
           </w:tcPr>
           <w:p>
@@ -142,18 +150,18 @@
         </w:tc>
         <w:tc>
           <w:tcPr>
-            <w:tcW w:w="5490" w:type="dxa"/>
-            <w:tcBorders>
-              <w:top w:val="single" w:sz="4" w:space="0" w:color="000001"/>
-              <w:left w:val="single" w:sz="4" w:space="0" w:color="000001"/>
-              <w:bottom w:val="single" w:sz="4" w:space="0" w:color="000001"/>
-              <w:right w:val="single" w:sz="4" w:space="0" w:color="000001"/>
-              <w:insideH w:val="single" w:sz="4" w:space="0" w:color="000001"/>
-              <w:insideV w:val="single" w:sz="4" w:space="0" w:color="000001"/>
-            </w:tcBorders>
-            <w:shd w:fill="FFFFFF" w:val="clear"/>
-            <w:tcMar>
-              <w:left w:w="3" w:type="dxa"/>
+            <w:tcW w:w="5489" w:type="dxa"/>
+            <w:tcBorders>
+              <w:top w:val="single" w:sz="4" w:space="0" w:color="000001"/>
+              <w:left w:val="single" w:sz="4" w:space="0" w:color="000001"/>
+              <w:bottom w:val="single" w:sz="4" w:space="0" w:color="000001"/>
+              <w:right w:val="single" w:sz="4" w:space="0" w:color="000001"/>
+              <w:insideH w:val="single" w:sz="4" w:space="0" w:color="000001"/>
+              <w:insideV w:val="single" w:sz="4" w:space="0" w:color="000001"/>
+            </w:tcBorders>
+            <w:shd w:fill="FFFFFF" w:val="clear"/>
+            <w:tcMar>
+              <w:left w:w="-2" w:type="dxa"/>
             </w:tcMar>
           </w:tcPr>
           <w:p>
@@ -188,27 +196,21 @@
             </w:tcBorders>
             <w:shd w:fill="FFFFFF" w:val="clear"/>
             <w:tcMar>
-              <w:left w:w="3" w:type="dxa"/>
-            </w:tcMar>
-          </w:tcPr>
-          <w:p>
-            <w:pPr>
-              <w:pStyle w:val="Normal"/>
-              <w:spacing w:before="114" w:after="114"/>
-              <w:jc w:val="center"/>
-              <w:rPr/>
-            </w:pPr>
-            <w:r>
-              <w:rPr>
-                <w:lang w:val="en-US"/>
-              </w:rPr>
-              <w:t>CNTRY</w:t>
-            </w:r>
-            <w:r>
-              <w:rPr>
-                <w:lang w:val="en-US"/>
-              </w:rPr>
-              <w:t>_ID*</w:t>
+              <w:left w:w="-2" w:type="dxa"/>
+            </w:tcMar>
+          </w:tcPr>
+          <w:p>
+            <w:pPr>
+              <w:pStyle w:val="Normal"/>
+              <w:spacing w:before="114" w:after="114"/>
+              <w:jc w:val="center"/>
+              <w:rPr/>
+            </w:pPr>
+            <w:r>
+              <w:rPr>
+                <w:lang w:val="en-US"/>
+              </w:rPr>
+              <w:t>CNTRY_ID*</w:t>
             </w:r>
           </w:p>
         </w:tc>
@@ -225,7 +227,7 @@
             </w:tcBorders>
             <w:shd w:fill="FFFFFF" w:val="clear"/>
             <w:tcMar>
-              <w:left w:w="3" w:type="dxa"/>
+              <w:left w:w="-2" w:type="dxa"/>
             </w:tcMar>
           </w:tcPr>
           <w:p>
@@ -256,7 +258,7 @@
             </w:tcBorders>
             <w:shd w:fill="FFFFFF" w:val="clear"/>
             <w:tcMar>
-              <w:left w:w="3" w:type="dxa"/>
+              <w:left w:w="-2" w:type="dxa"/>
             </w:tcMar>
           </w:tcPr>
           <w:p>
@@ -276,18 +278,18 @@
         </w:tc>
         <w:tc>
           <w:tcPr>
-            <w:tcW w:w="5490" w:type="dxa"/>
-            <w:tcBorders>
-              <w:top w:val="single" w:sz="4" w:space="0" w:color="000001"/>
-              <w:left w:val="single" w:sz="4" w:space="0" w:color="000001"/>
-              <w:bottom w:val="single" w:sz="4" w:space="0" w:color="000001"/>
-              <w:right w:val="single" w:sz="4" w:space="0" w:color="000001"/>
-              <w:insideH w:val="single" w:sz="4" w:space="0" w:color="000001"/>
-              <w:insideV w:val="single" w:sz="4" w:space="0" w:color="000001"/>
-            </w:tcBorders>
-            <w:shd w:fill="FFFFFF" w:val="clear"/>
-            <w:tcMar>
-              <w:left w:w="3" w:type="dxa"/>
+            <w:tcW w:w="5489" w:type="dxa"/>
+            <w:tcBorders>
+              <w:top w:val="single" w:sz="4" w:space="0" w:color="000001"/>
+              <w:left w:val="single" w:sz="4" w:space="0" w:color="000001"/>
+              <w:bottom w:val="single" w:sz="4" w:space="0" w:color="000001"/>
+              <w:right w:val="single" w:sz="4" w:space="0" w:color="000001"/>
+              <w:insideH w:val="single" w:sz="4" w:space="0" w:color="000001"/>
+              <w:insideV w:val="single" w:sz="4" w:space="0" w:color="000001"/>
+            </w:tcBorders>
+            <w:shd w:fill="FFFFFF" w:val="clear"/>
+            <w:tcMar>
+              <w:left w:w="-2" w:type="dxa"/>
             </w:tcMar>
           </w:tcPr>
           <w:p>
@@ -321,7 +323,7 @@
             </w:tcBorders>
             <w:shd w:fill="FFFFFF" w:val="clear"/>
             <w:tcMar>
-              <w:left w:w="3" w:type="dxa"/>
+              <w:left w:w="-2" w:type="dxa"/>
             </w:tcMar>
             <w:vAlign w:val="bottom"/>
           </w:tcPr>
@@ -336,13 +338,7 @@
               <w:rPr>
                 <w:lang w:val="en-US"/>
               </w:rPr>
-              <w:t>CNTRY</w:t>
-            </w:r>
-            <w:r>
-              <w:rPr>
-                <w:lang w:val="en-US"/>
-              </w:rPr>
-              <w:t>_NAME</w:t>
+              <w:t>CNTRY_NAME</w:t>
             </w:r>
           </w:p>
         </w:tc>
@@ -359,7 +355,7 @@
             </w:tcBorders>
             <w:shd w:fill="FFFFFF" w:val="clear"/>
             <w:tcMar>
-              <w:left w:w="3" w:type="dxa"/>
+              <w:left w:w="-2" w:type="dxa"/>
             </w:tcMar>
           </w:tcPr>
           <w:p>
@@ -390,7 +386,7 @@
             </w:tcBorders>
             <w:shd w:fill="FFFFFF" w:val="clear"/>
             <w:tcMar>
-              <w:left w:w="3" w:type="dxa"/>
+              <w:left w:w="-2" w:type="dxa"/>
             </w:tcMar>
           </w:tcPr>
           <w:p>
@@ -410,31 +406,33 @@
         </w:tc>
         <w:tc>
           <w:tcPr>
-            <w:tcW w:w="5490" w:type="dxa"/>
-            <w:tcBorders>
-              <w:top w:val="single" w:sz="4" w:space="0" w:color="000001"/>
-              <w:left w:val="single" w:sz="4" w:space="0" w:color="000001"/>
-              <w:bottom w:val="single" w:sz="4" w:space="0" w:color="000001"/>
-              <w:right w:val="single" w:sz="4" w:space="0" w:color="000001"/>
-              <w:insideH w:val="single" w:sz="4" w:space="0" w:color="000001"/>
-              <w:insideV w:val="single" w:sz="4" w:space="0" w:color="000001"/>
-            </w:tcBorders>
-            <w:shd w:fill="FFFFFF" w:val="clear"/>
-            <w:tcMar>
-              <w:left w:w="3" w:type="dxa"/>
-            </w:tcMar>
-          </w:tcPr>
-          <w:p>
-            <w:pPr>
-              <w:pStyle w:val="Normal"/>
-              <w:spacing w:before="114" w:after="114"/>
-              <w:jc w:val="center"/>
-              <w:rPr>
-                <w:lang w:val="en-US"/>
-              </w:rPr>
-            </w:pPr>
-            <w:r>
-              <w:rPr/>
+            <w:tcW w:w="5489" w:type="dxa"/>
+            <w:tcBorders>
+              <w:top w:val="single" w:sz="4" w:space="0" w:color="000001"/>
+              <w:left w:val="single" w:sz="4" w:space="0" w:color="000001"/>
+              <w:bottom w:val="single" w:sz="4" w:space="0" w:color="000001"/>
+              <w:right w:val="single" w:sz="4" w:space="0" w:color="000001"/>
+              <w:insideH w:val="single" w:sz="4" w:space="0" w:color="000001"/>
+              <w:insideV w:val="single" w:sz="4" w:space="0" w:color="000001"/>
+            </w:tcBorders>
+            <w:shd w:fill="FFFFFF" w:val="clear"/>
+            <w:tcMar>
+              <w:left w:w="-2" w:type="dxa"/>
+            </w:tcMar>
+          </w:tcPr>
+          <w:p>
+            <w:pPr>
+              <w:pStyle w:val="Normal"/>
+              <w:spacing w:before="114" w:after="114"/>
+              <w:jc w:val="center"/>
+              <w:rPr>
+                <w:lang w:val="en-US"/>
+              </w:rPr>
+            </w:pPr>
+            <w:r>
+              <w:rPr>
+                <w:lang w:val="en-US"/>
+              </w:rPr>
             </w:r>
           </w:p>
         </w:tc>
@@ -454,7 +452,7 @@
             </w:tcBorders>
             <w:shd w:fill="FFFFFF" w:val="clear"/>
             <w:tcMar>
-              <w:left w:w="3" w:type="dxa"/>
+              <w:left w:w="-2" w:type="dxa"/>
             </w:tcMar>
             <w:vAlign w:val="bottom"/>
           </w:tcPr>
@@ -486,7 +484,7 @@
             </w:tcBorders>
             <w:shd w:fill="FFFFFF" w:val="clear"/>
             <w:tcMar>
-              <w:left w:w="3" w:type="dxa"/>
+              <w:left w:w="-2" w:type="dxa"/>
             </w:tcMar>
           </w:tcPr>
           <w:p>
@@ -517,7 +515,7 @@
             </w:tcBorders>
             <w:shd w:fill="FFFFFF" w:val="clear"/>
             <w:tcMar>
-              <w:left w:w="3" w:type="dxa"/>
+              <w:left w:w="-2" w:type="dxa"/>
             </w:tcMar>
           </w:tcPr>
           <w:p>
@@ -537,18 +535,18 @@
         </w:tc>
         <w:tc>
           <w:tcPr>
-            <w:tcW w:w="5490" w:type="dxa"/>
-            <w:tcBorders>
-              <w:top w:val="single" w:sz="4" w:space="0" w:color="000001"/>
-              <w:left w:val="single" w:sz="4" w:space="0" w:color="000001"/>
-              <w:bottom w:val="single" w:sz="4" w:space="0" w:color="000001"/>
-              <w:right w:val="single" w:sz="4" w:space="0" w:color="000001"/>
-              <w:insideH w:val="single" w:sz="4" w:space="0" w:color="000001"/>
-              <w:insideV w:val="single" w:sz="4" w:space="0" w:color="000001"/>
-            </w:tcBorders>
-            <w:shd w:fill="FFFFFF" w:val="clear"/>
-            <w:tcMar>
-              <w:left w:w="3" w:type="dxa"/>
+            <w:tcW w:w="5489" w:type="dxa"/>
+            <w:tcBorders>
+              <w:top w:val="single" w:sz="4" w:space="0" w:color="000001"/>
+              <w:left w:val="single" w:sz="4" w:space="0" w:color="000001"/>
+              <w:bottom w:val="single" w:sz="4" w:space="0" w:color="000001"/>
+              <w:right w:val="single" w:sz="4" w:space="0" w:color="000001"/>
+              <w:insideH w:val="single" w:sz="4" w:space="0" w:color="000001"/>
+              <w:insideV w:val="single" w:sz="4" w:space="0" w:color="000001"/>
+            </w:tcBorders>
+            <w:shd w:fill="FFFFFF" w:val="clear"/>
+            <w:tcMar>
+              <w:left w:w="-2" w:type="dxa"/>
             </w:tcMar>
           </w:tcPr>
           <w:p>
@@ -583,7 +581,7 @@
             </w:tcBorders>
             <w:shd w:fill="FFFFFF" w:val="clear"/>
             <w:tcMar>
-              <w:left w:w="3" w:type="dxa"/>
+              <w:left w:w="-2" w:type="dxa"/>
             </w:tcMar>
           </w:tcPr>
           <w:p>
@@ -614,7 +612,7 @@
             </w:tcBorders>
             <w:shd w:fill="FFFFFF" w:val="clear"/>
             <w:tcMar>
-              <w:left w:w="3" w:type="dxa"/>
+              <w:left w:w="-2" w:type="dxa"/>
             </w:tcMar>
           </w:tcPr>
           <w:p>
@@ -645,7 +643,7 @@
             </w:tcBorders>
             <w:shd w:fill="FFFFFF" w:val="clear"/>
             <w:tcMar>
-              <w:left w:w="3" w:type="dxa"/>
+              <w:left w:w="-2" w:type="dxa"/>
             </w:tcMar>
           </w:tcPr>
           <w:p>
@@ -665,18 +663,18 @@
         </w:tc>
         <w:tc>
           <w:tcPr>
-            <w:tcW w:w="5490" w:type="dxa"/>
-            <w:tcBorders>
-              <w:top w:val="single" w:sz="4" w:space="0" w:color="000001"/>
-              <w:left w:val="single" w:sz="4" w:space="0" w:color="000001"/>
-              <w:bottom w:val="single" w:sz="4" w:space="0" w:color="000001"/>
-              <w:right w:val="single" w:sz="4" w:space="0" w:color="000001"/>
-              <w:insideH w:val="single" w:sz="4" w:space="0" w:color="000001"/>
-              <w:insideV w:val="single" w:sz="4" w:space="0" w:color="000001"/>
-            </w:tcBorders>
-            <w:shd w:fill="FFFFFF" w:val="clear"/>
-            <w:tcMar>
-              <w:left w:w="3" w:type="dxa"/>
+            <w:tcW w:w="5489" w:type="dxa"/>
+            <w:tcBorders>
+              <w:top w:val="single" w:sz="4" w:space="0" w:color="000001"/>
+              <w:left w:val="single" w:sz="4" w:space="0" w:color="000001"/>
+              <w:bottom w:val="single" w:sz="4" w:space="0" w:color="000001"/>
+              <w:right w:val="single" w:sz="4" w:space="0" w:color="000001"/>
+              <w:insideH w:val="single" w:sz="4" w:space="0" w:color="000001"/>
+              <w:insideV w:val="single" w:sz="4" w:space="0" w:color="000001"/>
+            </w:tcBorders>
+            <w:shd w:fill="FFFFFF" w:val="clear"/>
+            <w:tcMar>
+              <w:left w:w="-2" w:type="dxa"/>
             </w:tcMar>
           </w:tcPr>
           <w:p>
@@ -710,7 +708,7 @@
             </w:tcBorders>
             <w:shd w:fill="FFFFFF" w:val="clear"/>
             <w:tcMar>
-              <w:left w:w="3" w:type="dxa"/>
+              <w:left w:w="-2" w:type="dxa"/>
             </w:tcMar>
           </w:tcPr>
           <w:p>
@@ -741,7 +739,7 @@
             </w:tcBorders>
             <w:shd w:fill="FFFFFF" w:val="clear"/>
             <w:tcMar>
-              <w:left w:w="3" w:type="dxa"/>
+              <w:left w:w="-2" w:type="dxa"/>
             </w:tcMar>
           </w:tcPr>
           <w:p>
@@ -772,7 +770,7 @@
             </w:tcBorders>
             <w:shd w:fill="FFFFFF" w:val="clear"/>
             <w:tcMar>
-              <w:left w:w="3" w:type="dxa"/>
+              <w:left w:w="-2" w:type="dxa"/>
             </w:tcMar>
           </w:tcPr>
           <w:p>
@@ -792,18 +790,18 @@
         </w:tc>
         <w:tc>
           <w:tcPr>
-            <w:tcW w:w="5490" w:type="dxa"/>
-            <w:tcBorders>
-              <w:top w:val="single" w:sz="4" w:space="0" w:color="000001"/>
-              <w:left w:val="single" w:sz="4" w:space="0" w:color="000001"/>
-              <w:bottom w:val="single" w:sz="4" w:space="0" w:color="000001"/>
-              <w:right w:val="single" w:sz="4" w:space="0" w:color="000001"/>
-              <w:insideH w:val="single" w:sz="4" w:space="0" w:color="000001"/>
-              <w:insideV w:val="single" w:sz="4" w:space="0" w:color="000001"/>
-            </w:tcBorders>
-            <w:shd w:fill="FFFFFF" w:val="clear"/>
-            <w:tcMar>
-              <w:left w:w="3" w:type="dxa"/>
+            <w:tcW w:w="5489" w:type="dxa"/>
+            <w:tcBorders>
+              <w:top w:val="single" w:sz="4" w:space="0" w:color="000001"/>
+              <w:left w:val="single" w:sz="4" w:space="0" w:color="000001"/>
+              <w:bottom w:val="single" w:sz="4" w:space="0" w:color="000001"/>
+              <w:right w:val="single" w:sz="4" w:space="0" w:color="000001"/>
+              <w:insideH w:val="single" w:sz="4" w:space="0" w:color="000001"/>
+              <w:insideV w:val="single" w:sz="4" w:space="0" w:color="000001"/>
+            </w:tcBorders>
+            <w:shd w:fill="FFFFFF" w:val="clear"/>
+            <w:tcMar>
+              <w:left w:w="-2" w:type="dxa"/>
             </w:tcMar>
           </w:tcPr>
           <w:p>
@@ -838,7 +836,7 @@
             </w:tcBorders>
             <w:shd w:fill="FFFFFF" w:val="clear"/>
             <w:tcMar>
-              <w:left w:w="3" w:type="dxa"/>
+              <w:left w:w="-2" w:type="dxa"/>
             </w:tcMar>
           </w:tcPr>
           <w:p>
@@ -869,7 +867,7 @@
             </w:tcBorders>
             <w:shd w:fill="FFFFFF" w:val="clear"/>
             <w:tcMar>
-              <w:left w:w="3" w:type="dxa"/>
+              <w:left w:w="-2" w:type="dxa"/>
             </w:tcMar>
           </w:tcPr>
           <w:p>
@@ -900,7 +898,7 @@
             </w:tcBorders>
             <w:shd w:fill="FFFFFF" w:val="clear"/>
             <w:tcMar>
-              <w:left w:w="3" w:type="dxa"/>
+              <w:left w:w="-2" w:type="dxa"/>
             </w:tcMar>
           </w:tcPr>
           <w:p>
@@ -920,18 +918,18 @@
         </w:tc>
         <w:tc>
           <w:tcPr>
-            <w:tcW w:w="5490" w:type="dxa"/>
-            <w:tcBorders>
-              <w:top w:val="single" w:sz="4" w:space="0" w:color="000001"/>
-              <w:left w:val="single" w:sz="4" w:space="0" w:color="000001"/>
-              <w:bottom w:val="single" w:sz="4" w:space="0" w:color="000001"/>
-              <w:right w:val="single" w:sz="4" w:space="0" w:color="000001"/>
-              <w:insideH w:val="single" w:sz="4" w:space="0" w:color="000001"/>
-              <w:insideV w:val="single" w:sz="4" w:space="0" w:color="000001"/>
-            </w:tcBorders>
-            <w:shd w:fill="FFFFFF" w:val="clear"/>
-            <w:tcMar>
-              <w:left w:w="3" w:type="dxa"/>
+            <w:tcW w:w="5489" w:type="dxa"/>
+            <w:tcBorders>
+              <w:top w:val="single" w:sz="4" w:space="0" w:color="000001"/>
+              <w:left w:val="single" w:sz="4" w:space="0" w:color="000001"/>
+              <w:bottom w:val="single" w:sz="4" w:space="0" w:color="000001"/>
+              <w:right w:val="single" w:sz="4" w:space="0" w:color="000001"/>
+              <w:insideH w:val="single" w:sz="4" w:space="0" w:color="000001"/>
+              <w:insideV w:val="single" w:sz="4" w:space="0" w:color="000001"/>
+            </w:tcBorders>
+            <w:shd w:fill="FFFFFF" w:val="clear"/>
+            <w:tcMar>
+              <w:left w:w="-2" w:type="dxa"/>
             </w:tcMar>
           </w:tcPr>
           <w:p>
@@ -957,7 +955,7 @@
         <w:pStyle w:val="Normal"/>
         <w:widowControl/>
         <w:suppressAutoHyphens w:val="true"/>
-        <w:overflowPunct w:val="true"/>
+        <w:overflowPunct w:val="false"/>
         <w:bidi w:val="0"/>
         <w:spacing w:lineRule="auto" w:line="276" w:before="0" w:after="200"/>
         <w:ind w:left="0" w:right="0" w:hanging="0"/>
@@ -970,7 +968,11 @@
         </w:rPr>
       </w:pPr>
       <w:r>
-        <w:rPr/>
+        <w:rPr>
+          <w:b/>
+          <w:sz w:val="28"/>
+          <w:lang w:val="en-US"/>
+        </w:rPr>
       </w:r>
     </w:p>
     <w:p>
@@ -991,7 +993,7 @@
       <w:tblPr>
         <w:tblW w:w="10710" w:type="dxa"/>
         <w:jc w:val="left"/>
-        <w:tblInd w:w="-105" w:type="dxa"/>
+        <w:tblInd w:w="-110" w:type="dxa"/>
         <w:tblBorders>
           <w:top w:val="single" w:sz="4" w:space="0" w:color="000001"/>
           <w:left w:val="single" w:sz="4" w:space="0" w:color="000001"/>
@@ -1002,16 +1004,16 @@
         </w:tblBorders>
         <w:tblCellMar>
           <w:top w:w="0" w:type="dxa"/>
-          <w:left w:w="3" w:type="dxa"/>
+          <w:left w:w="-2" w:type="dxa"/>
           <w:bottom w:w="0" w:type="dxa"/>
           <w:right w:w="108" w:type="dxa"/>
         </w:tblCellMar>
       </w:tblPr>
       <w:tblGrid>
         <w:gridCol w:w="2340"/>
-        <w:gridCol w:w="1440"/>
-        <w:gridCol w:w="1440"/>
-        <w:gridCol w:w="5490"/>
+        <w:gridCol w:w="1439"/>
+        <w:gridCol w:w="1439"/>
+        <w:gridCol w:w="5491"/>
       </w:tblGrid>
       <w:tr>
         <w:trPr/>
@@ -1028,7 +1030,7 @@
             </w:tcBorders>
             <w:shd w:fill="FFFFFF" w:val="clear"/>
             <w:tcMar>
-              <w:left w:w="3" w:type="dxa"/>
+              <w:left w:w="-2" w:type="dxa"/>
             </w:tcMar>
           </w:tcPr>
           <w:p>
@@ -1049,18 +1051,18 @@
         </w:tc>
         <w:tc>
           <w:tcPr>
-            <w:tcW w:w="1440" w:type="dxa"/>
-            <w:tcBorders>
-              <w:top w:val="single" w:sz="4" w:space="0" w:color="000001"/>
-              <w:left w:val="single" w:sz="4" w:space="0" w:color="000001"/>
-              <w:bottom w:val="single" w:sz="4" w:space="0" w:color="000001"/>
-              <w:right w:val="single" w:sz="4" w:space="0" w:color="000001"/>
-              <w:insideH w:val="single" w:sz="4" w:space="0" w:color="000001"/>
-              <w:insideV w:val="single" w:sz="4" w:space="0" w:color="000001"/>
-            </w:tcBorders>
-            <w:shd w:fill="FFFFFF" w:val="clear"/>
-            <w:tcMar>
-              <w:left w:w="3" w:type="dxa"/>
+            <w:tcW w:w="1439" w:type="dxa"/>
+            <w:tcBorders>
+              <w:top w:val="single" w:sz="4" w:space="0" w:color="000001"/>
+              <w:left w:val="single" w:sz="4" w:space="0" w:color="000001"/>
+              <w:bottom w:val="single" w:sz="4" w:space="0" w:color="000001"/>
+              <w:right w:val="single" w:sz="4" w:space="0" w:color="000001"/>
+              <w:insideH w:val="single" w:sz="4" w:space="0" w:color="000001"/>
+              <w:insideV w:val="single" w:sz="4" w:space="0" w:color="000001"/>
+            </w:tcBorders>
+            <w:shd w:fill="FFFFFF" w:val="clear"/>
+            <w:tcMar>
+              <w:left w:w="-2" w:type="dxa"/>
             </w:tcMar>
           </w:tcPr>
           <w:p>
@@ -1081,18 +1083,18 @@
         </w:tc>
         <w:tc>
           <w:tcPr>
-            <w:tcW w:w="1440" w:type="dxa"/>
-            <w:tcBorders>
-              <w:top w:val="single" w:sz="4" w:space="0" w:color="000001"/>
-              <w:left w:val="single" w:sz="4" w:space="0" w:color="000001"/>
-              <w:bottom w:val="single" w:sz="4" w:space="0" w:color="000001"/>
-              <w:right w:val="single" w:sz="4" w:space="0" w:color="000001"/>
-              <w:insideH w:val="single" w:sz="4" w:space="0" w:color="000001"/>
-              <w:insideV w:val="single" w:sz="4" w:space="0" w:color="000001"/>
-            </w:tcBorders>
-            <w:shd w:fill="FFFFFF" w:val="clear"/>
-            <w:tcMar>
-              <w:left w:w="3" w:type="dxa"/>
+            <w:tcW w:w="1439" w:type="dxa"/>
+            <w:tcBorders>
+              <w:top w:val="single" w:sz="4" w:space="0" w:color="000001"/>
+              <w:left w:val="single" w:sz="4" w:space="0" w:color="000001"/>
+              <w:bottom w:val="single" w:sz="4" w:space="0" w:color="000001"/>
+              <w:right w:val="single" w:sz="4" w:space="0" w:color="000001"/>
+              <w:insideH w:val="single" w:sz="4" w:space="0" w:color="000001"/>
+              <w:insideV w:val="single" w:sz="4" w:space="0" w:color="000001"/>
+            </w:tcBorders>
+            <w:shd w:fill="FFFFFF" w:val="clear"/>
+            <w:tcMar>
+              <w:left w:w="-2" w:type="dxa"/>
             </w:tcMar>
           </w:tcPr>
           <w:p>
@@ -1113,18 +1115,18 @@
         </w:tc>
         <w:tc>
           <w:tcPr>
-            <w:tcW w:w="5490" w:type="dxa"/>
-            <w:tcBorders>
-              <w:top w:val="single" w:sz="4" w:space="0" w:color="000001"/>
-              <w:left w:val="single" w:sz="4" w:space="0" w:color="000001"/>
-              <w:bottom w:val="single" w:sz="4" w:space="0" w:color="000001"/>
-              <w:right w:val="single" w:sz="4" w:space="0" w:color="000001"/>
-              <w:insideH w:val="single" w:sz="4" w:space="0" w:color="000001"/>
-              <w:insideV w:val="single" w:sz="4" w:space="0" w:color="000001"/>
-            </w:tcBorders>
-            <w:shd w:fill="FFFFFF" w:val="clear"/>
-            <w:tcMar>
-              <w:left w:w="3" w:type="dxa"/>
+            <w:tcW w:w="5491" w:type="dxa"/>
+            <w:tcBorders>
+              <w:top w:val="single" w:sz="4" w:space="0" w:color="000001"/>
+              <w:left w:val="single" w:sz="4" w:space="0" w:color="000001"/>
+              <w:bottom w:val="single" w:sz="4" w:space="0" w:color="000001"/>
+              <w:right w:val="single" w:sz="4" w:space="0" w:color="000001"/>
+              <w:insideH w:val="single" w:sz="4" w:space="0" w:color="000001"/>
+              <w:insideV w:val="single" w:sz="4" w:space="0" w:color="000001"/>
+            </w:tcBorders>
+            <w:shd w:fill="FFFFFF" w:val="clear"/>
+            <w:tcMar>
+              <w:left w:w="-2" w:type="dxa"/>
             </w:tcMar>
           </w:tcPr>
           <w:p>
@@ -1159,7 +1161,7 @@
             </w:tcBorders>
             <w:shd w:fill="FFFFFF" w:val="clear"/>
             <w:tcMar>
-              <w:left w:w="3" w:type="dxa"/>
+              <w:left w:w="-2" w:type="dxa"/>
             </w:tcMar>
           </w:tcPr>
           <w:p>
@@ -1194,18 +1196,18 @@
         </w:tc>
         <w:tc>
           <w:tcPr>
-            <w:tcW w:w="1440" w:type="dxa"/>
-            <w:tcBorders>
-              <w:top w:val="single" w:sz="4" w:space="0" w:color="000001"/>
-              <w:left w:val="single" w:sz="4" w:space="0" w:color="000001"/>
-              <w:bottom w:val="single" w:sz="4" w:space="0" w:color="000001"/>
-              <w:right w:val="single" w:sz="4" w:space="0" w:color="000001"/>
-              <w:insideH w:val="single" w:sz="4" w:space="0" w:color="000001"/>
-              <w:insideV w:val="single" w:sz="4" w:space="0" w:color="000001"/>
-            </w:tcBorders>
-            <w:shd w:fill="FFFFFF" w:val="clear"/>
-            <w:tcMar>
-              <w:left w:w="3" w:type="dxa"/>
+            <w:tcW w:w="1439" w:type="dxa"/>
+            <w:tcBorders>
+              <w:top w:val="single" w:sz="4" w:space="0" w:color="000001"/>
+              <w:left w:val="single" w:sz="4" w:space="0" w:color="000001"/>
+              <w:bottom w:val="single" w:sz="4" w:space="0" w:color="000001"/>
+              <w:right w:val="single" w:sz="4" w:space="0" w:color="000001"/>
+              <w:insideH w:val="single" w:sz="4" w:space="0" w:color="000001"/>
+              <w:insideV w:val="single" w:sz="4" w:space="0" w:color="000001"/>
+            </w:tcBorders>
+            <w:shd w:fill="FFFFFF" w:val="clear"/>
+            <w:tcMar>
+              <w:left w:w="-2" w:type="dxa"/>
             </w:tcMar>
           </w:tcPr>
           <w:p>
@@ -1225,18 +1227,18 @@
         </w:tc>
         <w:tc>
           <w:tcPr>
-            <w:tcW w:w="1440" w:type="dxa"/>
-            <w:tcBorders>
-              <w:top w:val="single" w:sz="4" w:space="0" w:color="000001"/>
-              <w:left w:val="single" w:sz="4" w:space="0" w:color="000001"/>
-              <w:bottom w:val="single" w:sz="4" w:space="0" w:color="000001"/>
-              <w:right w:val="single" w:sz="4" w:space="0" w:color="000001"/>
-              <w:insideH w:val="single" w:sz="4" w:space="0" w:color="000001"/>
-              <w:insideV w:val="single" w:sz="4" w:space="0" w:color="000001"/>
-            </w:tcBorders>
-            <w:shd w:fill="FFFFFF" w:val="clear"/>
-            <w:tcMar>
-              <w:left w:w="3" w:type="dxa"/>
+            <w:tcW w:w="1439" w:type="dxa"/>
+            <w:tcBorders>
+              <w:top w:val="single" w:sz="4" w:space="0" w:color="000001"/>
+              <w:left w:val="single" w:sz="4" w:space="0" w:color="000001"/>
+              <w:bottom w:val="single" w:sz="4" w:space="0" w:color="000001"/>
+              <w:right w:val="single" w:sz="4" w:space="0" w:color="000001"/>
+              <w:insideH w:val="single" w:sz="4" w:space="0" w:color="000001"/>
+              <w:insideV w:val="single" w:sz="4" w:space="0" w:color="000001"/>
+            </w:tcBorders>
+            <w:shd w:fill="FFFFFF" w:val="clear"/>
+            <w:tcMar>
+              <w:left w:w="-2" w:type="dxa"/>
             </w:tcMar>
           </w:tcPr>
           <w:p>
@@ -1256,18 +1258,18 @@
         </w:tc>
         <w:tc>
           <w:tcPr>
-            <w:tcW w:w="5490" w:type="dxa"/>
-            <w:tcBorders>
-              <w:top w:val="single" w:sz="4" w:space="0" w:color="000001"/>
-              <w:left w:val="single" w:sz="4" w:space="0" w:color="000001"/>
-              <w:bottom w:val="single" w:sz="4" w:space="0" w:color="000001"/>
-              <w:right w:val="single" w:sz="4" w:space="0" w:color="000001"/>
-              <w:insideH w:val="single" w:sz="4" w:space="0" w:color="000001"/>
-              <w:insideV w:val="single" w:sz="4" w:space="0" w:color="000001"/>
-            </w:tcBorders>
-            <w:shd w:fill="FFFFFF" w:val="clear"/>
-            <w:tcMar>
-              <w:left w:w="3" w:type="dxa"/>
+            <w:tcW w:w="5491" w:type="dxa"/>
+            <w:tcBorders>
+              <w:top w:val="single" w:sz="4" w:space="0" w:color="000001"/>
+              <w:left w:val="single" w:sz="4" w:space="0" w:color="000001"/>
+              <w:bottom w:val="single" w:sz="4" w:space="0" w:color="000001"/>
+              <w:right w:val="single" w:sz="4" w:space="0" w:color="000001"/>
+              <w:insideH w:val="single" w:sz="4" w:space="0" w:color="000001"/>
+              <w:insideV w:val="single" w:sz="4" w:space="0" w:color="000001"/>
+            </w:tcBorders>
+            <w:shd w:fill="FFFFFF" w:val="clear"/>
+            <w:tcMar>
+              <w:left w:w="-2" w:type="dxa"/>
             </w:tcMar>
           </w:tcPr>
           <w:p>
@@ -1301,40 +1303,46 @@
             </w:tcBorders>
             <w:shd w:fill="FFFFFF" w:val="clear"/>
             <w:tcMar>
-              <w:left w:w="3" w:type="dxa"/>
-            </w:tcMar>
-          </w:tcPr>
-          <w:p>
-            <w:pPr>
-              <w:pStyle w:val="Normal"/>
-              <w:spacing w:before="114" w:after="114"/>
-              <w:jc w:val="center"/>
-              <w:rPr/>
-            </w:pPr>
-            <w:bookmarkStart w:id="0" w:name="__DdeLink__2663_1430530296"/>
+              <w:left w:w="-2" w:type="dxa"/>
+            </w:tcMar>
+          </w:tcPr>
+          <w:p>
+            <w:pPr>
+              <w:pStyle w:val="Normal"/>
+              <w:spacing w:before="114" w:after="114"/>
+              <w:jc w:val="center"/>
+              <w:rPr/>
+            </w:pPr>
+            <w:bookmarkStart w:id="0" w:name="__DdeLink__2667_1430530296"/>
+            <w:r>
+              <w:rPr>
+                <w:lang w:val="en-US"/>
+              </w:rPr>
+              <w:t>CNTRY_ID</w:t>
+            </w:r>
             <w:bookmarkEnd w:id="0"/>
             <w:r>
               <w:rPr>
                 <w:lang w:val="en-US"/>
               </w:rPr>
-              <w:t>NAME</w:t>
-            </w:r>
-          </w:p>
-        </w:tc>
-        <w:tc>
-          <w:tcPr>
-            <w:tcW w:w="1440" w:type="dxa"/>
-            <w:tcBorders>
-              <w:top w:val="single" w:sz="4" w:space="0" w:color="000001"/>
-              <w:left w:val="single" w:sz="4" w:space="0" w:color="000001"/>
-              <w:bottom w:val="single" w:sz="4" w:space="0" w:color="000001"/>
-              <w:right w:val="single" w:sz="4" w:space="0" w:color="000001"/>
-              <w:insideH w:val="single" w:sz="4" w:space="0" w:color="000001"/>
-              <w:insideV w:val="single" w:sz="4" w:space="0" w:color="000001"/>
-            </w:tcBorders>
-            <w:shd w:fill="FFFFFF" w:val="clear"/>
-            <w:tcMar>
-              <w:left w:w="3" w:type="dxa"/>
+              <w:t>#</w:t>
+            </w:r>
+          </w:p>
+        </w:tc>
+        <w:tc>
+          <w:tcPr>
+            <w:tcW w:w="1439" w:type="dxa"/>
+            <w:tcBorders>
+              <w:top w:val="single" w:sz="4" w:space="0" w:color="000001"/>
+              <w:left w:val="single" w:sz="4" w:space="0" w:color="000001"/>
+              <w:bottom w:val="single" w:sz="4" w:space="0" w:color="000001"/>
+              <w:right w:val="single" w:sz="4" w:space="0" w:color="000001"/>
+              <w:insideH w:val="single" w:sz="4" w:space="0" w:color="000001"/>
+              <w:insideV w:val="single" w:sz="4" w:space="0" w:color="000001"/>
+            </w:tcBorders>
+            <w:shd w:fill="FFFFFF" w:val="clear"/>
+            <w:tcMar>
+              <w:left w:w="-2" w:type="dxa"/>
             </w:tcMar>
           </w:tcPr>
           <w:p>
@@ -1354,18 +1362,18 @@
         </w:tc>
         <w:tc>
           <w:tcPr>
-            <w:tcW w:w="1440" w:type="dxa"/>
-            <w:tcBorders>
-              <w:top w:val="single" w:sz="4" w:space="0" w:color="000001"/>
-              <w:left w:val="single" w:sz="4" w:space="0" w:color="000001"/>
-              <w:bottom w:val="single" w:sz="4" w:space="0" w:color="000001"/>
-              <w:right w:val="single" w:sz="4" w:space="0" w:color="000001"/>
-              <w:insideH w:val="single" w:sz="4" w:space="0" w:color="000001"/>
-              <w:insideV w:val="single" w:sz="4" w:space="0" w:color="000001"/>
-            </w:tcBorders>
-            <w:shd w:fill="FFFFFF" w:val="clear"/>
-            <w:tcMar>
-              <w:left w:w="3" w:type="dxa"/>
+            <w:tcW w:w="1439" w:type="dxa"/>
+            <w:tcBorders>
+              <w:top w:val="single" w:sz="4" w:space="0" w:color="000001"/>
+              <w:left w:val="single" w:sz="4" w:space="0" w:color="000001"/>
+              <w:bottom w:val="single" w:sz="4" w:space="0" w:color="000001"/>
+              <w:right w:val="single" w:sz="4" w:space="0" w:color="000001"/>
+              <w:insideH w:val="single" w:sz="4" w:space="0" w:color="000001"/>
+              <w:insideV w:val="single" w:sz="4" w:space="0" w:color="000001"/>
+            </w:tcBorders>
+            <w:shd w:fill="FFFFFF" w:val="clear"/>
+            <w:tcMar>
+              <w:left w:w="-2" w:type="dxa"/>
             </w:tcMar>
           </w:tcPr>
           <w:p>
@@ -1385,31 +1393,32 @@
         </w:tc>
         <w:tc>
           <w:tcPr>
-            <w:tcW w:w="5490" w:type="dxa"/>
-            <w:tcBorders>
-              <w:top w:val="single" w:sz="4" w:space="0" w:color="000001"/>
-              <w:left w:val="single" w:sz="4" w:space="0" w:color="000001"/>
-              <w:bottom w:val="single" w:sz="4" w:space="0" w:color="000001"/>
-              <w:right w:val="single" w:sz="4" w:space="0" w:color="000001"/>
-              <w:insideH w:val="single" w:sz="4" w:space="0" w:color="000001"/>
-              <w:insideV w:val="single" w:sz="4" w:space="0" w:color="000001"/>
-            </w:tcBorders>
-            <w:shd w:fill="FFFFFF" w:val="clear"/>
-            <w:tcMar>
-              <w:left w:w="3" w:type="dxa"/>
-            </w:tcMar>
-          </w:tcPr>
-          <w:p>
-            <w:pPr>
-              <w:pStyle w:val="Normal"/>
-              <w:spacing w:before="114" w:after="114"/>
-              <w:jc w:val="center"/>
-              <w:rPr>
-                <w:lang w:val="en-US"/>
-              </w:rPr>
-            </w:pPr>
-            <w:r>
-              <w:rPr/>
+            <w:tcW w:w="5491" w:type="dxa"/>
+            <w:tcBorders>
+              <w:top w:val="single" w:sz="4" w:space="0" w:color="000001"/>
+              <w:left w:val="single" w:sz="4" w:space="0" w:color="000001"/>
+              <w:bottom w:val="single" w:sz="4" w:space="0" w:color="000001"/>
+              <w:right w:val="single" w:sz="4" w:space="0" w:color="000001"/>
+              <w:insideH w:val="single" w:sz="4" w:space="0" w:color="000001"/>
+              <w:insideV w:val="single" w:sz="4" w:space="0" w:color="000001"/>
+            </w:tcBorders>
+            <w:shd w:fill="FFFFFF" w:val="clear"/>
+            <w:tcMar>
+              <w:left w:w="-2" w:type="dxa"/>
+            </w:tcMar>
+          </w:tcPr>
+          <w:p>
+            <w:pPr>
+              <w:pStyle w:val="Normal"/>
+              <w:spacing w:before="114" w:after="114"/>
+              <w:jc w:val="center"/>
+              <w:rPr/>
+            </w:pPr>
+            <w:r>
+              <w:rPr>
+                <w:lang w:val="en-US"/>
+              </w:rPr>
+              <w:t>FK COUNTRY</w:t>
             </w:r>
           </w:p>
         </w:tc>
@@ -1420,47 +1429,47 @@
           <w:tcPr>
             <w:tcW w:w="2340" w:type="dxa"/>
             <w:tcBorders>
-              <w:top w:val="single" w:sz="4" w:space="0" w:color="000001"/>
-              <w:left w:val="single" w:sz="4" w:space="0" w:color="000001"/>
-              <w:bottom w:val="single" w:sz="4" w:space="0" w:color="000001"/>
-              <w:right w:val="single" w:sz="4" w:space="0" w:color="000001"/>
-              <w:insideH w:val="single" w:sz="4" w:space="0" w:color="000001"/>
-              <w:insideV w:val="single" w:sz="4" w:space="0" w:color="000001"/>
-            </w:tcBorders>
-            <w:shd w:fill="FFFFFF" w:val="clear"/>
-            <w:tcMar>
-              <w:left w:w="3" w:type="dxa"/>
-            </w:tcMar>
-          </w:tcPr>
-          <w:p>
-            <w:pPr>
-              <w:pStyle w:val="Normal"/>
-              <w:spacing w:before="114" w:after="114"/>
-              <w:jc w:val="center"/>
-              <w:rPr/>
-            </w:pPr>
-            <w:r>
-              <w:rPr>
-                <w:lang w:val="en-US"/>
-              </w:rPr>
-              <w:t>PASS</w:t>
-            </w:r>
-          </w:p>
-        </w:tc>
-        <w:tc>
-          <w:tcPr>
-            <w:tcW w:w="1440" w:type="dxa"/>
-            <w:tcBorders>
-              <w:top w:val="single" w:sz="4" w:space="0" w:color="000001"/>
-              <w:left w:val="single" w:sz="4" w:space="0" w:color="000001"/>
-              <w:bottom w:val="single" w:sz="4" w:space="0" w:color="000001"/>
-              <w:right w:val="single" w:sz="4" w:space="0" w:color="000001"/>
-              <w:insideH w:val="single" w:sz="4" w:space="0" w:color="000001"/>
-              <w:insideV w:val="single" w:sz="4" w:space="0" w:color="000001"/>
-            </w:tcBorders>
-            <w:shd w:fill="FFFFFF" w:val="clear"/>
-            <w:tcMar>
-              <w:left w:w="3" w:type="dxa"/>
+              <w:left w:val="single" w:sz="4" w:space="0" w:color="000001"/>
+              <w:bottom w:val="single" w:sz="4" w:space="0" w:color="000001"/>
+              <w:right w:val="single" w:sz="4" w:space="0" w:color="000001"/>
+              <w:insideH w:val="single" w:sz="4" w:space="0" w:color="000001"/>
+              <w:insideV w:val="single" w:sz="4" w:space="0" w:color="000001"/>
+            </w:tcBorders>
+            <w:shd w:fill="FFFFFF" w:val="clear"/>
+            <w:tcMar>
+              <w:left w:w="-2" w:type="dxa"/>
+            </w:tcMar>
+          </w:tcPr>
+          <w:p>
+            <w:pPr>
+              <w:pStyle w:val="Normal"/>
+              <w:spacing w:before="114" w:after="114"/>
+              <w:jc w:val="center"/>
+              <w:rPr/>
+            </w:pPr>
+            <w:bookmarkStart w:id="1" w:name="__DdeLink__2663_1430530296"/>
+            <w:bookmarkEnd w:id="1"/>
+            <w:r>
+              <w:rPr>
+                <w:lang w:val="en-US"/>
+              </w:rPr>
+              <w:t>NAME</w:t>
+            </w:r>
+          </w:p>
+        </w:tc>
+        <w:tc>
+          <w:tcPr>
+            <w:tcW w:w="1439" w:type="dxa"/>
+            <w:tcBorders>
+              <w:left w:val="single" w:sz="4" w:space="0" w:color="000001"/>
+              <w:bottom w:val="single" w:sz="4" w:space="0" w:color="000001"/>
+              <w:right w:val="single" w:sz="4" w:space="0" w:color="000001"/>
+              <w:insideH w:val="single" w:sz="4" w:space="0" w:color="000001"/>
+              <w:insideV w:val="single" w:sz="4" w:space="0" w:color="000001"/>
+            </w:tcBorders>
+            <w:shd w:fill="FFFFFF" w:val="clear"/>
+            <w:tcMar>
+              <w:left w:w="-2" w:type="dxa"/>
             </w:tcMar>
           </w:tcPr>
           <w:p>
@@ -1480,62 +1489,62 @@
         </w:tc>
         <w:tc>
           <w:tcPr>
-            <w:tcW w:w="1440" w:type="dxa"/>
-            <w:tcBorders>
-              <w:top w:val="single" w:sz="4" w:space="0" w:color="000001"/>
-              <w:left w:val="single" w:sz="4" w:space="0" w:color="000001"/>
-              <w:bottom w:val="single" w:sz="4" w:space="0" w:color="000001"/>
-              <w:right w:val="single" w:sz="4" w:space="0" w:color="000001"/>
-              <w:insideH w:val="single" w:sz="4" w:space="0" w:color="000001"/>
-              <w:insideV w:val="single" w:sz="4" w:space="0" w:color="000001"/>
-            </w:tcBorders>
-            <w:shd w:fill="FFFFFF" w:val="clear"/>
-            <w:tcMar>
-              <w:left w:w="3" w:type="dxa"/>
-            </w:tcMar>
-          </w:tcPr>
-          <w:p>
-            <w:pPr>
-              <w:pStyle w:val="Normal"/>
-              <w:spacing w:before="114" w:after="114"/>
-              <w:jc w:val="center"/>
-              <w:rPr/>
-            </w:pPr>
-            <w:r>
-              <w:rPr>
-                <w:lang w:val="en-US"/>
-              </w:rPr>
-              <w:t>Yes</w:t>
-            </w:r>
-          </w:p>
-        </w:tc>
-        <w:tc>
-          <w:tcPr>
-            <w:tcW w:w="5490" w:type="dxa"/>
-            <w:tcBorders>
-              <w:top w:val="single" w:sz="4" w:space="0" w:color="000001"/>
-              <w:left w:val="single" w:sz="4" w:space="0" w:color="000001"/>
-              <w:bottom w:val="single" w:sz="4" w:space="0" w:color="000001"/>
-              <w:right w:val="single" w:sz="4" w:space="0" w:color="000001"/>
-              <w:insideH w:val="single" w:sz="4" w:space="0" w:color="000001"/>
-              <w:insideV w:val="single" w:sz="4" w:space="0" w:color="000001"/>
-            </w:tcBorders>
-            <w:shd w:fill="FFFFFF" w:val="clear"/>
-            <w:tcMar>
-              <w:left w:w="3" w:type="dxa"/>
-            </w:tcMar>
-          </w:tcPr>
-          <w:p>
-            <w:pPr>
-              <w:pStyle w:val="Normal"/>
-              <w:spacing w:before="114" w:after="114"/>
-              <w:jc w:val="center"/>
-              <w:rPr>
-                <w:lang w:val="en-US"/>
-              </w:rPr>
-            </w:pPr>
-            <w:r>
-              <w:rPr/>
+            <w:tcW w:w="1439" w:type="dxa"/>
+            <w:tcBorders>
+              <w:left w:val="single" w:sz="4" w:space="0" w:color="000001"/>
+              <w:bottom w:val="single" w:sz="4" w:space="0" w:color="000001"/>
+              <w:right w:val="single" w:sz="4" w:space="0" w:color="000001"/>
+              <w:insideH w:val="single" w:sz="4" w:space="0" w:color="000001"/>
+              <w:insideV w:val="single" w:sz="4" w:space="0" w:color="000001"/>
+            </w:tcBorders>
+            <w:shd w:fill="FFFFFF" w:val="clear"/>
+            <w:tcMar>
+              <w:left w:w="-2" w:type="dxa"/>
+            </w:tcMar>
+          </w:tcPr>
+          <w:p>
+            <w:pPr>
+              <w:pStyle w:val="Normal"/>
+              <w:spacing w:before="114" w:after="114"/>
+              <w:jc w:val="center"/>
+              <w:rPr/>
+            </w:pPr>
+            <w:r>
+              <w:rPr>
+                <w:lang w:val="en-US"/>
+              </w:rPr>
+              <w:t>No</w:t>
+            </w:r>
+          </w:p>
+        </w:tc>
+        <w:tc>
+          <w:tcPr>
+            <w:tcW w:w="5491" w:type="dxa"/>
+            <w:tcBorders>
+              <w:left w:val="single" w:sz="4" w:space="0" w:color="000001"/>
+              <w:bottom w:val="single" w:sz="4" w:space="0" w:color="000001"/>
+              <w:right w:val="single" w:sz="4" w:space="0" w:color="000001"/>
+              <w:insideH w:val="single" w:sz="4" w:space="0" w:color="000001"/>
+              <w:insideV w:val="single" w:sz="4" w:space="0" w:color="000001"/>
+            </w:tcBorders>
+            <w:shd w:fill="FFFFFF" w:val="clear"/>
+            <w:tcMar>
+              <w:left w:w="-2" w:type="dxa"/>
+            </w:tcMar>
+          </w:tcPr>
+          <w:p>
+            <w:pPr>
+              <w:pStyle w:val="Normal"/>
+              <w:spacing w:before="114" w:after="114"/>
+              <w:jc w:val="center"/>
+              <w:rPr>
+                <w:lang w:val="en-US"/>
+              </w:rPr>
+            </w:pPr>
+            <w:r>
+              <w:rPr>
+                <w:lang w:val="en-US"/>
+              </w:rPr>
             </w:r>
           </w:p>
         </w:tc>
@@ -1555,38 +1564,38 @@
             </w:tcBorders>
             <w:shd w:fill="FFFFFF" w:val="clear"/>
             <w:tcMar>
-              <w:left w:w="3" w:type="dxa"/>
-            </w:tcMar>
-          </w:tcPr>
-          <w:p>
-            <w:pPr>
-              <w:pStyle w:val="Normal"/>
-              <w:spacing w:before="114" w:after="114"/>
-              <w:jc w:val="center"/>
-              <w:rPr/>
-            </w:pPr>
-            <w:r>
-              <w:rPr>
-                <w:lang w:val="en-US"/>
-              </w:rPr>
-              <w:t>EMAIL</w:t>
-            </w:r>
-          </w:p>
-        </w:tc>
-        <w:tc>
-          <w:tcPr>
-            <w:tcW w:w="1440" w:type="dxa"/>
-            <w:tcBorders>
-              <w:top w:val="single" w:sz="4" w:space="0" w:color="000001"/>
-              <w:left w:val="single" w:sz="4" w:space="0" w:color="000001"/>
-              <w:bottom w:val="single" w:sz="4" w:space="0" w:color="000001"/>
-              <w:right w:val="single" w:sz="4" w:space="0" w:color="000001"/>
-              <w:insideH w:val="single" w:sz="4" w:space="0" w:color="000001"/>
-              <w:insideV w:val="single" w:sz="4" w:space="0" w:color="000001"/>
-            </w:tcBorders>
-            <w:shd w:fill="FFFFFF" w:val="clear"/>
-            <w:tcMar>
-              <w:left w:w="3" w:type="dxa"/>
+              <w:left w:w="-2" w:type="dxa"/>
+            </w:tcMar>
+          </w:tcPr>
+          <w:p>
+            <w:pPr>
+              <w:pStyle w:val="Normal"/>
+              <w:spacing w:before="114" w:after="114"/>
+              <w:jc w:val="center"/>
+              <w:rPr/>
+            </w:pPr>
+            <w:r>
+              <w:rPr>
+                <w:lang w:val="en-US"/>
+              </w:rPr>
+              <w:t>PASS</w:t>
+            </w:r>
+          </w:p>
+        </w:tc>
+        <w:tc>
+          <w:tcPr>
+            <w:tcW w:w="1439" w:type="dxa"/>
+            <w:tcBorders>
+              <w:top w:val="single" w:sz="4" w:space="0" w:color="000001"/>
+              <w:left w:val="single" w:sz="4" w:space="0" w:color="000001"/>
+              <w:bottom w:val="single" w:sz="4" w:space="0" w:color="000001"/>
+              <w:right w:val="single" w:sz="4" w:space="0" w:color="000001"/>
+              <w:insideH w:val="single" w:sz="4" w:space="0" w:color="000001"/>
+              <w:insideV w:val="single" w:sz="4" w:space="0" w:color="000001"/>
+            </w:tcBorders>
+            <w:shd w:fill="FFFFFF" w:val="clear"/>
+            <w:tcMar>
+              <w:left w:w="-2" w:type="dxa"/>
             </w:tcMar>
           </w:tcPr>
           <w:p>
@@ -1606,18 +1615,18 @@
         </w:tc>
         <w:tc>
           <w:tcPr>
-            <w:tcW w:w="1440" w:type="dxa"/>
-            <w:tcBorders>
-              <w:top w:val="single" w:sz="4" w:space="0" w:color="000001"/>
-              <w:left w:val="single" w:sz="4" w:space="0" w:color="000001"/>
-              <w:bottom w:val="single" w:sz="4" w:space="0" w:color="000001"/>
-              <w:right w:val="single" w:sz="4" w:space="0" w:color="000001"/>
-              <w:insideH w:val="single" w:sz="4" w:space="0" w:color="000001"/>
-              <w:insideV w:val="single" w:sz="4" w:space="0" w:color="000001"/>
-            </w:tcBorders>
-            <w:shd w:fill="FFFFFF" w:val="clear"/>
-            <w:tcMar>
-              <w:left w:w="3" w:type="dxa"/>
+            <w:tcW w:w="1439" w:type="dxa"/>
+            <w:tcBorders>
+              <w:top w:val="single" w:sz="4" w:space="0" w:color="000001"/>
+              <w:left w:val="single" w:sz="4" w:space="0" w:color="000001"/>
+              <w:bottom w:val="single" w:sz="4" w:space="0" w:color="000001"/>
+              <w:right w:val="single" w:sz="4" w:space="0" w:color="000001"/>
+              <w:insideH w:val="single" w:sz="4" w:space="0" w:color="000001"/>
+              <w:insideV w:val="single" w:sz="4" w:space="0" w:color="000001"/>
+            </w:tcBorders>
+            <w:shd w:fill="FFFFFF" w:val="clear"/>
+            <w:tcMar>
+              <w:left w:w="-2" w:type="dxa"/>
             </w:tcMar>
           </w:tcPr>
           <w:p>
@@ -1637,31 +1646,33 @@
         </w:tc>
         <w:tc>
           <w:tcPr>
-            <w:tcW w:w="5490" w:type="dxa"/>
-            <w:tcBorders>
-              <w:top w:val="single" w:sz="4" w:space="0" w:color="000001"/>
-              <w:left w:val="single" w:sz="4" w:space="0" w:color="000001"/>
-              <w:bottom w:val="single" w:sz="4" w:space="0" w:color="000001"/>
-              <w:right w:val="single" w:sz="4" w:space="0" w:color="000001"/>
-              <w:insideH w:val="single" w:sz="4" w:space="0" w:color="000001"/>
-              <w:insideV w:val="single" w:sz="4" w:space="0" w:color="000001"/>
-            </w:tcBorders>
-            <w:shd w:fill="FFFFFF" w:val="clear"/>
-            <w:tcMar>
-              <w:left w:w="3" w:type="dxa"/>
-            </w:tcMar>
-          </w:tcPr>
-          <w:p>
-            <w:pPr>
-              <w:pStyle w:val="Normal"/>
-              <w:spacing w:before="114" w:after="114"/>
-              <w:jc w:val="center"/>
-              <w:rPr>
-                <w:lang w:val="en-US"/>
-              </w:rPr>
-            </w:pPr>
-            <w:r>
-              <w:rPr/>
+            <w:tcW w:w="5491" w:type="dxa"/>
+            <w:tcBorders>
+              <w:top w:val="single" w:sz="4" w:space="0" w:color="000001"/>
+              <w:left w:val="single" w:sz="4" w:space="0" w:color="000001"/>
+              <w:bottom w:val="single" w:sz="4" w:space="0" w:color="000001"/>
+              <w:right w:val="single" w:sz="4" w:space="0" w:color="000001"/>
+              <w:insideH w:val="single" w:sz="4" w:space="0" w:color="000001"/>
+              <w:insideV w:val="single" w:sz="4" w:space="0" w:color="000001"/>
+            </w:tcBorders>
+            <w:shd w:fill="FFFFFF" w:val="clear"/>
+            <w:tcMar>
+              <w:left w:w="-2" w:type="dxa"/>
+            </w:tcMar>
+          </w:tcPr>
+          <w:p>
+            <w:pPr>
+              <w:pStyle w:val="Normal"/>
+              <w:spacing w:before="114" w:after="114"/>
+              <w:jc w:val="center"/>
+              <w:rPr>
+                <w:lang w:val="en-US"/>
+              </w:rPr>
+            </w:pPr>
+            <w:r>
+              <w:rPr>
+                <w:lang w:val="en-US"/>
+              </w:rPr>
             </w:r>
           </w:p>
         </w:tc>
@@ -1681,40 +1692,38 @@
             </w:tcBorders>
             <w:shd w:fill="FFFFFF" w:val="clear"/>
             <w:tcMar>
-              <w:left w:w="3" w:type="dxa"/>
-            </w:tcMar>
-          </w:tcPr>
-          <w:p>
-            <w:pPr>
-              <w:pStyle w:val="Normal"/>
-              <w:spacing w:before="114" w:after="114"/>
-              <w:jc w:val="center"/>
-              <w:rPr/>
-            </w:pPr>
-            <w:bookmarkStart w:id="1" w:name="__DdeLink__2665_1430530296"/>
-            <w:bookmarkEnd w:id="1"/>
-            <w:r>
-              <w:rPr>
-                <w:lang w:val="en-US"/>
-              </w:rPr>
-              <w:t>DOB</w:t>
-            </w:r>
-          </w:p>
-        </w:tc>
-        <w:tc>
-          <w:tcPr>
-            <w:tcW w:w="1440" w:type="dxa"/>
-            <w:tcBorders>
-              <w:top w:val="single" w:sz="4" w:space="0" w:color="000001"/>
-              <w:left w:val="single" w:sz="4" w:space="0" w:color="000001"/>
-              <w:bottom w:val="single" w:sz="4" w:space="0" w:color="000001"/>
-              <w:right w:val="single" w:sz="4" w:space="0" w:color="000001"/>
-              <w:insideH w:val="single" w:sz="4" w:space="0" w:color="000001"/>
-              <w:insideV w:val="single" w:sz="4" w:space="0" w:color="000001"/>
-            </w:tcBorders>
-            <w:shd w:fill="FFFFFF" w:val="clear"/>
-            <w:tcMar>
-              <w:left w:w="3" w:type="dxa"/>
+              <w:left w:w="-2" w:type="dxa"/>
+            </w:tcMar>
+          </w:tcPr>
+          <w:p>
+            <w:pPr>
+              <w:pStyle w:val="Normal"/>
+              <w:spacing w:before="114" w:after="114"/>
+              <w:jc w:val="center"/>
+              <w:rPr/>
+            </w:pPr>
+            <w:r>
+              <w:rPr>
+                <w:lang w:val="en-US"/>
+              </w:rPr>
+              <w:t>EMAIL</w:t>
+            </w:r>
+          </w:p>
+        </w:tc>
+        <w:tc>
+          <w:tcPr>
+            <w:tcW w:w="1439" w:type="dxa"/>
+            <w:tcBorders>
+              <w:top w:val="single" w:sz="4" w:space="0" w:color="000001"/>
+              <w:left w:val="single" w:sz="4" w:space="0" w:color="000001"/>
+              <w:bottom w:val="single" w:sz="4" w:space="0" w:color="000001"/>
+              <w:right w:val="single" w:sz="4" w:space="0" w:color="000001"/>
+              <w:insideH w:val="single" w:sz="4" w:space="0" w:color="000001"/>
+              <w:insideV w:val="single" w:sz="4" w:space="0" w:color="000001"/>
+            </w:tcBorders>
+            <w:shd w:fill="FFFFFF" w:val="clear"/>
+            <w:tcMar>
+              <w:left w:w="-2" w:type="dxa"/>
             </w:tcMar>
           </w:tcPr>
           <w:p>
@@ -1734,18 +1743,18 @@
         </w:tc>
         <w:tc>
           <w:tcPr>
-            <w:tcW w:w="1440" w:type="dxa"/>
-            <w:tcBorders>
-              <w:top w:val="single" w:sz="4" w:space="0" w:color="000001"/>
-              <w:left w:val="single" w:sz="4" w:space="0" w:color="000001"/>
-              <w:bottom w:val="single" w:sz="4" w:space="0" w:color="000001"/>
-              <w:right w:val="single" w:sz="4" w:space="0" w:color="000001"/>
-              <w:insideH w:val="single" w:sz="4" w:space="0" w:color="000001"/>
-              <w:insideV w:val="single" w:sz="4" w:space="0" w:color="000001"/>
-            </w:tcBorders>
-            <w:shd w:fill="FFFFFF" w:val="clear"/>
-            <w:tcMar>
-              <w:left w:w="3" w:type="dxa"/>
+            <w:tcW w:w="1439" w:type="dxa"/>
+            <w:tcBorders>
+              <w:top w:val="single" w:sz="4" w:space="0" w:color="000001"/>
+              <w:left w:val="single" w:sz="4" w:space="0" w:color="000001"/>
+              <w:bottom w:val="single" w:sz="4" w:space="0" w:color="000001"/>
+              <w:right w:val="single" w:sz="4" w:space="0" w:color="000001"/>
+              <w:insideH w:val="single" w:sz="4" w:space="0" w:color="000001"/>
+              <w:insideV w:val="single" w:sz="4" w:space="0" w:color="000001"/>
+            </w:tcBorders>
+            <w:shd w:fill="FFFFFF" w:val="clear"/>
+            <w:tcMar>
+              <w:left w:w="-2" w:type="dxa"/>
             </w:tcMar>
           </w:tcPr>
           <w:p>
@@ -1765,31 +1774,33 @@
         </w:tc>
         <w:tc>
           <w:tcPr>
-            <w:tcW w:w="5490" w:type="dxa"/>
-            <w:tcBorders>
-              <w:top w:val="single" w:sz="4" w:space="0" w:color="000001"/>
-              <w:left w:val="single" w:sz="4" w:space="0" w:color="000001"/>
-              <w:bottom w:val="single" w:sz="4" w:space="0" w:color="000001"/>
-              <w:right w:val="single" w:sz="4" w:space="0" w:color="000001"/>
-              <w:insideH w:val="single" w:sz="4" w:space="0" w:color="000001"/>
-              <w:insideV w:val="single" w:sz="4" w:space="0" w:color="000001"/>
-            </w:tcBorders>
-            <w:shd w:fill="FFFFFF" w:val="clear"/>
-            <w:tcMar>
-              <w:left w:w="3" w:type="dxa"/>
-            </w:tcMar>
-          </w:tcPr>
-          <w:p>
-            <w:pPr>
-              <w:pStyle w:val="Normal"/>
-              <w:spacing w:before="114" w:after="114"/>
-              <w:jc w:val="center"/>
-              <w:rPr>
-                <w:lang w:val="en-US"/>
-              </w:rPr>
-            </w:pPr>
-            <w:r>
-              <w:rPr/>
+            <w:tcW w:w="5491" w:type="dxa"/>
+            <w:tcBorders>
+              <w:top w:val="single" w:sz="4" w:space="0" w:color="000001"/>
+              <w:left w:val="single" w:sz="4" w:space="0" w:color="000001"/>
+              <w:bottom w:val="single" w:sz="4" w:space="0" w:color="000001"/>
+              <w:right w:val="single" w:sz="4" w:space="0" w:color="000001"/>
+              <w:insideH w:val="single" w:sz="4" w:space="0" w:color="000001"/>
+              <w:insideV w:val="single" w:sz="4" w:space="0" w:color="000001"/>
+            </w:tcBorders>
+            <w:shd w:fill="FFFFFF" w:val="clear"/>
+            <w:tcMar>
+              <w:left w:w="-2" w:type="dxa"/>
+            </w:tcMar>
+          </w:tcPr>
+          <w:p>
+            <w:pPr>
+              <w:pStyle w:val="Normal"/>
+              <w:spacing w:before="114" w:after="114"/>
+              <w:jc w:val="center"/>
+              <w:rPr>
+                <w:lang w:val="en-US"/>
+              </w:rPr>
+            </w:pPr>
+            <w:r>
+              <w:rPr>
+                <w:lang w:val="en-US"/>
+              </w:rPr>
             </w:r>
           </w:p>
         </w:tc>
@@ -1809,46 +1820,40 @@
             </w:tcBorders>
             <w:shd w:fill="FFFFFF" w:val="clear"/>
             <w:tcMar>
-              <w:left w:w="3" w:type="dxa"/>
-            </w:tcMar>
-          </w:tcPr>
-          <w:p>
-            <w:pPr>
-              <w:pStyle w:val="Normal"/>
-              <w:spacing w:before="114" w:after="114"/>
-              <w:jc w:val="center"/>
-              <w:rPr/>
-            </w:pPr>
-            <w:bookmarkStart w:id="2" w:name="__DdeLink__2667_1430530296"/>
-            <w:r>
-              <w:rPr>
-                <w:lang w:val="en-US"/>
-              </w:rPr>
-              <w:t>CNTRY_ID</w:t>
-            </w:r>
+              <w:left w:w="-2" w:type="dxa"/>
+            </w:tcMar>
+          </w:tcPr>
+          <w:p>
+            <w:pPr>
+              <w:pStyle w:val="Normal"/>
+              <w:spacing w:before="114" w:after="114"/>
+              <w:jc w:val="center"/>
+              <w:rPr/>
+            </w:pPr>
+            <w:bookmarkStart w:id="2" w:name="__DdeLink__2665_1430530296"/>
             <w:bookmarkEnd w:id="2"/>
             <w:r>
               <w:rPr>
                 <w:lang w:val="en-US"/>
               </w:rPr>
-              <w:t>#</w:t>
-            </w:r>
-          </w:p>
-        </w:tc>
-        <w:tc>
-          <w:tcPr>
-            <w:tcW w:w="1440" w:type="dxa"/>
-            <w:tcBorders>
-              <w:top w:val="single" w:sz="4" w:space="0" w:color="000001"/>
-              <w:left w:val="single" w:sz="4" w:space="0" w:color="000001"/>
-              <w:bottom w:val="single" w:sz="4" w:space="0" w:color="000001"/>
-              <w:right w:val="single" w:sz="4" w:space="0" w:color="000001"/>
-              <w:insideH w:val="single" w:sz="4" w:space="0" w:color="000001"/>
-              <w:insideV w:val="single" w:sz="4" w:space="0" w:color="000001"/>
-            </w:tcBorders>
-            <w:shd w:fill="FFFFFF" w:val="clear"/>
-            <w:tcMar>
-              <w:left w:w="3" w:type="dxa"/>
+              <w:t>DOB</w:t>
+            </w:r>
+          </w:p>
+        </w:tc>
+        <w:tc>
+          <w:tcPr>
+            <w:tcW w:w="1439" w:type="dxa"/>
+            <w:tcBorders>
+              <w:top w:val="single" w:sz="4" w:space="0" w:color="000001"/>
+              <w:left w:val="single" w:sz="4" w:space="0" w:color="000001"/>
+              <w:bottom w:val="single" w:sz="4" w:space="0" w:color="000001"/>
+              <w:right w:val="single" w:sz="4" w:space="0" w:color="000001"/>
+              <w:insideH w:val="single" w:sz="4" w:space="0" w:color="000001"/>
+              <w:insideV w:val="single" w:sz="4" w:space="0" w:color="000001"/>
+            </w:tcBorders>
+            <w:shd w:fill="FFFFFF" w:val="clear"/>
+            <w:tcMar>
+              <w:left w:w="-2" w:type="dxa"/>
             </w:tcMar>
           </w:tcPr>
           <w:p>
@@ -1868,18 +1873,18 @@
         </w:tc>
         <w:tc>
           <w:tcPr>
-            <w:tcW w:w="1440" w:type="dxa"/>
-            <w:tcBorders>
-              <w:top w:val="single" w:sz="4" w:space="0" w:color="000001"/>
-              <w:left w:val="single" w:sz="4" w:space="0" w:color="000001"/>
-              <w:bottom w:val="single" w:sz="4" w:space="0" w:color="000001"/>
-              <w:right w:val="single" w:sz="4" w:space="0" w:color="000001"/>
-              <w:insideH w:val="single" w:sz="4" w:space="0" w:color="000001"/>
-              <w:insideV w:val="single" w:sz="4" w:space="0" w:color="000001"/>
-            </w:tcBorders>
-            <w:shd w:fill="FFFFFF" w:val="clear"/>
-            <w:tcMar>
-              <w:left w:w="3" w:type="dxa"/>
+            <w:tcW w:w="1439" w:type="dxa"/>
+            <w:tcBorders>
+              <w:top w:val="single" w:sz="4" w:space="0" w:color="000001"/>
+              <w:left w:val="single" w:sz="4" w:space="0" w:color="000001"/>
+              <w:bottom w:val="single" w:sz="4" w:space="0" w:color="000001"/>
+              <w:right w:val="single" w:sz="4" w:space="0" w:color="000001"/>
+              <w:insideH w:val="single" w:sz="4" w:space="0" w:color="000001"/>
+              <w:insideV w:val="single" w:sz="4" w:space="0" w:color="000001"/>
+            </w:tcBorders>
+            <w:shd w:fill="FFFFFF" w:val="clear"/>
+            <w:tcMar>
+              <w:left w:w="-2" w:type="dxa"/>
             </w:tcMar>
           </w:tcPr>
           <w:p>
@@ -1899,38 +1904,33 @@
         </w:tc>
         <w:tc>
           <w:tcPr>
-            <w:tcW w:w="5490" w:type="dxa"/>
-            <w:tcBorders>
-              <w:top w:val="single" w:sz="4" w:space="0" w:color="000001"/>
-              <w:left w:val="single" w:sz="4" w:space="0" w:color="000001"/>
-              <w:bottom w:val="single" w:sz="4" w:space="0" w:color="000001"/>
-              <w:right w:val="single" w:sz="4" w:space="0" w:color="000001"/>
-              <w:insideH w:val="single" w:sz="4" w:space="0" w:color="000001"/>
-              <w:insideV w:val="single" w:sz="4" w:space="0" w:color="000001"/>
-            </w:tcBorders>
-            <w:shd w:fill="FFFFFF" w:val="clear"/>
-            <w:tcMar>
-              <w:left w:w="3" w:type="dxa"/>
-            </w:tcMar>
-          </w:tcPr>
-          <w:p>
-            <w:pPr>
-              <w:pStyle w:val="Normal"/>
-              <w:spacing w:before="114" w:after="114"/>
-              <w:jc w:val="center"/>
-              <w:rPr/>
-            </w:pPr>
-            <w:r>
-              <w:rPr>
-                <w:lang w:val="en-US"/>
-              </w:rPr>
-              <w:t>FK</w:t>
-            </w:r>
-            <w:r>
-              <w:rPr>
-                <w:lang w:val="en-US"/>
-              </w:rPr>
-              <w:t xml:space="preserve"> COUNTRY</w:t>
+            <w:tcW w:w="5491" w:type="dxa"/>
+            <w:tcBorders>
+              <w:top w:val="single" w:sz="4" w:space="0" w:color="000001"/>
+              <w:left w:val="single" w:sz="4" w:space="0" w:color="000001"/>
+              <w:bottom w:val="single" w:sz="4" w:space="0" w:color="000001"/>
+              <w:right w:val="single" w:sz="4" w:space="0" w:color="000001"/>
+              <w:insideH w:val="single" w:sz="4" w:space="0" w:color="000001"/>
+              <w:insideV w:val="single" w:sz="4" w:space="0" w:color="000001"/>
+            </w:tcBorders>
+            <w:shd w:fill="FFFFFF" w:val="clear"/>
+            <w:tcMar>
+              <w:left w:w="-2" w:type="dxa"/>
+            </w:tcMar>
+          </w:tcPr>
+          <w:p>
+            <w:pPr>
+              <w:pStyle w:val="Normal"/>
+              <w:spacing w:before="114" w:after="114"/>
+              <w:jc w:val="center"/>
+              <w:rPr>
+                <w:lang w:val="en-US"/>
+              </w:rPr>
+            </w:pPr>
+            <w:r>
+              <w:rPr>
+                <w:lang w:val="en-US"/>
+              </w:rPr>
             </w:r>
           </w:p>
         </w:tc>
@@ -1950,7 +1950,7 @@
             </w:tcBorders>
             <w:shd w:fill="FFFFFF" w:val="clear"/>
             <w:tcMar>
-              <w:left w:w="3" w:type="dxa"/>
+              <w:left w:w="-2" w:type="dxa"/>
             </w:tcMar>
           </w:tcPr>
           <w:p>
@@ -1970,18 +1970,18 @@
         </w:tc>
         <w:tc>
           <w:tcPr>
-            <w:tcW w:w="1440" w:type="dxa"/>
-            <w:tcBorders>
-              <w:top w:val="single" w:sz="4" w:space="0" w:color="000001"/>
-              <w:left w:val="single" w:sz="4" w:space="0" w:color="000001"/>
-              <w:bottom w:val="single" w:sz="4" w:space="0" w:color="000001"/>
-              <w:right w:val="single" w:sz="4" w:space="0" w:color="000001"/>
-              <w:insideH w:val="single" w:sz="4" w:space="0" w:color="000001"/>
-              <w:insideV w:val="single" w:sz="4" w:space="0" w:color="000001"/>
-            </w:tcBorders>
-            <w:shd w:fill="FFFFFF" w:val="clear"/>
-            <w:tcMar>
-              <w:left w:w="3" w:type="dxa"/>
+            <w:tcW w:w="1439" w:type="dxa"/>
+            <w:tcBorders>
+              <w:top w:val="single" w:sz="4" w:space="0" w:color="000001"/>
+              <w:left w:val="single" w:sz="4" w:space="0" w:color="000001"/>
+              <w:bottom w:val="single" w:sz="4" w:space="0" w:color="000001"/>
+              <w:right w:val="single" w:sz="4" w:space="0" w:color="000001"/>
+              <w:insideH w:val="single" w:sz="4" w:space="0" w:color="000001"/>
+              <w:insideV w:val="single" w:sz="4" w:space="0" w:color="000001"/>
+            </w:tcBorders>
+            <w:shd w:fill="FFFFFF" w:val="clear"/>
+            <w:tcMar>
+              <w:left w:w="-2" w:type="dxa"/>
             </w:tcMar>
           </w:tcPr>
           <w:p>
@@ -2001,18 +2001,18 @@
         </w:tc>
         <w:tc>
           <w:tcPr>
-            <w:tcW w:w="1440" w:type="dxa"/>
-            <w:tcBorders>
-              <w:top w:val="single" w:sz="4" w:space="0" w:color="000001"/>
-              <w:left w:val="single" w:sz="4" w:space="0" w:color="000001"/>
-              <w:bottom w:val="single" w:sz="4" w:space="0" w:color="000001"/>
-              <w:right w:val="single" w:sz="4" w:space="0" w:color="000001"/>
-              <w:insideH w:val="single" w:sz="4" w:space="0" w:color="000001"/>
-              <w:insideV w:val="single" w:sz="4" w:space="0" w:color="000001"/>
-            </w:tcBorders>
-            <w:shd w:fill="FFFFFF" w:val="clear"/>
-            <w:tcMar>
-              <w:left w:w="3" w:type="dxa"/>
+            <w:tcW w:w="1439" w:type="dxa"/>
+            <w:tcBorders>
+              <w:top w:val="single" w:sz="4" w:space="0" w:color="000001"/>
+              <w:left w:val="single" w:sz="4" w:space="0" w:color="000001"/>
+              <w:bottom w:val="single" w:sz="4" w:space="0" w:color="000001"/>
+              <w:right w:val="single" w:sz="4" w:space="0" w:color="000001"/>
+              <w:insideH w:val="single" w:sz="4" w:space="0" w:color="000001"/>
+              <w:insideV w:val="single" w:sz="4" w:space="0" w:color="000001"/>
+            </w:tcBorders>
+            <w:shd w:fill="FFFFFF" w:val="clear"/>
+            <w:tcMar>
+              <w:left w:w="-2" w:type="dxa"/>
             </w:tcMar>
           </w:tcPr>
           <w:p>
@@ -2032,31 +2032,33 @@
         </w:tc>
         <w:tc>
           <w:tcPr>
-            <w:tcW w:w="5490" w:type="dxa"/>
-            <w:tcBorders>
-              <w:top w:val="single" w:sz="4" w:space="0" w:color="000001"/>
-              <w:left w:val="single" w:sz="4" w:space="0" w:color="000001"/>
-              <w:bottom w:val="single" w:sz="4" w:space="0" w:color="000001"/>
-              <w:right w:val="single" w:sz="4" w:space="0" w:color="000001"/>
-              <w:insideH w:val="single" w:sz="4" w:space="0" w:color="000001"/>
-              <w:insideV w:val="single" w:sz="4" w:space="0" w:color="000001"/>
-            </w:tcBorders>
-            <w:shd w:fill="FFFFFF" w:val="clear"/>
-            <w:tcMar>
-              <w:left w:w="3" w:type="dxa"/>
-            </w:tcMar>
-          </w:tcPr>
-          <w:p>
-            <w:pPr>
-              <w:pStyle w:val="Normal"/>
-              <w:spacing w:before="114" w:after="114"/>
-              <w:jc w:val="center"/>
-              <w:rPr>
-                <w:lang w:val="en-US"/>
-              </w:rPr>
-            </w:pPr>
-            <w:r>
-              <w:rPr/>
+            <w:tcW w:w="5491" w:type="dxa"/>
+            <w:tcBorders>
+              <w:top w:val="single" w:sz="4" w:space="0" w:color="000001"/>
+              <w:left w:val="single" w:sz="4" w:space="0" w:color="000001"/>
+              <w:bottom w:val="single" w:sz="4" w:space="0" w:color="000001"/>
+              <w:right w:val="single" w:sz="4" w:space="0" w:color="000001"/>
+              <w:insideH w:val="single" w:sz="4" w:space="0" w:color="000001"/>
+              <w:insideV w:val="single" w:sz="4" w:space="0" w:color="000001"/>
+            </w:tcBorders>
+            <w:shd w:fill="FFFFFF" w:val="clear"/>
+            <w:tcMar>
+              <w:left w:w="-2" w:type="dxa"/>
+            </w:tcMar>
+          </w:tcPr>
+          <w:p>
+            <w:pPr>
+              <w:pStyle w:val="Normal"/>
+              <w:spacing w:before="114" w:after="114"/>
+              <w:jc w:val="center"/>
+              <w:rPr>
+                <w:lang w:val="en-US"/>
+              </w:rPr>
+            </w:pPr>
+            <w:r>
+              <w:rPr>
+                <w:lang w:val="en-US"/>
+              </w:rPr>
             </w:r>
           </w:p>
         </w:tc>
@@ -2076,7 +2078,7 @@
             </w:tcBorders>
             <w:shd w:fill="FFFFFF" w:val="clear"/>
             <w:tcMar>
-              <w:left w:w="3" w:type="dxa"/>
+              <w:left w:w="-2" w:type="dxa"/>
             </w:tcMar>
           </w:tcPr>
           <w:p>
@@ -2096,18 +2098,18 @@
         </w:tc>
         <w:tc>
           <w:tcPr>
-            <w:tcW w:w="1440" w:type="dxa"/>
-            <w:tcBorders>
-              <w:top w:val="single" w:sz="4" w:space="0" w:color="000001"/>
-              <w:left w:val="single" w:sz="4" w:space="0" w:color="000001"/>
-              <w:bottom w:val="single" w:sz="4" w:space="0" w:color="000001"/>
-              <w:right w:val="single" w:sz="4" w:space="0" w:color="000001"/>
-              <w:insideH w:val="single" w:sz="4" w:space="0" w:color="000001"/>
-              <w:insideV w:val="single" w:sz="4" w:space="0" w:color="000001"/>
-            </w:tcBorders>
-            <w:shd w:fill="FFFFFF" w:val="clear"/>
-            <w:tcMar>
-              <w:left w:w="3" w:type="dxa"/>
+            <w:tcW w:w="1439" w:type="dxa"/>
+            <w:tcBorders>
+              <w:top w:val="single" w:sz="4" w:space="0" w:color="000001"/>
+              <w:left w:val="single" w:sz="4" w:space="0" w:color="000001"/>
+              <w:bottom w:val="single" w:sz="4" w:space="0" w:color="000001"/>
+              <w:right w:val="single" w:sz="4" w:space="0" w:color="000001"/>
+              <w:insideH w:val="single" w:sz="4" w:space="0" w:color="000001"/>
+              <w:insideV w:val="single" w:sz="4" w:space="0" w:color="000001"/>
+            </w:tcBorders>
+            <w:shd w:fill="FFFFFF" w:val="clear"/>
+            <w:tcMar>
+              <w:left w:w="-2" w:type="dxa"/>
             </w:tcMar>
           </w:tcPr>
           <w:p>
@@ -2127,18 +2129,18 @@
         </w:tc>
         <w:tc>
           <w:tcPr>
-            <w:tcW w:w="1440" w:type="dxa"/>
-            <w:tcBorders>
-              <w:top w:val="single" w:sz="4" w:space="0" w:color="000001"/>
-              <w:left w:val="single" w:sz="4" w:space="0" w:color="000001"/>
-              <w:bottom w:val="single" w:sz="4" w:space="0" w:color="000001"/>
-              <w:right w:val="single" w:sz="4" w:space="0" w:color="000001"/>
-              <w:insideH w:val="single" w:sz="4" w:space="0" w:color="000001"/>
-              <w:insideV w:val="single" w:sz="4" w:space="0" w:color="000001"/>
-            </w:tcBorders>
-            <w:shd w:fill="FFFFFF" w:val="clear"/>
-            <w:tcMar>
-              <w:left w:w="3" w:type="dxa"/>
+            <w:tcW w:w="1439" w:type="dxa"/>
+            <w:tcBorders>
+              <w:top w:val="single" w:sz="4" w:space="0" w:color="000001"/>
+              <w:left w:val="single" w:sz="4" w:space="0" w:color="000001"/>
+              <w:bottom w:val="single" w:sz="4" w:space="0" w:color="000001"/>
+              <w:right w:val="single" w:sz="4" w:space="0" w:color="000001"/>
+              <w:insideH w:val="single" w:sz="4" w:space="0" w:color="000001"/>
+              <w:insideV w:val="single" w:sz="4" w:space="0" w:color="000001"/>
+            </w:tcBorders>
+            <w:shd w:fill="FFFFFF" w:val="clear"/>
+            <w:tcMar>
+              <w:left w:w="-2" w:type="dxa"/>
             </w:tcMar>
           </w:tcPr>
           <w:p>
@@ -2158,31 +2160,33 @@
         </w:tc>
         <w:tc>
           <w:tcPr>
-            <w:tcW w:w="5490" w:type="dxa"/>
-            <w:tcBorders>
-              <w:top w:val="single" w:sz="4" w:space="0" w:color="000001"/>
-              <w:left w:val="single" w:sz="4" w:space="0" w:color="000001"/>
-              <w:bottom w:val="single" w:sz="4" w:space="0" w:color="000001"/>
-              <w:right w:val="single" w:sz="4" w:space="0" w:color="000001"/>
-              <w:insideH w:val="single" w:sz="4" w:space="0" w:color="000001"/>
-              <w:insideV w:val="single" w:sz="4" w:space="0" w:color="000001"/>
-            </w:tcBorders>
-            <w:shd w:fill="FFFFFF" w:val="clear"/>
-            <w:tcMar>
-              <w:left w:w="3" w:type="dxa"/>
-            </w:tcMar>
-          </w:tcPr>
-          <w:p>
-            <w:pPr>
-              <w:pStyle w:val="Normal"/>
-              <w:spacing w:before="114" w:after="114"/>
-              <w:jc w:val="center"/>
-              <w:rPr>
-                <w:lang w:val="en-US"/>
-              </w:rPr>
-            </w:pPr>
-            <w:r>
-              <w:rPr/>
+            <w:tcW w:w="5491" w:type="dxa"/>
+            <w:tcBorders>
+              <w:top w:val="single" w:sz="4" w:space="0" w:color="000001"/>
+              <w:left w:val="single" w:sz="4" w:space="0" w:color="000001"/>
+              <w:bottom w:val="single" w:sz="4" w:space="0" w:color="000001"/>
+              <w:right w:val="single" w:sz="4" w:space="0" w:color="000001"/>
+              <w:insideH w:val="single" w:sz="4" w:space="0" w:color="000001"/>
+              <w:insideV w:val="single" w:sz="4" w:space="0" w:color="000001"/>
+            </w:tcBorders>
+            <w:shd w:fill="FFFFFF" w:val="clear"/>
+            <w:tcMar>
+              <w:left w:w="-2" w:type="dxa"/>
+            </w:tcMar>
+          </w:tcPr>
+          <w:p>
+            <w:pPr>
+              <w:pStyle w:val="Normal"/>
+              <w:spacing w:before="114" w:after="114"/>
+              <w:jc w:val="center"/>
+              <w:rPr>
+                <w:lang w:val="en-US"/>
+              </w:rPr>
+            </w:pPr>
+            <w:r>
+              <w:rPr>
+                <w:lang w:val="en-US"/>
+              </w:rPr>
             </w:r>
           </w:p>
         </w:tc>
@@ -2202,7 +2206,7 @@
             </w:tcBorders>
             <w:shd w:fill="FFFFFF" w:val="clear"/>
             <w:tcMar>
-              <w:left w:w="3" w:type="dxa"/>
+              <w:left w:w="-2" w:type="dxa"/>
             </w:tcMar>
           </w:tcPr>
           <w:p>
@@ -2224,18 +2228,18 @@
         </w:tc>
         <w:tc>
           <w:tcPr>
-            <w:tcW w:w="1440" w:type="dxa"/>
-            <w:tcBorders>
-              <w:top w:val="single" w:sz="4" w:space="0" w:color="000001"/>
-              <w:left w:val="single" w:sz="4" w:space="0" w:color="000001"/>
-              <w:bottom w:val="single" w:sz="4" w:space="0" w:color="000001"/>
-              <w:right w:val="single" w:sz="4" w:space="0" w:color="000001"/>
-              <w:insideH w:val="single" w:sz="4" w:space="0" w:color="000001"/>
-              <w:insideV w:val="single" w:sz="4" w:space="0" w:color="000001"/>
-            </w:tcBorders>
-            <w:shd w:fill="FFFFFF" w:val="clear"/>
-            <w:tcMar>
-              <w:left w:w="3" w:type="dxa"/>
+            <w:tcW w:w="1439" w:type="dxa"/>
+            <w:tcBorders>
+              <w:top w:val="single" w:sz="4" w:space="0" w:color="000001"/>
+              <w:left w:val="single" w:sz="4" w:space="0" w:color="000001"/>
+              <w:bottom w:val="single" w:sz="4" w:space="0" w:color="000001"/>
+              <w:right w:val="single" w:sz="4" w:space="0" w:color="000001"/>
+              <w:insideH w:val="single" w:sz="4" w:space="0" w:color="000001"/>
+              <w:insideV w:val="single" w:sz="4" w:space="0" w:color="000001"/>
+            </w:tcBorders>
+            <w:shd w:fill="FFFFFF" w:val="clear"/>
+            <w:tcMar>
+              <w:left w:w="-2" w:type="dxa"/>
             </w:tcMar>
           </w:tcPr>
           <w:p>
@@ -2255,18 +2259,18 @@
         </w:tc>
         <w:tc>
           <w:tcPr>
-            <w:tcW w:w="1440" w:type="dxa"/>
-            <w:tcBorders>
-              <w:top w:val="single" w:sz="4" w:space="0" w:color="000001"/>
-              <w:left w:val="single" w:sz="4" w:space="0" w:color="000001"/>
-              <w:bottom w:val="single" w:sz="4" w:space="0" w:color="000001"/>
-              <w:right w:val="single" w:sz="4" w:space="0" w:color="000001"/>
-              <w:insideH w:val="single" w:sz="4" w:space="0" w:color="000001"/>
-              <w:insideV w:val="single" w:sz="4" w:space="0" w:color="000001"/>
-            </w:tcBorders>
-            <w:shd w:fill="FFFFFF" w:val="clear"/>
-            <w:tcMar>
-              <w:left w:w="3" w:type="dxa"/>
+            <w:tcW w:w="1439" w:type="dxa"/>
+            <w:tcBorders>
+              <w:top w:val="single" w:sz="4" w:space="0" w:color="000001"/>
+              <w:left w:val="single" w:sz="4" w:space="0" w:color="000001"/>
+              <w:bottom w:val="single" w:sz="4" w:space="0" w:color="000001"/>
+              <w:right w:val="single" w:sz="4" w:space="0" w:color="000001"/>
+              <w:insideH w:val="single" w:sz="4" w:space="0" w:color="000001"/>
+              <w:insideV w:val="single" w:sz="4" w:space="0" w:color="000001"/>
+            </w:tcBorders>
+            <w:shd w:fill="FFFFFF" w:val="clear"/>
+            <w:tcMar>
+              <w:left w:w="-2" w:type="dxa"/>
             </w:tcMar>
           </w:tcPr>
           <w:p>
@@ -2286,18 +2290,18 @@
         </w:tc>
         <w:tc>
           <w:tcPr>
-            <w:tcW w:w="5490" w:type="dxa"/>
-            <w:tcBorders>
-              <w:top w:val="single" w:sz="4" w:space="0" w:color="000001"/>
-              <w:left w:val="single" w:sz="4" w:space="0" w:color="000001"/>
-              <w:bottom w:val="single" w:sz="4" w:space="0" w:color="000001"/>
-              <w:right w:val="single" w:sz="4" w:space="0" w:color="000001"/>
-              <w:insideH w:val="single" w:sz="4" w:space="0" w:color="000001"/>
-              <w:insideV w:val="single" w:sz="4" w:space="0" w:color="000001"/>
-            </w:tcBorders>
-            <w:shd w:fill="FFFFFF" w:val="clear"/>
-            <w:tcMar>
-              <w:left w:w="3" w:type="dxa"/>
+            <w:tcW w:w="5491" w:type="dxa"/>
+            <w:tcBorders>
+              <w:top w:val="single" w:sz="4" w:space="0" w:color="000001"/>
+              <w:left w:val="single" w:sz="4" w:space="0" w:color="000001"/>
+              <w:bottom w:val="single" w:sz="4" w:space="0" w:color="000001"/>
+              <w:right w:val="single" w:sz="4" w:space="0" w:color="000001"/>
+              <w:insideH w:val="single" w:sz="4" w:space="0" w:color="000001"/>
+              <w:insideV w:val="single" w:sz="4" w:space="0" w:color="000001"/>
+            </w:tcBorders>
+            <w:shd w:fill="FFFFFF" w:val="clear"/>
+            <w:tcMar>
+              <w:left w:w="-2" w:type="dxa"/>
             </w:tcMar>
           </w:tcPr>
           <w:p>
@@ -2332,7 +2336,7 @@
             </w:tcBorders>
             <w:shd w:fill="FFFFFF" w:val="clear"/>
             <w:tcMar>
-              <w:left w:w="3" w:type="dxa"/>
+              <w:left w:w="-2" w:type="dxa"/>
             </w:tcMar>
           </w:tcPr>
           <w:p>
@@ -2354,18 +2358,18 @@
         </w:tc>
         <w:tc>
           <w:tcPr>
-            <w:tcW w:w="1440" w:type="dxa"/>
-            <w:tcBorders>
-              <w:top w:val="single" w:sz="4" w:space="0" w:color="000001"/>
-              <w:left w:val="single" w:sz="4" w:space="0" w:color="000001"/>
-              <w:bottom w:val="single" w:sz="4" w:space="0" w:color="000001"/>
-              <w:right w:val="single" w:sz="4" w:space="0" w:color="000001"/>
-              <w:insideH w:val="single" w:sz="4" w:space="0" w:color="000001"/>
-              <w:insideV w:val="single" w:sz="4" w:space="0" w:color="000001"/>
-            </w:tcBorders>
-            <w:shd w:fill="FFFFFF" w:val="clear"/>
-            <w:tcMar>
-              <w:left w:w="3" w:type="dxa"/>
+            <w:tcW w:w="1439" w:type="dxa"/>
+            <w:tcBorders>
+              <w:top w:val="single" w:sz="4" w:space="0" w:color="000001"/>
+              <w:left w:val="single" w:sz="4" w:space="0" w:color="000001"/>
+              <w:bottom w:val="single" w:sz="4" w:space="0" w:color="000001"/>
+              <w:right w:val="single" w:sz="4" w:space="0" w:color="000001"/>
+              <w:insideH w:val="single" w:sz="4" w:space="0" w:color="000001"/>
+              <w:insideV w:val="single" w:sz="4" w:space="0" w:color="000001"/>
+            </w:tcBorders>
+            <w:shd w:fill="FFFFFF" w:val="clear"/>
+            <w:tcMar>
+              <w:left w:w="-2" w:type="dxa"/>
             </w:tcMar>
           </w:tcPr>
           <w:p>
@@ -2385,18 +2389,18 @@
         </w:tc>
         <w:tc>
           <w:tcPr>
-            <w:tcW w:w="1440" w:type="dxa"/>
-            <w:tcBorders>
-              <w:top w:val="single" w:sz="4" w:space="0" w:color="000001"/>
-              <w:left w:val="single" w:sz="4" w:space="0" w:color="000001"/>
-              <w:bottom w:val="single" w:sz="4" w:space="0" w:color="000001"/>
-              <w:right w:val="single" w:sz="4" w:space="0" w:color="000001"/>
-              <w:insideH w:val="single" w:sz="4" w:space="0" w:color="000001"/>
-              <w:insideV w:val="single" w:sz="4" w:space="0" w:color="000001"/>
-            </w:tcBorders>
-            <w:shd w:fill="FFFFFF" w:val="clear"/>
-            <w:tcMar>
-              <w:left w:w="3" w:type="dxa"/>
+            <w:tcW w:w="1439" w:type="dxa"/>
+            <w:tcBorders>
+              <w:top w:val="single" w:sz="4" w:space="0" w:color="000001"/>
+              <w:left w:val="single" w:sz="4" w:space="0" w:color="000001"/>
+              <w:bottom w:val="single" w:sz="4" w:space="0" w:color="000001"/>
+              <w:right w:val="single" w:sz="4" w:space="0" w:color="000001"/>
+              <w:insideH w:val="single" w:sz="4" w:space="0" w:color="000001"/>
+              <w:insideV w:val="single" w:sz="4" w:space="0" w:color="000001"/>
+            </w:tcBorders>
+            <w:shd w:fill="FFFFFF" w:val="clear"/>
+            <w:tcMar>
+              <w:left w:w="-2" w:type="dxa"/>
             </w:tcMar>
           </w:tcPr>
           <w:p>
@@ -2416,18 +2420,18 @@
         </w:tc>
         <w:tc>
           <w:tcPr>
-            <w:tcW w:w="5490" w:type="dxa"/>
-            <w:tcBorders>
-              <w:top w:val="single" w:sz="4" w:space="0" w:color="000001"/>
-              <w:left w:val="single" w:sz="4" w:space="0" w:color="000001"/>
-              <w:bottom w:val="single" w:sz="4" w:space="0" w:color="000001"/>
-              <w:right w:val="single" w:sz="4" w:space="0" w:color="000001"/>
-              <w:insideH w:val="single" w:sz="4" w:space="0" w:color="000001"/>
-              <w:insideV w:val="single" w:sz="4" w:space="0" w:color="000001"/>
-            </w:tcBorders>
-            <w:shd w:fill="FFFFFF" w:val="clear"/>
-            <w:tcMar>
-              <w:left w:w="3" w:type="dxa"/>
+            <w:tcW w:w="5491" w:type="dxa"/>
+            <w:tcBorders>
+              <w:top w:val="single" w:sz="4" w:space="0" w:color="000001"/>
+              <w:left w:val="single" w:sz="4" w:space="0" w:color="000001"/>
+              <w:bottom w:val="single" w:sz="4" w:space="0" w:color="000001"/>
+              <w:right w:val="single" w:sz="4" w:space="0" w:color="000001"/>
+              <w:insideH w:val="single" w:sz="4" w:space="0" w:color="000001"/>
+              <w:insideV w:val="single" w:sz="4" w:space="0" w:color="000001"/>
+            </w:tcBorders>
+            <w:shd w:fill="FFFFFF" w:val="clear"/>
+            <w:tcMar>
+              <w:left w:w="-2" w:type="dxa"/>
             </w:tcMar>
           </w:tcPr>
           <w:p>
@@ -2457,7 +2461,7 @@
           <w:tab w:val="left" w:pos="375" w:leader="none"/>
         </w:tabs>
         <w:suppressAutoHyphens w:val="true"/>
-        <w:overflowPunct w:val="true"/>
+        <w:overflowPunct w:val="false"/>
         <w:bidi w:val="0"/>
         <w:spacing w:lineRule="auto" w:line="276" w:before="0" w:after="200"/>
         <w:ind w:left="0" w:right="0" w:hanging="0"/>
@@ -2470,7 +2474,11 @@
         </w:rPr>
       </w:pPr>
       <w:r>
-        <w:rPr/>
+        <w:rPr>
+          <w:b/>
+          <w:sz w:val="28"/>
+          <w:lang w:val="en-US"/>
+        </w:rPr>
       </w:r>
     </w:p>
     <w:p>
@@ -2482,7 +2490,7 @@
           <w:tab w:val="left" w:pos="375" w:leader="none"/>
         </w:tabs>
         <w:suppressAutoHyphens w:val="true"/>
-        <w:overflowPunct w:val="true"/>
+        <w:overflowPunct w:val="false"/>
         <w:bidi w:val="0"/>
         <w:spacing w:lineRule="auto" w:line="276" w:before="0" w:after="200"/>
         <w:ind w:left="0" w:right="0" w:hanging="0"/>
@@ -2495,7 +2503,11 @@
         </w:rPr>
       </w:pPr>
       <w:r>
-        <w:rPr/>
+        <w:rPr>
+          <w:b/>
+          <w:sz w:val="28"/>
+          <w:lang w:val="en-US"/>
+        </w:rPr>
       </w:r>
       <w:r>
         <w:br w:type="page"/>
@@ -2510,7 +2522,7 @@
           <w:tab w:val="left" w:pos="375" w:leader="none"/>
         </w:tabs>
         <w:suppressAutoHyphens w:val="true"/>
-        <w:overflowPunct w:val="true"/>
+        <w:overflowPunct w:val="false"/>
         <w:bidi w:val="0"/>
         <w:spacing w:lineRule="auto" w:line="276" w:before="0" w:after="200"/>
         <w:ind w:left="0" w:right="0" w:hanging="0"/>
@@ -2530,7 +2542,7 @@
       <w:tblPr>
         <w:tblW w:w="9244" w:type="dxa"/>
         <w:jc w:val="left"/>
-        <w:tblInd w:w="-105" w:type="dxa"/>
+        <w:tblInd w:w="-110" w:type="dxa"/>
         <w:tblBorders>
           <w:top w:val="single" w:sz="4" w:space="0" w:color="000001"/>
           <w:left w:val="single" w:sz="4" w:space="0" w:color="000001"/>
@@ -2541,7 +2553,7 @@
         </w:tblBorders>
         <w:tblCellMar>
           <w:top w:w="0" w:type="dxa"/>
-          <w:left w:w="3" w:type="dxa"/>
+          <w:left w:w="-2" w:type="dxa"/>
           <w:bottom w:w="0" w:type="dxa"/>
           <w:right w:w="108" w:type="dxa"/>
         </w:tblCellMar>
@@ -2549,8 +2561,8 @@
       <w:tblGrid>
         <w:gridCol w:w="2340"/>
         <w:gridCol w:w="1440"/>
-        <w:gridCol w:w="1440"/>
-        <w:gridCol w:w="4023"/>
+        <w:gridCol w:w="1441"/>
+        <w:gridCol w:w="4022"/>
       </w:tblGrid>
       <w:tr>
         <w:trPr/>
@@ -2567,7 +2579,7 @@
             </w:tcBorders>
             <w:shd w:fill="FFFFFF" w:val="clear"/>
             <w:tcMar>
-              <w:left w:w="3" w:type="dxa"/>
+              <w:left w:w="-2" w:type="dxa"/>
             </w:tcMar>
           </w:tcPr>
           <w:p>
@@ -2599,7 +2611,7 @@
             </w:tcBorders>
             <w:shd w:fill="FFFFFF" w:val="clear"/>
             <w:tcMar>
-              <w:left w:w="3" w:type="dxa"/>
+              <w:left w:w="-2" w:type="dxa"/>
             </w:tcMar>
           </w:tcPr>
           <w:p>
@@ -2620,18 +2632,18 @@
         </w:tc>
         <w:tc>
           <w:tcPr>
-            <w:tcW w:w="1440" w:type="dxa"/>
-            <w:tcBorders>
-              <w:top w:val="single" w:sz="4" w:space="0" w:color="000001"/>
-              <w:left w:val="single" w:sz="4" w:space="0" w:color="000001"/>
-              <w:bottom w:val="single" w:sz="4" w:space="0" w:color="000001"/>
-              <w:right w:val="single" w:sz="4" w:space="0" w:color="000001"/>
-              <w:insideH w:val="single" w:sz="4" w:space="0" w:color="000001"/>
-              <w:insideV w:val="single" w:sz="4" w:space="0" w:color="000001"/>
-            </w:tcBorders>
-            <w:shd w:fill="FFFFFF" w:val="clear"/>
-            <w:tcMar>
-              <w:left w:w="3" w:type="dxa"/>
+            <w:tcW w:w="1441" w:type="dxa"/>
+            <w:tcBorders>
+              <w:top w:val="single" w:sz="4" w:space="0" w:color="000001"/>
+              <w:left w:val="single" w:sz="4" w:space="0" w:color="000001"/>
+              <w:bottom w:val="single" w:sz="4" w:space="0" w:color="000001"/>
+              <w:right w:val="single" w:sz="4" w:space="0" w:color="000001"/>
+              <w:insideH w:val="single" w:sz="4" w:space="0" w:color="000001"/>
+              <w:insideV w:val="single" w:sz="4" w:space="0" w:color="000001"/>
+            </w:tcBorders>
+            <w:shd w:fill="FFFFFF" w:val="clear"/>
+            <w:tcMar>
+              <w:left w:w="-2" w:type="dxa"/>
             </w:tcMar>
           </w:tcPr>
           <w:p>
@@ -2652,18 +2664,18 @@
         </w:tc>
         <w:tc>
           <w:tcPr>
-            <w:tcW w:w="4023" w:type="dxa"/>
-            <w:tcBorders>
-              <w:top w:val="single" w:sz="4" w:space="0" w:color="000001"/>
-              <w:left w:val="single" w:sz="4" w:space="0" w:color="000001"/>
-              <w:bottom w:val="single" w:sz="4" w:space="0" w:color="000001"/>
-              <w:right w:val="single" w:sz="4" w:space="0" w:color="000001"/>
-              <w:insideH w:val="single" w:sz="4" w:space="0" w:color="000001"/>
-              <w:insideV w:val="single" w:sz="4" w:space="0" w:color="000001"/>
-            </w:tcBorders>
-            <w:shd w:fill="FFFFFF" w:val="clear"/>
-            <w:tcMar>
-              <w:left w:w="3" w:type="dxa"/>
+            <w:tcW w:w="4022" w:type="dxa"/>
+            <w:tcBorders>
+              <w:top w:val="single" w:sz="4" w:space="0" w:color="000001"/>
+              <w:left w:val="single" w:sz="4" w:space="0" w:color="000001"/>
+              <w:bottom w:val="single" w:sz="4" w:space="0" w:color="000001"/>
+              <w:right w:val="single" w:sz="4" w:space="0" w:color="000001"/>
+              <w:insideH w:val="single" w:sz="4" w:space="0" w:color="000001"/>
+              <w:insideV w:val="single" w:sz="4" w:space="0" w:color="000001"/>
+            </w:tcBorders>
+            <w:shd w:fill="FFFFFF" w:val="clear"/>
+            <w:tcMar>
+              <w:left w:w="-2" w:type="dxa"/>
             </w:tcMar>
           </w:tcPr>
           <w:p>
@@ -2698,7 +2710,7 @@
             </w:tcBorders>
             <w:shd w:fill="FFFFFF" w:val="clear"/>
             <w:tcMar>
-              <w:left w:w="3" w:type="dxa"/>
+              <w:left w:w="-2" w:type="dxa"/>
             </w:tcMar>
           </w:tcPr>
           <w:p>
@@ -2729,7 +2741,7 @@
             </w:tcBorders>
             <w:shd w:fill="FFFFFF" w:val="clear"/>
             <w:tcMar>
-              <w:left w:w="3" w:type="dxa"/>
+              <w:left w:w="-2" w:type="dxa"/>
             </w:tcMar>
           </w:tcPr>
           <w:p>
@@ -2749,18 +2761,18 @@
         </w:tc>
         <w:tc>
           <w:tcPr>
-            <w:tcW w:w="1440" w:type="dxa"/>
-            <w:tcBorders>
-              <w:top w:val="single" w:sz="4" w:space="0" w:color="000001"/>
-              <w:left w:val="single" w:sz="4" w:space="0" w:color="000001"/>
-              <w:bottom w:val="single" w:sz="4" w:space="0" w:color="000001"/>
-              <w:right w:val="single" w:sz="4" w:space="0" w:color="000001"/>
-              <w:insideH w:val="single" w:sz="4" w:space="0" w:color="000001"/>
-              <w:insideV w:val="single" w:sz="4" w:space="0" w:color="000001"/>
-            </w:tcBorders>
-            <w:shd w:fill="FFFFFF" w:val="clear"/>
-            <w:tcMar>
-              <w:left w:w="3" w:type="dxa"/>
+            <w:tcW w:w="1441" w:type="dxa"/>
+            <w:tcBorders>
+              <w:top w:val="single" w:sz="4" w:space="0" w:color="000001"/>
+              <w:left w:val="single" w:sz="4" w:space="0" w:color="000001"/>
+              <w:bottom w:val="single" w:sz="4" w:space="0" w:color="000001"/>
+              <w:right w:val="single" w:sz="4" w:space="0" w:color="000001"/>
+              <w:insideH w:val="single" w:sz="4" w:space="0" w:color="000001"/>
+              <w:insideV w:val="single" w:sz="4" w:space="0" w:color="000001"/>
+            </w:tcBorders>
+            <w:shd w:fill="FFFFFF" w:val="clear"/>
+            <w:tcMar>
+              <w:left w:w="-2" w:type="dxa"/>
             </w:tcMar>
           </w:tcPr>
           <w:p>
@@ -2780,18 +2792,18 @@
         </w:tc>
         <w:tc>
           <w:tcPr>
-            <w:tcW w:w="4023" w:type="dxa"/>
-            <w:tcBorders>
-              <w:top w:val="single" w:sz="4" w:space="0" w:color="000001"/>
-              <w:left w:val="single" w:sz="4" w:space="0" w:color="000001"/>
-              <w:bottom w:val="single" w:sz="4" w:space="0" w:color="000001"/>
-              <w:right w:val="single" w:sz="4" w:space="0" w:color="000001"/>
-              <w:insideH w:val="single" w:sz="4" w:space="0" w:color="000001"/>
-              <w:insideV w:val="single" w:sz="4" w:space="0" w:color="000001"/>
-            </w:tcBorders>
-            <w:shd w:fill="FFFFFF" w:val="clear"/>
-            <w:tcMar>
-              <w:left w:w="3" w:type="dxa"/>
+            <w:tcW w:w="4022" w:type="dxa"/>
+            <w:tcBorders>
+              <w:top w:val="single" w:sz="4" w:space="0" w:color="000001"/>
+              <w:left w:val="single" w:sz="4" w:space="0" w:color="000001"/>
+              <w:bottom w:val="single" w:sz="4" w:space="0" w:color="000001"/>
+              <w:right w:val="single" w:sz="4" w:space="0" w:color="000001"/>
+              <w:insideH w:val="single" w:sz="4" w:space="0" w:color="000001"/>
+              <w:insideV w:val="single" w:sz="4" w:space="0" w:color="000001"/>
+            </w:tcBorders>
+            <w:shd w:fill="FFFFFF" w:val="clear"/>
+            <w:tcMar>
+              <w:left w:w="-2" w:type="dxa"/>
             </w:tcMar>
           </w:tcPr>
           <w:p>
@@ -2825,7 +2837,7 @@
             </w:tcBorders>
             <w:shd w:fill="FFFFFF" w:val="clear"/>
             <w:tcMar>
-              <w:left w:w="3" w:type="dxa"/>
+              <w:left w:w="-2" w:type="dxa"/>
             </w:tcMar>
           </w:tcPr>
           <w:p>
@@ -2856,7 +2868,7 @@
             </w:tcBorders>
             <w:shd w:fill="FFFFFF" w:val="clear"/>
             <w:tcMar>
-              <w:left w:w="3" w:type="dxa"/>
+              <w:left w:w="-2" w:type="dxa"/>
             </w:tcMar>
           </w:tcPr>
           <w:p>
@@ -2876,18 +2888,18 @@
         </w:tc>
         <w:tc>
           <w:tcPr>
-            <w:tcW w:w="1440" w:type="dxa"/>
-            <w:tcBorders>
-              <w:top w:val="single" w:sz="4" w:space="0" w:color="000001"/>
-              <w:left w:val="single" w:sz="4" w:space="0" w:color="000001"/>
-              <w:bottom w:val="single" w:sz="4" w:space="0" w:color="000001"/>
-              <w:right w:val="single" w:sz="4" w:space="0" w:color="000001"/>
-              <w:insideH w:val="single" w:sz="4" w:space="0" w:color="000001"/>
-              <w:insideV w:val="single" w:sz="4" w:space="0" w:color="000001"/>
-            </w:tcBorders>
-            <w:shd w:fill="FFFFFF" w:val="clear"/>
-            <w:tcMar>
-              <w:left w:w="3" w:type="dxa"/>
+            <w:tcW w:w="1441" w:type="dxa"/>
+            <w:tcBorders>
+              <w:top w:val="single" w:sz="4" w:space="0" w:color="000001"/>
+              <w:left w:val="single" w:sz="4" w:space="0" w:color="000001"/>
+              <w:bottom w:val="single" w:sz="4" w:space="0" w:color="000001"/>
+              <w:right w:val="single" w:sz="4" w:space="0" w:color="000001"/>
+              <w:insideH w:val="single" w:sz="4" w:space="0" w:color="000001"/>
+              <w:insideV w:val="single" w:sz="4" w:space="0" w:color="000001"/>
+            </w:tcBorders>
+            <w:shd w:fill="FFFFFF" w:val="clear"/>
+            <w:tcMar>
+              <w:left w:w="-2" w:type="dxa"/>
             </w:tcMar>
           </w:tcPr>
           <w:p>
@@ -2907,38 +2919,32 @@
         </w:tc>
         <w:tc>
           <w:tcPr>
-            <w:tcW w:w="4023" w:type="dxa"/>
-            <w:tcBorders>
-              <w:top w:val="single" w:sz="4" w:space="0" w:color="000001"/>
-              <w:left w:val="single" w:sz="4" w:space="0" w:color="000001"/>
-              <w:bottom w:val="single" w:sz="4" w:space="0" w:color="000001"/>
-              <w:right w:val="single" w:sz="4" w:space="0" w:color="000001"/>
-              <w:insideH w:val="single" w:sz="4" w:space="0" w:color="000001"/>
-              <w:insideV w:val="single" w:sz="4" w:space="0" w:color="000001"/>
-            </w:tcBorders>
-            <w:shd w:fill="FFFFFF" w:val="clear"/>
-            <w:tcMar>
-              <w:left w:w="3" w:type="dxa"/>
-            </w:tcMar>
-          </w:tcPr>
-          <w:p>
-            <w:pPr>
-              <w:pStyle w:val="Normal"/>
-              <w:spacing w:before="114" w:after="114"/>
-              <w:jc w:val="center"/>
-              <w:rPr/>
-            </w:pPr>
-            <w:r>
-              <w:rPr>
-                <w:lang w:val="en-US"/>
-              </w:rPr>
-              <w:t>FK</w:t>
-            </w:r>
-            <w:r>
-              <w:rPr>
-                <w:lang w:val="en-US"/>
-              </w:rPr>
-              <w:t xml:space="preserve"> USER</w:t>
+            <w:tcW w:w="4022" w:type="dxa"/>
+            <w:tcBorders>
+              <w:top w:val="single" w:sz="4" w:space="0" w:color="000001"/>
+              <w:left w:val="single" w:sz="4" w:space="0" w:color="000001"/>
+              <w:bottom w:val="single" w:sz="4" w:space="0" w:color="000001"/>
+              <w:right w:val="single" w:sz="4" w:space="0" w:color="000001"/>
+              <w:insideH w:val="single" w:sz="4" w:space="0" w:color="000001"/>
+              <w:insideV w:val="single" w:sz="4" w:space="0" w:color="000001"/>
+            </w:tcBorders>
+            <w:shd w:fill="FFFFFF" w:val="clear"/>
+            <w:tcMar>
+              <w:left w:w="-2" w:type="dxa"/>
+            </w:tcMar>
+          </w:tcPr>
+          <w:p>
+            <w:pPr>
+              <w:pStyle w:val="Normal"/>
+              <w:spacing w:before="114" w:after="114"/>
+              <w:jc w:val="center"/>
+              <w:rPr/>
+            </w:pPr>
+            <w:r>
+              <w:rPr>
+                <w:lang w:val="en-US"/>
+              </w:rPr>
+              <w:t>FK USER</w:t>
             </w:r>
           </w:p>
         </w:tc>
@@ -2958,7 +2964,7 @@
             </w:tcBorders>
             <w:shd w:fill="FFFFFF" w:val="clear"/>
             <w:tcMar>
-              <w:left w:w="3" w:type="dxa"/>
+              <w:left w:w="-2" w:type="dxa"/>
             </w:tcMar>
           </w:tcPr>
           <w:p>
@@ -2989,7 +2995,7 @@
             </w:tcBorders>
             <w:shd w:fill="FFFFFF" w:val="clear"/>
             <w:tcMar>
-              <w:left w:w="3" w:type="dxa"/>
+              <w:left w:w="-2" w:type="dxa"/>
             </w:tcMar>
           </w:tcPr>
           <w:p>
@@ -3009,18 +3015,18 @@
         </w:tc>
         <w:tc>
           <w:tcPr>
-            <w:tcW w:w="1440" w:type="dxa"/>
-            <w:tcBorders>
-              <w:top w:val="single" w:sz="4" w:space="0" w:color="000001"/>
-              <w:left w:val="single" w:sz="4" w:space="0" w:color="000001"/>
-              <w:bottom w:val="single" w:sz="4" w:space="0" w:color="000001"/>
-              <w:right w:val="single" w:sz="4" w:space="0" w:color="000001"/>
-              <w:insideH w:val="single" w:sz="4" w:space="0" w:color="000001"/>
-              <w:insideV w:val="single" w:sz="4" w:space="0" w:color="000001"/>
-            </w:tcBorders>
-            <w:shd w:fill="FFFFFF" w:val="clear"/>
-            <w:tcMar>
-              <w:left w:w="3" w:type="dxa"/>
+            <w:tcW w:w="1441" w:type="dxa"/>
+            <w:tcBorders>
+              <w:top w:val="single" w:sz="4" w:space="0" w:color="000001"/>
+              <w:left w:val="single" w:sz="4" w:space="0" w:color="000001"/>
+              <w:bottom w:val="single" w:sz="4" w:space="0" w:color="000001"/>
+              <w:right w:val="single" w:sz="4" w:space="0" w:color="000001"/>
+              <w:insideH w:val="single" w:sz="4" w:space="0" w:color="000001"/>
+              <w:insideV w:val="single" w:sz="4" w:space="0" w:color="000001"/>
+            </w:tcBorders>
+            <w:shd w:fill="FFFFFF" w:val="clear"/>
+            <w:tcMar>
+              <w:left w:w="-2" w:type="dxa"/>
             </w:tcMar>
           </w:tcPr>
           <w:p>
@@ -3040,18 +3046,18 @@
         </w:tc>
         <w:tc>
           <w:tcPr>
-            <w:tcW w:w="4023" w:type="dxa"/>
-            <w:tcBorders>
-              <w:top w:val="single" w:sz="4" w:space="0" w:color="000001"/>
-              <w:left w:val="single" w:sz="4" w:space="0" w:color="000001"/>
-              <w:bottom w:val="single" w:sz="4" w:space="0" w:color="000001"/>
-              <w:right w:val="single" w:sz="4" w:space="0" w:color="000001"/>
-              <w:insideH w:val="single" w:sz="4" w:space="0" w:color="000001"/>
-              <w:insideV w:val="single" w:sz="4" w:space="0" w:color="000001"/>
-            </w:tcBorders>
-            <w:shd w:fill="FFFFFF" w:val="clear"/>
-            <w:tcMar>
-              <w:left w:w="3" w:type="dxa"/>
+            <w:tcW w:w="4022" w:type="dxa"/>
+            <w:tcBorders>
+              <w:top w:val="single" w:sz="4" w:space="0" w:color="000001"/>
+              <w:left w:val="single" w:sz="4" w:space="0" w:color="000001"/>
+              <w:bottom w:val="single" w:sz="4" w:space="0" w:color="000001"/>
+              <w:right w:val="single" w:sz="4" w:space="0" w:color="000001"/>
+              <w:insideH w:val="single" w:sz="4" w:space="0" w:color="000001"/>
+              <w:insideV w:val="single" w:sz="4" w:space="0" w:color="000001"/>
+            </w:tcBorders>
+            <w:shd w:fill="FFFFFF" w:val="clear"/>
+            <w:tcMar>
+              <w:left w:w="-2" w:type="dxa"/>
             </w:tcMar>
           </w:tcPr>
           <w:p>
@@ -3086,21 +3092,21 @@
             </w:tcBorders>
             <w:shd w:fill="FFFFFF" w:val="clear"/>
             <w:tcMar>
-              <w:left w:w="3" w:type="dxa"/>
-            </w:tcMar>
-          </w:tcPr>
-          <w:p>
-            <w:pPr>
-              <w:pStyle w:val="Normal"/>
-              <w:spacing w:before="114" w:after="114"/>
-              <w:jc w:val="center"/>
-              <w:rPr/>
-            </w:pPr>
-            <w:r>
-              <w:rPr>
-                <w:lang w:val="en-US"/>
-              </w:rPr>
-              <w:t>CAT_TYPE</w:t>
+              <w:left w:w="-2" w:type="dxa"/>
+            </w:tcMar>
+          </w:tcPr>
+          <w:p>
+            <w:pPr>
+              <w:pStyle w:val="Normal"/>
+              <w:spacing w:before="114" w:after="114"/>
+              <w:jc w:val="center"/>
+              <w:rPr/>
+            </w:pPr>
+            <w:r>
+              <w:rPr>
+                <w:lang w:val="en-US"/>
+              </w:rPr>
+              <w:t>CAT_IS_DEF</w:t>
             </w:r>
           </w:p>
         </w:tc>
@@ -3117,7 +3123,7 @@
             </w:tcBorders>
             <w:shd w:fill="FFFFFF" w:val="clear"/>
             <w:tcMar>
-              <w:left w:w="3" w:type="dxa"/>
+              <w:left w:w="-2" w:type="dxa"/>
             </w:tcMar>
           </w:tcPr>
           <w:p>
@@ -3137,18 +3143,18 @@
         </w:tc>
         <w:tc>
           <w:tcPr>
-            <w:tcW w:w="1440" w:type="dxa"/>
-            <w:tcBorders>
-              <w:top w:val="single" w:sz="4" w:space="0" w:color="000001"/>
-              <w:left w:val="single" w:sz="4" w:space="0" w:color="000001"/>
-              <w:bottom w:val="single" w:sz="4" w:space="0" w:color="000001"/>
-              <w:right w:val="single" w:sz="4" w:space="0" w:color="000001"/>
-              <w:insideH w:val="single" w:sz="4" w:space="0" w:color="000001"/>
-              <w:insideV w:val="single" w:sz="4" w:space="0" w:color="000001"/>
-            </w:tcBorders>
-            <w:shd w:fill="FFFFFF" w:val="clear"/>
-            <w:tcMar>
-              <w:left w:w="3" w:type="dxa"/>
+            <w:tcW w:w="1441" w:type="dxa"/>
+            <w:tcBorders>
+              <w:top w:val="single" w:sz="4" w:space="0" w:color="000001"/>
+              <w:left w:val="single" w:sz="4" w:space="0" w:color="000001"/>
+              <w:bottom w:val="single" w:sz="4" w:space="0" w:color="000001"/>
+              <w:right w:val="single" w:sz="4" w:space="0" w:color="000001"/>
+              <w:insideH w:val="single" w:sz="4" w:space="0" w:color="000001"/>
+              <w:insideV w:val="single" w:sz="4" w:space="0" w:color="000001"/>
+            </w:tcBorders>
+            <w:shd w:fill="FFFFFF" w:val="clear"/>
+            <w:tcMar>
+              <w:left w:w="-2" w:type="dxa"/>
             </w:tcMar>
           </w:tcPr>
           <w:p>
@@ -3168,32 +3174,32 @@
         </w:tc>
         <w:tc>
           <w:tcPr>
-            <w:tcW w:w="4023" w:type="dxa"/>
-            <w:tcBorders>
-              <w:top w:val="single" w:sz="4" w:space="0" w:color="000001"/>
-              <w:left w:val="single" w:sz="4" w:space="0" w:color="000001"/>
-              <w:bottom w:val="single" w:sz="4" w:space="0" w:color="000001"/>
-              <w:right w:val="single" w:sz="4" w:space="0" w:color="000001"/>
-              <w:insideH w:val="single" w:sz="4" w:space="0" w:color="000001"/>
-              <w:insideV w:val="single" w:sz="4" w:space="0" w:color="000001"/>
-            </w:tcBorders>
-            <w:shd w:fill="FFFFFF" w:val="clear"/>
-            <w:tcMar>
-              <w:left w:w="3" w:type="dxa"/>
-            </w:tcMar>
-          </w:tcPr>
-          <w:p>
-            <w:pPr>
-              <w:pStyle w:val="Normal"/>
-              <w:spacing w:before="114" w:after="114"/>
-              <w:jc w:val="center"/>
-              <w:rPr/>
-            </w:pPr>
-            <w:r>
-              <w:rPr>
-                <w:lang w:val="en-US"/>
-              </w:rPr>
-              <w:t>Income/ Expense</w:t>
+            <w:tcW w:w="4022" w:type="dxa"/>
+            <w:tcBorders>
+              <w:top w:val="single" w:sz="4" w:space="0" w:color="000001"/>
+              <w:left w:val="single" w:sz="4" w:space="0" w:color="000001"/>
+              <w:bottom w:val="single" w:sz="4" w:space="0" w:color="000001"/>
+              <w:right w:val="single" w:sz="4" w:space="0" w:color="000001"/>
+              <w:insideH w:val="single" w:sz="4" w:space="0" w:color="000001"/>
+              <w:insideV w:val="single" w:sz="4" w:space="0" w:color="000001"/>
+            </w:tcBorders>
+            <w:shd w:fill="FFFFFF" w:val="clear"/>
+            <w:tcMar>
+              <w:left w:w="-2" w:type="dxa"/>
+            </w:tcMar>
+          </w:tcPr>
+          <w:p>
+            <w:pPr>
+              <w:pStyle w:val="Normal"/>
+              <w:spacing w:before="114" w:after="114"/>
+              <w:jc w:val="center"/>
+              <w:rPr/>
+            </w:pPr>
+            <w:r>
+              <w:rPr>
+                <w:lang w:val="en-US"/>
+              </w:rPr>
+              <w:t>App/user added</w:t>
             </w:r>
           </w:p>
         </w:tc>
@@ -3213,21 +3219,21 @@
             </w:tcBorders>
             <w:shd w:fill="FFFFFF" w:val="clear"/>
             <w:tcMar>
-              <w:left w:w="3" w:type="dxa"/>
-            </w:tcMar>
-          </w:tcPr>
-          <w:p>
-            <w:pPr>
-              <w:pStyle w:val="Normal"/>
-              <w:spacing w:before="114" w:after="114"/>
-              <w:jc w:val="center"/>
-              <w:rPr/>
-            </w:pPr>
-            <w:r>
-              <w:rPr>
-                <w:lang w:val="en-US"/>
-              </w:rPr>
-              <w:t>CAT_IS_DEF</w:t>
+              <w:left w:w="-2" w:type="dxa"/>
+            </w:tcMar>
+          </w:tcPr>
+          <w:p>
+            <w:pPr>
+              <w:pStyle w:val="Normal"/>
+              <w:spacing w:before="114" w:after="114"/>
+              <w:jc w:val="center"/>
+              <w:rPr/>
+            </w:pPr>
+            <w:r>
+              <w:rPr>
+                <w:lang w:val="en-US"/>
+              </w:rPr>
+              <w:t>CREAT_DTM</w:t>
             </w:r>
           </w:p>
         </w:tc>
@@ -3244,38 +3250,38 @@
             </w:tcBorders>
             <w:shd w:fill="FFFFFF" w:val="clear"/>
             <w:tcMar>
-              <w:left w:w="3" w:type="dxa"/>
-            </w:tcMar>
-          </w:tcPr>
-          <w:p>
-            <w:pPr>
-              <w:pStyle w:val="Normal"/>
-              <w:spacing w:before="114" w:after="114"/>
-              <w:jc w:val="center"/>
-              <w:rPr/>
-            </w:pPr>
-            <w:r>
-              <w:rPr>
-                <w:lang w:val="en-US"/>
-              </w:rPr>
-              <w:t>String</w:t>
-            </w:r>
-          </w:p>
-        </w:tc>
-        <w:tc>
-          <w:tcPr>
-            <w:tcW w:w="1440" w:type="dxa"/>
-            <w:tcBorders>
-              <w:top w:val="single" w:sz="4" w:space="0" w:color="000001"/>
-              <w:left w:val="single" w:sz="4" w:space="0" w:color="000001"/>
-              <w:bottom w:val="single" w:sz="4" w:space="0" w:color="000001"/>
-              <w:right w:val="single" w:sz="4" w:space="0" w:color="000001"/>
-              <w:insideH w:val="single" w:sz="4" w:space="0" w:color="000001"/>
-              <w:insideV w:val="single" w:sz="4" w:space="0" w:color="000001"/>
-            </w:tcBorders>
-            <w:shd w:fill="FFFFFF" w:val="clear"/>
-            <w:tcMar>
-              <w:left w:w="3" w:type="dxa"/>
+              <w:left w:w="-2" w:type="dxa"/>
+            </w:tcMar>
+          </w:tcPr>
+          <w:p>
+            <w:pPr>
+              <w:pStyle w:val="Normal"/>
+              <w:spacing w:before="114" w:after="114"/>
+              <w:jc w:val="center"/>
+              <w:rPr/>
+            </w:pPr>
+            <w:r>
+              <w:rPr>
+                <w:lang w:val="en-US"/>
+              </w:rPr>
+              <w:t>DateTime</w:t>
+            </w:r>
+          </w:p>
+        </w:tc>
+        <w:tc>
+          <w:tcPr>
+            <w:tcW w:w="1441" w:type="dxa"/>
+            <w:tcBorders>
+              <w:top w:val="single" w:sz="4" w:space="0" w:color="000001"/>
+              <w:left w:val="single" w:sz="4" w:space="0" w:color="000001"/>
+              <w:bottom w:val="single" w:sz="4" w:space="0" w:color="000001"/>
+              <w:right w:val="single" w:sz="4" w:space="0" w:color="000001"/>
+              <w:insideH w:val="single" w:sz="4" w:space="0" w:color="000001"/>
+              <w:insideV w:val="single" w:sz="4" w:space="0" w:color="000001"/>
+            </w:tcBorders>
+            <w:shd w:fill="FFFFFF" w:val="clear"/>
+            <w:tcMar>
+              <w:left w:w="-2" w:type="dxa"/>
             </w:tcMar>
           </w:tcPr>
           <w:p>
@@ -3295,38 +3301,33 @@
         </w:tc>
         <w:tc>
           <w:tcPr>
-            <w:tcW w:w="4023" w:type="dxa"/>
-            <w:tcBorders>
-              <w:top w:val="single" w:sz="4" w:space="0" w:color="000001"/>
-              <w:left w:val="single" w:sz="4" w:space="0" w:color="000001"/>
-              <w:bottom w:val="single" w:sz="4" w:space="0" w:color="000001"/>
-              <w:right w:val="single" w:sz="4" w:space="0" w:color="000001"/>
-              <w:insideH w:val="single" w:sz="4" w:space="0" w:color="000001"/>
-              <w:insideV w:val="single" w:sz="4" w:space="0" w:color="000001"/>
-            </w:tcBorders>
-            <w:shd w:fill="FFFFFF" w:val="clear"/>
-            <w:tcMar>
-              <w:left w:w="3" w:type="dxa"/>
-            </w:tcMar>
-          </w:tcPr>
-          <w:p>
-            <w:pPr>
-              <w:pStyle w:val="Normal"/>
-              <w:spacing w:before="114" w:after="114"/>
-              <w:jc w:val="center"/>
-              <w:rPr/>
-            </w:pPr>
-            <w:r>
-              <w:rPr>
-                <w:lang w:val="en-US"/>
-              </w:rPr>
-              <w:t xml:space="preserve">App/user </w:t>
-            </w:r>
-            <w:r>
-              <w:rPr>
-                <w:lang w:val="en-US"/>
-              </w:rPr>
-              <w:t>added</w:t>
+            <w:tcW w:w="4022" w:type="dxa"/>
+            <w:tcBorders>
+              <w:top w:val="single" w:sz="4" w:space="0" w:color="000001"/>
+              <w:left w:val="single" w:sz="4" w:space="0" w:color="000001"/>
+              <w:bottom w:val="single" w:sz="4" w:space="0" w:color="000001"/>
+              <w:right w:val="single" w:sz="4" w:space="0" w:color="000001"/>
+              <w:insideH w:val="single" w:sz="4" w:space="0" w:color="000001"/>
+              <w:insideV w:val="single" w:sz="4" w:space="0" w:color="000001"/>
+            </w:tcBorders>
+            <w:shd w:fill="FFFFFF" w:val="clear"/>
+            <w:tcMar>
+              <w:left w:w="-2" w:type="dxa"/>
+            </w:tcMar>
+          </w:tcPr>
+          <w:p>
+            <w:pPr>
+              <w:pStyle w:val="Normal"/>
+              <w:spacing w:before="114" w:after="114"/>
+              <w:jc w:val="center"/>
+              <w:rPr>
+                <w:lang w:val="en-US"/>
+              </w:rPr>
+            </w:pPr>
+            <w:r>
+              <w:rPr>
+                <w:lang w:val="en-US"/>
+              </w:rPr>
             </w:r>
           </w:p>
         </w:tc>
@@ -3346,19 +3347,21 @@
             </w:tcBorders>
             <w:shd w:fill="FFFFFF" w:val="clear"/>
             <w:tcMar>
-              <w:left w:w="3" w:type="dxa"/>
-            </w:tcMar>
-          </w:tcPr>
-          <w:p>
-            <w:pPr>
-              <w:pStyle w:val="Normal"/>
-              <w:spacing w:before="114" w:after="114"/>
-              <w:jc w:val="center"/>
-              <w:rPr/>
-            </w:pPr>
-            <w:r>
-              <w:rPr/>
-              <w:t>CAT_NOTE</w:t>
+              <w:left w:w="-2" w:type="dxa"/>
+            </w:tcMar>
+          </w:tcPr>
+          <w:p>
+            <w:pPr>
+              <w:pStyle w:val="Normal"/>
+              <w:spacing w:before="114" w:after="114"/>
+              <w:jc w:val="center"/>
+              <w:rPr/>
+            </w:pPr>
+            <w:r>
+              <w:rPr>
+                <w:lang w:val="en-US"/>
+              </w:rPr>
+              <w:t>MOD_DTM</w:t>
             </w:r>
           </w:p>
         </w:tc>
@@ -3375,318 +3378,69 @@
             </w:tcBorders>
             <w:shd w:fill="FFFFFF" w:val="clear"/>
             <w:tcMar>
-              <w:left w:w="3" w:type="dxa"/>
-            </w:tcMar>
-          </w:tcPr>
-          <w:p>
-            <w:pPr>
-              <w:pStyle w:val="Normal"/>
-              <w:spacing w:before="114" w:after="114"/>
-              <w:jc w:val="center"/>
-              <w:rPr/>
-            </w:pPr>
-            <w:r>
-              <w:rPr/>
-              <w:t>String</w:t>
-            </w:r>
-          </w:p>
-        </w:tc>
-        <w:tc>
-          <w:tcPr>
-            <w:tcW w:w="1440" w:type="dxa"/>
-            <w:tcBorders>
-              <w:top w:val="single" w:sz="4" w:space="0" w:color="000001"/>
-              <w:left w:val="single" w:sz="4" w:space="0" w:color="000001"/>
-              <w:bottom w:val="single" w:sz="4" w:space="0" w:color="000001"/>
-              <w:right w:val="single" w:sz="4" w:space="0" w:color="000001"/>
-              <w:insideH w:val="single" w:sz="4" w:space="0" w:color="000001"/>
-              <w:insideV w:val="single" w:sz="4" w:space="0" w:color="000001"/>
-            </w:tcBorders>
-            <w:shd w:fill="FFFFFF" w:val="clear"/>
-            <w:tcMar>
-              <w:left w:w="3" w:type="dxa"/>
-            </w:tcMar>
-          </w:tcPr>
-          <w:p>
-            <w:pPr>
-              <w:pStyle w:val="Normal"/>
-              <w:spacing w:before="114" w:after="114"/>
-              <w:jc w:val="center"/>
-              <w:rPr/>
-            </w:pPr>
-            <w:r>
-              <w:rPr/>
+              <w:left w:w="-2" w:type="dxa"/>
+            </w:tcMar>
+          </w:tcPr>
+          <w:p>
+            <w:pPr>
+              <w:pStyle w:val="Normal"/>
+              <w:spacing w:before="114" w:after="114"/>
+              <w:jc w:val="center"/>
+              <w:rPr/>
+            </w:pPr>
+            <w:r>
+              <w:rPr>
+                <w:lang w:val="en-US"/>
+              </w:rPr>
+              <w:t>DateTime</w:t>
+            </w:r>
+          </w:p>
+        </w:tc>
+        <w:tc>
+          <w:tcPr>
+            <w:tcW w:w="1441" w:type="dxa"/>
+            <w:tcBorders>
+              <w:top w:val="single" w:sz="4" w:space="0" w:color="000001"/>
+              <w:left w:val="single" w:sz="4" w:space="0" w:color="000001"/>
+              <w:bottom w:val="single" w:sz="4" w:space="0" w:color="000001"/>
+              <w:right w:val="single" w:sz="4" w:space="0" w:color="000001"/>
+              <w:insideH w:val="single" w:sz="4" w:space="0" w:color="000001"/>
+              <w:insideV w:val="single" w:sz="4" w:space="0" w:color="000001"/>
+            </w:tcBorders>
+            <w:shd w:fill="FFFFFF" w:val="clear"/>
+            <w:tcMar>
+              <w:left w:w="-2" w:type="dxa"/>
+            </w:tcMar>
+          </w:tcPr>
+          <w:p>
+            <w:pPr>
+              <w:pStyle w:val="Normal"/>
+              <w:spacing w:before="114" w:after="114"/>
+              <w:jc w:val="center"/>
+              <w:rPr/>
+            </w:pPr>
+            <w:r>
+              <w:rPr>
+                <w:lang w:val="en-US"/>
+              </w:rPr>
               <w:t>Yes</w:t>
             </w:r>
           </w:p>
         </w:tc>
         <w:tc>
           <w:tcPr>
-            <w:tcW w:w="4023" w:type="dxa"/>
-            <w:tcBorders>
-              <w:top w:val="single" w:sz="4" w:space="0" w:color="000001"/>
-              <w:left w:val="single" w:sz="4" w:space="0" w:color="000001"/>
-              <w:bottom w:val="single" w:sz="4" w:space="0" w:color="000001"/>
-              <w:right w:val="single" w:sz="4" w:space="0" w:color="000001"/>
-              <w:insideH w:val="single" w:sz="4" w:space="0" w:color="000001"/>
-              <w:insideV w:val="single" w:sz="4" w:space="0" w:color="000001"/>
-            </w:tcBorders>
-            <w:shd w:fill="FFFFFF" w:val="clear"/>
-            <w:tcMar>
-              <w:left w:w="3" w:type="dxa"/>
-            </w:tcMar>
-          </w:tcPr>
-          <w:p>
-            <w:pPr>
-              <w:pStyle w:val="Normal"/>
-              <w:spacing w:before="114" w:after="114"/>
-              <w:jc w:val="center"/>
-              <w:rPr/>
-            </w:pPr>
-            <w:r>
-              <w:rPr/>
-              <w:t>User Input</w:t>
-            </w:r>
-          </w:p>
-        </w:tc>
-      </w:tr>
-      <w:tr>
-        <w:trPr/>
-        <w:tc>
-          <w:tcPr>
-            <w:tcW w:w="2340" w:type="dxa"/>
-            <w:tcBorders>
-              <w:top w:val="single" w:sz="4" w:space="0" w:color="000001"/>
-              <w:left w:val="single" w:sz="4" w:space="0" w:color="000001"/>
-              <w:bottom w:val="single" w:sz="4" w:space="0" w:color="000001"/>
-              <w:right w:val="single" w:sz="4" w:space="0" w:color="000001"/>
-              <w:insideH w:val="single" w:sz="4" w:space="0" w:color="000001"/>
-              <w:insideV w:val="single" w:sz="4" w:space="0" w:color="000001"/>
-            </w:tcBorders>
-            <w:shd w:fill="FFFFFF" w:val="clear"/>
-            <w:tcMar>
-              <w:left w:w="3" w:type="dxa"/>
-            </w:tcMar>
-          </w:tcPr>
-          <w:p>
-            <w:pPr>
-              <w:pStyle w:val="Normal"/>
-              <w:spacing w:before="114" w:after="114"/>
-              <w:jc w:val="center"/>
-              <w:rPr/>
-            </w:pPr>
-            <w:r>
-              <w:rPr>
-                <w:lang w:val="en-US"/>
-              </w:rPr>
-              <w:t>CREAT_DTM</w:t>
-            </w:r>
-          </w:p>
-        </w:tc>
-        <w:tc>
-          <w:tcPr>
-            <w:tcW w:w="1440" w:type="dxa"/>
-            <w:tcBorders>
-              <w:top w:val="single" w:sz="4" w:space="0" w:color="000001"/>
-              <w:left w:val="single" w:sz="4" w:space="0" w:color="000001"/>
-              <w:bottom w:val="single" w:sz="4" w:space="0" w:color="000001"/>
-              <w:right w:val="single" w:sz="4" w:space="0" w:color="000001"/>
-              <w:insideH w:val="single" w:sz="4" w:space="0" w:color="000001"/>
-              <w:insideV w:val="single" w:sz="4" w:space="0" w:color="000001"/>
-            </w:tcBorders>
-            <w:shd w:fill="FFFFFF" w:val="clear"/>
-            <w:tcMar>
-              <w:left w:w="3" w:type="dxa"/>
-            </w:tcMar>
-          </w:tcPr>
-          <w:p>
-            <w:pPr>
-              <w:pStyle w:val="Normal"/>
-              <w:spacing w:before="114" w:after="114"/>
-              <w:jc w:val="center"/>
-              <w:rPr/>
-            </w:pPr>
-            <w:r>
-              <w:rPr>
-                <w:lang w:val="en-US"/>
-              </w:rPr>
-              <w:t>DateTime</w:t>
-            </w:r>
-          </w:p>
-        </w:tc>
-        <w:tc>
-          <w:tcPr>
-            <w:tcW w:w="1440" w:type="dxa"/>
-            <w:tcBorders>
-              <w:top w:val="single" w:sz="4" w:space="0" w:color="000001"/>
-              <w:left w:val="single" w:sz="4" w:space="0" w:color="000001"/>
-              <w:bottom w:val="single" w:sz="4" w:space="0" w:color="000001"/>
-              <w:right w:val="single" w:sz="4" w:space="0" w:color="000001"/>
-              <w:insideH w:val="single" w:sz="4" w:space="0" w:color="000001"/>
-              <w:insideV w:val="single" w:sz="4" w:space="0" w:color="000001"/>
-            </w:tcBorders>
-            <w:shd w:fill="FFFFFF" w:val="clear"/>
-            <w:tcMar>
-              <w:left w:w="3" w:type="dxa"/>
-            </w:tcMar>
-          </w:tcPr>
-          <w:p>
-            <w:pPr>
-              <w:pStyle w:val="Normal"/>
-              <w:spacing w:before="114" w:after="114"/>
-              <w:jc w:val="center"/>
-              <w:rPr/>
-            </w:pPr>
-            <w:r>
-              <w:rPr>
-                <w:lang w:val="en-US"/>
-              </w:rPr>
-              <w:t>No</w:t>
-            </w:r>
-          </w:p>
-        </w:tc>
-        <w:tc>
-          <w:tcPr>
-            <w:tcW w:w="4023" w:type="dxa"/>
-            <w:tcBorders>
-              <w:top w:val="single" w:sz="4" w:space="0" w:color="000001"/>
-              <w:left w:val="single" w:sz="4" w:space="0" w:color="000001"/>
-              <w:bottom w:val="single" w:sz="4" w:space="0" w:color="000001"/>
-              <w:right w:val="single" w:sz="4" w:space="0" w:color="000001"/>
-              <w:insideH w:val="single" w:sz="4" w:space="0" w:color="000001"/>
-              <w:insideV w:val="single" w:sz="4" w:space="0" w:color="000001"/>
-            </w:tcBorders>
-            <w:shd w:fill="FFFFFF" w:val="clear"/>
-            <w:tcMar>
-              <w:left w:w="3" w:type="dxa"/>
-            </w:tcMar>
-          </w:tcPr>
-          <w:p>
-            <w:pPr>
-              <w:pStyle w:val="Normal"/>
-              <w:spacing w:before="114" w:after="114"/>
-              <w:jc w:val="center"/>
-              <w:rPr>
-                <w:lang w:val="en-US"/>
-              </w:rPr>
-            </w:pPr>
-            <w:r>
-              <w:rPr>
-                <w:lang w:val="en-US"/>
-              </w:rPr>
-            </w:r>
-          </w:p>
-        </w:tc>
-      </w:tr>
-      <w:tr>
-        <w:trPr/>
-        <w:tc>
-          <w:tcPr>
-            <w:tcW w:w="2340" w:type="dxa"/>
-            <w:tcBorders>
-              <w:top w:val="single" w:sz="4" w:space="0" w:color="000001"/>
-              <w:left w:val="single" w:sz="4" w:space="0" w:color="000001"/>
-              <w:bottom w:val="single" w:sz="4" w:space="0" w:color="000001"/>
-              <w:right w:val="single" w:sz="4" w:space="0" w:color="000001"/>
-              <w:insideH w:val="single" w:sz="4" w:space="0" w:color="000001"/>
-              <w:insideV w:val="single" w:sz="4" w:space="0" w:color="000001"/>
-            </w:tcBorders>
-            <w:shd w:fill="FFFFFF" w:val="clear"/>
-            <w:tcMar>
-              <w:left w:w="3" w:type="dxa"/>
-            </w:tcMar>
-          </w:tcPr>
-          <w:p>
-            <w:pPr>
-              <w:pStyle w:val="Normal"/>
-              <w:spacing w:before="114" w:after="114"/>
-              <w:jc w:val="center"/>
-              <w:rPr/>
-            </w:pPr>
-            <w:r>
-              <w:rPr>
-                <w:lang w:val="en-US"/>
-              </w:rPr>
-              <w:t>MOD_DTM</w:t>
-            </w:r>
-          </w:p>
-        </w:tc>
-        <w:tc>
-          <w:tcPr>
-            <w:tcW w:w="1440" w:type="dxa"/>
-            <w:tcBorders>
-              <w:top w:val="single" w:sz="4" w:space="0" w:color="000001"/>
-              <w:left w:val="single" w:sz="4" w:space="0" w:color="000001"/>
-              <w:bottom w:val="single" w:sz="4" w:space="0" w:color="000001"/>
-              <w:right w:val="single" w:sz="4" w:space="0" w:color="000001"/>
-              <w:insideH w:val="single" w:sz="4" w:space="0" w:color="000001"/>
-              <w:insideV w:val="single" w:sz="4" w:space="0" w:color="000001"/>
-            </w:tcBorders>
-            <w:shd w:fill="FFFFFF" w:val="clear"/>
-            <w:tcMar>
-              <w:left w:w="3" w:type="dxa"/>
-            </w:tcMar>
-          </w:tcPr>
-          <w:p>
-            <w:pPr>
-              <w:pStyle w:val="Normal"/>
-              <w:spacing w:before="114" w:after="114"/>
-              <w:jc w:val="center"/>
-              <w:rPr/>
-            </w:pPr>
-            <w:r>
-              <w:rPr>
-                <w:lang w:val="en-US"/>
-              </w:rPr>
-              <w:t>DateTime</w:t>
-            </w:r>
-          </w:p>
-        </w:tc>
-        <w:tc>
-          <w:tcPr>
-            <w:tcW w:w="1440" w:type="dxa"/>
-            <w:tcBorders>
-              <w:top w:val="single" w:sz="4" w:space="0" w:color="000001"/>
-              <w:left w:val="single" w:sz="4" w:space="0" w:color="000001"/>
-              <w:bottom w:val="single" w:sz="4" w:space="0" w:color="000001"/>
-              <w:right w:val="single" w:sz="4" w:space="0" w:color="000001"/>
-              <w:insideH w:val="single" w:sz="4" w:space="0" w:color="000001"/>
-              <w:insideV w:val="single" w:sz="4" w:space="0" w:color="000001"/>
-            </w:tcBorders>
-            <w:shd w:fill="FFFFFF" w:val="clear"/>
-            <w:tcMar>
-              <w:left w:w="3" w:type="dxa"/>
-            </w:tcMar>
-          </w:tcPr>
-          <w:p>
-            <w:pPr>
-              <w:pStyle w:val="Normal"/>
-              <w:spacing w:before="114" w:after="114"/>
-              <w:jc w:val="center"/>
-              <w:rPr/>
-            </w:pPr>
-            <w:r>
-              <w:rPr>
-                <w:lang w:val="en-US"/>
-              </w:rPr>
-              <w:t>Yes</w:t>
-            </w:r>
-          </w:p>
-        </w:tc>
-        <w:tc>
-          <w:tcPr>
-            <w:tcW w:w="4023" w:type="dxa"/>
-            <w:tcBorders>
-              <w:top w:val="single" w:sz="4" w:space="0" w:color="000001"/>
-              <w:left w:val="single" w:sz="4" w:space="0" w:color="000001"/>
-              <w:bottom w:val="single" w:sz="4" w:space="0" w:color="000001"/>
-              <w:right w:val="single" w:sz="4" w:space="0" w:color="000001"/>
-              <w:insideH w:val="single" w:sz="4" w:space="0" w:color="000001"/>
-              <w:insideV w:val="single" w:sz="4" w:space="0" w:color="000001"/>
-            </w:tcBorders>
-            <w:shd w:fill="FFFFFF" w:val="clear"/>
-            <w:tcMar>
-              <w:left w:w="3" w:type="dxa"/>
+            <w:tcW w:w="4022" w:type="dxa"/>
+            <w:tcBorders>
+              <w:top w:val="single" w:sz="4" w:space="0" w:color="000001"/>
+              <w:left w:val="single" w:sz="4" w:space="0" w:color="000001"/>
+              <w:bottom w:val="single" w:sz="4" w:space="0" w:color="000001"/>
+              <w:right w:val="single" w:sz="4" w:space="0" w:color="000001"/>
+              <w:insideH w:val="single" w:sz="4" w:space="0" w:color="000001"/>
+              <w:insideV w:val="single" w:sz="4" w:space="0" w:color="000001"/>
+            </w:tcBorders>
+            <w:shd w:fill="FFFFFF" w:val="clear"/>
+            <w:tcMar>
+              <w:left w:w="-2" w:type="dxa"/>
             </w:tcMar>
           </w:tcPr>
           <w:p>
@@ -3718,7 +3472,11 @@
         </w:rPr>
       </w:pPr>
       <w:r>
-        <w:rPr/>
+        <w:rPr>
+          <w:b/>
+          <w:sz w:val="28"/>
+          <w:lang w:val="en-US"/>
+        </w:rPr>
       </w:r>
     </w:p>
     <w:p>
@@ -3739,7 +3497,7 @@
       <w:tblPr>
         <w:tblW w:w="9244" w:type="dxa"/>
         <w:jc w:val="left"/>
-        <w:tblInd w:w="-105" w:type="dxa"/>
+        <w:tblInd w:w="-110" w:type="dxa"/>
         <w:tblBorders>
           <w:top w:val="single" w:sz="4" w:space="0" w:color="000001"/>
           <w:left w:val="single" w:sz="4" w:space="0" w:color="000001"/>
@@ -3750,15 +3508,15 @@
         </w:tblBorders>
         <w:tblCellMar>
           <w:top w:w="0" w:type="dxa"/>
-          <w:left w:w="3" w:type="dxa"/>
+          <w:left w:w="-2" w:type="dxa"/>
           <w:bottom w:w="0" w:type="dxa"/>
           <w:right w:w="108" w:type="dxa"/>
         </w:tblCellMar>
       </w:tblPr>
       <w:tblGrid>
         <w:gridCol w:w="2310"/>
-        <w:gridCol w:w="1470"/>
-        <w:gridCol w:w="1440"/>
+        <w:gridCol w:w="1469"/>
+        <w:gridCol w:w="1441"/>
         <w:gridCol w:w="4023"/>
       </w:tblGrid>
       <w:tr>
@@ -3776,7 +3534,7 @@
             </w:tcBorders>
             <w:shd w:fill="FFFFFF" w:val="clear"/>
             <w:tcMar>
-              <w:left w:w="3" w:type="dxa"/>
+              <w:left w:w="-2" w:type="dxa"/>
             </w:tcMar>
           </w:tcPr>
           <w:p>
@@ -3797,18 +3555,18 @@
         </w:tc>
         <w:tc>
           <w:tcPr>
-            <w:tcW w:w="1470" w:type="dxa"/>
-            <w:tcBorders>
-              <w:top w:val="single" w:sz="4" w:space="0" w:color="000001"/>
-              <w:left w:val="single" w:sz="4" w:space="0" w:color="000001"/>
-              <w:bottom w:val="single" w:sz="4" w:space="0" w:color="000001"/>
-              <w:right w:val="single" w:sz="4" w:space="0" w:color="000001"/>
-              <w:insideH w:val="single" w:sz="4" w:space="0" w:color="000001"/>
-              <w:insideV w:val="single" w:sz="4" w:space="0" w:color="000001"/>
-            </w:tcBorders>
-            <w:shd w:fill="FFFFFF" w:val="clear"/>
-            <w:tcMar>
-              <w:left w:w="3" w:type="dxa"/>
+            <w:tcW w:w="1469" w:type="dxa"/>
+            <w:tcBorders>
+              <w:top w:val="single" w:sz="4" w:space="0" w:color="000001"/>
+              <w:left w:val="single" w:sz="4" w:space="0" w:color="000001"/>
+              <w:bottom w:val="single" w:sz="4" w:space="0" w:color="000001"/>
+              <w:right w:val="single" w:sz="4" w:space="0" w:color="000001"/>
+              <w:insideH w:val="single" w:sz="4" w:space="0" w:color="000001"/>
+              <w:insideV w:val="single" w:sz="4" w:space="0" w:color="000001"/>
+            </w:tcBorders>
+            <w:shd w:fill="FFFFFF" w:val="clear"/>
+            <w:tcMar>
+              <w:left w:w="-2" w:type="dxa"/>
             </w:tcMar>
           </w:tcPr>
           <w:p>
@@ -3829,18 +3587,18 @@
         </w:tc>
         <w:tc>
           <w:tcPr>
-            <w:tcW w:w="1440" w:type="dxa"/>
-            <w:tcBorders>
-              <w:top w:val="single" w:sz="4" w:space="0" w:color="000001"/>
-              <w:left w:val="single" w:sz="4" w:space="0" w:color="000001"/>
-              <w:bottom w:val="single" w:sz="4" w:space="0" w:color="000001"/>
-              <w:right w:val="single" w:sz="4" w:space="0" w:color="000001"/>
-              <w:insideH w:val="single" w:sz="4" w:space="0" w:color="000001"/>
-              <w:insideV w:val="single" w:sz="4" w:space="0" w:color="000001"/>
-            </w:tcBorders>
-            <w:shd w:fill="FFFFFF" w:val="clear"/>
-            <w:tcMar>
-              <w:left w:w="3" w:type="dxa"/>
+            <w:tcW w:w="1441" w:type="dxa"/>
+            <w:tcBorders>
+              <w:top w:val="single" w:sz="4" w:space="0" w:color="000001"/>
+              <w:left w:val="single" w:sz="4" w:space="0" w:color="000001"/>
+              <w:bottom w:val="single" w:sz="4" w:space="0" w:color="000001"/>
+              <w:right w:val="single" w:sz="4" w:space="0" w:color="000001"/>
+              <w:insideH w:val="single" w:sz="4" w:space="0" w:color="000001"/>
+              <w:insideV w:val="single" w:sz="4" w:space="0" w:color="000001"/>
+            </w:tcBorders>
+            <w:shd w:fill="FFFFFF" w:val="clear"/>
+            <w:tcMar>
+              <w:left w:w="-2" w:type="dxa"/>
             </w:tcMar>
           </w:tcPr>
           <w:p>
@@ -3872,7 +3630,7 @@
             </w:tcBorders>
             <w:shd w:fill="FFFFFF" w:val="clear"/>
             <w:tcMar>
-              <w:left w:w="3" w:type="dxa"/>
+              <w:left w:w="-2" w:type="dxa"/>
             </w:tcMar>
           </w:tcPr>
           <w:p>
@@ -3907,7 +3665,7 @@
             </w:tcBorders>
             <w:shd w:fill="FFFFFF" w:val="clear"/>
             <w:tcMar>
-              <w:left w:w="3" w:type="dxa"/>
+              <w:left w:w="-2" w:type="dxa"/>
             </w:tcMar>
           </w:tcPr>
           <w:p>
@@ -3927,18 +3685,18 @@
         </w:tc>
         <w:tc>
           <w:tcPr>
-            <w:tcW w:w="1470" w:type="dxa"/>
-            <w:tcBorders>
-              <w:top w:val="single" w:sz="4" w:space="0" w:color="000001"/>
-              <w:left w:val="single" w:sz="4" w:space="0" w:color="000001"/>
-              <w:bottom w:val="single" w:sz="4" w:space="0" w:color="000001"/>
-              <w:right w:val="single" w:sz="4" w:space="0" w:color="000001"/>
-              <w:insideH w:val="single" w:sz="4" w:space="0" w:color="000001"/>
-              <w:insideV w:val="single" w:sz="4" w:space="0" w:color="000001"/>
-            </w:tcBorders>
-            <w:shd w:fill="FFFFFF" w:val="clear"/>
-            <w:tcMar>
-              <w:left w:w="3" w:type="dxa"/>
+            <w:tcW w:w="1469" w:type="dxa"/>
+            <w:tcBorders>
+              <w:top w:val="single" w:sz="4" w:space="0" w:color="000001"/>
+              <w:left w:val="single" w:sz="4" w:space="0" w:color="000001"/>
+              <w:bottom w:val="single" w:sz="4" w:space="0" w:color="000001"/>
+              <w:right w:val="single" w:sz="4" w:space="0" w:color="000001"/>
+              <w:insideH w:val="single" w:sz="4" w:space="0" w:color="000001"/>
+              <w:insideV w:val="single" w:sz="4" w:space="0" w:color="000001"/>
+            </w:tcBorders>
+            <w:shd w:fill="FFFFFF" w:val="clear"/>
+            <w:tcMar>
+              <w:left w:w="-2" w:type="dxa"/>
             </w:tcMar>
           </w:tcPr>
           <w:p>
@@ -3958,18 +3716,18 @@
         </w:tc>
         <w:tc>
           <w:tcPr>
-            <w:tcW w:w="1440" w:type="dxa"/>
-            <w:tcBorders>
-              <w:top w:val="single" w:sz="4" w:space="0" w:color="000001"/>
-              <w:left w:val="single" w:sz="4" w:space="0" w:color="000001"/>
-              <w:bottom w:val="single" w:sz="4" w:space="0" w:color="000001"/>
-              <w:right w:val="single" w:sz="4" w:space="0" w:color="000001"/>
-              <w:insideH w:val="single" w:sz="4" w:space="0" w:color="000001"/>
-              <w:insideV w:val="single" w:sz="4" w:space="0" w:color="000001"/>
-            </w:tcBorders>
-            <w:shd w:fill="FFFFFF" w:val="clear"/>
-            <w:tcMar>
-              <w:left w:w="3" w:type="dxa"/>
+            <w:tcW w:w="1441" w:type="dxa"/>
+            <w:tcBorders>
+              <w:top w:val="single" w:sz="4" w:space="0" w:color="000001"/>
+              <w:left w:val="single" w:sz="4" w:space="0" w:color="000001"/>
+              <w:bottom w:val="single" w:sz="4" w:space="0" w:color="000001"/>
+              <w:right w:val="single" w:sz="4" w:space="0" w:color="000001"/>
+              <w:insideH w:val="single" w:sz="4" w:space="0" w:color="000001"/>
+              <w:insideV w:val="single" w:sz="4" w:space="0" w:color="000001"/>
+            </w:tcBorders>
+            <w:shd w:fill="FFFFFF" w:val="clear"/>
+            <w:tcMar>
+              <w:left w:w="-2" w:type="dxa"/>
             </w:tcMar>
           </w:tcPr>
           <w:p>
@@ -4000,7 +3758,7 @@
             </w:tcBorders>
             <w:shd w:fill="FFFFFF" w:val="clear"/>
             <w:tcMar>
-              <w:left w:w="3" w:type="dxa"/>
+              <w:left w:w="-2" w:type="dxa"/>
             </w:tcMar>
           </w:tcPr>
           <w:p>
@@ -4034,7 +3792,7 @@
             </w:tcBorders>
             <w:shd w:fill="FFFFFF" w:val="clear"/>
             <w:tcMar>
-              <w:left w:w="3" w:type="dxa"/>
+              <w:left w:w="-2" w:type="dxa"/>
             </w:tcMar>
           </w:tcPr>
           <w:p>
@@ -4054,18 +3812,18 @@
         </w:tc>
         <w:tc>
           <w:tcPr>
-            <w:tcW w:w="1470" w:type="dxa"/>
-            <w:tcBorders>
-              <w:top w:val="single" w:sz="4" w:space="0" w:color="000001"/>
-              <w:left w:val="single" w:sz="4" w:space="0" w:color="000001"/>
-              <w:bottom w:val="single" w:sz="4" w:space="0" w:color="000001"/>
-              <w:right w:val="single" w:sz="4" w:space="0" w:color="000001"/>
-              <w:insideH w:val="single" w:sz="4" w:space="0" w:color="000001"/>
-              <w:insideV w:val="single" w:sz="4" w:space="0" w:color="000001"/>
-            </w:tcBorders>
-            <w:shd w:fill="FFFFFF" w:val="clear"/>
-            <w:tcMar>
-              <w:left w:w="3" w:type="dxa"/>
+            <w:tcW w:w="1469" w:type="dxa"/>
+            <w:tcBorders>
+              <w:top w:val="single" w:sz="4" w:space="0" w:color="000001"/>
+              <w:left w:val="single" w:sz="4" w:space="0" w:color="000001"/>
+              <w:bottom w:val="single" w:sz="4" w:space="0" w:color="000001"/>
+              <w:right w:val="single" w:sz="4" w:space="0" w:color="000001"/>
+              <w:insideH w:val="single" w:sz="4" w:space="0" w:color="000001"/>
+              <w:insideV w:val="single" w:sz="4" w:space="0" w:color="000001"/>
+            </w:tcBorders>
+            <w:shd w:fill="FFFFFF" w:val="clear"/>
+            <w:tcMar>
+              <w:left w:w="-2" w:type="dxa"/>
             </w:tcMar>
           </w:tcPr>
           <w:p>
@@ -4085,18 +3843,18 @@
         </w:tc>
         <w:tc>
           <w:tcPr>
-            <w:tcW w:w="1440" w:type="dxa"/>
-            <w:tcBorders>
-              <w:top w:val="single" w:sz="4" w:space="0" w:color="000001"/>
-              <w:left w:val="single" w:sz="4" w:space="0" w:color="000001"/>
-              <w:bottom w:val="single" w:sz="4" w:space="0" w:color="000001"/>
-              <w:right w:val="single" w:sz="4" w:space="0" w:color="000001"/>
-              <w:insideH w:val="single" w:sz="4" w:space="0" w:color="000001"/>
-              <w:insideV w:val="single" w:sz="4" w:space="0" w:color="000001"/>
-            </w:tcBorders>
-            <w:shd w:fill="FFFFFF" w:val="clear"/>
-            <w:tcMar>
-              <w:left w:w="3" w:type="dxa"/>
+            <w:tcW w:w="1441" w:type="dxa"/>
+            <w:tcBorders>
+              <w:top w:val="single" w:sz="4" w:space="0" w:color="000001"/>
+              <w:left w:val="single" w:sz="4" w:space="0" w:color="000001"/>
+              <w:bottom w:val="single" w:sz="4" w:space="0" w:color="000001"/>
+              <w:right w:val="single" w:sz="4" w:space="0" w:color="000001"/>
+              <w:insideH w:val="single" w:sz="4" w:space="0" w:color="000001"/>
+              <w:insideV w:val="single" w:sz="4" w:space="0" w:color="000001"/>
+            </w:tcBorders>
+            <w:shd w:fill="FFFFFF" w:val="clear"/>
+            <w:tcMar>
+              <w:left w:w="-2" w:type="dxa"/>
             </w:tcMar>
           </w:tcPr>
           <w:p>
@@ -4127,27 +3885,21 @@
             </w:tcBorders>
             <w:shd w:fill="FFFFFF" w:val="clear"/>
             <w:tcMar>
-              <w:left w:w="3" w:type="dxa"/>
-            </w:tcMar>
-          </w:tcPr>
-          <w:p>
-            <w:pPr>
-              <w:pStyle w:val="Normal"/>
-              <w:spacing w:before="114" w:after="114"/>
-              <w:jc w:val="center"/>
-              <w:rPr/>
-            </w:pPr>
-            <w:r>
-              <w:rPr>
-                <w:lang w:val="en-US"/>
-              </w:rPr>
-              <w:t>FK</w:t>
-            </w:r>
-            <w:r>
-              <w:rPr>
-                <w:lang w:val="en-US"/>
-              </w:rPr>
-              <w:t xml:space="preserve"> USER</w:t>
+              <w:left w:w="-2" w:type="dxa"/>
+            </w:tcMar>
+          </w:tcPr>
+          <w:p>
+            <w:pPr>
+              <w:pStyle w:val="Normal"/>
+              <w:spacing w:before="114" w:after="114"/>
+              <w:jc w:val="center"/>
+              <w:rPr/>
+            </w:pPr>
+            <w:r>
+              <w:rPr>
+                <w:lang w:val="en-US"/>
+              </w:rPr>
+              <w:t>FK USER</w:t>
             </w:r>
           </w:p>
         </w:tc>
@@ -4167,7 +3919,7 @@
             </w:tcBorders>
             <w:shd w:fill="FFFFFF" w:val="clear"/>
             <w:tcMar>
-              <w:left w:w="3" w:type="dxa"/>
+              <w:left w:w="-2" w:type="dxa"/>
             </w:tcMar>
           </w:tcPr>
           <w:p>
@@ -4187,18 +3939,18 @@
         </w:tc>
         <w:tc>
           <w:tcPr>
-            <w:tcW w:w="1470" w:type="dxa"/>
-            <w:tcBorders>
-              <w:top w:val="single" w:sz="4" w:space="0" w:color="000001"/>
-              <w:left w:val="single" w:sz="4" w:space="0" w:color="000001"/>
-              <w:bottom w:val="single" w:sz="4" w:space="0" w:color="000001"/>
-              <w:right w:val="single" w:sz="4" w:space="0" w:color="000001"/>
-              <w:insideH w:val="single" w:sz="4" w:space="0" w:color="000001"/>
-              <w:insideV w:val="single" w:sz="4" w:space="0" w:color="000001"/>
-            </w:tcBorders>
-            <w:shd w:fill="FFFFFF" w:val="clear"/>
-            <w:tcMar>
-              <w:left w:w="3" w:type="dxa"/>
+            <w:tcW w:w="1469" w:type="dxa"/>
+            <w:tcBorders>
+              <w:top w:val="single" w:sz="4" w:space="0" w:color="000001"/>
+              <w:left w:val="single" w:sz="4" w:space="0" w:color="000001"/>
+              <w:bottom w:val="single" w:sz="4" w:space="0" w:color="000001"/>
+              <w:right w:val="single" w:sz="4" w:space="0" w:color="000001"/>
+              <w:insideH w:val="single" w:sz="4" w:space="0" w:color="000001"/>
+              <w:insideV w:val="single" w:sz="4" w:space="0" w:color="000001"/>
+            </w:tcBorders>
+            <w:shd w:fill="FFFFFF" w:val="clear"/>
+            <w:tcMar>
+              <w:left w:w="-2" w:type="dxa"/>
             </w:tcMar>
           </w:tcPr>
           <w:p>
@@ -4218,18 +3970,18 @@
         </w:tc>
         <w:tc>
           <w:tcPr>
-            <w:tcW w:w="1440" w:type="dxa"/>
-            <w:tcBorders>
-              <w:top w:val="single" w:sz="4" w:space="0" w:color="000001"/>
-              <w:left w:val="single" w:sz="4" w:space="0" w:color="000001"/>
-              <w:bottom w:val="single" w:sz="4" w:space="0" w:color="000001"/>
-              <w:right w:val="single" w:sz="4" w:space="0" w:color="000001"/>
-              <w:insideH w:val="single" w:sz="4" w:space="0" w:color="000001"/>
-              <w:insideV w:val="single" w:sz="4" w:space="0" w:color="000001"/>
-            </w:tcBorders>
-            <w:shd w:fill="FFFFFF" w:val="clear"/>
-            <w:tcMar>
-              <w:left w:w="3" w:type="dxa"/>
+            <w:tcW w:w="1441" w:type="dxa"/>
+            <w:tcBorders>
+              <w:top w:val="single" w:sz="4" w:space="0" w:color="000001"/>
+              <w:left w:val="single" w:sz="4" w:space="0" w:color="000001"/>
+              <w:bottom w:val="single" w:sz="4" w:space="0" w:color="000001"/>
+              <w:right w:val="single" w:sz="4" w:space="0" w:color="000001"/>
+              <w:insideH w:val="single" w:sz="4" w:space="0" w:color="000001"/>
+              <w:insideV w:val="single" w:sz="4" w:space="0" w:color="000001"/>
+            </w:tcBorders>
+            <w:shd w:fill="FFFFFF" w:val="clear"/>
+            <w:tcMar>
+              <w:left w:w="-2" w:type="dxa"/>
             </w:tcMar>
           </w:tcPr>
           <w:p>
@@ -4260,7 +4012,7 @@
             </w:tcBorders>
             <w:shd w:fill="FFFFFF" w:val="clear"/>
             <w:tcMar>
-              <w:left w:w="3" w:type="dxa"/>
+              <w:left w:w="-2" w:type="dxa"/>
             </w:tcMar>
           </w:tcPr>
           <w:p>
@@ -4295,7 +4047,7 @@
             </w:tcBorders>
             <w:shd w:fill="FFFFFF" w:val="clear"/>
             <w:tcMar>
-              <w:left w:w="3" w:type="dxa"/>
+              <w:left w:w="-2" w:type="dxa"/>
             </w:tcMar>
           </w:tcPr>
           <w:p>
@@ -4315,18 +4067,18 @@
         </w:tc>
         <w:tc>
           <w:tcPr>
-            <w:tcW w:w="1470" w:type="dxa"/>
-            <w:tcBorders>
-              <w:top w:val="single" w:sz="4" w:space="0" w:color="000001"/>
-              <w:left w:val="single" w:sz="4" w:space="0" w:color="000001"/>
-              <w:bottom w:val="single" w:sz="4" w:space="0" w:color="000001"/>
-              <w:right w:val="single" w:sz="4" w:space="0" w:color="000001"/>
-              <w:insideH w:val="single" w:sz="4" w:space="0" w:color="000001"/>
-              <w:insideV w:val="single" w:sz="4" w:space="0" w:color="000001"/>
-            </w:tcBorders>
-            <w:shd w:fill="FFFFFF" w:val="clear"/>
-            <w:tcMar>
-              <w:left w:w="3" w:type="dxa"/>
+            <w:tcW w:w="1469" w:type="dxa"/>
+            <w:tcBorders>
+              <w:top w:val="single" w:sz="4" w:space="0" w:color="000001"/>
+              <w:left w:val="single" w:sz="4" w:space="0" w:color="000001"/>
+              <w:bottom w:val="single" w:sz="4" w:space="0" w:color="000001"/>
+              <w:right w:val="single" w:sz="4" w:space="0" w:color="000001"/>
+              <w:insideH w:val="single" w:sz="4" w:space="0" w:color="000001"/>
+              <w:insideV w:val="single" w:sz="4" w:space="0" w:color="000001"/>
+            </w:tcBorders>
+            <w:shd w:fill="FFFFFF" w:val="clear"/>
+            <w:tcMar>
+              <w:left w:w="-2" w:type="dxa"/>
             </w:tcMar>
           </w:tcPr>
           <w:p>
@@ -4346,18 +4098,18 @@
         </w:tc>
         <w:tc>
           <w:tcPr>
-            <w:tcW w:w="1440" w:type="dxa"/>
-            <w:tcBorders>
-              <w:top w:val="single" w:sz="4" w:space="0" w:color="000001"/>
-              <w:left w:val="single" w:sz="4" w:space="0" w:color="000001"/>
-              <w:bottom w:val="single" w:sz="4" w:space="0" w:color="000001"/>
-              <w:right w:val="single" w:sz="4" w:space="0" w:color="000001"/>
-              <w:insideH w:val="single" w:sz="4" w:space="0" w:color="000001"/>
-              <w:insideV w:val="single" w:sz="4" w:space="0" w:color="000001"/>
-            </w:tcBorders>
-            <w:shd w:fill="FFFFFF" w:val="clear"/>
-            <w:tcMar>
-              <w:left w:w="3" w:type="dxa"/>
+            <w:tcW w:w="1441" w:type="dxa"/>
+            <w:tcBorders>
+              <w:top w:val="single" w:sz="4" w:space="0" w:color="000001"/>
+              <w:left w:val="single" w:sz="4" w:space="0" w:color="000001"/>
+              <w:bottom w:val="single" w:sz="4" w:space="0" w:color="000001"/>
+              <w:right w:val="single" w:sz="4" w:space="0" w:color="000001"/>
+              <w:insideH w:val="single" w:sz="4" w:space="0" w:color="000001"/>
+              <w:insideV w:val="single" w:sz="4" w:space="0" w:color="000001"/>
+            </w:tcBorders>
+            <w:shd w:fill="FFFFFF" w:val="clear"/>
+            <w:tcMar>
+              <w:left w:w="-2" w:type="dxa"/>
             </w:tcMar>
           </w:tcPr>
           <w:p>
@@ -4388,27 +4140,21 @@
             </w:tcBorders>
             <w:shd w:fill="FFFFFF" w:val="clear"/>
             <w:tcMar>
-              <w:left w:w="3" w:type="dxa"/>
-            </w:tcMar>
-          </w:tcPr>
-          <w:p>
-            <w:pPr>
-              <w:pStyle w:val="Normal"/>
-              <w:spacing w:before="114" w:after="114"/>
-              <w:jc w:val="center"/>
-              <w:rPr/>
-            </w:pPr>
-            <w:r>
-              <w:rPr>
-                <w:lang w:val="en-US"/>
-              </w:rPr>
-              <w:t xml:space="preserve">App/user </w:t>
-            </w:r>
-            <w:r>
-              <w:rPr>
-                <w:lang w:val="en-US"/>
-              </w:rPr>
-              <w:t>added</w:t>
+              <w:left w:w="-2" w:type="dxa"/>
+            </w:tcMar>
+          </w:tcPr>
+          <w:p>
+            <w:pPr>
+              <w:pStyle w:val="Normal"/>
+              <w:spacing w:before="114" w:after="114"/>
+              <w:jc w:val="center"/>
+              <w:rPr/>
+            </w:pPr>
+            <w:r>
+              <w:rPr>
+                <w:lang w:val="en-US"/>
+              </w:rPr>
+              <w:t>App/user added</w:t>
             </w:r>
           </w:p>
         </w:tc>
@@ -4428,77 +4174,83 @@
             </w:tcBorders>
             <w:shd w:fill="FFFFFF" w:val="clear"/>
             <w:tcMar>
-              <w:left w:w="3" w:type="dxa"/>
-            </w:tcMar>
-          </w:tcPr>
-          <w:p>
-            <w:pPr>
-              <w:pStyle w:val="Normal"/>
-              <w:spacing w:before="114" w:after="114"/>
-              <w:jc w:val="center"/>
-              <w:rPr/>
-            </w:pPr>
-            <w:r>
-              <w:rPr/>
-              <w:t>ACC_NOTE</w:t>
-            </w:r>
-          </w:p>
-        </w:tc>
-        <w:tc>
-          <w:tcPr>
-            <w:tcW w:w="1470" w:type="dxa"/>
-            <w:tcBorders>
-              <w:top w:val="single" w:sz="4" w:space="0" w:color="000001"/>
-              <w:left w:val="single" w:sz="4" w:space="0" w:color="000001"/>
-              <w:bottom w:val="single" w:sz="4" w:space="0" w:color="000001"/>
-              <w:right w:val="single" w:sz="4" w:space="0" w:color="000001"/>
-              <w:insideH w:val="single" w:sz="4" w:space="0" w:color="000001"/>
-              <w:insideV w:val="single" w:sz="4" w:space="0" w:color="000001"/>
-            </w:tcBorders>
-            <w:shd w:fill="FFFFFF" w:val="clear"/>
-            <w:tcMar>
-              <w:left w:w="3" w:type="dxa"/>
-            </w:tcMar>
-          </w:tcPr>
-          <w:p>
-            <w:pPr>
-              <w:pStyle w:val="Normal"/>
-              <w:spacing w:before="114" w:after="114"/>
-              <w:jc w:val="center"/>
-              <w:rPr/>
-            </w:pPr>
-            <w:r>
-              <w:rPr/>
-              <w:t>String</w:t>
-            </w:r>
-          </w:p>
-        </w:tc>
-        <w:tc>
-          <w:tcPr>
-            <w:tcW w:w="1440" w:type="dxa"/>
-            <w:tcBorders>
-              <w:top w:val="single" w:sz="4" w:space="0" w:color="000001"/>
-              <w:left w:val="single" w:sz="4" w:space="0" w:color="000001"/>
-              <w:bottom w:val="single" w:sz="4" w:space="0" w:color="000001"/>
-              <w:right w:val="single" w:sz="4" w:space="0" w:color="000001"/>
-              <w:insideH w:val="single" w:sz="4" w:space="0" w:color="000001"/>
-              <w:insideV w:val="single" w:sz="4" w:space="0" w:color="000001"/>
-            </w:tcBorders>
-            <w:shd w:fill="FFFFFF" w:val="clear"/>
-            <w:tcMar>
-              <w:left w:w="3" w:type="dxa"/>
-            </w:tcMar>
-          </w:tcPr>
-          <w:p>
-            <w:pPr>
-              <w:pStyle w:val="Normal"/>
-              <w:spacing w:before="114" w:after="114"/>
-              <w:jc w:val="center"/>
-              <w:rPr/>
-            </w:pPr>
-            <w:r>
-              <w:rPr/>
-              <w:t>Yes</w:t>
+              <w:left w:w="-2" w:type="dxa"/>
+            </w:tcMar>
+          </w:tcPr>
+          <w:p>
+            <w:pPr>
+              <w:pStyle w:val="Normal"/>
+              <w:spacing w:before="114" w:after="114"/>
+              <w:jc w:val="center"/>
+              <w:rPr/>
+            </w:pPr>
+            <w:r>
+              <w:rPr>
+                <w:lang w:val="en-US"/>
+              </w:rPr>
+              <w:t>CREAT_DTM</w:t>
+            </w:r>
+          </w:p>
+        </w:tc>
+        <w:tc>
+          <w:tcPr>
+            <w:tcW w:w="1469" w:type="dxa"/>
+            <w:tcBorders>
+              <w:top w:val="single" w:sz="4" w:space="0" w:color="000001"/>
+              <w:left w:val="single" w:sz="4" w:space="0" w:color="000001"/>
+              <w:bottom w:val="single" w:sz="4" w:space="0" w:color="000001"/>
+              <w:right w:val="single" w:sz="4" w:space="0" w:color="000001"/>
+              <w:insideH w:val="single" w:sz="4" w:space="0" w:color="000001"/>
+              <w:insideV w:val="single" w:sz="4" w:space="0" w:color="000001"/>
+            </w:tcBorders>
+            <w:shd w:fill="FFFFFF" w:val="clear"/>
+            <w:tcMar>
+              <w:left w:w="-2" w:type="dxa"/>
+            </w:tcMar>
+          </w:tcPr>
+          <w:p>
+            <w:pPr>
+              <w:pStyle w:val="Normal"/>
+              <w:spacing w:before="114" w:after="114"/>
+              <w:jc w:val="center"/>
+              <w:rPr/>
+            </w:pPr>
+            <w:r>
+              <w:rPr>
+                <w:lang w:val="en-US"/>
+              </w:rPr>
+              <w:t>DateTime</w:t>
+            </w:r>
+          </w:p>
+        </w:tc>
+        <w:tc>
+          <w:tcPr>
+            <w:tcW w:w="1441" w:type="dxa"/>
+            <w:tcBorders>
+              <w:top w:val="single" w:sz="4" w:space="0" w:color="000001"/>
+              <w:left w:val="single" w:sz="4" w:space="0" w:color="000001"/>
+              <w:bottom w:val="single" w:sz="4" w:space="0" w:color="000001"/>
+              <w:right w:val="single" w:sz="4" w:space="0" w:color="000001"/>
+              <w:insideH w:val="single" w:sz="4" w:space="0" w:color="000001"/>
+              <w:insideV w:val="single" w:sz="4" w:space="0" w:color="000001"/>
+            </w:tcBorders>
+            <w:shd w:fill="FFFFFF" w:val="clear"/>
+            <w:tcMar>
+              <w:left w:w="-2" w:type="dxa"/>
+            </w:tcMar>
+          </w:tcPr>
+          <w:p>
+            <w:pPr>
+              <w:pStyle w:val="Normal"/>
+              <w:spacing w:before="114" w:after="114"/>
+              <w:jc w:val="center"/>
+              <w:rPr/>
+            </w:pPr>
+            <w:r>
+              <w:rPr>
+                <w:lang w:val="en-US"/>
+              </w:rPr>
+              <w:t>No</w:t>
             </w:r>
           </w:p>
         </w:tc>
@@ -4515,18 +4267,22 @@
             </w:tcBorders>
             <w:shd w:fill="FFFFFF" w:val="clear"/>
             <w:tcMar>
-              <w:left w:w="3" w:type="dxa"/>
-            </w:tcMar>
-          </w:tcPr>
-          <w:p>
-            <w:pPr>
-              <w:pStyle w:val="Normal"/>
-              <w:spacing w:before="114" w:after="114"/>
-              <w:jc w:val="center"/>
-              <w:rPr/>
-            </w:pPr>
-            <w:r>
-              <w:rPr/>
+              <w:left w:w="-2" w:type="dxa"/>
+            </w:tcMar>
+          </w:tcPr>
+          <w:p>
+            <w:pPr>
+              <w:pStyle w:val="Normal"/>
+              <w:spacing w:before="114" w:after="114"/>
+              <w:jc w:val="center"/>
+              <w:rPr>
+                <w:lang w:val="en-US"/>
+              </w:rPr>
+            </w:pPr>
+            <w:r>
+              <w:rPr>
+                <w:lang w:val="en-US"/>
+              </w:rPr>
             </w:r>
           </w:p>
         </w:tc>
@@ -4546,38 +4302,38 @@
             </w:tcBorders>
             <w:shd w:fill="FFFFFF" w:val="clear"/>
             <w:tcMar>
-              <w:left w:w="3" w:type="dxa"/>
-            </w:tcMar>
-          </w:tcPr>
-          <w:p>
-            <w:pPr>
-              <w:pStyle w:val="Normal"/>
-              <w:spacing w:before="114" w:after="114"/>
-              <w:jc w:val="center"/>
-              <w:rPr/>
-            </w:pPr>
-            <w:r>
-              <w:rPr>
-                <w:lang w:val="en-US"/>
-              </w:rPr>
-              <w:t>CREAT_DTM</w:t>
-            </w:r>
-          </w:p>
-        </w:tc>
-        <w:tc>
-          <w:tcPr>
-            <w:tcW w:w="1470" w:type="dxa"/>
-            <w:tcBorders>
-              <w:top w:val="single" w:sz="4" w:space="0" w:color="000001"/>
-              <w:left w:val="single" w:sz="4" w:space="0" w:color="000001"/>
-              <w:bottom w:val="single" w:sz="4" w:space="0" w:color="000001"/>
-              <w:right w:val="single" w:sz="4" w:space="0" w:color="000001"/>
-              <w:insideH w:val="single" w:sz="4" w:space="0" w:color="000001"/>
-              <w:insideV w:val="single" w:sz="4" w:space="0" w:color="000001"/>
-            </w:tcBorders>
-            <w:shd w:fill="FFFFFF" w:val="clear"/>
-            <w:tcMar>
-              <w:left w:w="3" w:type="dxa"/>
+              <w:left w:w="-2" w:type="dxa"/>
+            </w:tcMar>
+          </w:tcPr>
+          <w:p>
+            <w:pPr>
+              <w:pStyle w:val="Normal"/>
+              <w:spacing w:before="114" w:after="114"/>
+              <w:jc w:val="center"/>
+              <w:rPr/>
+            </w:pPr>
+            <w:r>
+              <w:rPr>
+                <w:lang w:val="en-US"/>
+              </w:rPr>
+              <w:t>MOD_DTM</w:t>
+            </w:r>
+          </w:p>
+        </w:tc>
+        <w:tc>
+          <w:tcPr>
+            <w:tcW w:w="1469" w:type="dxa"/>
+            <w:tcBorders>
+              <w:top w:val="single" w:sz="4" w:space="0" w:color="000001"/>
+              <w:left w:val="single" w:sz="4" w:space="0" w:color="000001"/>
+              <w:bottom w:val="single" w:sz="4" w:space="0" w:color="000001"/>
+              <w:right w:val="single" w:sz="4" w:space="0" w:color="000001"/>
+              <w:insideH w:val="single" w:sz="4" w:space="0" w:color="000001"/>
+              <w:insideV w:val="single" w:sz="4" w:space="0" w:color="000001"/>
+            </w:tcBorders>
+            <w:shd w:fill="FFFFFF" w:val="clear"/>
+            <w:tcMar>
+              <w:left w:w="-2" w:type="dxa"/>
             </w:tcMar>
           </w:tcPr>
           <w:p>
@@ -4597,32 +4353,32 @@
         </w:tc>
         <w:tc>
           <w:tcPr>
-            <w:tcW w:w="1440" w:type="dxa"/>
-            <w:tcBorders>
-              <w:top w:val="single" w:sz="4" w:space="0" w:color="000001"/>
-              <w:left w:val="single" w:sz="4" w:space="0" w:color="000001"/>
-              <w:bottom w:val="single" w:sz="4" w:space="0" w:color="000001"/>
-              <w:right w:val="single" w:sz="4" w:space="0" w:color="000001"/>
-              <w:insideH w:val="single" w:sz="4" w:space="0" w:color="000001"/>
-              <w:insideV w:val="single" w:sz="4" w:space="0" w:color="000001"/>
-            </w:tcBorders>
-            <w:shd w:fill="FFFFFF" w:val="clear"/>
-            <w:tcMar>
-              <w:left w:w="3" w:type="dxa"/>
-            </w:tcMar>
-          </w:tcPr>
-          <w:p>
-            <w:pPr>
-              <w:pStyle w:val="Normal"/>
-              <w:spacing w:before="114" w:after="114"/>
-              <w:jc w:val="center"/>
-              <w:rPr/>
-            </w:pPr>
-            <w:r>
-              <w:rPr>
-                <w:lang w:val="en-US"/>
-              </w:rPr>
-              <w:t>No</w:t>
+            <w:tcW w:w="1441" w:type="dxa"/>
+            <w:tcBorders>
+              <w:top w:val="single" w:sz="4" w:space="0" w:color="000001"/>
+              <w:left w:val="single" w:sz="4" w:space="0" w:color="000001"/>
+              <w:bottom w:val="single" w:sz="4" w:space="0" w:color="000001"/>
+              <w:right w:val="single" w:sz="4" w:space="0" w:color="000001"/>
+              <w:insideH w:val="single" w:sz="4" w:space="0" w:color="000001"/>
+              <w:insideV w:val="single" w:sz="4" w:space="0" w:color="000001"/>
+            </w:tcBorders>
+            <w:shd w:fill="FFFFFF" w:val="clear"/>
+            <w:tcMar>
+              <w:left w:w="-2" w:type="dxa"/>
+            </w:tcMar>
+          </w:tcPr>
+          <w:p>
+            <w:pPr>
+              <w:pStyle w:val="Normal"/>
+              <w:spacing w:before="114" w:after="114"/>
+              <w:jc w:val="center"/>
+              <w:rPr/>
+            </w:pPr>
+            <w:r>
+              <w:rPr>
+                <w:lang w:val="en-US"/>
+              </w:rPr>
+              <w:t>Yes</w:t>
             </w:r>
           </w:p>
         </w:tc>
@@ -4639,135 +4395,7 @@
             </w:tcBorders>
             <w:shd w:fill="FFFFFF" w:val="clear"/>
             <w:tcMar>
-              <w:left w:w="3" w:type="dxa"/>
-            </w:tcMar>
-          </w:tcPr>
-          <w:p>
-            <w:pPr>
-              <w:pStyle w:val="Normal"/>
-              <w:spacing w:before="114" w:after="114"/>
-              <w:jc w:val="center"/>
-              <w:rPr>
-                <w:lang w:val="en-US"/>
-              </w:rPr>
-            </w:pPr>
-            <w:r>
-              <w:rPr>
-                <w:lang w:val="en-US"/>
-              </w:rPr>
-            </w:r>
-          </w:p>
-        </w:tc>
-      </w:tr>
-      <w:tr>
-        <w:trPr/>
-        <w:tc>
-          <w:tcPr>
-            <w:tcW w:w="2310" w:type="dxa"/>
-            <w:tcBorders>
-              <w:top w:val="single" w:sz="4" w:space="0" w:color="000001"/>
-              <w:left w:val="single" w:sz="4" w:space="0" w:color="000001"/>
-              <w:bottom w:val="single" w:sz="4" w:space="0" w:color="000001"/>
-              <w:right w:val="single" w:sz="4" w:space="0" w:color="000001"/>
-              <w:insideH w:val="single" w:sz="4" w:space="0" w:color="000001"/>
-              <w:insideV w:val="single" w:sz="4" w:space="0" w:color="000001"/>
-            </w:tcBorders>
-            <w:shd w:fill="FFFFFF" w:val="clear"/>
-            <w:tcMar>
-              <w:left w:w="3" w:type="dxa"/>
-            </w:tcMar>
-          </w:tcPr>
-          <w:p>
-            <w:pPr>
-              <w:pStyle w:val="Normal"/>
-              <w:spacing w:before="114" w:after="114"/>
-              <w:jc w:val="center"/>
-              <w:rPr/>
-            </w:pPr>
-            <w:r>
-              <w:rPr>
-                <w:lang w:val="en-US"/>
-              </w:rPr>
-              <w:t>MOD_DTM</w:t>
-            </w:r>
-          </w:p>
-        </w:tc>
-        <w:tc>
-          <w:tcPr>
-            <w:tcW w:w="1470" w:type="dxa"/>
-            <w:tcBorders>
-              <w:top w:val="single" w:sz="4" w:space="0" w:color="000001"/>
-              <w:left w:val="single" w:sz="4" w:space="0" w:color="000001"/>
-              <w:bottom w:val="single" w:sz="4" w:space="0" w:color="000001"/>
-              <w:right w:val="single" w:sz="4" w:space="0" w:color="000001"/>
-              <w:insideH w:val="single" w:sz="4" w:space="0" w:color="000001"/>
-              <w:insideV w:val="single" w:sz="4" w:space="0" w:color="000001"/>
-            </w:tcBorders>
-            <w:shd w:fill="FFFFFF" w:val="clear"/>
-            <w:tcMar>
-              <w:left w:w="3" w:type="dxa"/>
-            </w:tcMar>
-          </w:tcPr>
-          <w:p>
-            <w:pPr>
-              <w:pStyle w:val="Normal"/>
-              <w:spacing w:before="114" w:after="114"/>
-              <w:jc w:val="center"/>
-              <w:rPr/>
-            </w:pPr>
-            <w:r>
-              <w:rPr>
-                <w:lang w:val="en-US"/>
-              </w:rPr>
-              <w:t>DateTime</w:t>
-            </w:r>
-          </w:p>
-        </w:tc>
-        <w:tc>
-          <w:tcPr>
-            <w:tcW w:w="1440" w:type="dxa"/>
-            <w:tcBorders>
-              <w:top w:val="single" w:sz="4" w:space="0" w:color="000001"/>
-              <w:left w:val="single" w:sz="4" w:space="0" w:color="000001"/>
-              <w:bottom w:val="single" w:sz="4" w:space="0" w:color="000001"/>
-              <w:right w:val="single" w:sz="4" w:space="0" w:color="000001"/>
-              <w:insideH w:val="single" w:sz="4" w:space="0" w:color="000001"/>
-              <w:insideV w:val="single" w:sz="4" w:space="0" w:color="000001"/>
-            </w:tcBorders>
-            <w:shd w:fill="FFFFFF" w:val="clear"/>
-            <w:tcMar>
-              <w:left w:w="3" w:type="dxa"/>
-            </w:tcMar>
-          </w:tcPr>
-          <w:p>
-            <w:pPr>
-              <w:pStyle w:val="Normal"/>
-              <w:spacing w:before="114" w:after="114"/>
-              <w:jc w:val="center"/>
-              <w:rPr/>
-            </w:pPr>
-            <w:r>
-              <w:rPr>
-                <w:lang w:val="en-US"/>
-              </w:rPr>
-              <w:t>Yes</w:t>
-            </w:r>
-          </w:p>
-        </w:tc>
-        <w:tc>
-          <w:tcPr>
-            <w:tcW w:w="4023" w:type="dxa"/>
-            <w:tcBorders>
-              <w:top w:val="single" w:sz="4" w:space="0" w:color="000001"/>
-              <w:left w:val="single" w:sz="4" w:space="0" w:color="000001"/>
-              <w:bottom w:val="single" w:sz="4" w:space="0" w:color="000001"/>
-              <w:right w:val="single" w:sz="4" w:space="0" w:color="000001"/>
-              <w:insideH w:val="single" w:sz="4" w:space="0" w:color="000001"/>
-              <w:insideV w:val="single" w:sz="4" w:space="0" w:color="000001"/>
-            </w:tcBorders>
-            <w:shd w:fill="FFFFFF" w:val="clear"/>
-            <w:tcMar>
-              <w:left w:w="3" w:type="dxa"/>
+              <w:left w:w="-2" w:type="dxa"/>
             </w:tcMar>
           </w:tcPr>
           <w:p>
@@ -4799,7 +4427,11 @@
         </w:rPr>
       </w:pPr>
       <w:r>
-        <w:rPr/>
+        <w:rPr>
+          <w:b/>
+          <w:sz w:val="28"/>
+          <w:lang w:val="en-US"/>
+        </w:rPr>
       </w:r>
     </w:p>
     <w:p>
@@ -4820,7 +4452,7 @@
       <w:tblPr>
         <w:tblW w:w="9244" w:type="dxa"/>
         <w:jc w:val="left"/>
-        <w:tblInd w:w="-105" w:type="dxa"/>
+        <w:tblInd w:w="-110" w:type="dxa"/>
         <w:tblBorders>
           <w:top w:val="single" w:sz="4" w:space="0" w:color="000001"/>
           <w:left w:val="single" w:sz="4" w:space="0" w:color="000001"/>
@@ -4831,15 +4463,15 @@
         </w:tblBorders>
         <w:tblCellMar>
           <w:top w:w="0" w:type="dxa"/>
-          <w:left w:w="3" w:type="dxa"/>
+          <w:left w:w="-2" w:type="dxa"/>
           <w:bottom w:w="0" w:type="dxa"/>
           <w:right w:w="108" w:type="dxa"/>
         </w:tblCellMar>
       </w:tblPr>
       <w:tblGrid>
         <w:gridCol w:w="2310"/>
-        <w:gridCol w:w="1470"/>
-        <w:gridCol w:w="1440"/>
+        <w:gridCol w:w="1469"/>
+        <w:gridCol w:w="1441"/>
         <w:gridCol w:w="4023"/>
       </w:tblGrid>
       <w:tr>
@@ -4857,7 +4489,7 @@
             </w:tcBorders>
             <w:shd w:fill="FFFFFF" w:val="clear"/>
             <w:tcMar>
-              <w:left w:w="3" w:type="dxa"/>
+              <w:left w:w="-2" w:type="dxa"/>
             </w:tcMar>
           </w:tcPr>
           <w:p>
@@ -4882,18 +4514,18 @@
         </w:tc>
         <w:tc>
           <w:tcPr>
-            <w:tcW w:w="1470" w:type="dxa"/>
-            <w:tcBorders>
-              <w:top w:val="single" w:sz="4" w:space="0" w:color="000001"/>
-              <w:left w:val="single" w:sz="4" w:space="0" w:color="000001"/>
-              <w:bottom w:val="single" w:sz="4" w:space="0" w:color="000001"/>
-              <w:right w:val="single" w:sz="4" w:space="0" w:color="000001"/>
-              <w:insideH w:val="single" w:sz="4" w:space="0" w:color="000001"/>
-              <w:insideV w:val="single" w:sz="4" w:space="0" w:color="000001"/>
-            </w:tcBorders>
-            <w:shd w:fill="FFFFFF" w:val="clear"/>
-            <w:tcMar>
-              <w:left w:w="3" w:type="dxa"/>
+            <w:tcW w:w="1469" w:type="dxa"/>
+            <w:tcBorders>
+              <w:top w:val="single" w:sz="4" w:space="0" w:color="000001"/>
+              <w:left w:val="single" w:sz="4" w:space="0" w:color="000001"/>
+              <w:bottom w:val="single" w:sz="4" w:space="0" w:color="000001"/>
+              <w:right w:val="single" w:sz="4" w:space="0" w:color="000001"/>
+              <w:insideH w:val="single" w:sz="4" w:space="0" w:color="000001"/>
+              <w:insideV w:val="single" w:sz="4" w:space="0" w:color="000001"/>
+            </w:tcBorders>
+            <w:shd w:fill="FFFFFF" w:val="clear"/>
+            <w:tcMar>
+              <w:left w:w="-2" w:type="dxa"/>
             </w:tcMar>
           </w:tcPr>
           <w:p>
@@ -4918,18 +4550,18 @@
         </w:tc>
         <w:tc>
           <w:tcPr>
-            <w:tcW w:w="1440" w:type="dxa"/>
-            <w:tcBorders>
-              <w:top w:val="single" w:sz="4" w:space="0" w:color="000001"/>
-              <w:left w:val="single" w:sz="4" w:space="0" w:color="000001"/>
-              <w:bottom w:val="single" w:sz="4" w:space="0" w:color="000001"/>
-              <w:right w:val="single" w:sz="4" w:space="0" w:color="000001"/>
-              <w:insideH w:val="single" w:sz="4" w:space="0" w:color="000001"/>
-              <w:insideV w:val="single" w:sz="4" w:space="0" w:color="000001"/>
-            </w:tcBorders>
-            <w:shd w:fill="FFFFFF" w:val="clear"/>
-            <w:tcMar>
-              <w:left w:w="3" w:type="dxa"/>
+            <w:tcW w:w="1441" w:type="dxa"/>
+            <w:tcBorders>
+              <w:top w:val="single" w:sz="4" w:space="0" w:color="000001"/>
+              <w:left w:val="single" w:sz="4" w:space="0" w:color="000001"/>
+              <w:bottom w:val="single" w:sz="4" w:space="0" w:color="000001"/>
+              <w:right w:val="single" w:sz="4" w:space="0" w:color="000001"/>
+              <w:insideH w:val="single" w:sz="4" w:space="0" w:color="000001"/>
+              <w:insideV w:val="single" w:sz="4" w:space="0" w:color="000001"/>
+            </w:tcBorders>
+            <w:shd w:fill="FFFFFF" w:val="clear"/>
+            <w:tcMar>
+              <w:left w:w="-2" w:type="dxa"/>
             </w:tcMar>
           </w:tcPr>
           <w:p>
@@ -4965,7 +4597,7 @@
             </w:tcBorders>
             <w:shd w:fill="FFFFFF" w:val="clear"/>
             <w:tcMar>
-              <w:left w:w="3" w:type="dxa"/>
+              <w:left w:w="-2" w:type="dxa"/>
             </w:tcMar>
           </w:tcPr>
           <w:p>
@@ -5004,7 +4636,7 @@
             </w:tcBorders>
             <w:shd w:fill="FFFFFF" w:val="clear"/>
             <w:tcMar>
-              <w:left w:w="3" w:type="dxa"/>
+              <w:left w:w="-2" w:type="dxa"/>
             </w:tcMar>
           </w:tcPr>
           <w:p>
@@ -5026,18 +4658,18 @@
         </w:tc>
         <w:tc>
           <w:tcPr>
-            <w:tcW w:w="1470" w:type="dxa"/>
-            <w:tcBorders>
-              <w:top w:val="single" w:sz="4" w:space="0" w:color="000001"/>
-              <w:left w:val="single" w:sz="4" w:space="0" w:color="000001"/>
-              <w:bottom w:val="single" w:sz="4" w:space="0" w:color="000001"/>
-              <w:right w:val="single" w:sz="4" w:space="0" w:color="000001"/>
-              <w:insideH w:val="single" w:sz="4" w:space="0" w:color="000001"/>
-              <w:insideV w:val="single" w:sz="4" w:space="0" w:color="000001"/>
-            </w:tcBorders>
-            <w:shd w:fill="FFFFFF" w:val="clear"/>
-            <w:tcMar>
-              <w:left w:w="3" w:type="dxa"/>
+            <w:tcW w:w="1469" w:type="dxa"/>
+            <w:tcBorders>
+              <w:top w:val="single" w:sz="4" w:space="0" w:color="000001"/>
+              <w:left w:val="single" w:sz="4" w:space="0" w:color="000001"/>
+              <w:bottom w:val="single" w:sz="4" w:space="0" w:color="000001"/>
+              <w:right w:val="single" w:sz="4" w:space="0" w:color="000001"/>
+              <w:insideH w:val="single" w:sz="4" w:space="0" w:color="000001"/>
+              <w:insideV w:val="single" w:sz="4" w:space="0" w:color="000001"/>
+            </w:tcBorders>
+            <w:shd w:fill="FFFFFF" w:val="clear"/>
+            <w:tcMar>
+              <w:left w:w="-2" w:type="dxa"/>
             </w:tcMar>
           </w:tcPr>
           <w:p>
@@ -5059,18 +4691,18 @@
         </w:tc>
         <w:tc>
           <w:tcPr>
-            <w:tcW w:w="1440" w:type="dxa"/>
-            <w:tcBorders>
-              <w:top w:val="single" w:sz="4" w:space="0" w:color="000001"/>
-              <w:left w:val="single" w:sz="4" w:space="0" w:color="000001"/>
-              <w:bottom w:val="single" w:sz="4" w:space="0" w:color="000001"/>
-              <w:right w:val="single" w:sz="4" w:space="0" w:color="000001"/>
-              <w:insideH w:val="single" w:sz="4" w:space="0" w:color="000001"/>
-              <w:insideV w:val="single" w:sz="4" w:space="0" w:color="000001"/>
-            </w:tcBorders>
-            <w:shd w:fill="FFFFFF" w:val="clear"/>
-            <w:tcMar>
-              <w:left w:w="3" w:type="dxa"/>
+            <w:tcW w:w="1441" w:type="dxa"/>
+            <w:tcBorders>
+              <w:top w:val="single" w:sz="4" w:space="0" w:color="000001"/>
+              <w:left w:val="single" w:sz="4" w:space="0" w:color="000001"/>
+              <w:bottom w:val="single" w:sz="4" w:space="0" w:color="000001"/>
+              <w:right w:val="single" w:sz="4" w:space="0" w:color="000001"/>
+              <w:insideH w:val="single" w:sz="4" w:space="0" w:color="000001"/>
+              <w:insideV w:val="single" w:sz="4" w:space="0" w:color="000001"/>
+            </w:tcBorders>
+            <w:shd w:fill="FFFFFF" w:val="clear"/>
+            <w:tcMar>
+              <w:left w:w="-2" w:type="dxa"/>
             </w:tcMar>
           </w:tcPr>
           <w:p>
@@ -5103,7 +4735,7 @@
             </w:tcBorders>
             <w:shd w:fill="FFFFFF" w:val="clear"/>
             <w:tcMar>
-              <w:left w:w="3" w:type="dxa"/>
+              <w:left w:w="-2" w:type="dxa"/>
             </w:tcMar>
           </w:tcPr>
           <w:p>
@@ -5137,7 +4769,7 @@
             </w:tcBorders>
             <w:shd w:fill="FFFFFF" w:val="clear"/>
             <w:tcMar>
-              <w:left w:w="3" w:type="dxa"/>
+              <w:left w:w="-2" w:type="dxa"/>
             </w:tcMar>
           </w:tcPr>
           <w:p>
@@ -5159,18 +4791,18 @@
         </w:tc>
         <w:tc>
           <w:tcPr>
-            <w:tcW w:w="1470" w:type="dxa"/>
-            <w:tcBorders>
-              <w:top w:val="single" w:sz="4" w:space="0" w:color="000001"/>
-              <w:left w:val="single" w:sz="4" w:space="0" w:color="000001"/>
-              <w:bottom w:val="single" w:sz="4" w:space="0" w:color="000001"/>
-              <w:right w:val="single" w:sz="4" w:space="0" w:color="000001"/>
-              <w:insideH w:val="single" w:sz="4" w:space="0" w:color="000001"/>
-              <w:insideV w:val="single" w:sz="4" w:space="0" w:color="000001"/>
-            </w:tcBorders>
-            <w:shd w:fill="FFFFFF" w:val="clear"/>
-            <w:tcMar>
-              <w:left w:w="3" w:type="dxa"/>
+            <w:tcW w:w="1469" w:type="dxa"/>
+            <w:tcBorders>
+              <w:top w:val="single" w:sz="4" w:space="0" w:color="000001"/>
+              <w:left w:val="single" w:sz="4" w:space="0" w:color="000001"/>
+              <w:bottom w:val="single" w:sz="4" w:space="0" w:color="000001"/>
+              <w:right w:val="single" w:sz="4" w:space="0" w:color="000001"/>
+              <w:insideH w:val="single" w:sz="4" w:space="0" w:color="000001"/>
+              <w:insideV w:val="single" w:sz="4" w:space="0" w:color="000001"/>
+            </w:tcBorders>
+            <w:shd w:fill="FFFFFF" w:val="clear"/>
+            <w:tcMar>
+              <w:left w:w="-2" w:type="dxa"/>
             </w:tcMar>
           </w:tcPr>
           <w:p>
@@ -5192,18 +4824,18 @@
         </w:tc>
         <w:tc>
           <w:tcPr>
-            <w:tcW w:w="1440" w:type="dxa"/>
-            <w:tcBorders>
-              <w:top w:val="single" w:sz="4" w:space="0" w:color="000001"/>
-              <w:left w:val="single" w:sz="4" w:space="0" w:color="000001"/>
-              <w:bottom w:val="single" w:sz="4" w:space="0" w:color="000001"/>
-              <w:right w:val="single" w:sz="4" w:space="0" w:color="000001"/>
-              <w:insideH w:val="single" w:sz="4" w:space="0" w:color="000001"/>
-              <w:insideV w:val="single" w:sz="4" w:space="0" w:color="000001"/>
-            </w:tcBorders>
-            <w:shd w:fill="FFFFFF" w:val="clear"/>
-            <w:tcMar>
-              <w:left w:w="3" w:type="dxa"/>
+            <w:tcW w:w="1441" w:type="dxa"/>
+            <w:tcBorders>
+              <w:top w:val="single" w:sz="4" w:space="0" w:color="000001"/>
+              <w:left w:val="single" w:sz="4" w:space="0" w:color="000001"/>
+              <w:bottom w:val="single" w:sz="4" w:space="0" w:color="000001"/>
+              <w:right w:val="single" w:sz="4" w:space="0" w:color="000001"/>
+              <w:insideH w:val="single" w:sz="4" w:space="0" w:color="000001"/>
+              <w:insideV w:val="single" w:sz="4" w:space="0" w:color="000001"/>
+            </w:tcBorders>
+            <w:shd w:fill="FFFFFF" w:val="clear"/>
+            <w:tcMar>
+              <w:left w:w="-2" w:type="dxa"/>
             </w:tcMar>
           </w:tcPr>
           <w:p>
@@ -5236,7 +4868,7 @@
             </w:tcBorders>
             <w:shd w:fill="FFFFFF" w:val="clear"/>
             <w:tcMar>
-              <w:left w:w="3" w:type="dxa"/>
+              <w:left w:w="-2" w:type="dxa"/>
             </w:tcMar>
           </w:tcPr>
           <w:p>
@@ -5270,7 +4902,7 @@
             </w:tcBorders>
             <w:shd w:fill="FFFFFF" w:val="clear"/>
             <w:tcMar>
-              <w:left w:w="3" w:type="dxa"/>
+              <w:left w:w="-2" w:type="dxa"/>
             </w:tcMar>
           </w:tcPr>
           <w:p>
@@ -5294,18 +4926,18 @@
         </w:tc>
         <w:tc>
           <w:tcPr>
-            <w:tcW w:w="1470" w:type="dxa"/>
-            <w:tcBorders>
-              <w:top w:val="single" w:sz="4" w:space="0" w:color="000001"/>
-              <w:left w:val="single" w:sz="4" w:space="0" w:color="000001"/>
-              <w:bottom w:val="single" w:sz="4" w:space="0" w:color="000001"/>
-              <w:right w:val="single" w:sz="4" w:space="0" w:color="000001"/>
-              <w:insideH w:val="single" w:sz="4" w:space="0" w:color="000001"/>
-              <w:insideV w:val="single" w:sz="4" w:space="0" w:color="000001"/>
-            </w:tcBorders>
-            <w:shd w:fill="FFFFFF" w:val="clear"/>
-            <w:tcMar>
-              <w:left w:w="3" w:type="dxa"/>
+            <w:tcW w:w="1469" w:type="dxa"/>
+            <w:tcBorders>
+              <w:top w:val="single" w:sz="4" w:space="0" w:color="000001"/>
+              <w:left w:val="single" w:sz="4" w:space="0" w:color="000001"/>
+              <w:bottom w:val="single" w:sz="4" w:space="0" w:color="000001"/>
+              <w:right w:val="single" w:sz="4" w:space="0" w:color="000001"/>
+              <w:insideH w:val="single" w:sz="4" w:space="0" w:color="000001"/>
+              <w:insideV w:val="single" w:sz="4" w:space="0" w:color="000001"/>
+            </w:tcBorders>
+            <w:shd w:fill="FFFFFF" w:val="clear"/>
+            <w:tcMar>
+              <w:left w:w="-2" w:type="dxa"/>
             </w:tcMar>
           </w:tcPr>
           <w:p>
@@ -5327,18 +4959,18 @@
         </w:tc>
         <w:tc>
           <w:tcPr>
-            <w:tcW w:w="1440" w:type="dxa"/>
-            <w:tcBorders>
-              <w:top w:val="single" w:sz="4" w:space="0" w:color="000001"/>
-              <w:left w:val="single" w:sz="4" w:space="0" w:color="000001"/>
-              <w:bottom w:val="single" w:sz="4" w:space="0" w:color="000001"/>
-              <w:right w:val="single" w:sz="4" w:space="0" w:color="000001"/>
-              <w:insideH w:val="single" w:sz="4" w:space="0" w:color="000001"/>
-              <w:insideV w:val="single" w:sz="4" w:space="0" w:color="000001"/>
-            </w:tcBorders>
-            <w:shd w:fill="FFFFFF" w:val="clear"/>
-            <w:tcMar>
-              <w:left w:w="3" w:type="dxa"/>
+            <w:tcW w:w="1441" w:type="dxa"/>
+            <w:tcBorders>
+              <w:top w:val="single" w:sz="4" w:space="0" w:color="000001"/>
+              <w:left w:val="single" w:sz="4" w:space="0" w:color="000001"/>
+              <w:bottom w:val="single" w:sz="4" w:space="0" w:color="000001"/>
+              <w:right w:val="single" w:sz="4" w:space="0" w:color="000001"/>
+              <w:insideH w:val="single" w:sz="4" w:space="0" w:color="000001"/>
+              <w:insideV w:val="single" w:sz="4" w:space="0" w:color="000001"/>
+            </w:tcBorders>
+            <w:shd w:fill="FFFFFF" w:val="clear"/>
+            <w:tcMar>
+              <w:left w:w="-2" w:type="dxa"/>
             </w:tcMar>
           </w:tcPr>
           <w:p>
@@ -5371,7 +5003,7 @@
             </w:tcBorders>
             <w:shd w:fill="FFFFFF" w:val="clear"/>
             <w:tcMar>
-              <w:left w:w="3" w:type="dxa"/>
+              <w:left w:w="-2" w:type="dxa"/>
             </w:tcMar>
           </w:tcPr>
           <w:p>
@@ -5406,7 +5038,7 @@
             </w:tcBorders>
             <w:shd w:fill="FFFFFF" w:val="clear"/>
             <w:tcMar>
-              <w:left w:w="3" w:type="dxa"/>
+              <w:left w:w="-2" w:type="dxa"/>
             </w:tcMar>
           </w:tcPr>
           <w:p>
@@ -5426,18 +5058,18 @@
         </w:tc>
         <w:tc>
           <w:tcPr>
-            <w:tcW w:w="1470" w:type="dxa"/>
-            <w:tcBorders>
-              <w:top w:val="single" w:sz="4" w:space="0" w:color="000001"/>
-              <w:left w:val="single" w:sz="4" w:space="0" w:color="000001"/>
-              <w:bottom w:val="single" w:sz="4" w:space="0" w:color="000001"/>
-              <w:right w:val="single" w:sz="4" w:space="0" w:color="000001"/>
-              <w:insideH w:val="single" w:sz="4" w:space="0" w:color="000001"/>
-              <w:insideV w:val="single" w:sz="4" w:space="0" w:color="000001"/>
-            </w:tcBorders>
-            <w:shd w:fill="FFFFFF" w:val="clear"/>
-            <w:tcMar>
-              <w:left w:w="3" w:type="dxa"/>
+            <w:tcW w:w="1469" w:type="dxa"/>
+            <w:tcBorders>
+              <w:top w:val="single" w:sz="4" w:space="0" w:color="000001"/>
+              <w:left w:val="single" w:sz="4" w:space="0" w:color="000001"/>
+              <w:bottom w:val="single" w:sz="4" w:space="0" w:color="000001"/>
+              <w:right w:val="single" w:sz="4" w:space="0" w:color="000001"/>
+              <w:insideH w:val="single" w:sz="4" w:space="0" w:color="000001"/>
+              <w:insideV w:val="single" w:sz="4" w:space="0" w:color="000001"/>
+            </w:tcBorders>
+            <w:shd w:fill="FFFFFF" w:val="clear"/>
+            <w:tcMar>
+              <w:left w:w="-2" w:type="dxa"/>
             </w:tcMar>
           </w:tcPr>
           <w:p>
@@ -5459,18 +5091,18 @@
         </w:tc>
         <w:tc>
           <w:tcPr>
-            <w:tcW w:w="1440" w:type="dxa"/>
-            <w:tcBorders>
-              <w:top w:val="single" w:sz="4" w:space="0" w:color="000001"/>
-              <w:left w:val="single" w:sz="4" w:space="0" w:color="000001"/>
-              <w:bottom w:val="single" w:sz="4" w:space="0" w:color="000001"/>
-              <w:right w:val="single" w:sz="4" w:space="0" w:color="000001"/>
-              <w:insideH w:val="single" w:sz="4" w:space="0" w:color="000001"/>
-              <w:insideV w:val="single" w:sz="4" w:space="0" w:color="000001"/>
-            </w:tcBorders>
-            <w:shd w:fill="FFFFFF" w:val="clear"/>
-            <w:tcMar>
-              <w:left w:w="3" w:type="dxa"/>
+            <w:tcW w:w="1441" w:type="dxa"/>
+            <w:tcBorders>
+              <w:top w:val="single" w:sz="4" w:space="0" w:color="000001"/>
+              <w:left w:val="single" w:sz="4" w:space="0" w:color="000001"/>
+              <w:bottom w:val="single" w:sz="4" w:space="0" w:color="000001"/>
+              <w:right w:val="single" w:sz="4" w:space="0" w:color="000001"/>
+              <w:insideH w:val="single" w:sz="4" w:space="0" w:color="000001"/>
+              <w:insideV w:val="single" w:sz="4" w:space="0" w:color="000001"/>
+            </w:tcBorders>
+            <w:shd w:fill="FFFFFF" w:val="clear"/>
+            <w:tcMar>
+              <w:left w:w="-2" w:type="dxa"/>
             </w:tcMar>
           </w:tcPr>
           <w:p>
@@ -5503,7 +5135,7 @@
             </w:tcBorders>
             <w:shd w:fill="FFFFFF" w:val="clear"/>
             <w:tcMar>
-              <w:left w:w="3" w:type="dxa"/>
+              <w:left w:w="-2" w:type="dxa"/>
             </w:tcMar>
           </w:tcPr>
           <w:p>
@@ -5539,77 +5171,89 @@
             </w:tcBorders>
             <w:shd w:fill="FFFFFF" w:val="clear"/>
             <w:tcMar>
-              <w:left w:w="3" w:type="dxa"/>
-            </w:tcMar>
-          </w:tcPr>
-          <w:p>
-            <w:pPr>
-              <w:pStyle w:val="Normal"/>
-              <w:spacing w:before="114" w:after="114"/>
-              <w:jc w:val="center"/>
-              <w:rPr/>
-            </w:pPr>
-            <w:r>
-              <w:rPr/>
-              <w:t>SPNT_ON_NOTE</w:t>
-            </w:r>
-          </w:p>
-        </w:tc>
-        <w:tc>
-          <w:tcPr>
-            <w:tcW w:w="1470" w:type="dxa"/>
-            <w:tcBorders>
-              <w:top w:val="single" w:sz="4" w:space="0" w:color="000001"/>
-              <w:left w:val="single" w:sz="4" w:space="0" w:color="000001"/>
-              <w:bottom w:val="single" w:sz="4" w:space="0" w:color="000001"/>
-              <w:right w:val="single" w:sz="4" w:space="0" w:color="000001"/>
-              <w:insideH w:val="single" w:sz="4" w:space="0" w:color="000001"/>
-              <w:insideV w:val="single" w:sz="4" w:space="0" w:color="000001"/>
-            </w:tcBorders>
-            <w:shd w:fill="FFFFFF" w:val="clear"/>
-            <w:tcMar>
-              <w:left w:w="3" w:type="dxa"/>
-            </w:tcMar>
-          </w:tcPr>
-          <w:p>
-            <w:pPr>
-              <w:pStyle w:val="Normal"/>
-              <w:spacing w:before="114" w:after="114"/>
-              <w:jc w:val="center"/>
-              <w:rPr/>
-            </w:pPr>
-            <w:r>
-              <w:rPr/>
-              <w:t>String</w:t>
-            </w:r>
-          </w:p>
-        </w:tc>
-        <w:tc>
-          <w:tcPr>
-            <w:tcW w:w="1440" w:type="dxa"/>
-            <w:tcBorders>
-              <w:top w:val="single" w:sz="4" w:space="0" w:color="000001"/>
-              <w:left w:val="single" w:sz="4" w:space="0" w:color="000001"/>
-              <w:bottom w:val="single" w:sz="4" w:space="0" w:color="000001"/>
-              <w:right w:val="single" w:sz="4" w:space="0" w:color="000001"/>
-              <w:insideH w:val="single" w:sz="4" w:space="0" w:color="000001"/>
-              <w:insideV w:val="single" w:sz="4" w:space="0" w:color="000001"/>
-            </w:tcBorders>
-            <w:shd w:fill="FFFFFF" w:val="clear"/>
-            <w:tcMar>
-              <w:left w:w="3" w:type="dxa"/>
-            </w:tcMar>
-          </w:tcPr>
-          <w:p>
-            <w:pPr>
-              <w:pStyle w:val="Normal"/>
-              <w:spacing w:before="114" w:after="114"/>
-              <w:jc w:val="center"/>
-              <w:rPr/>
-            </w:pPr>
-            <w:r>
-              <w:rPr/>
-              <w:t>Yes</w:t>
+              <w:left w:w="-2" w:type="dxa"/>
+            </w:tcMar>
+          </w:tcPr>
+          <w:p>
+            <w:pPr>
+              <w:pStyle w:val="Normal"/>
+              <w:spacing w:before="114" w:after="114"/>
+              <w:jc w:val="center"/>
+              <w:rPr>
+                <w:lang w:val="en-US"/>
+              </w:rPr>
+            </w:pPr>
+            <w:r>
+              <w:rPr>
+                <w:lang w:val="en-US"/>
+              </w:rPr>
+              <w:t>CREAT_DTM</w:t>
+            </w:r>
+          </w:p>
+        </w:tc>
+        <w:tc>
+          <w:tcPr>
+            <w:tcW w:w="1469" w:type="dxa"/>
+            <w:tcBorders>
+              <w:top w:val="single" w:sz="4" w:space="0" w:color="000001"/>
+              <w:left w:val="single" w:sz="4" w:space="0" w:color="000001"/>
+              <w:bottom w:val="single" w:sz="4" w:space="0" w:color="000001"/>
+              <w:right w:val="single" w:sz="4" w:space="0" w:color="000001"/>
+              <w:insideH w:val="single" w:sz="4" w:space="0" w:color="000001"/>
+              <w:insideV w:val="single" w:sz="4" w:space="0" w:color="000001"/>
+            </w:tcBorders>
+            <w:shd w:fill="FFFFFF" w:val="clear"/>
+            <w:tcMar>
+              <w:left w:w="-2" w:type="dxa"/>
+            </w:tcMar>
+          </w:tcPr>
+          <w:p>
+            <w:pPr>
+              <w:pStyle w:val="Normal"/>
+              <w:spacing w:before="114" w:after="114"/>
+              <w:jc w:val="center"/>
+              <w:rPr>
+                <w:lang w:val="en-US"/>
+              </w:rPr>
+            </w:pPr>
+            <w:r>
+              <w:rPr>
+                <w:lang w:val="en-US"/>
+              </w:rPr>
+              <w:t>DateTime</w:t>
+            </w:r>
+          </w:p>
+        </w:tc>
+        <w:tc>
+          <w:tcPr>
+            <w:tcW w:w="1441" w:type="dxa"/>
+            <w:tcBorders>
+              <w:top w:val="single" w:sz="4" w:space="0" w:color="000001"/>
+              <w:left w:val="single" w:sz="4" w:space="0" w:color="000001"/>
+              <w:bottom w:val="single" w:sz="4" w:space="0" w:color="000001"/>
+              <w:right w:val="single" w:sz="4" w:space="0" w:color="000001"/>
+              <w:insideH w:val="single" w:sz="4" w:space="0" w:color="000001"/>
+              <w:insideV w:val="single" w:sz="4" w:space="0" w:color="000001"/>
+            </w:tcBorders>
+            <w:shd w:fill="FFFFFF" w:val="clear"/>
+            <w:tcMar>
+              <w:left w:w="-2" w:type="dxa"/>
+            </w:tcMar>
+          </w:tcPr>
+          <w:p>
+            <w:pPr>
+              <w:pStyle w:val="Normal"/>
+              <w:spacing w:before="114" w:after="114"/>
+              <w:jc w:val="center"/>
+              <w:rPr>
+                <w:lang w:val="en-US"/>
+              </w:rPr>
+            </w:pPr>
+            <w:r>
+              <w:rPr>
+                <w:lang w:val="en-US"/>
+              </w:rPr>
+              <w:t>No</w:t>
             </w:r>
           </w:p>
         </w:tc>
@@ -5626,18 +5270,22 @@
             </w:tcBorders>
             <w:shd w:fill="FFFFFF" w:val="clear"/>
             <w:tcMar>
-              <w:left w:w="3" w:type="dxa"/>
-            </w:tcMar>
-          </w:tcPr>
-          <w:p>
-            <w:pPr>
-              <w:pStyle w:val="Normal"/>
-              <w:spacing w:before="114" w:after="114"/>
-              <w:jc w:val="center"/>
-              <w:rPr/>
-            </w:pPr>
-            <w:r>
-              <w:rPr/>
+              <w:left w:w="-2" w:type="dxa"/>
+            </w:tcMar>
+          </w:tcPr>
+          <w:p>
+            <w:pPr>
+              <w:pStyle w:val="Normal"/>
+              <w:spacing w:before="114" w:after="114"/>
+              <w:jc w:val="center"/>
+              <w:rPr>
+                <w:lang w:val="en-US"/>
+              </w:rPr>
+            </w:pPr>
+            <w:r>
+              <w:rPr>
+                <w:lang w:val="en-US"/>
+              </w:rPr>
             </w:r>
           </w:p>
         </w:tc>
@@ -5657,40 +5305,40 @@
             </w:tcBorders>
             <w:shd w:fill="FFFFFF" w:val="clear"/>
             <w:tcMar>
-              <w:left w:w="3" w:type="dxa"/>
-            </w:tcMar>
-          </w:tcPr>
-          <w:p>
-            <w:pPr>
-              <w:pStyle w:val="Normal"/>
-              <w:spacing w:before="114" w:after="114"/>
-              <w:jc w:val="center"/>
-              <w:rPr>
-                <w:lang w:val="en-US"/>
-              </w:rPr>
-            </w:pPr>
-            <w:r>
-              <w:rPr>
-                <w:lang w:val="en-US"/>
-              </w:rPr>
-              <w:t>CREAT_DTM</w:t>
-            </w:r>
-          </w:p>
-        </w:tc>
-        <w:tc>
-          <w:tcPr>
-            <w:tcW w:w="1470" w:type="dxa"/>
-            <w:tcBorders>
-              <w:top w:val="single" w:sz="4" w:space="0" w:color="000001"/>
-              <w:left w:val="single" w:sz="4" w:space="0" w:color="000001"/>
-              <w:bottom w:val="single" w:sz="4" w:space="0" w:color="000001"/>
-              <w:right w:val="single" w:sz="4" w:space="0" w:color="000001"/>
-              <w:insideH w:val="single" w:sz="4" w:space="0" w:color="000001"/>
-              <w:insideV w:val="single" w:sz="4" w:space="0" w:color="000001"/>
-            </w:tcBorders>
-            <w:shd w:fill="FFFFFF" w:val="clear"/>
-            <w:tcMar>
-              <w:left w:w="3" w:type="dxa"/>
+              <w:left w:w="-2" w:type="dxa"/>
+            </w:tcMar>
+          </w:tcPr>
+          <w:p>
+            <w:pPr>
+              <w:pStyle w:val="Normal"/>
+              <w:spacing w:before="114" w:after="114"/>
+              <w:jc w:val="center"/>
+              <w:rPr>
+                <w:lang w:val="en-US"/>
+              </w:rPr>
+            </w:pPr>
+            <w:r>
+              <w:rPr>
+                <w:lang w:val="en-US"/>
+              </w:rPr>
+              <w:t>MOD_DTM</w:t>
+            </w:r>
+          </w:p>
+        </w:tc>
+        <w:tc>
+          <w:tcPr>
+            <w:tcW w:w="1469" w:type="dxa"/>
+            <w:tcBorders>
+              <w:top w:val="single" w:sz="4" w:space="0" w:color="000001"/>
+              <w:left w:val="single" w:sz="4" w:space="0" w:color="000001"/>
+              <w:bottom w:val="single" w:sz="4" w:space="0" w:color="000001"/>
+              <w:right w:val="single" w:sz="4" w:space="0" w:color="000001"/>
+              <w:insideH w:val="single" w:sz="4" w:space="0" w:color="000001"/>
+              <w:insideV w:val="single" w:sz="4" w:space="0" w:color="000001"/>
+            </w:tcBorders>
+            <w:shd w:fill="FFFFFF" w:val="clear"/>
+            <w:tcMar>
+              <w:left w:w="-2" w:type="dxa"/>
             </w:tcMar>
           </w:tcPr>
           <w:p>
@@ -5712,34 +5360,34 @@
         </w:tc>
         <w:tc>
           <w:tcPr>
-            <w:tcW w:w="1440" w:type="dxa"/>
-            <w:tcBorders>
-              <w:top w:val="single" w:sz="4" w:space="0" w:color="000001"/>
-              <w:left w:val="single" w:sz="4" w:space="0" w:color="000001"/>
-              <w:bottom w:val="single" w:sz="4" w:space="0" w:color="000001"/>
-              <w:right w:val="single" w:sz="4" w:space="0" w:color="000001"/>
-              <w:insideH w:val="single" w:sz="4" w:space="0" w:color="000001"/>
-              <w:insideV w:val="single" w:sz="4" w:space="0" w:color="000001"/>
-            </w:tcBorders>
-            <w:shd w:fill="FFFFFF" w:val="clear"/>
-            <w:tcMar>
-              <w:left w:w="3" w:type="dxa"/>
-            </w:tcMar>
-          </w:tcPr>
-          <w:p>
-            <w:pPr>
-              <w:pStyle w:val="Normal"/>
-              <w:spacing w:before="114" w:after="114"/>
-              <w:jc w:val="center"/>
-              <w:rPr>
-                <w:lang w:val="en-US"/>
-              </w:rPr>
-            </w:pPr>
-            <w:r>
-              <w:rPr>
-                <w:lang w:val="en-US"/>
-              </w:rPr>
-              <w:t>No</w:t>
+            <w:tcW w:w="1441" w:type="dxa"/>
+            <w:tcBorders>
+              <w:top w:val="single" w:sz="4" w:space="0" w:color="000001"/>
+              <w:left w:val="single" w:sz="4" w:space="0" w:color="000001"/>
+              <w:bottom w:val="single" w:sz="4" w:space="0" w:color="000001"/>
+              <w:right w:val="single" w:sz="4" w:space="0" w:color="000001"/>
+              <w:insideH w:val="single" w:sz="4" w:space="0" w:color="000001"/>
+              <w:insideV w:val="single" w:sz="4" w:space="0" w:color="000001"/>
+            </w:tcBorders>
+            <w:shd w:fill="FFFFFF" w:val="clear"/>
+            <w:tcMar>
+              <w:left w:w="-2" w:type="dxa"/>
+            </w:tcMar>
+          </w:tcPr>
+          <w:p>
+            <w:pPr>
+              <w:pStyle w:val="Normal"/>
+              <w:spacing w:before="114" w:after="114"/>
+              <w:jc w:val="center"/>
+              <w:rPr>
+                <w:lang w:val="en-US"/>
+              </w:rPr>
+            </w:pPr>
+            <w:r>
+              <w:rPr>
+                <w:lang w:val="en-US"/>
+              </w:rPr>
+              <w:t>Yes</w:t>
             </w:r>
           </w:p>
         </w:tc>
@@ -5756,141 +5404,7 @@
             </w:tcBorders>
             <w:shd w:fill="FFFFFF" w:val="clear"/>
             <w:tcMar>
-              <w:left w:w="3" w:type="dxa"/>
-            </w:tcMar>
-          </w:tcPr>
-          <w:p>
-            <w:pPr>
-              <w:pStyle w:val="Normal"/>
-              <w:spacing w:before="114" w:after="114"/>
-              <w:jc w:val="center"/>
-              <w:rPr>
-                <w:lang w:val="en-US"/>
-              </w:rPr>
-            </w:pPr>
-            <w:r>
-              <w:rPr>
-                <w:lang w:val="en-US"/>
-              </w:rPr>
-            </w:r>
-          </w:p>
-        </w:tc>
-      </w:tr>
-      <w:tr>
-        <w:trPr/>
-        <w:tc>
-          <w:tcPr>
-            <w:tcW w:w="2310" w:type="dxa"/>
-            <w:tcBorders>
-              <w:top w:val="single" w:sz="4" w:space="0" w:color="000001"/>
-              <w:left w:val="single" w:sz="4" w:space="0" w:color="000001"/>
-              <w:bottom w:val="single" w:sz="4" w:space="0" w:color="000001"/>
-              <w:right w:val="single" w:sz="4" w:space="0" w:color="000001"/>
-              <w:insideH w:val="single" w:sz="4" w:space="0" w:color="000001"/>
-              <w:insideV w:val="single" w:sz="4" w:space="0" w:color="000001"/>
-            </w:tcBorders>
-            <w:shd w:fill="FFFFFF" w:val="clear"/>
-            <w:tcMar>
-              <w:left w:w="3" w:type="dxa"/>
-            </w:tcMar>
-          </w:tcPr>
-          <w:p>
-            <w:pPr>
-              <w:pStyle w:val="Normal"/>
-              <w:spacing w:before="114" w:after="114"/>
-              <w:jc w:val="center"/>
-              <w:rPr>
-                <w:lang w:val="en-US"/>
-              </w:rPr>
-            </w:pPr>
-            <w:r>
-              <w:rPr>
-                <w:lang w:val="en-US"/>
-              </w:rPr>
-              <w:t>MOD_DTM</w:t>
-            </w:r>
-          </w:p>
-        </w:tc>
-        <w:tc>
-          <w:tcPr>
-            <w:tcW w:w="1470" w:type="dxa"/>
-            <w:tcBorders>
-              <w:top w:val="single" w:sz="4" w:space="0" w:color="000001"/>
-              <w:left w:val="single" w:sz="4" w:space="0" w:color="000001"/>
-              <w:bottom w:val="single" w:sz="4" w:space="0" w:color="000001"/>
-              <w:right w:val="single" w:sz="4" w:space="0" w:color="000001"/>
-              <w:insideH w:val="single" w:sz="4" w:space="0" w:color="000001"/>
-              <w:insideV w:val="single" w:sz="4" w:space="0" w:color="000001"/>
-            </w:tcBorders>
-            <w:shd w:fill="FFFFFF" w:val="clear"/>
-            <w:tcMar>
-              <w:left w:w="3" w:type="dxa"/>
-            </w:tcMar>
-          </w:tcPr>
-          <w:p>
-            <w:pPr>
-              <w:pStyle w:val="Normal"/>
-              <w:spacing w:before="114" w:after="114"/>
-              <w:jc w:val="center"/>
-              <w:rPr>
-                <w:lang w:val="en-US"/>
-              </w:rPr>
-            </w:pPr>
-            <w:r>
-              <w:rPr>
-                <w:lang w:val="en-US"/>
-              </w:rPr>
-              <w:t>DateTime</w:t>
-            </w:r>
-          </w:p>
-        </w:tc>
-        <w:tc>
-          <w:tcPr>
-            <w:tcW w:w="1440" w:type="dxa"/>
-            <w:tcBorders>
-              <w:top w:val="single" w:sz="4" w:space="0" w:color="000001"/>
-              <w:left w:val="single" w:sz="4" w:space="0" w:color="000001"/>
-              <w:bottom w:val="single" w:sz="4" w:space="0" w:color="000001"/>
-              <w:right w:val="single" w:sz="4" w:space="0" w:color="000001"/>
-              <w:insideH w:val="single" w:sz="4" w:space="0" w:color="000001"/>
-              <w:insideV w:val="single" w:sz="4" w:space="0" w:color="000001"/>
-            </w:tcBorders>
-            <w:shd w:fill="FFFFFF" w:val="clear"/>
-            <w:tcMar>
-              <w:left w:w="3" w:type="dxa"/>
-            </w:tcMar>
-          </w:tcPr>
-          <w:p>
-            <w:pPr>
-              <w:pStyle w:val="Normal"/>
-              <w:spacing w:before="114" w:after="114"/>
-              <w:jc w:val="center"/>
-              <w:rPr>
-                <w:lang w:val="en-US"/>
-              </w:rPr>
-            </w:pPr>
-            <w:r>
-              <w:rPr>
-                <w:lang w:val="en-US"/>
-              </w:rPr>
-              <w:t>Yes</w:t>
-            </w:r>
-          </w:p>
-        </w:tc>
-        <w:tc>
-          <w:tcPr>
-            <w:tcW w:w="4023" w:type="dxa"/>
-            <w:tcBorders>
-              <w:top w:val="single" w:sz="4" w:space="0" w:color="000001"/>
-              <w:left w:val="single" w:sz="4" w:space="0" w:color="000001"/>
-              <w:bottom w:val="single" w:sz="4" w:space="0" w:color="000001"/>
-              <w:right w:val="single" w:sz="4" w:space="0" w:color="000001"/>
-              <w:insideH w:val="single" w:sz="4" w:space="0" w:color="000001"/>
-              <w:insideV w:val="single" w:sz="4" w:space="0" w:color="000001"/>
-            </w:tcBorders>
-            <w:shd w:fill="FFFFFF" w:val="clear"/>
-            <w:tcMar>
-              <w:left w:w="3" w:type="dxa"/>
+              <w:left w:w="-2" w:type="dxa"/>
             </w:tcMar>
           </w:tcPr>
           <w:p>
@@ -5938,22 +5452,14 @@
           <w:sz w:val="28"/>
           <w:lang w:val="en-US"/>
         </w:rPr>
-        <w:t>T</w:t>
-      </w:r>
-      <w:r>
-        <w:rPr>
-          <w:b/>
-          <w:sz w:val="28"/>
-          <w:lang w:val="en-US"/>
-        </w:rPr>
-        <w:t>RANSACTION</w:t>
+        <w:t>TRANSACTION</w:t>
       </w:r>
     </w:p>
     <w:tbl>
       <w:tblPr>
         <w:tblW w:w="10710" w:type="dxa"/>
         <w:jc w:val="left"/>
-        <w:tblInd w:w="-67" w:type="dxa"/>
+        <w:tblInd w:w="-72" w:type="dxa"/>
         <w:tblBorders>
           <w:top w:val="single" w:sz="4" w:space="0" w:color="000001"/>
           <w:left w:val="single" w:sz="4" w:space="0" w:color="000001"/>
@@ -5964,13 +5470,13 @@
         </w:tblBorders>
         <w:tblCellMar>
           <w:top w:w="0" w:type="dxa"/>
-          <w:left w:w="3" w:type="dxa"/>
+          <w:left w:w="-2" w:type="dxa"/>
           <w:bottom w:w="0" w:type="dxa"/>
           <w:right w:w="108" w:type="dxa"/>
         </w:tblCellMar>
       </w:tblPr>
       <w:tblGrid>
-        <w:gridCol w:w="2150"/>
+        <w:gridCol w:w="2149"/>
         <w:gridCol w:w="1630"/>
         <w:gridCol w:w="1350"/>
         <w:gridCol w:w="5580"/>
@@ -5979,18 +5485,18 @@
         <w:trPr/>
         <w:tc>
           <w:tcPr>
-            <w:tcW w:w="2150" w:type="dxa"/>
-            <w:tcBorders>
-              <w:top w:val="single" w:sz="4" w:space="0" w:color="000001"/>
-              <w:left w:val="single" w:sz="4" w:space="0" w:color="000001"/>
-              <w:bottom w:val="single" w:sz="4" w:space="0" w:color="000001"/>
-              <w:right w:val="single" w:sz="4" w:space="0" w:color="000001"/>
-              <w:insideH w:val="single" w:sz="4" w:space="0" w:color="000001"/>
-              <w:insideV w:val="single" w:sz="4" w:space="0" w:color="000001"/>
-            </w:tcBorders>
-            <w:shd w:fill="FFFFFF" w:val="clear"/>
-            <w:tcMar>
-              <w:left w:w="3" w:type="dxa"/>
+            <w:tcW w:w="2149" w:type="dxa"/>
+            <w:tcBorders>
+              <w:top w:val="single" w:sz="4" w:space="0" w:color="000001"/>
+              <w:left w:val="single" w:sz="4" w:space="0" w:color="000001"/>
+              <w:bottom w:val="single" w:sz="4" w:space="0" w:color="000001"/>
+              <w:right w:val="single" w:sz="4" w:space="0" w:color="000001"/>
+              <w:insideH w:val="single" w:sz="4" w:space="0" w:color="000001"/>
+              <w:insideV w:val="single" w:sz="4" w:space="0" w:color="000001"/>
+            </w:tcBorders>
+            <w:shd w:fill="FFFFFF" w:val="clear"/>
+            <w:tcMar>
+              <w:left w:w="-2" w:type="dxa"/>
             </w:tcMar>
           </w:tcPr>
           <w:p>
@@ -6022,7 +5528,7 @@
             </w:tcBorders>
             <w:shd w:fill="FFFFFF" w:val="clear"/>
             <w:tcMar>
-              <w:left w:w="3" w:type="dxa"/>
+              <w:left w:w="-2" w:type="dxa"/>
             </w:tcMar>
           </w:tcPr>
           <w:p>
@@ -6054,7 +5560,7 @@
             </w:tcBorders>
             <w:shd w:fill="FFFFFF" w:val="clear"/>
             <w:tcMar>
-              <w:left w:w="3" w:type="dxa"/>
+              <w:left w:w="-2" w:type="dxa"/>
             </w:tcMar>
           </w:tcPr>
           <w:p>
@@ -6086,7 +5592,7 @@
             </w:tcBorders>
             <w:shd w:fill="FFFFFF" w:val="clear"/>
             <w:tcMar>
-              <w:left w:w="3" w:type="dxa"/>
+              <w:left w:w="-2" w:type="dxa"/>
             </w:tcMar>
           </w:tcPr>
           <w:p>
@@ -6110,18 +5616,18 @@
         <w:trPr/>
         <w:tc>
           <w:tcPr>
-            <w:tcW w:w="2150" w:type="dxa"/>
-            <w:tcBorders>
-              <w:top w:val="single" w:sz="4" w:space="0" w:color="000001"/>
-              <w:left w:val="single" w:sz="4" w:space="0" w:color="000001"/>
-              <w:bottom w:val="single" w:sz="4" w:space="0" w:color="000001"/>
-              <w:right w:val="single" w:sz="4" w:space="0" w:color="000001"/>
-              <w:insideH w:val="single" w:sz="4" w:space="0" w:color="000001"/>
-              <w:insideV w:val="single" w:sz="4" w:space="0" w:color="000001"/>
-            </w:tcBorders>
-            <w:shd w:fill="FFFFFF" w:val="clear"/>
-            <w:tcMar>
-              <w:left w:w="3" w:type="dxa"/>
+            <w:tcW w:w="2149" w:type="dxa"/>
+            <w:tcBorders>
+              <w:top w:val="single" w:sz="4" w:space="0" w:color="000001"/>
+              <w:left w:val="single" w:sz="4" w:space="0" w:color="000001"/>
+              <w:bottom w:val="single" w:sz="4" w:space="0" w:color="000001"/>
+              <w:right w:val="single" w:sz="4" w:space="0" w:color="000001"/>
+              <w:insideH w:val="single" w:sz="4" w:space="0" w:color="000001"/>
+              <w:insideV w:val="single" w:sz="4" w:space="0" w:color="000001"/>
+            </w:tcBorders>
+            <w:shd w:fill="FFFFFF" w:val="clear"/>
+            <w:tcMar>
+              <w:left w:w="-2" w:type="dxa"/>
             </w:tcMar>
           </w:tcPr>
           <w:p>
@@ -6152,7 +5658,7 @@
             </w:tcBorders>
             <w:shd w:fill="FFFFFF" w:val="clear"/>
             <w:tcMar>
-              <w:left w:w="3" w:type="dxa"/>
+              <w:left w:w="-2" w:type="dxa"/>
             </w:tcMar>
           </w:tcPr>
           <w:p>
@@ -6183,7 +5689,7 @@
             </w:tcBorders>
             <w:shd w:fill="FFFFFF" w:val="clear"/>
             <w:tcMar>
-              <w:left w:w="3" w:type="dxa"/>
+              <w:left w:w="-2" w:type="dxa"/>
             </w:tcMar>
           </w:tcPr>
           <w:p>
@@ -6214,7 +5720,7 @@
             </w:tcBorders>
             <w:shd w:fill="FFFFFF" w:val="clear"/>
             <w:tcMar>
-              <w:left w:w="3" w:type="dxa"/>
+              <w:left w:w="-2" w:type="dxa"/>
             </w:tcMar>
           </w:tcPr>
           <w:p>
@@ -6237,18 +5743,18 @@
         <w:trPr/>
         <w:tc>
           <w:tcPr>
-            <w:tcW w:w="2150" w:type="dxa"/>
-            <w:tcBorders>
-              <w:top w:val="single" w:sz="4" w:space="0" w:color="000001"/>
-              <w:left w:val="single" w:sz="4" w:space="0" w:color="000001"/>
-              <w:bottom w:val="single" w:sz="4" w:space="0" w:color="000001"/>
-              <w:right w:val="single" w:sz="4" w:space="0" w:color="000001"/>
-              <w:insideH w:val="single" w:sz="4" w:space="0" w:color="000001"/>
-              <w:insideV w:val="single" w:sz="4" w:space="0" w:color="000001"/>
-            </w:tcBorders>
-            <w:shd w:fill="FFFFFF" w:val="clear"/>
-            <w:tcMar>
-              <w:left w:w="3" w:type="dxa"/>
+            <w:tcW w:w="2149" w:type="dxa"/>
+            <w:tcBorders>
+              <w:top w:val="single" w:sz="4" w:space="0" w:color="000001"/>
+              <w:left w:val="single" w:sz="4" w:space="0" w:color="000001"/>
+              <w:bottom w:val="single" w:sz="4" w:space="0" w:color="000001"/>
+              <w:right w:val="single" w:sz="4" w:space="0" w:color="000001"/>
+              <w:insideH w:val="single" w:sz="4" w:space="0" w:color="000001"/>
+              <w:insideV w:val="single" w:sz="4" w:space="0" w:color="000001"/>
+            </w:tcBorders>
+            <w:shd w:fill="FFFFFF" w:val="clear"/>
+            <w:tcMar>
+              <w:left w:w="-2" w:type="dxa"/>
             </w:tcMar>
           </w:tcPr>
           <w:p>
@@ -6279,7 +5785,7 @@
             </w:tcBorders>
             <w:shd w:fill="FFFFFF" w:val="clear"/>
             <w:tcMar>
-              <w:left w:w="3" w:type="dxa"/>
+              <w:left w:w="-2" w:type="dxa"/>
             </w:tcMar>
           </w:tcPr>
           <w:p>
@@ -6310,7 +5816,7 @@
             </w:tcBorders>
             <w:shd w:fill="FFFFFF" w:val="clear"/>
             <w:tcMar>
-              <w:left w:w="3" w:type="dxa"/>
+              <w:left w:w="-2" w:type="dxa"/>
             </w:tcMar>
           </w:tcPr>
           <w:p>
@@ -6341,7 +5847,7 @@
             </w:tcBorders>
             <w:shd w:fill="FFFFFF" w:val="clear"/>
             <w:tcMar>
-              <w:left w:w="3" w:type="dxa"/>
+              <w:left w:w="-2" w:type="dxa"/>
             </w:tcMar>
           </w:tcPr>
           <w:p>
@@ -6355,13 +5861,7 @@
               <w:rPr>
                 <w:lang w:val="en-US"/>
               </w:rPr>
-              <w:t>FK</w:t>
-            </w:r>
-            <w:r>
-              <w:rPr>
-                <w:lang w:val="en-US"/>
-              </w:rPr>
-              <w:t xml:space="preserve"> USER</w:t>
+              <w:t>FK USER</w:t>
             </w:r>
           </w:p>
         </w:tc>
@@ -6370,18 +5870,18 @@
         <w:trPr/>
         <w:tc>
           <w:tcPr>
-            <w:tcW w:w="2150" w:type="dxa"/>
-            <w:tcBorders>
-              <w:top w:val="single" w:sz="4" w:space="0" w:color="000001"/>
-              <w:left w:val="single" w:sz="4" w:space="0" w:color="000001"/>
-              <w:bottom w:val="single" w:sz="4" w:space="0" w:color="000001"/>
-              <w:right w:val="single" w:sz="4" w:space="0" w:color="000001"/>
-              <w:insideH w:val="single" w:sz="4" w:space="0" w:color="000001"/>
-              <w:insideV w:val="single" w:sz="4" w:space="0" w:color="000001"/>
-            </w:tcBorders>
-            <w:shd w:fill="FFFFFF" w:val="clear"/>
-            <w:tcMar>
-              <w:left w:w="3" w:type="dxa"/>
+            <w:tcW w:w="2149" w:type="dxa"/>
+            <w:tcBorders>
+              <w:top w:val="single" w:sz="4" w:space="0" w:color="000001"/>
+              <w:left w:val="single" w:sz="4" w:space="0" w:color="000001"/>
+              <w:bottom w:val="single" w:sz="4" w:space="0" w:color="000001"/>
+              <w:right w:val="single" w:sz="4" w:space="0" w:color="000001"/>
+              <w:insideH w:val="single" w:sz="4" w:space="0" w:color="000001"/>
+              <w:insideV w:val="single" w:sz="4" w:space="0" w:color="000001"/>
+            </w:tcBorders>
+            <w:shd w:fill="FFFFFF" w:val="clear"/>
+            <w:tcMar>
+              <w:left w:w="-2" w:type="dxa"/>
             </w:tcMar>
           </w:tcPr>
           <w:p>
@@ -6420,7 +5920,7 @@
             </w:tcBorders>
             <w:shd w:fill="FFFFFF" w:val="clear"/>
             <w:tcMar>
-              <w:left w:w="3" w:type="dxa"/>
+              <w:left w:w="-2" w:type="dxa"/>
             </w:tcMar>
           </w:tcPr>
           <w:p>
@@ -6451,7 +5951,7 @@
             </w:tcBorders>
             <w:shd w:fill="FFFFFF" w:val="clear"/>
             <w:tcMar>
-              <w:left w:w="3" w:type="dxa"/>
+              <w:left w:w="-2" w:type="dxa"/>
             </w:tcMar>
           </w:tcPr>
           <w:p>
@@ -6482,7 +5982,7 @@
             </w:tcBorders>
             <w:shd w:fill="FFFFFF" w:val="clear"/>
             <w:tcMar>
-              <w:left w:w="3" w:type="dxa"/>
+              <w:left w:w="-2" w:type="dxa"/>
             </w:tcMar>
           </w:tcPr>
           <w:p>
@@ -6496,13 +5996,7 @@
               <w:rPr>
                 <w:lang w:val="en-US"/>
               </w:rPr>
-              <w:t>FK</w:t>
-            </w:r>
-            <w:r>
-              <w:rPr>
-                <w:lang w:val="en-US"/>
-              </w:rPr>
-              <w:t xml:space="preserve"> CATEGORY</w:t>
+              <w:t>FK CATEGORY</w:t>
             </w:r>
           </w:p>
         </w:tc>
@@ -6511,18 +6005,18 @@
         <w:trPr/>
         <w:tc>
           <w:tcPr>
-            <w:tcW w:w="2150" w:type="dxa"/>
-            <w:tcBorders>
-              <w:top w:val="single" w:sz="4" w:space="0" w:color="000001"/>
-              <w:left w:val="single" w:sz="4" w:space="0" w:color="000001"/>
-              <w:bottom w:val="single" w:sz="4" w:space="0" w:color="000001"/>
-              <w:right w:val="single" w:sz="4" w:space="0" w:color="000001"/>
-              <w:insideH w:val="single" w:sz="4" w:space="0" w:color="000001"/>
-              <w:insideV w:val="single" w:sz="4" w:space="0" w:color="000001"/>
-            </w:tcBorders>
-            <w:shd w:fill="FFFFFF" w:val="clear"/>
-            <w:tcMar>
-              <w:left w:w="3" w:type="dxa"/>
+            <w:tcW w:w="2149" w:type="dxa"/>
+            <w:tcBorders>
+              <w:top w:val="single" w:sz="4" w:space="0" w:color="000001"/>
+              <w:left w:val="single" w:sz="4" w:space="0" w:color="000001"/>
+              <w:bottom w:val="single" w:sz="4" w:space="0" w:color="000001"/>
+              <w:right w:val="single" w:sz="4" w:space="0" w:color="000001"/>
+              <w:insideH w:val="single" w:sz="4" w:space="0" w:color="000001"/>
+              <w:insideV w:val="single" w:sz="4" w:space="0" w:color="000001"/>
+            </w:tcBorders>
+            <w:shd w:fill="FFFFFF" w:val="clear"/>
+            <w:tcMar>
+              <w:left w:w="-2" w:type="dxa"/>
             </w:tcMar>
           </w:tcPr>
           <w:p>
@@ -6561,7 +6055,7 @@
             </w:tcBorders>
             <w:shd w:fill="FFFFFF" w:val="clear"/>
             <w:tcMar>
-              <w:left w:w="3" w:type="dxa"/>
+              <w:left w:w="-2" w:type="dxa"/>
             </w:tcMar>
           </w:tcPr>
           <w:p>
@@ -6592,7 +6086,7 @@
             </w:tcBorders>
             <w:shd w:fill="FFFFFF" w:val="clear"/>
             <w:tcMar>
-              <w:left w:w="3" w:type="dxa"/>
+              <w:left w:w="-2" w:type="dxa"/>
             </w:tcMar>
           </w:tcPr>
           <w:p>
@@ -6623,7 +6117,7 @@
             </w:tcBorders>
             <w:shd w:fill="FFFFFF" w:val="clear"/>
             <w:tcMar>
-              <w:left w:w="3" w:type="dxa"/>
+              <w:left w:w="-2" w:type="dxa"/>
             </w:tcMar>
           </w:tcPr>
           <w:p>
@@ -6637,13 +6131,7 @@
               <w:rPr>
                 <w:lang w:val="en-US"/>
               </w:rPr>
-              <w:t>FK</w:t>
-            </w:r>
-            <w:r>
-              <w:rPr>
-                <w:lang w:val="en-US"/>
-              </w:rPr>
-              <w:t xml:space="preserve"> SPENT_ON</w:t>
+              <w:t>FK SPENT_ON</w:t>
             </w:r>
           </w:p>
         </w:tc>
@@ -6652,18 +6140,18 @@
         <w:trPr/>
         <w:tc>
           <w:tcPr>
-            <w:tcW w:w="2150" w:type="dxa"/>
-            <w:tcBorders>
-              <w:top w:val="single" w:sz="4" w:space="0" w:color="000001"/>
-              <w:left w:val="single" w:sz="4" w:space="0" w:color="000001"/>
-              <w:bottom w:val="single" w:sz="4" w:space="0" w:color="000001"/>
-              <w:right w:val="single" w:sz="4" w:space="0" w:color="000001"/>
-              <w:insideH w:val="single" w:sz="4" w:space="0" w:color="000001"/>
-              <w:insideV w:val="single" w:sz="4" w:space="0" w:color="000001"/>
-            </w:tcBorders>
-            <w:shd w:fill="FFFFFF" w:val="clear"/>
-            <w:tcMar>
-              <w:left w:w="3" w:type="dxa"/>
+            <w:tcW w:w="2149" w:type="dxa"/>
+            <w:tcBorders>
+              <w:top w:val="single" w:sz="4" w:space="0" w:color="000001"/>
+              <w:left w:val="single" w:sz="4" w:space="0" w:color="000001"/>
+              <w:bottom w:val="single" w:sz="4" w:space="0" w:color="000001"/>
+              <w:right w:val="single" w:sz="4" w:space="0" w:color="000001"/>
+              <w:insideH w:val="single" w:sz="4" w:space="0" w:color="000001"/>
+              <w:insideV w:val="single" w:sz="4" w:space="0" w:color="000001"/>
+            </w:tcBorders>
+            <w:shd w:fill="FFFFFF" w:val="clear"/>
+            <w:tcMar>
+              <w:left w:w="-2" w:type="dxa"/>
             </w:tcMar>
           </w:tcPr>
           <w:p>
@@ -6702,7 +6190,7 @@
             </w:tcBorders>
             <w:shd w:fill="FFFFFF" w:val="clear"/>
             <w:tcMar>
-              <w:left w:w="3" w:type="dxa"/>
+              <w:left w:w="-2" w:type="dxa"/>
             </w:tcMar>
           </w:tcPr>
           <w:p>
@@ -6733,7 +6221,7 @@
             </w:tcBorders>
             <w:shd w:fill="FFFFFF" w:val="clear"/>
             <w:tcMar>
-              <w:left w:w="3" w:type="dxa"/>
+              <w:left w:w="-2" w:type="dxa"/>
             </w:tcMar>
           </w:tcPr>
           <w:p>
@@ -6764,7 +6252,7 @@
             </w:tcBorders>
             <w:shd w:fill="FFFFFF" w:val="clear"/>
             <w:tcMar>
-              <w:left w:w="3" w:type="dxa"/>
+              <w:left w:w="-2" w:type="dxa"/>
             </w:tcMar>
           </w:tcPr>
           <w:p>
@@ -6778,13 +6266,7 @@
               <w:rPr>
                 <w:lang w:val="en-US"/>
               </w:rPr>
-              <w:t>FK</w:t>
-            </w:r>
-            <w:r>
-              <w:rPr>
-                <w:lang w:val="en-US"/>
-              </w:rPr>
-              <w:t xml:space="preserve"> ACCOUNT</w:t>
+              <w:t>FK ACCOUNT</w:t>
             </w:r>
           </w:p>
         </w:tc>
@@ -6793,18 +6275,18 @@
         <w:trPr/>
         <w:tc>
           <w:tcPr>
-            <w:tcW w:w="2150" w:type="dxa"/>
-            <w:tcBorders>
-              <w:top w:val="single" w:sz="4" w:space="0" w:color="000001"/>
-              <w:left w:val="single" w:sz="4" w:space="0" w:color="000001"/>
-              <w:bottom w:val="single" w:sz="4" w:space="0" w:color="000001"/>
-              <w:right w:val="single" w:sz="4" w:space="0" w:color="000001"/>
-              <w:insideH w:val="single" w:sz="4" w:space="0" w:color="000001"/>
-              <w:insideV w:val="single" w:sz="4" w:space="0" w:color="000001"/>
-            </w:tcBorders>
-            <w:shd w:fill="FFFFFF" w:val="clear"/>
-            <w:tcMar>
-              <w:left w:w="3" w:type="dxa"/>
+            <w:tcW w:w="2149" w:type="dxa"/>
+            <w:tcBorders>
+              <w:top w:val="single" w:sz="4" w:space="0" w:color="000001"/>
+              <w:left w:val="single" w:sz="4" w:space="0" w:color="000001"/>
+              <w:bottom w:val="single" w:sz="4" w:space="0" w:color="000001"/>
+              <w:right w:val="single" w:sz="4" w:space="0" w:color="000001"/>
+              <w:insideH w:val="single" w:sz="4" w:space="0" w:color="000001"/>
+              <w:insideV w:val="single" w:sz="4" w:space="0" w:color="000001"/>
+            </w:tcBorders>
+            <w:shd w:fill="FFFFFF" w:val="clear"/>
+            <w:tcMar>
+              <w:left w:w="-2" w:type="dxa"/>
             </w:tcMar>
           </w:tcPr>
           <w:p>
@@ -6818,6 +6300,12 @@
               <w:rPr>
                 <w:lang w:val="en-US"/>
               </w:rPr>
+              <w:t>TRAN_</w:t>
+            </w:r>
+            <w:r>
+              <w:rPr>
+                <w:lang w:val="en-US"/>
+              </w:rPr>
               <w:t>IS_SCHED</w:t>
             </w:r>
           </w:p>
@@ -6835,7 +6323,7 @@
             </w:tcBorders>
             <w:shd w:fill="FFFFFF" w:val="clear"/>
             <w:tcMar>
-              <w:left w:w="3" w:type="dxa"/>
+              <w:left w:w="-2" w:type="dxa"/>
             </w:tcMar>
           </w:tcPr>
           <w:p>
@@ -6866,7 +6354,7 @@
             </w:tcBorders>
             <w:shd w:fill="FFFFFF" w:val="clear"/>
             <w:tcMar>
-              <w:left w:w="3" w:type="dxa"/>
+              <w:left w:w="-2" w:type="dxa"/>
             </w:tcMar>
           </w:tcPr>
           <w:p>
@@ -6880,7 +6368,7 @@
               <w:rPr>
                 <w:lang w:val="en-US"/>
               </w:rPr>
-              <w:t>Yes</w:t>
+              <w:t>No</w:t>
             </w:r>
           </w:p>
         </w:tc>
@@ -6897,7 +6385,7 @@
             </w:tcBorders>
             <w:shd w:fill="FFFFFF" w:val="clear"/>
             <w:tcMar>
-              <w:left w:w="3" w:type="dxa"/>
+              <w:left w:w="-2" w:type="dxa"/>
             </w:tcMar>
           </w:tcPr>
           <w:p>
@@ -6920,17 +6408,18 @@
         <w:trPr/>
         <w:tc>
           <w:tcPr>
-            <w:tcW w:w="2150" w:type="dxa"/>
-            <w:tcBorders>
-              <w:left w:val="single" w:sz="4" w:space="0" w:color="000001"/>
-              <w:bottom w:val="single" w:sz="4" w:space="0" w:color="000001"/>
-              <w:right w:val="single" w:sz="4" w:space="0" w:color="000001"/>
-              <w:insideH w:val="single" w:sz="4" w:space="0" w:color="000001"/>
-              <w:insideV w:val="single" w:sz="4" w:space="0" w:color="000001"/>
-            </w:tcBorders>
-            <w:shd w:fill="FFFFFF" w:val="clear"/>
-            <w:tcMar>
-              <w:left w:w="3" w:type="dxa"/>
+            <w:tcW w:w="2149" w:type="dxa"/>
+            <w:tcBorders>
+              <w:top w:val="single" w:sz="4" w:space="0" w:color="000001"/>
+              <w:left w:val="single" w:sz="4" w:space="0" w:color="000001"/>
+              <w:bottom w:val="single" w:sz="4" w:space="0" w:color="000001"/>
+              <w:right w:val="single" w:sz="4" w:space="0" w:color="000001"/>
+              <w:insideH w:val="single" w:sz="4" w:space="0" w:color="000001"/>
+              <w:insideV w:val="single" w:sz="4" w:space="0" w:color="000001"/>
+            </w:tcBorders>
+            <w:shd w:fill="FFFFFF" w:val="clear"/>
+            <w:tcMar>
+              <w:left w:w="-2" w:type="dxa"/>
             </w:tcMar>
           </w:tcPr>
           <w:p>
@@ -6942,6 +6431,10 @@
             </w:pPr>
             <w:r>
               <w:rPr/>
+              <w:t>TRAN_</w:t>
+            </w:r>
+            <w:r>
+              <w:rPr/>
               <w:t>REPEAT</w:t>
             </w:r>
           </w:p>
@@ -6950,15 +6443,16 @@
           <w:tcPr>
             <w:tcW w:w="1630" w:type="dxa"/>
             <w:tcBorders>
-              <w:left w:val="single" w:sz="4" w:space="0" w:color="000001"/>
-              <w:bottom w:val="single" w:sz="4" w:space="0" w:color="000001"/>
-              <w:right w:val="single" w:sz="4" w:space="0" w:color="000001"/>
-              <w:insideH w:val="single" w:sz="4" w:space="0" w:color="000001"/>
-              <w:insideV w:val="single" w:sz="4" w:space="0" w:color="000001"/>
-            </w:tcBorders>
-            <w:shd w:fill="FFFFFF" w:val="clear"/>
-            <w:tcMar>
-              <w:left w:w="3" w:type="dxa"/>
+              <w:top w:val="single" w:sz="4" w:space="0" w:color="000001"/>
+              <w:left w:val="single" w:sz="4" w:space="0" w:color="000001"/>
+              <w:bottom w:val="single" w:sz="4" w:space="0" w:color="000001"/>
+              <w:right w:val="single" w:sz="4" w:space="0" w:color="000001"/>
+              <w:insideH w:val="single" w:sz="4" w:space="0" w:color="000001"/>
+              <w:insideV w:val="single" w:sz="4" w:space="0" w:color="000001"/>
+            </w:tcBorders>
+            <w:shd w:fill="FFFFFF" w:val="clear"/>
+            <w:tcMar>
+              <w:left w:w="-2" w:type="dxa"/>
             </w:tcMar>
           </w:tcPr>
           <w:p>
@@ -6978,15 +6472,16 @@
           <w:tcPr>
             <w:tcW w:w="1350" w:type="dxa"/>
             <w:tcBorders>
-              <w:left w:val="single" w:sz="4" w:space="0" w:color="000001"/>
-              <w:bottom w:val="single" w:sz="4" w:space="0" w:color="000001"/>
-              <w:right w:val="single" w:sz="4" w:space="0" w:color="000001"/>
-              <w:insideH w:val="single" w:sz="4" w:space="0" w:color="000001"/>
-              <w:insideV w:val="single" w:sz="4" w:space="0" w:color="000001"/>
-            </w:tcBorders>
-            <w:shd w:fill="FFFFFF" w:val="clear"/>
-            <w:tcMar>
-              <w:left w:w="3" w:type="dxa"/>
+              <w:top w:val="single" w:sz="4" w:space="0" w:color="000001"/>
+              <w:left w:val="single" w:sz="4" w:space="0" w:color="000001"/>
+              <w:bottom w:val="single" w:sz="4" w:space="0" w:color="000001"/>
+              <w:right w:val="single" w:sz="4" w:space="0" w:color="000001"/>
+              <w:insideH w:val="single" w:sz="4" w:space="0" w:color="000001"/>
+              <w:insideV w:val="single" w:sz="4" w:space="0" w:color="000001"/>
+            </w:tcBorders>
+            <w:shd w:fill="FFFFFF" w:val="clear"/>
+            <w:tcMar>
+              <w:left w:w="-2" w:type="dxa"/>
             </w:tcMar>
           </w:tcPr>
           <w:p>
@@ -6998,7 +6493,7 @@
             </w:pPr>
             <w:r>
               <w:rPr/>
-              <w:t>Yes</w:t>
+              <w:t>No</w:t>
             </w:r>
           </w:p>
         </w:tc>
@@ -7006,15 +6501,16 @@
           <w:tcPr>
             <w:tcW w:w="5580" w:type="dxa"/>
             <w:tcBorders>
-              <w:left w:val="single" w:sz="4" w:space="0" w:color="000001"/>
-              <w:bottom w:val="single" w:sz="4" w:space="0" w:color="000001"/>
-              <w:right w:val="single" w:sz="4" w:space="0" w:color="000001"/>
-              <w:insideH w:val="single" w:sz="4" w:space="0" w:color="000001"/>
-              <w:insideV w:val="single" w:sz="4" w:space="0" w:color="000001"/>
-            </w:tcBorders>
-            <w:shd w:fill="FFFFFF" w:val="clear"/>
-            <w:tcMar>
-              <w:left w:w="3" w:type="dxa"/>
+              <w:top w:val="single" w:sz="4" w:space="0" w:color="000001"/>
+              <w:left w:val="single" w:sz="4" w:space="0" w:color="000001"/>
+              <w:bottom w:val="single" w:sz="4" w:space="0" w:color="000001"/>
+              <w:right w:val="single" w:sz="4" w:space="0" w:color="000001"/>
+              <w:insideH w:val="single" w:sz="4" w:space="0" w:color="000001"/>
+              <w:insideV w:val="single" w:sz="4" w:space="0" w:color="000001"/>
+            </w:tcBorders>
+            <w:shd w:fill="FFFFFF" w:val="clear"/>
+            <w:tcMar>
+              <w:left w:w="-2" w:type="dxa"/>
             </w:tcMar>
           </w:tcPr>
           <w:p>
@@ -7035,18 +6531,18 @@
         <w:trPr/>
         <w:tc>
           <w:tcPr>
-            <w:tcW w:w="2150" w:type="dxa"/>
-            <w:tcBorders>
-              <w:top w:val="single" w:sz="4" w:space="0" w:color="000001"/>
-              <w:left w:val="single" w:sz="4" w:space="0" w:color="000001"/>
-              <w:bottom w:val="single" w:sz="4" w:space="0" w:color="000001"/>
-              <w:right w:val="single" w:sz="4" w:space="0" w:color="000001"/>
-              <w:insideH w:val="single" w:sz="4" w:space="0" w:color="000001"/>
-              <w:insideV w:val="single" w:sz="4" w:space="0" w:color="000001"/>
-            </w:tcBorders>
-            <w:shd w:fill="FFFFFF" w:val="clear"/>
-            <w:tcMar>
-              <w:left w:w="3" w:type="dxa"/>
+            <w:tcW w:w="2149" w:type="dxa"/>
+            <w:tcBorders>
+              <w:top w:val="single" w:sz="4" w:space="0" w:color="000001"/>
+              <w:left w:val="single" w:sz="4" w:space="0" w:color="000001"/>
+              <w:bottom w:val="single" w:sz="4" w:space="0" w:color="000001"/>
+              <w:right w:val="single" w:sz="4" w:space="0" w:color="000001"/>
+              <w:insideH w:val="single" w:sz="4" w:space="0" w:color="000001"/>
+              <w:insideV w:val="single" w:sz="4" w:space="0" w:color="000001"/>
+            </w:tcBorders>
+            <w:shd w:fill="FFFFFF" w:val="clear"/>
+            <w:tcMar>
+              <w:left w:w="-2" w:type="dxa"/>
             </w:tcMar>
           </w:tcPr>
           <w:p>
@@ -7056,8 +6552,8 @@
               <w:jc w:val="center"/>
               <w:rPr/>
             </w:pPr>
-            <w:bookmarkStart w:id="9" w:name="__DdeLink__2374_1580559374"/>
-            <w:bookmarkStart w:id="10" w:name="__DdeLink__2314_2126833334"/>
+            <w:bookmarkStart w:id="9" w:name="__DdeLink__2314_2126833334"/>
+            <w:bookmarkStart w:id="10" w:name="__DdeLink__2374_1580559374"/>
             <w:bookmarkEnd w:id="9"/>
             <w:bookmarkEnd w:id="10"/>
             <w:r>
@@ -7081,7 +6577,7 @@
             </w:tcBorders>
             <w:shd w:fill="FFFFFF" w:val="clear"/>
             <w:tcMar>
-              <w:left w:w="3" w:type="dxa"/>
+              <w:left w:w="-2" w:type="dxa"/>
             </w:tcMar>
           </w:tcPr>
           <w:p>
@@ -7095,7 +6591,7 @@
               <w:rPr>
                 <w:lang w:val="en-US"/>
               </w:rPr>
-              <w:t>Int</w:t>
+              <w:t>String</w:t>
             </w:r>
           </w:p>
         </w:tc>
@@ -7112,7 +6608,7 @@
             </w:tcBorders>
             <w:shd w:fill="FFFFFF" w:val="clear"/>
             <w:tcMar>
-              <w:left w:w="3" w:type="dxa"/>
+              <w:left w:w="-2" w:type="dxa"/>
             </w:tcMar>
           </w:tcPr>
           <w:p>
@@ -7143,7 +6639,7 @@
             </w:tcBorders>
             <w:shd w:fill="FFFFFF" w:val="clear"/>
             <w:tcMar>
-              <w:left w:w="3" w:type="dxa"/>
+              <w:left w:w="-2" w:type="dxa"/>
             </w:tcMar>
           </w:tcPr>
           <w:p>
@@ -7167,18 +6663,18 @@
         <w:trPr/>
         <w:tc>
           <w:tcPr>
-            <w:tcW w:w="2150" w:type="dxa"/>
-            <w:tcBorders>
-              <w:top w:val="single" w:sz="4" w:space="0" w:color="000001"/>
-              <w:left w:val="single" w:sz="4" w:space="0" w:color="000001"/>
-              <w:bottom w:val="single" w:sz="4" w:space="0" w:color="000001"/>
-              <w:right w:val="single" w:sz="4" w:space="0" w:color="000001"/>
-              <w:insideH w:val="single" w:sz="4" w:space="0" w:color="000001"/>
-              <w:insideV w:val="single" w:sz="4" w:space="0" w:color="000001"/>
-            </w:tcBorders>
-            <w:shd w:fill="FFFFFF" w:val="clear"/>
-            <w:tcMar>
-              <w:left w:w="3" w:type="dxa"/>
+            <w:tcW w:w="2149" w:type="dxa"/>
+            <w:tcBorders>
+              <w:top w:val="single" w:sz="4" w:space="0" w:color="000001"/>
+              <w:left w:val="single" w:sz="4" w:space="0" w:color="000001"/>
+              <w:bottom w:val="single" w:sz="4" w:space="0" w:color="000001"/>
+              <w:right w:val="single" w:sz="4" w:space="0" w:color="000001"/>
+              <w:insideH w:val="single" w:sz="4" w:space="0" w:color="000001"/>
+              <w:insideV w:val="single" w:sz="4" w:space="0" w:color="000001"/>
+            </w:tcBorders>
+            <w:shd w:fill="FFFFFF" w:val="clear"/>
+            <w:tcMar>
+              <w:left w:w="-2" w:type="dxa"/>
             </w:tcMar>
           </w:tcPr>
           <w:p>
@@ -7209,7 +6705,7 @@
             </w:tcBorders>
             <w:shd w:fill="FFFFFF" w:val="clear"/>
             <w:tcMar>
-              <w:left w:w="3" w:type="dxa"/>
+              <w:left w:w="-2" w:type="dxa"/>
             </w:tcMar>
           </w:tcPr>
           <w:p>
@@ -7240,7 +6736,7 @@
             </w:tcBorders>
             <w:shd w:fill="FFFFFF" w:val="clear"/>
             <w:tcMar>
-              <w:left w:w="3" w:type="dxa"/>
+              <w:left w:w="-2" w:type="dxa"/>
             </w:tcMar>
           </w:tcPr>
           <w:p>
@@ -7271,7 +6767,7 @@
             </w:tcBorders>
             <w:shd w:fill="FFFFFF" w:val="clear"/>
             <w:tcMar>
-              <w:left w:w="3" w:type="dxa"/>
+              <w:left w:w="-2" w:type="dxa"/>
             </w:tcMar>
           </w:tcPr>
           <w:p>
@@ -7284,7 +6780,9 @@
               </w:rPr>
             </w:pPr>
             <w:r>
-              <w:rPr/>
+              <w:rPr>
+                <w:lang w:val="en-US"/>
+              </w:rPr>
             </w:r>
           </w:p>
         </w:tc>
@@ -7293,18 +6791,18 @@
         <w:trPr/>
         <w:tc>
           <w:tcPr>
-            <w:tcW w:w="2150" w:type="dxa"/>
-            <w:tcBorders>
-              <w:top w:val="single" w:sz="4" w:space="0" w:color="000001"/>
-              <w:left w:val="single" w:sz="4" w:space="0" w:color="000001"/>
-              <w:bottom w:val="single" w:sz="4" w:space="0" w:color="000001"/>
-              <w:right w:val="single" w:sz="4" w:space="0" w:color="000001"/>
-              <w:insideH w:val="single" w:sz="4" w:space="0" w:color="000001"/>
-              <w:insideV w:val="single" w:sz="4" w:space="0" w:color="000001"/>
-            </w:tcBorders>
-            <w:shd w:fill="FFFFFF" w:val="clear"/>
-            <w:tcMar>
-              <w:left w:w="3" w:type="dxa"/>
+            <w:tcW w:w="2149" w:type="dxa"/>
+            <w:tcBorders>
+              <w:top w:val="single" w:sz="4" w:space="0" w:color="000001"/>
+              <w:left w:val="single" w:sz="4" w:space="0" w:color="000001"/>
+              <w:bottom w:val="single" w:sz="4" w:space="0" w:color="000001"/>
+              <w:right w:val="single" w:sz="4" w:space="0" w:color="000001"/>
+              <w:insideH w:val="single" w:sz="4" w:space="0" w:color="000001"/>
+              <w:insideV w:val="single" w:sz="4" w:space="0" w:color="000001"/>
+            </w:tcBorders>
+            <w:shd w:fill="FFFFFF" w:val="clear"/>
+            <w:tcMar>
+              <w:left w:w="-2" w:type="dxa"/>
             </w:tcMar>
           </w:tcPr>
           <w:p>
@@ -7337,7 +6835,7 @@
             </w:tcBorders>
             <w:shd w:fill="FFFFFF" w:val="clear"/>
             <w:tcMar>
-              <w:left w:w="3" w:type="dxa"/>
+              <w:left w:w="-2" w:type="dxa"/>
             </w:tcMar>
           </w:tcPr>
           <w:p>
@@ -7368,7 +6866,7 @@
             </w:tcBorders>
             <w:shd w:fill="FFFFFF" w:val="clear"/>
             <w:tcMar>
-              <w:left w:w="3" w:type="dxa"/>
+              <w:left w:w="-2" w:type="dxa"/>
             </w:tcMar>
           </w:tcPr>
           <w:p>
@@ -7399,7 +6897,7 @@
             </w:tcBorders>
             <w:shd w:fill="FFFFFF" w:val="clear"/>
             <w:tcMar>
-              <w:left w:w="3" w:type="dxa"/>
+              <w:left w:w="-2" w:type="dxa"/>
             </w:tcMar>
           </w:tcPr>
           <w:p>
@@ -7422,18 +6920,18 @@
         <w:trPr/>
         <w:tc>
           <w:tcPr>
-            <w:tcW w:w="2150" w:type="dxa"/>
-            <w:tcBorders>
-              <w:top w:val="single" w:sz="4" w:space="0" w:color="000001"/>
-              <w:left w:val="single" w:sz="4" w:space="0" w:color="000001"/>
-              <w:bottom w:val="single" w:sz="4" w:space="0" w:color="000001"/>
-              <w:right w:val="single" w:sz="4" w:space="0" w:color="000001"/>
-              <w:insideH w:val="single" w:sz="4" w:space="0" w:color="000001"/>
-              <w:insideV w:val="single" w:sz="4" w:space="0" w:color="000001"/>
-            </w:tcBorders>
-            <w:shd w:fill="FFFFFF" w:val="clear"/>
-            <w:tcMar>
-              <w:left w:w="3" w:type="dxa"/>
+            <w:tcW w:w="2149" w:type="dxa"/>
+            <w:tcBorders>
+              <w:top w:val="single" w:sz="4" w:space="0" w:color="000001"/>
+              <w:left w:val="single" w:sz="4" w:space="0" w:color="000001"/>
+              <w:bottom w:val="single" w:sz="4" w:space="0" w:color="000001"/>
+              <w:right w:val="single" w:sz="4" w:space="0" w:color="000001"/>
+              <w:insideH w:val="single" w:sz="4" w:space="0" w:color="000001"/>
+              <w:insideV w:val="single" w:sz="4" w:space="0" w:color="000001"/>
+            </w:tcBorders>
+            <w:shd w:fill="FFFFFF" w:val="clear"/>
+            <w:tcMar>
+              <w:left w:w="-2" w:type="dxa"/>
             </w:tcMar>
           </w:tcPr>
           <w:p>
@@ -7464,7 +6962,7 @@
             </w:tcBorders>
             <w:shd w:fill="FFFFFF" w:val="clear"/>
             <w:tcMar>
-              <w:left w:w="3" w:type="dxa"/>
+              <w:left w:w="-2" w:type="dxa"/>
             </w:tcMar>
           </w:tcPr>
           <w:p>
@@ -7495,7 +6993,7 @@
             </w:tcBorders>
             <w:shd w:fill="FFFFFF" w:val="clear"/>
             <w:tcMar>
-              <w:left w:w="3" w:type="dxa"/>
+              <w:left w:w="-2" w:type="dxa"/>
             </w:tcMar>
           </w:tcPr>
           <w:p>
@@ -7526,7 +7024,7 @@
             </w:tcBorders>
             <w:shd w:fill="FFFFFF" w:val="clear"/>
             <w:tcMar>
-              <w:left w:w="3" w:type="dxa"/>
+              <w:left w:w="-2" w:type="dxa"/>
             </w:tcMar>
           </w:tcPr>
           <w:p>
@@ -7550,18 +7048,18 @@
         <w:trPr/>
         <w:tc>
           <w:tcPr>
-            <w:tcW w:w="2150" w:type="dxa"/>
-            <w:tcBorders>
-              <w:top w:val="single" w:sz="4" w:space="0" w:color="000001"/>
-              <w:left w:val="single" w:sz="4" w:space="0" w:color="000001"/>
-              <w:bottom w:val="single" w:sz="4" w:space="0" w:color="000001"/>
-              <w:right w:val="single" w:sz="4" w:space="0" w:color="000001"/>
-              <w:insideH w:val="single" w:sz="4" w:space="0" w:color="000001"/>
-              <w:insideV w:val="single" w:sz="4" w:space="0" w:color="000001"/>
-            </w:tcBorders>
-            <w:shd w:fill="FFFFFF" w:val="clear"/>
-            <w:tcMar>
-              <w:left w:w="3" w:type="dxa"/>
+            <w:tcW w:w="2149" w:type="dxa"/>
+            <w:tcBorders>
+              <w:top w:val="single" w:sz="4" w:space="0" w:color="000001"/>
+              <w:left w:val="single" w:sz="4" w:space="0" w:color="000001"/>
+              <w:bottom w:val="single" w:sz="4" w:space="0" w:color="000001"/>
+              <w:right w:val="single" w:sz="4" w:space="0" w:color="000001"/>
+              <w:insideH w:val="single" w:sz="4" w:space="0" w:color="000001"/>
+              <w:insideV w:val="single" w:sz="4" w:space="0" w:color="000001"/>
+            </w:tcBorders>
+            <w:shd w:fill="FFFFFF" w:val="clear"/>
+            <w:tcMar>
+              <w:left w:w="-2" w:type="dxa"/>
             </w:tcMar>
           </w:tcPr>
           <w:p>
@@ -7571,9 +7069,9 @@
               <w:jc w:val="center"/>
               <w:rPr/>
             </w:pPr>
-            <w:bookmarkStart w:id="12" w:name="__DdeLink__2386_1580559374"/>
+            <w:bookmarkStart w:id="12" w:name="__DdeLink__2318_2126833334"/>
             <w:bookmarkStart w:id="13" w:name="__DdeLink__2384_1580559374"/>
-            <w:bookmarkStart w:id="14" w:name="__DdeLink__2318_2126833334"/>
+            <w:bookmarkStart w:id="14" w:name="__DdeLink__2386_1580559374"/>
             <w:bookmarkEnd w:id="12"/>
             <w:bookmarkEnd w:id="13"/>
             <w:bookmarkEnd w:id="14"/>
@@ -7598,7 +7096,7 @@
             </w:tcBorders>
             <w:shd w:fill="FFFFFF" w:val="clear"/>
             <w:tcMar>
-              <w:left w:w="3" w:type="dxa"/>
+              <w:left w:w="-2" w:type="dxa"/>
             </w:tcMar>
           </w:tcPr>
           <w:p>
@@ -7629,7 +7127,7 @@
             </w:tcBorders>
             <w:shd w:fill="FFFFFF" w:val="clear"/>
             <w:tcMar>
-              <w:left w:w="3" w:type="dxa"/>
+              <w:left w:w="-2" w:type="dxa"/>
             </w:tcMar>
           </w:tcPr>
           <w:p>
@@ -7660,7 +7158,7 @@
             </w:tcBorders>
             <w:shd w:fill="FFFFFF" w:val="clear"/>
             <w:tcMar>
-              <w:left w:w="3" w:type="dxa"/>
+              <w:left w:w="-2" w:type="dxa"/>
             </w:tcMar>
           </w:tcPr>
           <w:p>
@@ -7684,18 +7182,18 @@
         <w:trPr/>
         <w:tc>
           <w:tcPr>
-            <w:tcW w:w="2150" w:type="dxa"/>
-            <w:tcBorders>
-              <w:top w:val="single" w:sz="4" w:space="0" w:color="000001"/>
-              <w:left w:val="single" w:sz="4" w:space="0" w:color="000001"/>
-              <w:bottom w:val="single" w:sz="4" w:space="0" w:color="000001"/>
-              <w:right w:val="single" w:sz="4" w:space="0" w:color="000001"/>
-              <w:insideH w:val="single" w:sz="4" w:space="0" w:color="000001"/>
-              <w:insideV w:val="single" w:sz="4" w:space="0" w:color="000001"/>
-            </w:tcBorders>
-            <w:shd w:fill="FFFFFF" w:val="clear"/>
-            <w:tcMar>
-              <w:left w:w="3" w:type="dxa"/>
+            <w:tcW w:w="2149" w:type="dxa"/>
+            <w:tcBorders>
+              <w:top w:val="single" w:sz="4" w:space="0" w:color="000001"/>
+              <w:left w:val="single" w:sz="4" w:space="0" w:color="000001"/>
+              <w:bottom w:val="single" w:sz="4" w:space="0" w:color="000001"/>
+              <w:right w:val="single" w:sz="4" w:space="0" w:color="000001"/>
+              <w:insideH w:val="single" w:sz="4" w:space="0" w:color="000001"/>
+              <w:insideV w:val="single" w:sz="4" w:space="0" w:color="000001"/>
+            </w:tcBorders>
+            <w:shd w:fill="FFFFFF" w:val="clear"/>
+            <w:tcMar>
+              <w:left w:w="-2" w:type="dxa"/>
             </w:tcMar>
           </w:tcPr>
           <w:p>
@@ -7726,7 +7224,7 @@
             </w:tcBorders>
             <w:shd w:fill="FFFFFF" w:val="clear"/>
             <w:tcMar>
-              <w:left w:w="3" w:type="dxa"/>
+              <w:left w:w="-2" w:type="dxa"/>
             </w:tcMar>
           </w:tcPr>
           <w:p>
@@ -7757,7 +7255,7 @@
             </w:tcBorders>
             <w:shd w:fill="FFFFFF" w:val="clear"/>
             <w:tcMar>
-              <w:left w:w="3" w:type="dxa"/>
+              <w:left w:w="-2" w:type="dxa"/>
             </w:tcMar>
           </w:tcPr>
           <w:p>
@@ -7788,7 +7286,7 @@
             </w:tcBorders>
             <w:shd w:fill="FFFFFF" w:val="clear"/>
             <w:tcMar>
-              <w:left w:w="3" w:type="dxa"/>
+              <w:left w:w="-2" w:type="dxa"/>
             </w:tcMar>
           </w:tcPr>
           <w:p>
@@ -7812,18 +7310,18 @@
         <w:trPr/>
         <w:tc>
           <w:tcPr>
-            <w:tcW w:w="2150" w:type="dxa"/>
-            <w:tcBorders>
-              <w:top w:val="single" w:sz="4" w:space="0" w:color="000001"/>
-              <w:left w:val="single" w:sz="4" w:space="0" w:color="000001"/>
-              <w:bottom w:val="single" w:sz="4" w:space="0" w:color="000001"/>
-              <w:right w:val="single" w:sz="4" w:space="0" w:color="000001"/>
-              <w:insideH w:val="single" w:sz="4" w:space="0" w:color="000001"/>
-              <w:insideV w:val="single" w:sz="4" w:space="0" w:color="000001"/>
-            </w:tcBorders>
-            <w:shd w:fill="FFFFFF" w:val="clear"/>
-            <w:tcMar>
-              <w:left w:w="3" w:type="dxa"/>
+            <w:tcW w:w="2149" w:type="dxa"/>
+            <w:tcBorders>
+              <w:top w:val="single" w:sz="4" w:space="0" w:color="000001"/>
+              <w:left w:val="single" w:sz="4" w:space="0" w:color="000001"/>
+              <w:bottom w:val="single" w:sz="4" w:space="0" w:color="000001"/>
+              <w:right w:val="single" w:sz="4" w:space="0" w:color="000001"/>
+              <w:insideH w:val="single" w:sz="4" w:space="0" w:color="000001"/>
+              <w:insideV w:val="single" w:sz="4" w:space="0" w:color="000001"/>
+            </w:tcBorders>
+            <w:shd w:fill="FFFFFF" w:val="clear"/>
+            <w:tcMar>
+              <w:left w:w="-2" w:type="dxa"/>
             </w:tcMar>
           </w:tcPr>
           <w:p>
@@ -7854,7 +7352,7 @@
             </w:tcBorders>
             <w:shd w:fill="FFFFFF" w:val="clear"/>
             <w:tcMar>
-              <w:left w:w="3" w:type="dxa"/>
+              <w:left w:w="-2" w:type="dxa"/>
             </w:tcMar>
           </w:tcPr>
           <w:p>
@@ -7885,7 +7383,7 @@
             </w:tcBorders>
             <w:shd w:fill="FFFFFF" w:val="clear"/>
             <w:tcMar>
-              <w:left w:w="3" w:type="dxa"/>
+              <w:left w:w="-2" w:type="dxa"/>
             </w:tcMar>
           </w:tcPr>
           <w:p>
@@ -7916,7 +7414,7 @@
             </w:tcBorders>
             <w:shd w:fill="FFFFFF" w:val="clear"/>
             <w:tcMar>
-              <w:left w:w="3" w:type="dxa"/>
+              <w:left w:w="-2" w:type="dxa"/>
             </w:tcMar>
           </w:tcPr>
           <w:p>
@@ -7973,7 +7471,7 @@
       <w:tblPr>
         <w:tblW w:w="10709" w:type="dxa"/>
         <w:jc w:val="left"/>
-        <w:tblInd w:w="-97" w:type="dxa"/>
+        <w:tblInd w:w="-102" w:type="dxa"/>
         <w:tblBorders>
           <w:top w:val="single" w:sz="4" w:space="0" w:color="000001"/>
           <w:left w:val="single" w:sz="4" w:space="0" w:color="000001"/>
@@ -7984,7 +7482,7 @@
         </w:tblBorders>
         <w:tblCellMar>
           <w:top w:w="0" w:type="dxa"/>
-          <w:left w:w="3" w:type="dxa"/>
+          <w:left w:w="-2" w:type="dxa"/>
           <w:bottom w:w="0" w:type="dxa"/>
           <w:right w:w="108" w:type="dxa"/>
         </w:tblCellMar>
@@ -7992,7 +7490,7 @@
       <w:tblGrid>
         <w:gridCol w:w="2160"/>
         <w:gridCol w:w="1620"/>
-        <w:gridCol w:w="1350"/>
+        <w:gridCol w:w="1349"/>
         <w:gridCol w:w="5579"/>
       </w:tblGrid>
       <w:tr>
@@ -8010,7 +7508,7 @@
             </w:tcBorders>
             <w:shd w:fill="FFFFFF" w:val="clear"/>
             <w:tcMar>
-              <w:left w:w="3" w:type="dxa"/>
+              <w:left w:w="-2" w:type="dxa"/>
             </w:tcMar>
           </w:tcPr>
           <w:p>
@@ -8042,7 +7540,7 @@
             </w:tcBorders>
             <w:shd w:fill="FFFFFF" w:val="clear"/>
             <w:tcMar>
-              <w:left w:w="3" w:type="dxa"/>
+              <w:left w:w="-2" w:type="dxa"/>
             </w:tcMar>
           </w:tcPr>
           <w:p>
@@ -8063,18 +7561,18 @@
         </w:tc>
         <w:tc>
           <w:tcPr>
-            <w:tcW w:w="1350" w:type="dxa"/>
-            <w:tcBorders>
-              <w:top w:val="single" w:sz="4" w:space="0" w:color="000001"/>
-              <w:left w:val="single" w:sz="4" w:space="0" w:color="000001"/>
-              <w:bottom w:val="single" w:sz="4" w:space="0" w:color="000001"/>
-              <w:right w:val="single" w:sz="4" w:space="0" w:color="000001"/>
-              <w:insideH w:val="single" w:sz="4" w:space="0" w:color="000001"/>
-              <w:insideV w:val="single" w:sz="4" w:space="0" w:color="000001"/>
-            </w:tcBorders>
-            <w:shd w:fill="FFFFFF" w:val="clear"/>
-            <w:tcMar>
-              <w:left w:w="3" w:type="dxa"/>
+            <w:tcW w:w="1349" w:type="dxa"/>
+            <w:tcBorders>
+              <w:top w:val="single" w:sz="4" w:space="0" w:color="000001"/>
+              <w:left w:val="single" w:sz="4" w:space="0" w:color="000001"/>
+              <w:bottom w:val="single" w:sz="4" w:space="0" w:color="000001"/>
+              <w:right w:val="single" w:sz="4" w:space="0" w:color="000001"/>
+              <w:insideH w:val="single" w:sz="4" w:space="0" w:color="000001"/>
+              <w:insideV w:val="single" w:sz="4" w:space="0" w:color="000001"/>
+            </w:tcBorders>
+            <w:shd w:fill="FFFFFF" w:val="clear"/>
+            <w:tcMar>
+              <w:left w:w="-2" w:type="dxa"/>
             </w:tcMar>
           </w:tcPr>
           <w:p>
@@ -8106,7 +7604,7 @@
             </w:tcBorders>
             <w:shd w:fill="FFFFFF" w:val="clear"/>
             <w:tcMar>
-              <w:left w:w="3" w:type="dxa"/>
+              <w:left w:w="-2" w:type="dxa"/>
             </w:tcMar>
           </w:tcPr>
           <w:p>
@@ -8141,7 +7639,7 @@
             </w:tcBorders>
             <w:shd w:fill="FFFFFF" w:val="clear"/>
             <w:tcMar>
-              <w:left w:w="3" w:type="dxa"/>
+              <w:left w:w="-2" w:type="dxa"/>
             </w:tcMar>
           </w:tcPr>
           <w:p>
@@ -8172,7 +7670,7 @@
             </w:tcBorders>
             <w:shd w:fill="FFFFFF" w:val="clear"/>
             <w:tcMar>
-              <w:left w:w="3" w:type="dxa"/>
+              <w:left w:w="-2" w:type="dxa"/>
             </w:tcMar>
           </w:tcPr>
           <w:p>
@@ -8192,18 +7690,18 @@
         </w:tc>
         <w:tc>
           <w:tcPr>
-            <w:tcW w:w="1350" w:type="dxa"/>
-            <w:tcBorders>
-              <w:top w:val="single" w:sz="4" w:space="0" w:color="000001"/>
-              <w:left w:val="single" w:sz="4" w:space="0" w:color="000001"/>
-              <w:bottom w:val="single" w:sz="4" w:space="0" w:color="000001"/>
-              <w:right w:val="single" w:sz="4" w:space="0" w:color="000001"/>
-              <w:insideH w:val="single" w:sz="4" w:space="0" w:color="000001"/>
-              <w:insideV w:val="single" w:sz="4" w:space="0" w:color="000001"/>
-            </w:tcBorders>
-            <w:shd w:fill="FFFFFF" w:val="clear"/>
-            <w:tcMar>
-              <w:left w:w="3" w:type="dxa"/>
+            <w:tcW w:w="1349" w:type="dxa"/>
+            <w:tcBorders>
+              <w:top w:val="single" w:sz="4" w:space="0" w:color="000001"/>
+              <w:left w:val="single" w:sz="4" w:space="0" w:color="000001"/>
+              <w:bottom w:val="single" w:sz="4" w:space="0" w:color="000001"/>
+              <w:right w:val="single" w:sz="4" w:space="0" w:color="000001"/>
+              <w:insideH w:val="single" w:sz="4" w:space="0" w:color="000001"/>
+              <w:insideV w:val="single" w:sz="4" w:space="0" w:color="000001"/>
+            </w:tcBorders>
+            <w:shd w:fill="FFFFFF" w:val="clear"/>
+            <w:tcMar>
+              <w:left w:w="-2" w:type="dxa"/>
             </w:tcMar>
           </w:tcPr>
           <w:p>
@@ -8234,7 +7732,7 @@
             </w:tcBorders>
             <w:shd w:fill="FFFFFF" w:val="clear"/>
             <w:tcMar>
-              <w:left w:w="3" w:type="dxa"/>
+              <w:left w:w="-2" w:type="dxa"/>
             </w:tcMar>
           </w:tcPr>
           <w:p>
@@ -8268,7 +7766,7 @@
             </w:tcBorders>
             <w:shd w:fill="FFFFFF" w:val="clear"/>
             <w:tcMar>
-              <w:left w:w="3" w:type="dxa"/>
+              <w:left w:w="-2" w:type="dxa"/>
             </w:tcMar>
           </w:tcPr>
           <w:p>
@@ -8314,7 +7812,7 @@
             </w:tcBorders>
             <w:shd w:fill="FFFFFF" w:val="clear"/>
             <w:tcMar>
-              <w:left w:w="3" w:type="dxa"/>
+              <w:left w:w="-2" w:type="dxa"/>
             </w:tcMar>
           </w:tcPr>
           <w:p>
@@ -8334,18 +7832,18 @@
         </w:tc>
         <w:tc>
           <w:tcPr>
-            <w:tcW w:w="1350" w:type="dxa"/>
-            <w:tcBorders>
-              <w:top w:val="single" w:sz="4" w:space="0" w:color="000001"/>
-              <w:left w:val="single" w:sz="4" w:space="0" w:color="000001"/>
-              <w:bottom w:val="single" w:sz="4" w:space="0" w:color="000001"/>
-              <w:right w:val="single" w:sz="4" w:space="0" w:color="000001"/>
-              <w:insideH w:val="single" w:sz="4" w:space="0" w:color="000001"/>
-              <w:insideV w:val="single" w:sz="4" w:space="0" w:color="000001"/>
-            </w:tcBorders>
-            <w:shd w:fill="FFFFFF" w:val="clear"/>
-            <w:tcMar>
-              <w:left w:w="3" w:type="dxa"/>
+            <w:tcW w:w="1349" w:type="dxa"/>
+            <w:tcBorders>
+              <w:top w:val="single" w:sz="4" w:space="0" w:color="000001"/>
+              <w:left w:val="single" w:sz="4" w:space="0" w:color="000001"/>
+              <w:bottom w:val="single" w:sz="4" w:space="0" w:color="000001"/>
+              <w:right w:val="single" w:sz="4" w:space="0" w:color="000001"/>
+              <w:insideH w:val="single" w:sz="4" w:space="0" w:color="000001"/>
+              <w:insideV w:val="single" w:sz="4" w:space="0" w:color="000001"/>
+            </w:tcBorders>
+            <w:shd w:fill="FFFFFF" w:val="clear"/>
+            <w:tcMar>
+              <w:left w:w="-2" w:type="dxa"/>
             </w:tcMar>
           </w:tcPr>
           <w:p>
@@ -8376,27 +7874,21 @@
             </w:tcBorders>
             <w:shd w:fill="FFFFFF" w:val="clear"/>
             <w:tcMar>
-              <w:left w:w="3" w:type="dxa"/>
-            </w:tcMar>
-          </w:tcPr>
-          <w:p>
-            <w:pPr>
-              <w:pStyle w:val="Normal"/>
-              <w:spacing w:before="114" w:after="114"/>
-              <w:jc w:val="center"/>
-              <w:rPr/>
-            </w:pPr>
-            <w:r>
-              <w:rPr>
-                <w:lang w:val="en-US"/>
-              </w:rPr>
-              <w:t>FK</w:t>
-            </w:r>
-            <w:r>
-              <w:rPr>
-                <w:lang w:val="en-US"/>
-              </w:rPr>
-              <w:t xml:space="preserve"> USER</w:t>
+              <w:left w:w="-2" w:type="dxa"/>
+            </w:tcMar>
+          </w:tcPr>
+          <w:p>
+            <w:pPr>
+              <w:pStyle w:val="Normal"/>
+              <w:spacing w:before="114" w:after="114"/>
+              <w:jc w:val="center"/>
+              <w:rPr/>
+            </w:pPr>
+            <w:r>
+              <w:rPr>
+                <w:lang w:val="en-US"/>
+              </w:rPr>
+              <w:t>FK USER</w:t>
             </w:r>
           </w:p>
         </w:tc>
@@ -8416,20 +7908,20 @@
             </w:tcBorders>
             <w:shd w:fill="FFFFFF" w:val="clear"/>
             <w:tcMar>
-              <w:left w:w="3" w:type="dxa"/>
-            </w:tcMar>
-          </w:tcPr>
-          <w:p>
-            <w:pPr>
-              <w:pStyle w:val="Normal"/>
-              <w:spacing w:before="114" w:after="114"/>
-              <w:jc w:val="center"/>
-              <w:rPr/>
-            </w:pPr>
-            <w:bookmarkStart w:id="15" w:name="__DdeLink__2022_855026253"/>
-            <w:bookmarkStart w:id="16" w:name="__DdeLink__2579_1678827509"/>
-            <w:bookmarkStart w:id="17" w:name="__DdeLink__2020_855026253"/>
-            <w:bookmarkStart w:id="18" w:name="__DdeLink__3685_2024713542"/>
+              <w:left w:w="-2" w:type="dxa"/>
+            </w:tcMar>
+          </w:tcPr>
+          <w:p>
+            <w:pPr>
+              <w:pStyle w:val="Normal"/>
+              <w:spacing w:before="114" w:after="114"/>
+              <w:jc w:val="center"/>
+              <w:rPr/>
+            </w:pPr>
+            <w:bookmarkStart w:id="15" w:name="__DdeLink__3685_2024713542"/>
+            <w:bookmarkStart w:id="16" w:name="__DdeLink__2020_855026253"/>
+            <w:bookmarkStart w:id="17" w:name="__DdeLink__2579_1678827509"/>
+            <w:bookmarkStart w:id="18" w:name="__DdeLink__2022_855026253"/>
             <w:r>
               <w:rPr>
                 <w:lang w:val="en-US"/>
@@ -8461,7 +7953,7 @@
             </w:tcBorders>
             <w:shd w:fill="FFFFFF" w:val="clear"/>
             <w:tcMar>
-              <w:left w:w="3" w:type="dxa"/>
+              <w:left w:w="-2" w:type="dxa"/>
             </w:tcMar>
           </w:tcPr>
           <w:p>
@@ -8481,18 +7973,18 @@
         </w:tc>
         <w:tc>
           <w:tcPr>
-            <w:tcW w:w="1350" w:type="dxa"/>
-            <w:tcBorders>
-              <w:top w:val="single" w:sz="4" w:space="0" w:color="000001"/>
-              <w:left w:val="single" w:sz="4" w:space="0" w:color="000001"/>
-              <w:bottom w:val="single" w:sz="4" w:space="0" w:color="000001"/>
-              <w:right w:val="single" w:sz="4" w:space="0" w:color="000001"/>
-              <w:insideH w:val="single" w:sz="4" w:space="0" w:color="000001"/>
-              <w:insideV w:val="single" w:sz="4" w:space="0" w:color="000001"/>
-            </w:tcBorders>
-            <w:shd w:fill="FFFFFF" w:val="clear"/>
-            <w:tcMar>
-              <w:left w:w="3" w:type="dxa"/>
+            <w:tcW w:w="1349" w:type="dxa"/>
+            <w:tcBorders>
+              <w:top w:val="single" w:sz="4" w:space="0" w:color="000001"/>
+              <w:left w:val="single" w:sz="4" w:space="0" w:color="000001"/>
+              <w:bottom w:val="single" w:sz="4" w:space="0" w:color="000001"/>
+              <w:right w:val="single" w:sz="4" w:space="0" w:color="000001"/>
+              <w:insideH w:val="single" w:sz="4" w:space="0" w:color="000001"/>
+              <w:insideV w:val="single" w:sz="4" w:space="0" w:color="000001"/>
+            </w:tcBorders>
+            <w:shd w:fill="FFFFFF" w:val="clear"/>
+            <w:tcMar>
+              <w:left w:w="-2" w:type="dxa"/>
             </w:tcMar>
           </w:tcPr>
           <w:p>
@@ -8523,27 +8015,21 @@
             </w:tcBorders>
             <w:shd w:fill="FFFFFF" w:val="clear"/>
             <w:tcMar>
-              <w:left w:w="3" w:type="dxa"/>
-            </w:tcMar>
-          </w:tcPr>
-          <w:p>
-            <w:pPr>
-              <w:pStyle w:val="Normal"/>
-              <w:spacing w:before="114" w:after="114"/>
-              <w:jc w:val="center"/>
-              <w:rPr/>
-            </w:pPr>
-            <w:r>
-              <w:rPr>
-                <w:lang w:val="en-US"/>
-              </w:rPr>
-              <w:t>FK</w:t>
-            </w:r>
-            <w:r>
-              <w:rPr>
-                <w:lang w:val="en-US"/>
-              </w:rPr>
-              <w:t xml:space="preserve"> ACCOUNTS</w:t>
+              <w:left w:w="-2" w:type="dxa"/>
+            </w:tcMar>
+          </w:tcPr>
+          <w:p>
+            <w:pPr>
+              <w:pStyle w:val="Normal"/>
+              <w:spacing w:before="114" w:after="114"/>
+              <w:jc w:val="center"/>
+              <w:rPr/>
+            </w:pPr>
+            <w:r>
+              <w:rPr>
+                <w:lang w:val="en-US"/>
+              </w:rPr>
+              <w:t>FK ACCOUNTS</w:t>
             </w:r>
           </w:p>
         </w:tc>
@@ -8563,7 +8049,7 @@
             </w:tcBorders>
             <w:shd w:fill="FFFFFF" w:val="clear"/>
             <w:tcMar>
-              <w:left w:w="3" w:type="dxa"/>
+              <w:left w:w="-2" w:type="dxa"/>
             </w:tcMar>
           </w:tcPr>
           <w:p>
@@ -8594,7 +8080,7 @@
             </w:tcBorders>
             <w:shd w:fill="FFFFFF" w:val="clear"/>
             <w:tcMar>
-              <w:left w:w="3" w:type="dxa"/>
+              <w:left w:w="-2" w:type="dxa"/>
             </w:tcMar>
           </w:tcPr>
           <w:p>
@@ -8614,18 +8100,18 @@
         </w:tc>
         <w:tc>
           <w:tcPr>
-            <w:tcW w:w="1350" w:type="dxa"/>
-            <w:tcBorders>
-              <w:top w:val="single" w:sz="4" w:space="0" w:color="000001"/>
-              <w:left w:val="single" w:sz="4" w:space="0" w:color="000001"/>
-              <w:bottom w:val="single" w:sz="4" w:space="0" w:color="000001"/>
-              <w:right w:val="single" w:sz="4" w:space="0" w:color="000001"/>
-              <w:insideH w:val="single" w:sz="4" w:space="0" w:color="000001"/>
-              <w:insideV w:val="single" w:sz="4" w:space="0" w:color="000001"/>
-            </w:tcBorders>
-            <w:shd w:fill="FFFFFF" w:val="clear"/>
-            <w:tcMar>
-              <w:left w:w="3" w:type="dxa"/>
+            <w:tcW w:w="1349" w:type="dxa"/>
+            <w:tcBorders>
+              <w:top w:val="single" w:sz="4" w:space="0" w:color="000001"/>
+              <w:left w:val="single" w:sz="4" w:space="0" w:color="000001"/>
+              <w:bottom w:val="single" w:sz="4" w:space="0" w:color="000001"/>
+              <w:right w:val="single" w:sz="4" w:space="0" w:color="000001"/>
+              <w:insideH w:val="single" w:sz="4" w:space="0" w:color="000001"/>
+              <w:insideV w:val="single" w:sz="4" w:space="0" w:color="000001"/>
+            </w:tcBorders>
+            <w:shd w:fill="FFFFFF" w:val="clear"/>
+            <w:tcMar>
+              <w:left w:w="-2" w:type="dxa"/>
             </w:tcMar>
           </w:tcPr>
           <w:p>
@@ -8656,27 +8142,21 @@
             </w:tcBorders>
             <w:shd w:fill="FFFFFF" w:val="clear"/>
             <w:tcMar>
-              <w:left w:w="3" w:type="dxa"/>
-            </w:tcMar>
-          </w:tcPr>
-          <w:p>
-            <w:pPr>
-              <w:pStyle w:val="Normal"/>
-              <w:spacing w:before="114" w:after="114"/>
-              <w:jc w:val="center"/>
-              <w:rPr/>
-            </w:pPr>
-            <w:r>
-              <w:rPr>
-                <w:lang w:val="en-US"/>
-              </w:rPr>
-              <w:t>FK</w:t>
-            </w:r>
-            <w:r>
-              <w:rPr>
-                <w:lang w:val="en-US"/>
-              </w:rPr>
-              <w:t xml:space="preserve"> ACCOUNTS</w:t>
+              <w:left w:w="-2" w:type="dxa"/>
+            </w:tcMar>
+          </w:tcPr>
+          <w:p>
+            <w:pPr>
+              <w:pStyle w:val="Normal"/>
+              <w:spacing w:before="114" w:after="114"/>
+              <w:jc w:val="center"/>
+              <w:rPr/>
+            </w:pPr>
+            <w:r>
+              <w:rPr>
+                <w:lang w:val="en-US"/>
+              </w:rPr>
+              <w:t>FK ACCOUNTS</w:t>
             </w:r>
           </w:p>
         </w:tc>
@@ -8696,7 +8176,7 @@
             </w:tcBorders>
             <w:shd w:fill="FFFFFF" w:val="clear"/>
             <w:tcMar>
-              <w:left w:w="3" w:type="dxa"/>
+              <w:left w:w="-2" w:type="dxa"/>
             </w:tcMar>
           </w:tcPr>
           <w:p>
@@ -8710,6 +8190,12 @@
               <w:rPr>
                 <w:lang w:val="en-US"/>
               </w:rPr>
+              <w:t>TRNFR_</w:t>
+            </w:r>
+            <w:r>
+              <w:rPr>
+                <w:lang w:val="en-US"/>
+              </w:rPr>
               <w:t>IS_SCHED</w:t>
             </w:r>
           </w:p>
@@ -8727,7 +8213,7 @@
             </w:tcBorders>
             <w:shd w:fill="FFFFFF" w:val="clear"/>
             <w:tcMar>
-              <w:left w:w="3" w:type="dxa"/>
+              <w:left w:w="-2" w:type="dxa"/>
             </w:tcMar>
           </w:tcPr>
           <w:p>
@@ -8747,18 +8233,18 @@
         </w:tc>
         <w:tc>
           <w:tcPr>
-            <w:tcW w:w="1350" w:type="dxa"/>
-            <w:tcBorders>
-              <w:top w:val="single" w:sz="4" w:space="0" w:color="000001"/>
-              <w:left w:val="single" w:sz="4" w:space="0" w:color="000001"/>
-              <w:bottom w:val="single" w:sz="4" w:space="0" w:color="000001"/>
-              <w:right w:val="single" w:sz="4" w:space="0" w:color="000001"/>
-              <w:insideH w:val="single" w:sz="4" w:space="0" w:color="000001"/>
-              <w:insideV w:val="single" w:sz="4" w:space="0" w:color="000001"/>
-            </w:tcBorders>
-            <w:shd w:fill="FFFFFF" w:val="clear"/>
-            <w:tcMar>
-              <w:left w:w="3" w:type="dxa"/>
+            <w:tcW w:w="1349" w:type="dxa"/>
+            <w:tcBorders>
+              <w:top w:val="single" w:sz="4" w:space="0" w:color="000001"/>
+              <w:left w:val="single" w:sz="4" w:space="0" w:color="000001"/>
+              <w:bottom w:val="single" w:sz="4" w:space="0" w:color="000001"/>
+              <w:right w:val="single" w:sz="4" w:space="0" w:color="000001"/>
+              <w:insideH w:val="single" w:sz="4" w:space="0" w:color="000001"/>
+              <w:insideV w:val="single" w:sz="4" w:space="0" w:color="000001"/>
+            </w:tcBorders>
+            <w:shd w:fill="FFFFFF" w:val="clear"/>
+            <w:tcMar>
+              <w:left w:w="-2" w:type="dxa"/>
             </w:tcMar>
           </w:tcPr>
           <w:p>
@@ -8789,7 +8275,7 @@
             </w:tcBorders>
             <w:shd w:fill="FFFFFF" w:val="clear"/>
             <w:tcMar>
-              <w:left w:w="3" w:type="dxa"/>
+              <w:left w:w="-2" w:type="dxa"/>
             </w:tcMar>
           </w:tcPr>
           <w:p>
@@ -8814,15 +8300,16 @@
           <w:tcPr>
             <w:tcW w:w="2160" w:type="dxa"/>
             <w:tcBorders>
-              <w:left w:val="single" w:sz="4" w:space="0" w:color="000001"/>
-              <w:bottom w:val="single" w:sz="4" w:space="0" w:color="000001"/>
-              <w:right w:val="single" w:sz="4" w:space="0" w:color="000001"/>
-              <w:insideH w:val="single" w:sz="4" w:space="0" w:color="000001"/>
-              <w:insideV w:val="single" w:sz="4" w:space="0" w:color="000001"/>
-            </w:tcBorders>
-            <w:shd w:fill="FFFFFF" w:val="clear"/>
-            <w:tcMar>
-              <w:left w:w="3" w:type="dxa"/>
+              <w:top w:val="single" w:sz="4" w:space="0" w:color="000001"/>
+              <w:left w:val="single" w:sz="4" w:space="0" w:color="000001"/>
+              <w:bottom w:val="single" w:sz="4" w:space="0" w:color="000001"/>
+              <w:right w:val="single" w:sz="4" w:space="0" w:color="000001"/>
+              <w:insideH w:val="single" w:sz="4" w:space="0" w:color="000001"/>
+              <w:insideV w:val="single" w:sz="4" w:space="0" w:color="000001"/>
+            </w:tcBorders>
+            <w:shd w:fill="FFFFFF" w:val="clear"/>
+            <w:tcMar>
+              <w:left w:w="-2" w:type="dxa"/>
             </w:tcMar>
           </w:tcPr>
           <w:p>
@@ -8834,6 +8321,10 @@
             </w:pPr>
             <w:r>
               <w:rPr/>
+              <w:t>TRNSFR_</w:t>
+            </w:r>
+            <w:r>
+              <w:rPr/>
               <w:t>REPEAT</w:t>
             </w:r>
           </w:p>
@@ -8842,15 +8333,16 @@
           <w:tcPr>
             <w:tcW w:w="1620" w:type="dxa"/>
             <w:tcBorders>
-              <w:left w:val="single" w:sz="4" w:space="0" w:color="000001"/>
-              <w:bottom w:val="single" w:sz="4" w:space="0" w:color="000001"/>
-              <w:right w:val="single" w:sz="4" w:space="0" w:color="000001"/>
-              <w:insideH w:val="single" w:sz="4" w:space="0" w:color="000001"/>
-              <w:insideV w:val="single" w:sz="4" w:space="0" w:color="000001"/>
-            </w:tcBorders>
-            <w:shd w:fill="FFFFFF" w:val="clear"/>
-            <w:tcMar>
-              <w:left w:w="3" w:type="dxa"/>
+              <w:top w:val="single" w:sz="4" w:space="0" w:color="000001"/>
+              <w:left w:val="single" w:sz="4" w:space="0" w:color="000001"/>
+              <w:bottom w:val="single" w:sz="4" w:space="0" w:color="000001"/>
+              <w:right w:val="single" w:sz="4" w:space="0" w:color="000001"/>
+              <w:insideH w:val="single" w:sz="4" w:space="0" w:color="000001"/>
+              <w:insideV w:val="single" w:sz="4" w:space="0" w:color="000001"/>
+            </w:tcBorders>
+            <w:shd w:fill="FFFFFF" w:val="clear"/>
+            <w:tcMar>
+              <w:left w:w="-2" w:type="dxa"/>
             </w:tcMar>
           </w:tcPr>
           <w:p>
@@ -8868,17 +8360,18 @@
         </w:tc>
         <w:tc>
           <w:tcPr>
-            <w:tcW w:w="1350" w:type="dxa"/>
-            <w:tcBorders>
-              <w:left w:val="single" w:sz="4" w:space="0" w:color="000001"/>
-              <w:bottom w:val="single" w:sz="4" w:space="0" w:color="000001"/>
-              <w:right w:val="single" w:sz="4" w:space="0" w:color="000001"/>
-              <w:insideH w:val="single" w:sz="4" w:space="0" w:color="000001"/>
-              <w:insideV w:val="single" w:sz="4" w:space="0" w:color="000001"/>
-            </w:tcBorders>
-            <w:shd w:fill="FFFFFF" w:val="clear"/>
-            <w:tcMar>
-              <w:left w:w="3" w:type="dxa"/>
+            <w:tcW w:w="1349" w:type="dxa"/>
+            <w:tcBorders>
+              <w:top w:val="single" w:sz="4" w:space="0" w:color="000001"/>
+              <w:left w:val="single" w:sz="4" w:space="0" w:color="000001"/>
+              <w:bottom w:val="single" w:sz="4" w:space="0" w:color="000001"/>
+              <w:right w:val="single" w:sz="4" w:space="0" w:color="000001"/>
+              <w:insideH w:val="single" w:sz="4" w:space="0" w:color="000001"/>
+              <w:insideV w:val="single" w:sz="4" w:space="0" w:color="000001"/>
+            </w:tcBorders>
+            <w:shd w:fill="FFFFFF" w:val="clear"/>
+            <w:tcMar>
+              <w:left w:w="-2" w:type="dxa"/>
             </w:tcMar>
           </w:tcPr>
           <w:p>
@@ -8898,15 +8391,16 @@
           <w:tcPr>
             <w:tcW w:w="5579" w:type="dxa"/>
             <w:tcBorders>
-              <w:left w:val="single" w:sz="4" w:space="0" w:color="000001"/>
-              <w:bottom w:val="single" w:sz="4" w:space="0" w:color="000001"/>
-              <w:right w:val="single" w:sz="4" w:space="0" w:color="000001"/>
-              <w:insideH w:val="single" w:sz="4" w:space="0" w:color="000001"/>
-              <w:insideV w:val="single" w:sz="4" w:space="0" w:color="000001"/>
-            </w:tcBorders>
-            <w:shd w:fill="FFFFFF" w:val="clear"/>
-            <w:tcMar>
-              <w:left w:w="3" w:type="dxa"/>
+              <w:top w:val="single" w:sz="4" w:space="0" w:color="000001"/>
+              <w:left w:val="single" w:sz="4" w:space="0" w:color="000001"/>
+              <w:bottom w:val="single" w:sz="4" w:space="0" w:color="000001"/>
+              <w:right w:val="single" w:sz="4" w:space="0" w:color="000001"/>
+              <w:insideH w:val="single" w:sz="4" w:space="0" w:color="000001"/>
+              <w:insideV w:val="single" w:sz="4" w:space="0" w:color="000001"/>
+            </w:tcBorders>
+            <w:shd w:fill="FFFFFF" w:val="clear"/>
+            <w:tcMar>
+              <w:left w:w="-2" w:type="dxa"/>
             </w:tcMar>
           </w:tcPr>
           <w:p>
@@ -8938,7 +8432,7 @@
             </w:tcBorders>
             <w:shd w:fill="FFFFFF" w:val="clear"/>
             <w:tcMar>
-              <w:left w:w="3" w:type="dxa"/>
+              <w:left w:w="-2" w:type="dxa"/>
             </w:tcMar>
           </w:tcPr>
           <w:p>
@@ -8952,19 +8446,7 @@
               <w:rPr>
                 <w:lang w:val="en-US"/>
               </w:rPr>
-              <w:t>TR</w:t>
-            </w:r>
-            <w:r>
-              <w:rPr>
-                <w:lang w:val="en-US"/>
-              </w:rPr>
-              <w:t>NFR</w:t>
-            </w:r>
-            <w:r>
-              <w:rPr>
-                <w:lang w:val="en-US"/>
-              </w:rPr>
-              <w:t>_NAME</w:t>
+              <w:t>TRNFR_NAME</w:t>
             </w:r>
           </w:p>
         </w:tc>
@@ -8981,7 +8463,7 @@
             </w:tcBorders>
             <w:shd w:fill="FFFFFF" w:val="clear"/>
             <w:tcMar>
-              <w:left w:w="3" w:type="dxa"/>
+              <w:left w:w="-2" w:type="dxa"/>
             </w:tcMar>
           </w:tcPr>
           <w:p>
@@ -9001,18 +8483,18 @@
         </w:tc>
         <w:tc>
           <w:tcPr>
-            <w:tcW w:w="1350" w:type="dxa"/>
-            <w:tcBorders>
-              <w:top w:val="single" w:sz="4" w:space="0" w:color="000001"/>
-              <w:left w:val="single" w:sz="4" w:space="0" w:color="000001"/>
-              <w:bottom w:val="single" w:sz="4" w:space="0" w:color="000001"/>
-              <w:right w:val="single" w:sz="4" w:space="0" w:color="000001"/>
-              <w:insideH w:val="single" w:sz="4" w:space="0" w:color="000001"/>
-              <w:insideV w:val="single" w:sz="4" w:space="0" w:color="000001"/>
-            </w:tcBorders>
-            <w:shd w:fill="FFFFFF" w:val="clear"/>
-            <w:tcMar>
-              <w:left w:w="3" w:type="dxa"/>
+            <w:tcW w:w="1349" w:type="dxa"/>
+            <w:tcBorders>
+              <w:top w:val="single" w:sz="4" w:space="0" w:color="000001"/>
+              <w:left w:val="single" w:sz="4" w:space="0" w:color="000001"/>
+              <w:bottom w:val="single" w:sz="4" w:space="0" w:color="000001"/>
+              <w:right w:val="single" w:sz="4" w:space="0" w:color="000001"/>
+              <w:insideH w:val="single" w:sz="4" w:space="0" w:color="000001"/>
+              <w:insideV w:val="single" w:sz="4" w:space="0" w:color="000001"/>
+            </w:tcBorders>
+            <w:shd w:fill="FFFFFF" w:val="clear"/>
+            <w:tcMar>
+              <w:left w:w="-2" w:type="dxa"/>
             </w:tcMar>
           </w:tcPr>
           <w:p>
@@ -9043,7 +8525,7 @@
             </w:tcBorders>
             <w:shd w:fill="FFFFFF" w:val="clear"/>
             <w:tcMar>
-              <w:left w:w="3" w:type="dxa"/>
+              <w:left w:w="-2" w:type="dxa"/>
             </w:tcMar>
           </w:tcPr>
           <w:p>
@@ -9056,7 +8538,9 @@
               </w:rPr>
             </w:pPr>
             <w:r>
-              <w:rPr/>
+              <w:rPr>
+                <w:lang w:val="en-US"/>
+              </w:rPr>
             </w:r>
           </w:p>
         </w:tc>
@@ -9067,15 +8551,16 @@
           <w:tcPr>
             <w:tcW w:w="2160" w:type="dxa"/>
             <w:tcBorders>
-              <w:left w:val="single" w:sz="4" w:space="0" w:color="000001"/>
-              <w:bottom w:val="single" w:sz="4" w:space="0" w:color="000001"/>
-              <w:right w:val="single" w:sz="4" w:space="0" w:color="000001"/>
-              <w:insideH w:val="single" w:sz="4" w:space="0" w:color="000001"/>
-              <w:insideV w:val="single" w:sz="4" w:space="0" w:color="000001"/>
-            </w:tcBorders>
-            <w:shd w:fill="FFFFFF" w:val="clear"/>
-            <w:tcMar>
-              <w:left w:w="3" w:type="dxa"/>
+              <w:top w:val="single" w:sz="4" w:space="0" w:color="000001"/>
+              <w:left w:val="single" w:sz="4" w:space="0" w:color="000001"/>
+              <w:bottom w:val="single" w:sz="4" w:space="0" w:color="000001"/>
+              <w:right w:val="single" w:sz="4" w:space="0" w:color="000001"/>
+              <w:insideH w:val="single" w:sz="4" w:space="0" w:color="000001"/>
+              <w:insideV w:val="single" w:sz="4" w:space="0" w:color="000001"/>
+            </w:tcBorders>
+            <w:shd w:fill="FFFFFF" w:val="clear"/>
+            <w:tcMar>
+              <w:left w:w="-2" w:type="dxa"/>
             </w:tcMar>
           </w:tcPr>
           <w:p>
@@ -9105,15 +8590,16 @@
           <w:tcPr>
             <w:tcW w:w="1620" w:type="dxa"/>
             <w:tcBorders>
-              <w:left w:val="single" w:sz="4" w:space="0" w:color="000001"/>
-              <w:bottom w:val="single" w:sz="4" w:space="0" w:color="000001"/>
-              <w:right w:val="single" w:sz="4" w:space="0" w:color="000001"/>
-              <w:insideH w:val="single" w:sz="4" w:space="0" w:color="000001"/>
-              <w:insideV w:val="single" w:sz="4" w:space="0" w:color="000001"/>
-            </w:tcBorders>
-            <w:shd w:fill="FFFFFF" w:val="clear"/>
-            <w:tcMar>
-              <w:left w:w="3" w:type="dxa"/>
+              <w:top w:val="single" w:sz="4" w:space="0" w:color="000001"/>
+              <w:left w:val="single" w:sz="4" w:space="0" w:color="000001"/>
+              <w:bottom w:val="single" w:sz="4" w:space="0" w:color="000001"/>
+              <w:right w:val="single" w:sz="4" w:space="0" w:color="000001"/>
+              <w:insideH w:val="single" w:sz="4" w:space="0" w:color="000001"/>
+              <w:insideV w:val="single" w:sz="4" w:space="0" w:color="000001"/>
+            </w:tcBorders>
+            <w:shd w:fill="FFFFFF" w:val="clear"/>
+            <w:tcMar>
+              <w:left w:w="-2" w:type="dxa"/>
             </w:tcMar>
           </w:tcPr>
           <w:p>
@@ -9133,17 +8619,18 @@
         </w:tc>
         <w:tc>
           <w:tcPr>
-            <w:tcW w:w="1350" w:type="dxa"/>
-            <w:tcBorders>
-              <w:left w:val="single" w:sz="4" w:space="0" w:color="000001"/>
-              <w:bottom w:val="single" w:sz="4" w:space="0" w:color="000001"/>
-              <w:right w:val="single" w:sz="4" w:space="0" w:color="000001"/>
-              <w:insideH w:val="single" w:sz="4" w:space="0" w:color="000001"/>
-              <w:insideV w:val="single" w:sz="4" w:space="0" w:color="000001"/>
-            </w:tcBorders>
-            <w:shd w:fill="FFFFFF" w:val="clear"/>
-            <w:tcMar>
-              <w:left w:w="3" w:type="dxa"/>
+            <w:tcW w:w="1349" w:type="dxa"/>
+            <w:tcBorders>
+              <w:top w:val="single" w:sz="4" w:space="0" w:color="000001"/>
+              <w:left w:val="single" w:sz="4" w:space="0" w:color="000001"/>
+              <w:bottom w:val="single" w:sz="4" w:space="0" w:color="000001"/>
+              <w:right w:val="single" w:sz="4" w:space="0" w:color="000001"/>
+              <w:insideH w:val="single" w:sz="4" w:space="0" w:color="000001"/>
+              <w:insideV w:val="single" w:sz="4" w:space="0" w:color="000001"/>
+            </w:tcBorders>
+            <w:shd w:fill="FFFFFF" w:val="clear"/>
+            <w:tcMar>
+              <w:left w:w="-2" w:type="dxa"/>
             </w:tcMar>
           </w:tcPr>
           <w:p>
@@ -9165,28 +8652,31 @@
           <w:tcPr>
             <w:tcW w:w="5579" w:type="dxa"/>
             <w:tcBorders>
-              <w:left w:val="single" w:sz="4" w:space="0" w:color="000001"/>
-              <w:bottom w:val="single" w:sz="4" w:space="0" w:color="000001"/>
-              <w:right w:val="single" w:sz="4" w:space="0" w:color="000001"/>
-              <w:insideH w:val="single" w:sz="4" w:space="0" w:color="000001"/>
-              <w:insideV w:val="single" w:sz="4" w:space="0" w:color="000001"/>
-            </w:tcBorders>
-            <w:shd w:fill="FFFFFF" w:val="clear"/>
-            <w:tcMar>
-              <w:left w:w="3" w:type="dxa"/>
-            </w:tcMar>
-          </w:tcPr>
-          <w:p>
-            <w:pPr>
-              <w:pStyle w:val="Normal"/>
-              <w:spacing w:before="114" w:after="114"/>
-              <w:jc w:val="center"/>
-              <w:rPr>
-                <w:lang w:val="en-US"/>
-              </w:rPr>
-            </w:pPr>
-            <w:r>
-              <w:rPr/>
+              <w:top w:val="single" w:sz="4" w:space="0" w:color="000001"/>
+              <w:left w:val="single" w:sz="4" w:space="0" w:color="000001"/>
+              <w:bottom w:val="single" w:sz="4" w:space="0" w:color="000001"/>
+              <w:right w:val="single" w:sz="4" w:space="0" w:color="000001"/>
+              <w:insideH w:val="single" w:sz="4" w:space="0" w:color="000001"/>
+              <w:insideV w:val="single" w:sz="4" w:space="0" w:color="000001"/>
+            </w:tcBorders>
+            <w:shd w:fill="FFFFFF" w:val="clear"/>
+            <w:tcMar>
+              <w:left w:w="-2" w:type="dxa"/>
+            </w:tcMar>
+          </w:tcPr>
+          <w:p>
+            <w:pPr>
+              <w:pStyle w:val="Normal"/>
+              <w:spacing w:before="114" w:after="114"/>
+              <w:jc w:val="center"/>
+              <w:rPr>
+                <w:lang w:val="en-US"/>
+              </w:rPr>
+            </w:pPr>
+            <w:r>
+              <w:rPr>
+                <w:lang w:val="en-US"/>
+              </w:rPr>
             </w:r>
           </w:p>
         </w:tc>
@@ -9206,7 +8696,7 @@
             </w:tcBorders>
             <w:shd w:fill="FFFFFF" w:val="clear"/>
             <w:tcMar>
-              <w:left w:w="3" w:type="dxa"/>
+              <w:left w:w="-2" w:type="dxa"/>
             </w:tcMar>
           </w:tcPr>
           <w:p>
@@ -9235,7 +8725,7 @@
             </w:tcBorders>
             <w:shd w:fill="FFFFFF" w:val="clear"/>
             <w:tcMar>
-              <w:left w:w="3" w:type="dxa"/>
+              <w:left w:w="-2" w:type="dxa"/>
             </w:tcMar>
           </w:tcPr>
           <w:p>
@@ -9253,18 +8743,18 @@
         </w:tc>
         <w:tc>
           <w:tcPr>
-            <w:tcW w:w="1350" w:type="dxa"/>
-            <w:tcBorders>
-              <w:top w:val="single" w:sz="4" w:space="0" w:color="000001"/>
-              <w:left w:val="single" w:sz="4" w:space="0" w:color="000001"/>
-              <w:bottom w:val="single" w:sz="4" w:space="0" w:color="000001"/>
-              <w:right w:val="single" w:sz="4" w:space="0" w:color="000001"/>
-              <w:insideH w:val="single" w:sz="4" w:space="0" w:color="000001"/>
-              <w:insideV w:val="single" w:sz="4" w:space="0" w:color="000001"/>
-            </w:tcBorders>
-            <w:shd w:fill="FFFFFF" w:val="clear"/>
-            <w:tcMar>
-              <w:left w:w="3" w:type="dxa"/>
+            <w:tcW w:w="1349" w:type="dxa"/>
+            <w:tcBorders>
+              <w:top w:val="single" w:sz="4" w:space="0" w:color="000001"/>
+              <w:left w:val="single" w:sz="4" w:space="0" w:color="000001"/>
+              <w:bottom w:val="single" w:sz="4" w:space="0" w:color="000001"/>
+              <w:right w:val="single" w:sz="4" w:space="0" w:color="000001"/>
+              <w:insideH w:val="single" w:sz="4" w:space="0" w:color="000001"/>
+              <w:insideV w:val="single" w:sz="4" w:space="0" w:color="000001"/>
+            </w:tcBorders>
+            <w:shd w:fill="FFFFFF" w:val="clear"/>
+            <w:tcMar>
+              <w:left w:w="-2" w:type="dxa"/>
             </w:tcMar>
           </w:tcPr>
           <w:p>
@@ -9293,7 +8783,7 @@
             </w:tcBorders>
             <w:shd w:fill="FFFFFF" w:val="clear"/>
             <w:tcMar>
-              <w:left w:w="3" w:type="dxa"/>
+              <w:left w:w="-2" w:type="dxa"/>
             </w:tcMar>
           </w:tcPr>
           <w:p>
@@ -9324,7 +8814,7 @@
             </w:tcBorders>
             <w:shd w:fill="FFFFFF" w:val="clear"/>
             <w:tcMar>
-              <w:left w:w="3" w:type="dxa"/>
+              <w:left w:w="-2" w:type="dxa"/>
             </w:tcMar>
           </w:tcPr>
           <w:p>
@@ -9355,7 +8845,7 @@
             </w:tcBorders>
             <w:shd w:fill="FFFFFF" w:val="clear"/>
             <w:tcMar>
-              <w:left w:w="3" w:type="dxa"/>
+              <w:left w:w="-2" w:type="dxa"/>
             </w:tcMar>
           </w:tcPr>
           <w:p>
@@ -9375,18 +8865,18 @@
         </w:tc>
         <w:tc>
           <w:tcPr>
-            <w:tcW w:w="1350" w:type="dxa"/>
-            <w:tcBorders>
-              <w:top w:val="single" w:sz="4" w:space="0" w:color="000001"/>
-              <w:left w:val="single" w:sz="4" w:space="0" w:color="000001"/>
-              <w:bottom w:val="single" w:sz="4" w:space="0" w:color="000001"/>
-              <w:right w:val="single" w:sz="4" w:space="0" w:color="000001"/>
-              <w:insideH w:val="single" w:sz="4" w:space="0" w:color="000001"/>
-              <w:insideV w:val="single" w:sz="4" w:space="0" w:color="000001"/>
-            </w:tcBorders>
-            <w:shd w:fill="FFFFFF" w:val="clear"/>
-            <w:tcMar>
-              <w:left w:w="3" w:type="dxa"/>
+            <w:tcW w:w="1349" w:type="dxa"/>
+            <w:tcBorders>
+              <w:top w:val="single" w:sz="4" w:space="0" w:color="000001"/>
+              <w:left w:val="single" w:sz="4" w:space="0" w:color="000001"/>
+              <w:bottom w:val="single" w:sz="4" w:space="0" w:color="000001"/>
+              <w:right w:val="single" w:sz="4" w:space="0" w:color="000001"/>
+              <w:insideH w:val="single" w:sz="4" w:space="0" w:color="000001"/>
+              <w:insideV w:val="single" w:sz="4" w:space="0" w:color="000001"/>
+            </w:tcBorders>
+            <w:shd w:fill="FFFFFF" w:val="clear"/>
+            <w:tcMar>
+              <w:left w:w="-2" w:type="dxa"/>
             </w:tcMar>
           </w:tcPr>
           <w:p>
@@ -9417,20 +8907,22 @@
             </w:tcBorders>
             <w:shd w:fill="FFFFFF" w:val="clear"/>
             <w:tcMar>
-              <w:left w:w="3" w:type="dxa"/>
-            </w:tcMar>
-          </w:tcPr>
-          <w:p>
-            <w:pPr>
-              <w:pStyle w:val="Normal"/>
-              <w:spacing w:before="114" w:after="114"/>
-              <w:jc w:val="center"/>
-              <w:rPr>
-                <w:lang w:val="en-US"/>
-              </w:rPr>
-            </w:pPr>
-            <w:r>
-              <w:rPr/>
+              <w:left w:w="-2" w:type="dxa"/>
+            </w:tcMar>
+          </w:tcPr>
+          <w:p>
+            <w:pPr>
+              <w:pStyle w:val="Normal"/>
+              <w:spacing w:before="114" w:after="114"/>
+              <w:jc w:val="center"/>
+              <w:rPr>
+                <w:lang w:val="en-US"/>
+              </w:rPr>
+            </w:pPr>
+            <w:r>
+              <w:rPr>
+                <w:lang w:val="en-US"/>
+              </w:rPr>
             </w:r>
           </w:p>
         </w:tc>
@@ -9450,7 +8942,7 @@
             </w:tcBorders>
             <w:shd w:fill="FFFFFF" w:val="clear"/>
             <w:tcMar>
-              <w:left w:w="3" w:type="dxa"/>
+              <w:left w:w="-2" w:type="dxa"/>
             </w:tcMar>
           </w:tcPr>
           <w:p>
@@ -9481,7 +8973,7 @@
             </w:tcBorders>
             <w:shd w:fill="FFFFFF" w:val="clear"/>
             <w:tcMar>
-              <w:left w:w="3" w:type="dxa"/>
+              <w:left w:w="-2" w:type="dxa"/>
             </w:tcMar>
           </w:tcPr>
           <w:p>
@@ -9501,18 +8993,18 @@
         </w:tc>
         <w:tc>
           <w:tcPr>
-            <w:tcW w:w="1350" w:type="dxa"/>
-            <w:tcBorders>
-              <w:top w:val="single" w:sz="4" w:space="0" w:color="000001"/>
-              <w:left w:val="single" w:sz="4" w:space="0" w:color="000001"/>
-              <w:bottom w:val="single" w:sz="4" w:space="0" w:color="000001"/>
-              <w:right w:val="single" w:sz="4" w:space="0" w:color="000001"/>
-              <w:insideH w:val="single" w:sz="4" w:space="0" w:color="000001"/>
-              <w:insideV w:val="single" w:sz="4" w:space="0" w:color="000001"/>
-            </w:tcBorders>
-            <w:shd w:fill="FFFFFF" w:val="clear"/>
-            <w:tcMar>
-              <w:left w:w="3" w:type="dxa"/>
+            <w:tcW w:w="1349" w:type="dxa"/>
+            <w:tcBorders>
+              <w:top w:val="single" w:sz="4" w:space="0" w:color="000001"/>
+              <w:left w:val="single" w:sz="4" w:space="0" w:color="000001"/>
+              <w:bottom w:val="single" w:sz="4" w:space="0" w:color="000001"/>
+              <w:right w:val="single" w:sz="4" w:space="0" w:color="000001"/>
+              <w:insideH w:val="single" w:sz="4" w:space="0" w:color="000001"/>
+              <w:insideV w:val="single" w:sz="4" w:space="0" w:color="000001"/>
+            </w:tcBorders>
+            <w:shd w:fill="FFFFFF" w:val="clear"/>
+            <w:tcMar>
+              <w:left w:w="-2" w:type="dxa"/>
             </w:tcMar>
           </w:tcPr>
           <w:p>
@@ -9543,7 +9035,7 @@
             </w:tcBorders>
             <w:shd w:fill="FFFFFF" w:val="clear"/>
             <w:tcMar>
-              <w:left w:w="3" w:type="dxa"/>
+              <w:left w:w="-2" w:type="dxa"/>
             </w:tcMar>
           </w:tcPr>
           <w:p>
@@ -9578,7 +9070,7 @@
             </w:tcBorders>
             <w:shd w:fill="FFFFFF" w:val="clear"/>
             <w:tcMar>
-              <w:left w:w="3" w:type="dxa"/>
+              <w:left w:w="-2" w:type="dxa"/>
             </w:tcMar>
           </w:tcPr>
           <w:p>
@@ -9609,7 +9101,7 @@
             </w:tcBorders>
             <w:shd w:fill="FFFFFF" w:val="clear"/>
             <w:tcMar>
-              <w:left w:w="3" w:type="dxa"/>
+              <w:left w:w="-2" w:type="dxa"/>
             </w:tcMar>
           </w:tcPr>
           <w:p>
@@ -9629,18 +9121,18 @@
         </w:tc>
         <w:tc>
           <w:tcPr>
-            <w:tcW w:w="1350" w:type="dxa"/>
-            <w:tcBorders>
-              <w:top w:val="single" w:sz="4" w:space="0" w:color="000001"/>
-              <w:left w:val="single" w:sz="4" w:space="0" w:color="000001"/>
-              <w:bottom w:val="single" w:sz="4" w:space="0" w:color="000001"/>
-              <w:right w:val="single" w:sz="4" w:space="0" w:color="000001"/>
-              <w:insideH w:val="single" w:sz="4" w:space="0" w:color="000001"/>
-              <w:insideV w:val="single" w:sz="4" w:space="0" w:color="000001"/>
-            </w:tcBorders>
-            <w:shd w:fill="FFFFFF" w:val="clear"/>
-            <w:tcMar>
-              <w:left w:w="3" w:type="dxa"/>
+            <w:tcW w:w="1349" w:type="dxa"/>
+            <w:tcBorders>
+              <w:top w:val="single" w:sz="4" w:space="0" w:color="000001"/>
+              <w:left w:val="single" w:sz="4" w:space="0" w:color="000001"/>
+              <w:bottom w:val="single" w:sz="4" w:space="0" w:color="000001"/>
+              <w:right w:val="single" w:sz="4" w:space="0" w:color="000001"/>
+              <w:insideH w:val="single" w:sz="4" w:space="0" w:color="000001"/>
+              <w:insideV w:val="single" w:sz="4" w:space="0" w:color="000001"/>
+            </w:tcBorders>
+            <w:shd w:fill="FFFFFF" w:val="clear"/>
+            <w:tcMar>
+              <w:left w:w="-2" w:type="dxa"/>
             </w:tcMar>
           </w:tcPr>
           <w:p>
@@ -9671,7 +9163,7 @@
             </w:tcBorders>
             <w:shd w:fill="FFFFFF" w:val="clear"/>
             <w:tcMar>
-              <w:left w:w="3" w:type="dxa"/>
+              <w:left w:w="-2" w:type="dxa"/>
             </w:tcMar>
           </w:tcPr>
           <w:p>
@@ -9718,7 +9210,7 @@
         <w:pStyle w:val="Normal"/>
         <w:widowControl/>
         <w:suppressAutoHyphens w:val="true"/>
-        <w:overflowPunct w:val="true"/>
+        <w:overflowPunct w:val="false"/>
         <w:bidi w:val="0"/>
         <w:spacing w:lineRule="auto" w:line="276" w:before="0" w:after="200"/>
         <w:ind w:left="0" w:right="0" w:hanging="0"/>
@@ -9731,22 +9223,14 @@
           <w:sz w:val="28"/>
           <w:lang w:val="en-US"/>
         </w:rPr>
-        <w:t>B</w:t>
-      </w:r>
-      <w:r>
-        <w:rPr>
-          <w:b/>
-          <w:sz w:val="28"/>
-          <w:lang w:val="en-US"/>
-        </w:rPr>
-        <w:t>UDGET</w:t>
+        <w:t>BUDGET</w:t>
       </w:r>
     </w:p>
     <w:tbl>
       <w:tblPr>
         <w:tblW w:w="10800" w:type="dxa"/>
         <w:jc w:val="left"/>
-        <w:tblInd w:w="-82" w:type="dxa"/>
+        <w:tblInd w:w="-87" w:type="dxa"/>
         <w:tblBorders>
           <w:top w:val="single" w:sz="4" w:space="0" w:color="000001"/>
           <w:left w:val="single" w:sz="4" w:space="0" w:color="000001"/>
@@ -9757,7 +9241,7 @@
         </w:tblBorders>
         <w:tblCellMar>
           <w:top w:w="0" w:type="dxa"/>
-          <w:left w:w="3" w:type="dxa"/>
+          <w:left w:w="-2" w:type="dxa"/>
           <w:bottom w:w="0" w:type="dxa"/>
           <w:right w:w="108" w:type="dxa"/>
         </w:tblCellMar>
@@ -9766,7 +9250,7 @@
         <w:gridCol w:w="2610"/>
         <w:gridCol w:w="1530"/>
         <w:gridCol w:w="1350"/>
-        <w:gridCol w:w="5310"/>
+        <w:gridCol w:w="5309"/>
       </w:tblGrid>
       <w:tr>
         <w:trPr/>
@@ -9783,7 +9267,7 @@
             </w:tcBorders>
             <w:shd w:fill="FFFFFF" w:val="clear"/>
             <w:tcMar>
-              <w:left w:w="3" w:type="dxa"/>
+              <w:left w:w="-2" w:type="dxa"/>
             </w:tcMar>
           </w:tcPr>
           <w:p>
@@ -9815,7 +9299,7 @@
             </w:tcBorders>
             <w:shd w:fill="FFFFFF" w:val="clear"/>
             <w:tcMar>
-              <w:left w:w="3" w:type="dxa"/>
+              <w:left w:w="-2" w:type="dxa"/>
             </w:tcMar>
           </w:tcPr>
           <w:p>
@@ -9847,7 +9331,7 @@
             </w:tcBorders>
             <w:shd w:fill="FFFFFF" w:val="clear"/>
             <w:tcMar>
-              <w:left w:w="3" w:type="dxa"/>
+              <w:left w:w="-2" w:type="dxa"/>
             </w:tcMar>
           </w:tcPr>
           <w:p>
@@ -9868,18 +9352,18 @@
         </w:tc>
         <w:tc>
           <w:tcPr>
-            <w:tcW w:w="5310" w:type="dxa"/>
-            <w:tcBorders>
-              <w:top w:val="single" w:sz="4" w:space="0" w:color="000001"/>
-              <w:left w:val="single" w:sz="4" w:space="0" w:color="000001"/>
-              <w:bottom w:val="single" w:sz="4" w:space="0" w:color="000001"/>
-              <w:right w:val="single" w:sz="4" w:space="0" w:color="000001"/>
-              <w:insideH w:val="single" w:sz="4" w:space="0" w:color="000001"/>
-              <w:insideV w:val="single" w:sz="4" w:space="0" w:color="000001"/>
-            </w:tcBorders>
-            <w:shd w:fill="FFFFFF" w:val="clear"/>
-            <w:tcMar>
-              <w:left w:w="3" w:type="dxa"/>
+            <w:tcW w:w="5309" w:type="dxa"/>
+            <w:tcBorders>
+              <w:top w:val="single" w:sz="4" w:space="0" w:color="000001"/>
+              <w:left w:val="single" w:sz="4" w:space="0" w:color="000001"/>
+              <w:bottom w:val="single" w:sz="4" w:space="0" w:color="000001"/>
+              <w:right w:val="single" w:sz="4" w:space="0" w:color="000001"/>
+              <w:insideH w:val="single" w:sz="4" w:space="0" w:color="000001"/>
+              <w:insideV w:val="single" w:sz="4" w:space="0" w:color="000001"/>
+            </w:tcBorders>
+            <w:shd w:fill="FFFFFF" w:val="clear"/>
+            <w:tcMar>
+              <w:left w:w="-2" w:type="dxa"/>
             </w:tcMar>
           </w:tcPr>
           <w:p>
@@ -9914,7 +9398,7 @@
             </w:tcBorders>
             <w:shd w:fill="FFFFFF" w:val="clear"/>
             <w:tcMar>
-              <w:left w:w="3" w:type="dxa"/>
+              <w:left w:w="-2" w:type="dxa"/>
             </w:tcMar>
           </w:tcPr>
           <w:p>
@@ -9961,7 +9445,7 @@
             </w:tcBorders>
             <w:shd w:fill="FFFFFF" w:val="clear"/>
             <w:tcMar>
-              <w:left w:w="3" w:type="dxa"/>
+              <w:left w:w="-2" w:type="dxa"/>
             </w:tcMar>
           </w:tcPr>
           <w:p>
@@ -9992,7 +9476,7 @@
             </w:tcBorders>
             <w:shd w:fill="FFFFFF" w:val="clear"/>
             <w:tcMar>
-              <w:left w:w="3" w:type="dxa"/>
+              <w:left w:w="-2" w:type="dxa"/>
             </w:tcMar>
           </w:tcPr>
           <w:p>
@@ -10012,18 +9496,18 @@
         </w:tc>
         <w:tc>
           <w:tcPr>
-            <w:tcW w:w="5310" w:type="dxa"/>
-            <w:tcBorders>
-              <w:top w:val="single" w:sz="4" w:space="0" w:color="000001"/>
-              <w:left w:val="single" w:sz="4" w:space="0" w:color="000001"/>
-              <w:bottom w:val="single" w:sz="4" w:space="0" w:color="000001"/>
-              <w:right w:val="single" w:sz="4" w:space="0" w:color="000001"/>
-              <w:insideH w:val="single" w:sz="4" w:space="0" w:color="000001"/>
-              <w:insideV w:val="single" w:sz="4" w:space="0" w:color="000001"/>
-            </w:tcBorders>
-            <w:shd w:fill="FFFFFF" w:val="clear"/>
-            <w:tcMar>
-              <w:left w:w="3" w:type="dxa"/>
+            <w:tcW w:w="5309" w:type="dxa"/>
+            <w:tcBorders>
+              <w:top w:val="single" w:sz="4" w:space="0" w:color="000001"/>
+              <w:left w:val="single" w:sz="4" w:space="0" w:color="000001"/>
+              <w:bottom w:val="single" w:sz="4" w:space="0" w:color="000001"/>
+              <w:right w:val="single" w:sz="4" w:space="0" w:color="000001"/>
+              <w:insideH w:val="single" w:sz="4" w:space="0" w:color="000001"/>
+              <w:insideV w:val="single" w:sz="4" w:space="0" w:color="000001"/>
+            </w:tcBorders>
+            <w:shd w:fill="FFFFFF" w:val="clear"/>
+            <w:tcMar>
+              <w:left w:w="-2" w:type="dxa"/>
             </w:tcMar>
           </w:tcPr>
           <w:p>
@@ -10057,7 +9541,7 @@
             </w:tcBorders>
             <w:shd w:fill="FFFFFF" w:val="clear"/>
             <w:tcMar>
-              <w:left w:w="3" w:type="dxa"/>
+              <w:left w:w="-2" w:type="dxa"/>
             </w:tcMar>
           </w:tcPr>
           <w:p>
@@ -10088,7 +9572,7 @@
             </w:tcBorders>
             <w:shd w:fill="FFFFFF" w:val="clear"/>
             <w:tcMar>
-              <w:left w:w="3" w:type="dxa"/>
+              <w:left w:w="-2" w:type="dxa"/>
             </w:tcMar>
           </w:tcPr>
           <w:p>
@@ -10119,7 +9603,7 @@
             </w:tcBorders>
             <w:shd w:fill="FFFFFF" w:val="clear"/>
             <w:tcMar>
-              <w:left w:w="3" w:type="dxa"/>
+              <w:left w:w="-2" w:type="dxa"/>
             </w:tcMar>
           </w:tcPr>
           <w:p>
@@ -10139,38 +9623,32 @@
         </w:tc>
         <w:tc>
           <w:tcPr>
-            <w:tcW w:w="5310" w:type="dxa"/>
-            <w:tcBorders>
-              <w:top w:val="single" w:sz="4" w:space="0" w:color="000001"/>
-              <w:left w:val="single" w:sz="4" w:space="0" w:color="000001"/>
-              <w:bottom w:val="single" w:sz="4" w:space="0" w:color="000001"/>
-              <w:right w:val="single" w:sz="4" w:space="0" w:color="000001"/>
-              <w:insideH w:val="single" w:sz="4" w:space="0" w:color="000001"/>
-              <w:insideV w:val="single" w:sz="4" w:space="0" w:color="000001"/>
-            </w:tcBorders>
-            <w:shd w:fill="FFFFFF" w:val="clear"/>
-            <w:tcMar>
-              <w:left w:w="3" w:type="dxa"/>
-            </w:tcMar>
-          </w:tcPr>
-          <w:p>
-            <w:pPr>
-              <w:pStyle w:val="Normal"/>
-              <w:spacing w:before="114" w:after="114"/>
-              <w:jc w:val="center"/>
-              <w:rPr/>
-            </w:pPr>
-            <w:r>
-              <w:rPr>
-                <w:lang w:val="en-US"/>
-              </w:rPr>
-              <w:t>FK</w:t>
-            </w:r>
-            <w:r>
-              <w:rPr>
-                <w:lang w:val="en-US"/>
-              </w:rPr>
-              <w:t xml:space="preserve"> USER</w:t>
+            <w:tcW w:w="5309" w:type="dxa"/>
+            <w:tcBorders>
+              <w:top w:val="single" w:sz="4" w:space="0" w:color="000001"/>
+              <w:left w:val="single" w:sz="4" w:space="0" w:color="000001"/>
+              <w:bottom w:val="single" w:sz="4" w:space="0" w:color="000001"/>
+              <w:right w:val="single" w:sz="4" w:space="0" w:color="000001"/>
+              <w:insideH w:val="single" w:sz="4" w:space="0" w:color="000001"/>
+              <w:insideV w:val="single" w:sz="4" w:space="0" w:color="000001"/>
+            </w:tcBorders>
+            <w:shd w:fill="FFFFFF" w:val="clear"/>
+            <w:tcMar>
+              <w:left w:w="-2" w:type="dxa"/>
+            </w:tcMar>
+          </w:tcPr>
+          <w:p>
+            <w:pPr>
+              <w:pStyle w:val="Normal"/>
+              <w:spacing w:before="114" w:after="114"/>
+              <w:jc w:val="center"/>
+              <w:rPr/>
+            </w:pPr>
+            <w:r>
+              <w:rPr>
+                <w:lang w:val="en-US"/>
+              </w:rPr>
+              <w:t>FK USER</w:t>
             </w:r>
           </w:p>
         </w:tc>
@@ -10190,7 +9668,7 @@
             </w:tcBorders>
             <w:shd w:fill="FFFFFF" w:val="clear"/>
             <w:tcMar>
-              <w:left w:w="3" w:type="dxa"/>
+              <w:left w:w="-2" w:type="dxa"/>
             </w:tcMar>
           </w:tcPr>
           <w:p>
@@ -10221,7 +9699,7 @@
             </w:tcBorders>
             <w:shd w:fill="FFFFFF" w:val="clear"/>
             <w:tcMar>
-              <w:left w:w="3" w:type="dxa"/>
+              <w:left w:w="-2" w:type="dxa"/>
             </w:tcMar>
           </w:tcPr>
           <w:p>
@@ -10250,7 +9728,7 @@
             </w:tcBorders>
             <w:shd w:fill="FFFFFF" w:val="clear"/>
             <w:tcMar>
-              <w:left w:w="3" w:type="dxa"/>
+              <w:left w:w="-2" w:type="dxa"/>
             </w:tcMar>
           </w:tcPr>
           <w:p>
@@ -10268,18 +9746,18 @@
         </w:tc>
         <w:tc>
           <w:tcPr>
-            <w:tcW w:w="5310" w:type="dxa"/>
-            <w:tcBorders>
-              <w:top w:val="single" w:sz="4" w:space="0" w:color="000001"/>
-              <w:left w:val="single" w:sz="4" w:space="0" w:color="000001"/>
-              <w:bottom w:val="single" w:sz="4" w:space="0" w:color="000001"/>
-              <w:right w:val="single" w:sz="4" w:space="0" w:color="000001"/>
-              <w:insideH w:val="single" w:sz="4" w:space="0" w:color="000001"/>
-              <w:insideV w:val="single" w:sz="4" w:space="0" w:color="000001"/>
-            </w:tcBorders>
-            <w:shd w:fill="FFFFFF" w:val="clear"/>
-            <w:tcMar>
-              <w:left w:w="3" w:type="dxa"/>
+            <w:tcW w:w="5309" w:type="dxa"/>
+            <w:tcBorders>
+              <w:top w:val="single" w:sz="4" w:space="0" w:color="000001"/>
+              <w:left w:val="single" w:sz="4" w:space="0" w:color="000001"/>
+              <w:bottom w:val="single" w:sz="4" w:space="0" w:color="000001"/>
+              <w:right w:val="single" w:sz="4" w:space="0" w:color="000001"/>
+              <w:insideH w:val="single" w:sz="4" w:space="0" w:color="000001"/>
+              <w:insideV w:val="single" w:sz="4" w:space="0" w:color="000001"/>
+            </w:tcBorders>
+            <w:shd w:fill="FFFFFF" w:val="clear"/>
+            <w:tcMar>
+              <w:left w:w="-2" w:type="dxa"/>
             </w:tcMar>
           </w:tcPr>
           <w:p>
@@ -10301,15 +9779,16 @@
           <w:tcPr>
             <w:tcW w:w="2610" w:type="dxa"/>
             <w:tcBorders>
-              <w:left w:val="single" w:sz="4" w:space="0" w:color="000001"/>
-              <w:bottom w:val="single" w:sz="4" w:space="0" w:color="000001"/>
-              <w:right w:val="single" w:sz="4" w:space="0" w:color="000001"/>
-              <w:insideH w:val="single" w:sz="4" w:space="0" w:color="000001"/>
-              <w:insideV w:val="single" w:sz="4" w:space="0" w:color="000001"/>
-            </w:tcBorders>
-            <w:shd w:fill="FFFFFF" w:val="clear"/>
-            <w:tcMar>
-              <w:left w:w="3" w:type="dxa"/>
+              <w:top w:val="single" w:sz="4" w:space="0" w:color="000001"/>
+              <w:left w:val="single" w:sz="4" w:space="0" w:color="000001"/>
+              <w:bottom w:val="single" w:sz="4" w:space="0" w:color="000001"/>
+              <w:right w:val="single" w:sz="4" w:space="0" w:color="000001"/>
+              <w:insideH w:val="single" w:sz="4" w:space="0" w:color="000001"/>
+              <w:insideV w:val="single" w:sz="4" w:space="0" w:color="000001"/>
+            </w:tcBorders>
+            <w:shd w:fill="FFFFFF" w:val="clear"/>
+            <w:tcMar>
+              <w:left w:w="-2" w:type="dxa"/>
             </w:tcMar>
           </w:tcPr>
           <w:p>
@@ -10347,15 +9826,16 @@
           <w:tcPr>
             <w:tcW w:w="1530" w:type="dxa"/>
             <w:tcBorders>
-              <w:left w:val="single" w:sz="4" w:space="0" w:color="000001"/>
-              <w:bottom w:val="single" w:sz="4" w:space="0" w:color="000001"/>
-              <w:right w:val="single" w:sz="4" w:space="0" w:color="000001"/>
-              <w:insideH w:val="single" w:sz="4" w:space="0" w:color="000001"/>
-              <w:insideV w:val="single" w:sz="4" w:space="0" w:color="000001"/>
-            </w:tcBorders>
-            <w:shd w:fill="FFFFFF" w:val="clear"/>
-            <w:tcMar>
-              <w:left w:w="3" w:type="dxa"/>
+              <w:top w:val="single" w:sz="4" w:space="0" w:color="000001"/>
+              <w:left w:val="single" w:sz="4" w:space="0" w:color="000001"/>
+              <w:bottom w:val="single" w:sz="4" w:space="0" w:color="000001"/>
+              <w:right w:val="single" w:sz="4" w:space="0" w:color="000001"/>
+              <w:insideH w:val="single" w:sz="4" w:space="0" w:color="000001"/>
+              <w:insideV w:val="single" w:sz="4" w:space="0" w:color="000001"/>
+            </w:tcBorders>
+            <w:shd w:fill="FFFFFF" w:val="clear"/>
+            <w:tcMar>
+              <w:left w:w="-2" w:type="dxa"/>
             </w:tcMar>
           </w:tcPr>
           <w:p>
@@ -10375,15 +9855,16 @@
           <w:tcPr>
             <w:tcW w:w="1350" w:type="dxa"/>
             <w:tcBorders>
-              <w:left w:val="single" w:sz="4" w:space="0" w:color="000001"/>
-              <w:bottom w:val="single" w:sz="4" w:space="0" w:color="000001"/>
-              <w:right w:val="single" w:sz="4" w:space="0" w:color="000001"/>
-              <w:insideH w:val="single" w:sz="4" w:space="0" w:color="000001"/>
-              <w:insideV w:val="single" w:sz="4" w:space="0" w:color="000001"/>
-            </w:tcBorders>
-            <w:shd w:fill="FFFFFF" w:val="clear"/>
-            <w:tcMar>
-              <w:left w:w="3" w:type="dxa"/>
+              <w:top w:val="single" w:sz="4" w:space="0" w:color="000001"/>
+              <w:left w:val="single" w:sz="4" w:space="0" w:color="000001"/>
+              <w:bottom w:val="single" w:sz="4" w:space="0" w:color="000001"/>
+              <w:right w:val="single" w:sz="4" w:space="0" w:color="000001"/>
+              <w:insideH w:val="single" w:sz="4" w:space="0" w:color="000001"/>
+              <w:insideV w:val="single" w:sz="4" w:space="0" w:color="000001"/>
+            </w:tcBorders>
+            <w:shd w:fill="FFFFFF" w:val="clear"/>
+            <w:tcMar>
+              <w:left w:w="-2" w:type="dxa"/>
             </w:tcMar>
           </w:tcPr>
           <w:p>
@@ -10401,17 +9882,18 @@
         </w:tc>
         <w:tc>
           <w:tcPr>
-            <w:tcW w:w="5310" w:type="dxa"/>
-            <w:tcBorders>
-              <w:left w:val="single" w:sz="4" w:space="0" w:color="000001"/>
-              <w:bottom w:val="single" w:sz="4" w:space="0" w:color="000001"/>
-              <w:right w:val="single" w:sz="4" w:space="0" w:color="000001"/>
-              <w:insideH w:val="single" w:sz="4" w:space="0" w:color="000001"/>
-              <w:insideV w:val="single" w:sz="4" w:space="0" w:color="000001"/>
-            </w:tcBorders>
-            <w:shd w:fill="FFFFFF" w:val="clear"/>
-            <w:tcMar>
-              <w:left w:w="3" w:type="dxa"/>
+            <w:tcW w:w="5309" w:type="dxa"/>
+            <w:tcBorders>
+              <w:top w:val="single" w:sz="4" w:space="0" w:color="000001"/>
+              <w:left w:val="single" w:sz="4" w:space="0" w:color="000001"/>
+              <w:bottom w:val="single" w:sz="4" w:space="0" w:color="000001"/>
+              <w:right w:val="single" w:sz="4" w:space="0" w:color="000001"/>
+              <w:insideH w:val="single" w:sz="4" w:space="0" w:color="000001"/>
+              <w:insideV w:val="single" w:sz="4" w:space="0" w:color="000001"/>
+            </w:tcBorders>
+            <w:shd w:fill="FFFFFF" w:val="clear"/>
+            <w:tcMar>
+              <w:left w:w="-2" w:type="dxa"/>
             </w:tcMar>
           </w:tcPr>
           <w:p>
@@ -10445,7 +9927,7 @@
             </w:tcBorders>
             <w:shd w:fill="FFFFFF" w:val="clear"/>
             <w:tcMar>
-              <w:left w:w="3" w:type="dxa"/>
+              <w:left w:w="-2" w:type="dxa"/>
             </w:tcMar>
           </w:tcPr>
           <w:p>
@@ -10486,7 +9968,7 @@
             </w:tcBorders>
             <w:shd w:fill="FFFFFF" w:val="clear"/>
             <w:tcMar>
-              <w:left w:w="3" w:type="dxa"/>
+              <w:left w:w="-2" w:type="dxa"/>
             </w:tcMar>
           </w:tcPr>
           <w:p>
@@ -10517,7 +9999,7 @@
             </w:tcBorders>
             <w:shd w:fill="FFFFFF" w:val="clear"/>
             <w:tcMar>
-              <w:left w:w="3" w:type="dxa"/>
+              <w:left w:w="-2" w:type="dxa"/>
             </w:tcMar>
           </w:tcPr>
           <w:p>
@@ -10537,18 +10019,18 @@
         </w:tc>
         <w:tc>
           <w:tcPr>
-            <w:tcW w:w="5310" w:type="dxa"/>
-            <w:tcBorders>
-              <w:top w:val="single" w:sz="4" w:space="0" w:color="000001"/>
-              <w:left w:val="single" w:sz="4" w:space="0" w:color="000001"/>
-              <w:bottom w:val="single" w:sz="4" w:space="0" w:color="000001"/>
-              <w:right w:val="single" w:sz="4" w:space="0" w:color="000001"/>
-              <w:insideH w:val="single" w:sz="4" w:space="0" w:color="000001"/>
-              <w:insideV w:val="single" w:sz="4" w:space="0" w:color="000001"/>
-            </w:tcBorders>
-            <w:shd w:fill="FFFFFF" w:val="clear"/>
-            <w:tcMar>
-              <w:left w:w="3" w:type="dxa"/>
+            <w:tcW w:w="5309" w:type="dxa"/>
+            <w:tcBorders>
+              <w:top w:val="single" w:sz="4" w:space="0" w:color="000001"/>
+              <w:left w:val="single" w:sz="4" w:space="0" w:color="000001"/>
+              <w:bottom w:val="single" w:sz="4" w:space="0" w:color="000001"/>
+              <w:right w:val="single" w:sz="4" w:space="0" w:color="000001"/>
+              <w:insideH w:val="single" w:sz="4" w:space="0" w:color="000001"/>
+              <w:insideV w:val="single" w:sz="4" w:space="0" w:color="000001"/>
+            </w:tcBorders>
+            <w:shd w:fill="FFFFFF" w:val="clear"/>
+            <w:tcMar>
+              <w:left w:w="-2" w:type="dxa"/>
             </w:tcMar>
           </w:tcPr>
           <w:p>
@@ -10582,7 +10064,7 @@
             </w:tcBorders>
             <w:shd w:fill="FFFFFF" w:val="clear"/>
             <w:tcMar>
-              <w:left w:w="3" w:type="dxa"/>
+              <w:left w:w="-2" w:type="dxa"/>
             </w:tcMar>
           </w:tcPr>
           <w:p>
@@ -10627,7 +10109,7 @@
             </w:tcBorders>
             <w:shd w:fill="FFFFFF" w:val="clear"/>
             <w:tcMar>
-              <w:left w:w="3" w:type="dxa"/>
+              <w:left w:w="-2" w:type="dxa"/>
             </w:tcMar>
           </w:tcPr>
           <w:p>
@@ -10658,7 +10140,7 @@
             </w:tcBorders>
             <w:shd w:fill="FFFFFF" w:val="clear"/>
             <w:tcMar>
-              <w:left w:w="3" w:type="dxa"/>
+              <w:left w:w="-2" w:type="dxa"/>
             </w:tcMar>
           </w:tcPr>
           <w:p>
@@ -10678,18 +10160,18 @@
         </w:tc>
         <w:tc>
           <w:tcPr>
-            <w:tcW w:w="5310" w:type="dxa"/>
-            <w:tcBorders>
-              <w:top w:val="single" w:sz="4" w:space="0" w:color="000001"/>
-              <w:left w:val="single" w:sz="4" w:space="0" w:color="000001"/>
-              <w:bottom w:val="single" w:sz="4" w:space="0" w:color="000001"/>
-              <w:right w:val="single" w:sz="4" w:space="0" w:color="000001"/>
-              <w:insideH w:val="single" w:sz="4" w:space="0" w:color="000001"/>
-              <w:insideV w:val="single" w:sz="4" w:space="0" w:color="000001"/>
-            </w:tcBorders>
-            <w:shd w:fill="FFFFFF" w:val="clear"/>
-            <w:tcMar>
-              <w:left w:w="3" w:type="dxa"/>
+            <w:tcW w:w="5309" w:type="dxa"/>
+            <w:tcBorders>
+              <w:top w:val="single" w:sz="4" w:space="0" w:color="000001"/>
+              <w:left w:val="single" w:sz="4" w:space="0" w:color="000001"/>
+              <w:bottom w:val="single" w:sz="4" w:space="0" w:color="000001"/>
+              <w:right w:val="single" w:sz="4" w:space="0" w:color="000001"/>
+              <w:insideH w:val="single" w:sz="4" w:space="0" w:color="000001"/>
+              <w:insideV w:val="single" w:sz="4" w:space="0" w:color="000001"/>
+            </w:tcBorders>
+            <w:shd w:fill="FFFFFF" w:val="clear"/>
+            <w:tcMar>
+              <w:left w:w="-2" w:type="dxa"/>
             </w:tcMar>
           </w:tcPr>
           <w:p>
@@ -10723,7 +10205,7 @@
             </w:tcBorders>
             <w:shd w:fill="FFFFFF" w:val="clear"/>
             <w:tcMar>
-              <w:left w:w="3" w:type="dxa"/>
+              <w:left w:w="-2" w:type="dxa"/>
             </w:tcMar>
           </w:tcPr>
           <w:p>
@@ -10752,7 +10234,7 @@
             </w:tcBorders>
             <w:shd w:fill="FFFFFF" w:val="clear"/>
             <w:tcMar>
-              <w:left w:w="3" w:type="dxa"/>
+              <w:left w:w="-2" w:type="dxa"/>
             </w:tcMar>
           </w:tcPr>
           <w:p>
@@ -10781,7 +10263,7 @@
             </w:tcBorders>
             <w:shd w:fill="FFFFFF" w:val="clear"/>
             <w:tcMar>
-              <w:left w:w="3" w:type="dxa"/>
+              <w:left w:w="-2" w:type="dxa"/>
             </w:tcMar>
           </w:tcPr>
           <w:p>
@@ -10799,18 +10281,18 @@
         </w:tc>
         <w:tc>
           <w:tcPr>
-            <w:tcW w:w="5310" w:type="dxa"/>
-            <w:tcBorders>
-              <w:top w:val="single" w:sz="4" w:space="0" w:color="000001"/>
-              <w:left w:val="single" w:sz="4" w:space="0" w:color="000001"/>
-              <w:bottom w:val="single" w:sz="4" w:space="0" w:color="000001"/>
-              <w:right w:val="single" w:sz="4" w:space="0" w:color="000001"/>
-              <w:insideH w:val="single" w:sz="4" w:space="0" w:color="000001"/>
-              <w:insideV w:val="single" w:sz="4" w:space="0" w:color="000001"/>
-            </w:tcBorders>
-            <w:shd w:fill="FFFFFF" w:val="clear"/>
-            <w:tcMar>
-              <w:left w:w="3" w:type="dxa"/>
+            <w:tcW w:w="5309" w:type="dxa"/>
+            <w:tcBorders>
+              <w:top w:val="single" w:sz="4" w:space="0" w:color="000001"/>
+              <w:left w:val="single" w:sz="4" w:space="0" w:color="000001"/>
+              <w:bottom w:val="single" w:sz="4" w:space="0" w:color="000001"/>
+              <w:right w:val="single" w:sz="4" w:space="0" w:color="000001"/>
+              <w:insideH w:val="single" w:sz="4" w:space="0" w:color="000001"/>
+              <w:insideV w:val="single" w:sz="4" w:space="0" w:color="000001"/>
+            </w:tcBorders>
+            <w:shd w:fill="FFFFFF" w:val="clear"/>
+            <w:tcMar>
+              <w:left w:w="-2" w:type="dxa"/>
             </w:tcMar>
           </w:tcPr>
           <w:p>
@@ -10841,7 +10323,7 @@
             </w:tcBorders>
             <w:shd w:fill="FFFFFF" w:val="clear"/>
             <w:tcMar>
-              <w:left w:w="3" w:type="dxa"/>
+              <w:left w:w="-2" w:type="dxa"/>
             </w:tcMar>
           </w:tcPr>
           <w:p>
@@ -10870,7 +10352,7 @@
             </w:tcBorders>
             <w:shd w:fill="FFFFFF" w:val="clear"/>
             <w:tcMar>
-              <w:left w:w="3" w:type="dxa"/>
+              <w:left w:w="-2" w:type="dxa"/>
             </w:tcMar>
           </w:tcPr>
           <w:p>
@@ -10899,7 +10381,7 @@
             </w:tcBorders>
             <w:shd w:fill="FFFFFF" w:val="clear"/>
             <w:tcMar>
-              <w:left w:w="3" w:type="dxa"/>
+              <w:left w:w="-2" w:type="dxa"/>
             </w:tcMar>
           </w:tcPr>
           <w:p>
@@ -10917,18 +10399,18 @@
         </w:tc>
         <w:tc>
           <w:tcPr>
-            <w:tcW w:w="5310" w:type="dxa"/>
-            <w:tcBorders>
-              <w:top w:val="single" w:sz="4" w:space="0" w:color="000001"/>
-              <w:left w:val="single" w:sz="4" w:space="0" w:color="000001"/>
-              <w:bottom w:val="single" w:sz="4" w:space="0" w:color="000001"/>
-              <w:right w:val="single" w:sz="4" w:space="0" w:color="000001"/>
-              <w:insideH w:val="single" w:sz="4" w:space="0" w:color="000001"/>
-              <w:insideV w:val="single" w:sz="4" w:space="0" w:color="000001"/>
-            </w:tcBorders>
-            <w:shd w:fill="FFFFFF" w:val="clear"/>
-            <w:tcMar>
-              <w:left w:w="3" w:type="dxa"/>
+            <w:tcW w:w="5309" w:type="dxa"/>
+            <w:tcBorders>
+              <w:top w:val="single" w:sz="4" w:space="0" w:color="000001"/>
+              <w:left w:val="single" w:sz="4" w:space="0" w:color="000001"/>
+              <w:bottom w:val="single" w:sz="4" w:space="0" w:color="000001"/>
+              <w:right w:val="single" w:sz="4" w:space="0" w:color="000001"/>
+              <w:insideH w:val="single" w:sz="4" w:space="0" w:color="000001"/>
+              <w:insideV w:val="single" w:sz="4" w:space="0" w:color="000001"/>
+            </w:tcBorders>
+            <w:shd w:fill="FFFFFF" w:val="clear"/>
+            <w:tcMar>
+              <w:left w:w="-2" w:type="dxa"/>
             </w:tcMar>
           </w:tcPr>
           <w:p>
@@ -10959,7 +10441,7 @@
             </w:tcBorders>
             <w:shd w:fill="FFFFFF" w:val="clear"/>
             <w:tcMar>
-              <w:left w:w="3" w:type="dxa"/>
+              <w:left w:w="-2" w:type="dxa"/>
             </w:tcMar>
           </w:tcPr>
           <w:p>
@@ -10990,7 +10472,7 @@
             </w:tcBorders>
             <w:shd w:fill="FFFFFF" w:val="clear"/>
             <w:tcMar>
-              <w:left w:w="3" w:type="dxa"/>
+              <w:left w:w="-2" w:type="dxa"/>
             </w:tcMar>
           </w:tcPr>
           <w:p>
@@ -11021,7 +10503,7 @@
             </w:tcBorders>
             <w:shd w:fill="FFFFFF" w:val="clear"/>
             <w:tcMar>
-              <w:left w:w="3" w:type="dxa"/>
+              <w:left w:w="-2" w:type="dxa"/>
             </w:tcMar>
           </w:tcPr>
           <w:p>
@@ -11041,18 +10523,18 @@
         </w:tc>
         <w:tc>
           <w:tcPr>
-            <w:tcW w:w="5310" w:type="dxa"/>
-            <w:tcBorders>
-              <w:top w:val="single" w:sz="4" w:space="0" w:color="000001"/>
-              <w:left w:val="single" w:sz="4" w:space="0" w:color="000001"/>
-              <w:bottom w:val="single" w:sz="4" w:space="0" w:color="000001"/>
-              <w:right w:val="single" w:sz="4" w:space="0" w:color="000001"/>
-              <w:insideH w:val="single" w:sz="4" w:space="0" w:color="000001"/>
-              <w:insideV w:val="single" w:sz="4" w:space="0" w:color="000001"/>
-            </w:tcBorders>
-            <w:shd w:fill="FFFFFF" w:val="clear"/>
-            <w:tcMar>
-              <w:left w:w="3" w:type="dxa"/>
+            <w:tcW w:w="5309" w:type="dxa"/>
+            <w:tcBorders>
+              <w:top w:val="single" w:sz="4" w:space="0" w:color="000001"/>
+              <w:left w:val="single" w:sz="4" w:space="0" w:color="000001"/>
+              <w:bottom w:val="single" w:sz="4" w:space="0" w:color="000001"/>
+              <w:right w:val="single" w:sz="4" w:space="0" w:color="000001"/>
+              <w:insideH w:val="single" w:sz="4" w:space="0" w:color="000001"/>
+              <w:insideV w:val="single" w:sz="4" w:space="0" w:color="000001"/>
+            </w:tcBorders>
+            <w:shd w:fill="FFFFFF" w:val="clear"/>
+            <w:tcMar>
+              <w:left w:w="-2" w:type="dxa"/>
             </w:tcMar>
           </w:tcPr>
           <w:p>
@@ -11087,7 +10569,7 @@
             </w:tcBorders>
             <w:shd w:fill="FFFFFF" w:val="clear"/>
             <w:tcMar>
-              <w:left w:w="3" w:type="dxa"/>
+              <w:left w:w="-2" w:type="dxa"/>
             </w:tcMar>
           </w:tcPr>
           <w:p>
@@ -11118,7 +10600,7 @@
             </w:tcBorders>
             <w:shd w:fill="FFFFFF" w:val="clear"/>
             <w:tcMar>
-              <w:left w:w="3" w:type="dxa"/>
+              <w:left w:w="-2" w:type="dxa"/>
             </w:tcMar>
           </w:tcPr>
           <w:p>
@@ -11149,7 +10631,7 @@
             </w:tcBorders>
             <w:shd w:fill="FFFFFF" w:val="clear"/>
             <w:tcMar>
-              <w:left w:w="3" w:type="dxa"/>
+              <w:left w:w="-2" w:type="dxa"/>
             </w:tcMar>
           </w:tcPr>
           <w:p>
@@ -11169,18 +10651,18 @@
         </w:tc>
         <w:tc>
           <w:tcPr>
-            <w:tcW w:w="5310" w:type="dxa"/>
-            <w:tcBorders>
-              <w:top w:val="single" w:sz="4" w:space="0" w:color="000001"/>
-              <w:left w:val="single" w:sz="4" w:space="0" w:color="000001"/>
-              <w:bottom w:val="single" w:sz="4" w:space="0" w:color="000001"/>
-              <w:right w:val="single" w:sz="4" w:space="0" w:color="000001"/>
-              <w:insideH w:val="single" w:sz="4" w:space="0" w:color="000001"/>
-              <w:insideV w:val="single" w:sz="4" w:space="0" w:color="000001"/>
-            </w:tcBorders>
-            <w:shd w:fill="FFFFFF" w:val="clear"/>
-            <w:tcMar>
-              <w:left w:w="3" w:type="dxa"/>
+            <w:tcW w:w="5309" w:type="dxa"/>
+            <w:tcBorders>
+              <w:top w:val="single" w:sz="4" w:space="0" w:color="000001"/>
+              <w:left w:val="single" w:sz="4" w:space="0" w:color="000001"/>
+              <w:bottom w:val="single" w:sz="4" w:space="0" w:color="000001"/>
+              <w:right w:val="single" w:sz="4" w:space="0" w:color="000001"/>
+              <w:insideH w:val="single" w:sz="4" w:space="0" w:color="000001"/>
+              <w:insideV w:val="single" w:sz="4" w:space="0" w:color="000001"/>
+            </w:tcBorders>
+            <w:shd w:fill="FFFFFF" w:val="clear"/>
+            <w:tcMar>
+              <w:left w:w="-2" w:type="dxa"/>
             </w:tcMar>
           </w:tcPr>
           <w:p>
@@ -11212,7 +10694,11 @@
         </w:rPr>
       </w:pPr>
       <w:r>
-        <w:rPr/>
+        <w:rPr>
+          <w:b/>
+          <w:sz w:val="28"/>
+          <w:lang w:val="en-US"/>
+        </w:rPr>
       </w:r>
       <w:r>
         <w:br w:type="page"/>
@@ -11229,22 +10715,14 @@
           <w:sz w:val="28"/>
           <w:lang w:val="en-US"/>
         </w:rPr>
-        <w:t>SETTING</w:t>
-      </w:r>
-      <w:r>
-        <w:rPr>
-          <w:b/>
-          <w:sz w:val="28"/>
-          <w:lang w:val="en-US"/>
-        </w:rPr>
-        <w:t>S</w:t>
+        <w:t>SETTINGS</w:t>
       </w:r>
     </w:p>
     <w:tbl>
       <w:tblPr>
         <w:tblW w:w="10710" w:type="dxa"/>
         <w:jc w:val="left"/>
-        <w:tblInd w:w="-67" w:type="dxa"/>
+        <w:tblInd w:w="-72" w:type="dxa"/>
         <w:tblBorders>
           <w:top w:val="single" w:sz="4" w:space="0" w:color="000001"/>
           <w:left w:val="single" w:sz="4" w:space="0" w:color="000001"/>
@@ -11255,7 +10733,7 @@
         </w:tblBorders>
         <w:tblCellMar>
           <w:top w:w="0" w:type="dxa"/>
-          <w:left w:w="3" w:type="dxa"/>
+          <w:left w:w="-2" w:type="dxa"/>
           <w:bottom w:w="0" w:type="dxa"/>
           <w:right w:w="108" w:type="dxa"/>
         </w:tblCellMar>
@@ -11264,7 +10742,7 @@
         <w:gridCol w:w="2160"/>
         <w:gridCol w:w="1620"/>
         <w:gridCol w:w="1350"/>
-        <w:gridCol w:w="5580"/>
+        <w:gridCol w:w="5579"/>
       </w:tblGrid>
       <w:tr>
         <w:trPr/>
@@ -11281,7 +10759,7 @@
             </w:tcBorders>
             <w:shd w:fill="FFFFFF" w:val="clear"/>
             <w:tcMar>
-              <w:left w:w="3" w:type="dxa"/>
+              <w:left w:w="-2" w:type="dxa"/>
             </w:tcMar>
           </w:tcPr>
           <w:p>
@@ -11313,7 +10791,7 @@
             </w:tcBorders>
             <w:shd w:fill="FFFFFF" w:val="clear"/>
             <w:tcMar>
-              <w:left w:w="3" w:type="dxa"/>
+              <w:left w:w="-2" w:type="dxa"/>
             </w:tcMar>
           </w:tcPr>
           <w:p>
@@ -11345,7 +10823,7 @@
             </w:tcBorders>
             <w:shd w:fill="FFFFFF" w:val="clear"/>
             <w:tcMar>
-              <w:left w:w="3" w:type="dxa"/>
+              <w:left w:w="-2" w:type="dxa"/>
             </w:tcMar>
           </w:tcPr>
           <w:p>
@@ -11366,18 +10844,18 @@
         </w:tc>
         <w:tc>
           <w:tcPr>
-            <w:tcW w:w="5580" w:type="dxa"/>
-            <w:tcBorders>
-              <w:top w:val="single" w:sz="4" w:space="0" w:color="000001"/>
-              <w:left w:val="single" w:sz="4" w:space="0" w:color="000001"/>
-              <w:bottom w:val="single" w:sz="4" w:space="0" w:color="000001"/>
-              <w:right w:val="single" w:sz="4" w:space="0" w:color="000001"/>
-              <w:insideH w:val="single" w:sz="4" w:space="0" w:color="000001"/>
-              <w:insideV w:val="single" w:sz="4" w:space="0" w:color="000001"/>
-            </w:tcBorders>
-            <w:shd w:fill="FFFFFF" w:val="clear"/>
-            <w:tcMar>
-              <w:left w:w="3" w:type="dxa"/>
+            <w:tcW w:w="5579" w:type="dxa"/>
+            <w:tcBorders>
+              <w:top w:val="single" w:sz="4" w:space="0" w:color="000001"/>
+              <w:left w:val="single" w:sz="4" w:space="0" w:color="000001"/>
+              <w:bottom w:val="single" w:sz="4" w:space="0" w:color="000001"/>
+              <w:right w:val="single" w:sz="4" w:space="0" w:color="000001"/>
+              <w:insideH w:val="single" w:sz="4" w:space="0" w:color="000001"/>
+              <w:insideV w:val="single" w:sz="4" w:space="0" w:color="000001"/>
+            </w:tcBorders>
+            <w:shd w:fill="FFFFFF" w:val="clear"/>
+            <w:tcMar>
+              <w:left w:w="-2" w:type="dxa"/>
             </w:tcMar>
           </w:tcPr>
           <w:p>
@@ -11412,7 +10890,7 @@
             </w:tcBorders>
             <w:shd w:fill="FFFFFF" w:val="clear"/>
             <w:tcMar>
-              <w:left w:w="3" w:type="dxa"/>
+              <w:left w:w="-2" w:type="dxa"/>
             </w:tcMar>
           </w:tcPr>
           <w:p>
@@ -11441,7 +10919,7 @@
             </w:tcBorders>
             <w:shd w:fill="FFFFFF" w:val="clear"/>
             <w:tcMar>
-              <w:left w:w="3" w:type="dxa"/>
+              <w:left w:w="-2" w:type="dxa"/>
             </w:tcMar>
           </w:tcPr>
           <w:p>
@@ -11470,7 +10948,7 @@
             </w:tcBorders>
             <w:shd w:fill="FFFFFF" w:val="clear"/>
             <w:tcMar>
-              <w:left w:w="3" w:type="dxa"/>
+              <w:left w:w="-2" w:type="dxa"/>
             </w:tcMar>
           </w:tcPr>
           <w:p>
@@ -11488,18 +10966,18 @@
         </w:tc>
         <w:tc>
           <w:tcPr>
-            <w:tcW w:w="5580" w:type="dxa"/>
-            <w:tcBorders>
-              <w:top w:val="single" w:sz="4" w:space="0" w:color="000001"/>
-              <w:left w:val="single" w:sz="4" w:space="0" w:color="000001"/>
-              <w:bottom w:val="single" w:sz="4" w:space="0" w:color="000001"/>
-              <w:right w:val="single" w:sz="4" w:space="0" w:color="000001"/>
-              <w:insideH w:val="single" w:sz="4" w:space="0" w:color="000001"/>
-              <w:insideV w:val="single" w:sz="4" w:space="0" w:color="000001"/>
-            </w:tcBorders>
-            <w:shd w:fill="FFFFFF" w:val="clear"/>
-            <w:tcMar>
-              <w:left w:w="3" w:type="dxa"/>
+            <w:tcW w:w="5579" w:type="dxa"/>
+            <w:tcBorders>
+              <w:top w:val="single" w:sz="4" w:space="0" w:color="000001"/>
+              <w:left w:val="single" w:sz="4" w:space="0" w:color="000001"/>
+              <w:bottom w:val="single" w:sz="4" w:space="0" w:color="000001"/>
+              <w:right w:val="single" w:sz="4" w:space="0" w:color="000001"/>
+              <w:insideH w:val="single" w:sz="4" w:space="0" w:color="000001"/>
+              <w:insideV w:val="single" w:sz="4" w:space="0" w:color="000001"/>
+            </w:tcBorders>
+            <w:shd w:fill="FFFFFF" w:val="clear"/>
+            <w:tcMar>
+              <w:left w:w="-2" w:type="dxa"/>
             </w:tcMar>
           </w:tcPr>
           <w:p>
@@ -11522,15 +11000,16 @@
           <w:tcPr>
             <w:tcW w:w="2160" w:type="dxa"/>
             <w:tcBorders>
-              <w:left w:val="single" w:sz="4" w:space="0" w:color="000001"/>
-              <w:bottom w:val="single" w:sz="4" w:space="0" w:color="000001"/>
-              <w:right w:val="single" w:sz="4" w:space="0" w:color="000001"/>
-              <w:insideH w:val="single" w:sz="4" w:space="0" w:color="000001"/>
-              <w:insideV w:val="single" w:sz="4" w:space="0" w:color="000001"/>
-            </w:tcBorders>
-            <w:shd w:fill="FFFFFF" w:val="clear"/>
-            <w:tcMar>
-              <w:left w:w="3" w:type="dxa"/>
+              <w:top w:val="single" w:sz="4" w:space="0" w:color="000001"/>
+              <w:left w:val="single" w:sz="4" w:space="0" w:color="000001"/>
+              <w:bottom w:val="single" w:sz="4" w:space="0" w:color="000001"/>
+              <w:right w:val="single" w:sz="4" w:space="0" w:color="000001"/>
+              <w:insideH w:val="single" w:sz="4" w:space="0" w:color="000001"/>
+              <w:insideV w:val="single" w:sz="4" w:space="0" w:color="000001"/>
+            </w:tcBorders>
+            <w:shd w:fill="FFFFFF" w:val="clear"/>
+            <w:tcMar>
+              <w:left w:w="-2" w:type="dxa"/>
             </w:tcMar>
           </w:tcPr>
           <w:p>
@@ -11550,15 +11029,16 @@
           <w:tcPr>
             <w:tcW w:w="1620" w:type="dxa"/>
             <w:tcBorders>
-              <w:left w:val="single" w:sz="4" w:space="0" w:color="000001"/>
-              <w:bottom w:val="single" w:sz="4" w:space="0" w:color="000001"/>
-              <w:right w:val="single" w:sz="4" w:space="0" w:color="000001"/>
-              <w:insideH w:val="single" w:sz="4" w:space="0" w:color="000001"/>
-              <w:insideV w:val="single" w:sz="4" w:space="0" w:color="000001"/>
-            </w:tcBorders>
-            <w:shd w:fill="FFFFFF" w:val="clear"/>
-            <w:tcMar>
-              <w:left w:w="3" w:type="dxa"/>
+              <w:top w:val="single" w:sz="4" w:space="0" w:color="000001"/>
+              <w:left w:val="single" w:sz="4" w:space="0" w:color="000001"/>
+              <w:bottom w:val="single" w:sz="4" w:space="0" w:color="000001"/>
+              <w:right w:val="single" w:sz="4" w:space="0" w:color="000001"/>
+              <w:insideH w:val="single" w:sz="4" w:space="0" w:color="000001"/>
+              <w:insideV w:val="single" w:sz="4" w:space="0" w:color="000001"/>
+            </w:tcBorders>
+            <w:shd w:fill="FFFFFF" w:val="clear"/>
+            <w:tcMar>
+              <w:left w:w="-2" w:type="dxa"/>
             </w:tcMar>
           </w:tcPr>
           <w:p>
@@ -11578,15 +11058,16 @@
           <w:tcPr>
             <w:tcW w:w="1350" w:type="dxa"/>
             <w:tcBorders>
-              <w:left w:val="single" w:sz="4" w:space="0" w:color="000001"/>
-              <w:bottom w:val="single" w:sz="4" w:space="0" w:color="000001"/>
-              <w:right w:val="single" w:sz="4" w:space="0" w:color="000001"/>
-              <w:insideH w:val="single" w:sz="4" w:space="0" w:color="000001"/>
-              <w:insideV w:val="single" w:sz="4" w:space="0" w:color="000001"/>
-            </w:tcBorders>
-            <w:shd w:fill="FFFFFF" w:val="clear"/>
-            <w:tcMar>
-              <w:left w:w="3" w:type="dxa"/>
+              <w:top w:val="single" w:sz="4" w:space="0" w:color="000001"/>
+              <w:left w:val="single" w:sz="4" w:space="0" w:color="000001"/>
+              <w:bottom w:val="single" w:sz="4" w:space="0" w:color="000001"/>
+              <w:right w:val="single" w:sz="4" w:space="0" w:color="000001"/>
+              <w:insideH w:val="single" w:sz="4" w:space="0" w:color="000001"/>
+              <w:insideV w:val="single" w:sz="4" w:space="0" w:color="000001"/>
+            </w:tcBorders>
+            <w:shd w:fill="FFFFFF" w:val="clear"/>
+            <w:tcMar>
+              <w:left w:w="-2" w:type="dxa"/>
             </w:tcMar>
           </w:tcPr>
           <w:p>
@@ -11604,17 +11085,18 @@
         </w:tc>
         <w:tc>
           <w:tcPr>
-            <w:tcW w:w="5580" w:type="dxa"/>
-            <w:tcBorders>
-              <w:left w:val="single" w:sz="4" w:space="0" w:color="000001"/>
-              <w:bottom w:val="single" w:sz="4" w:space="0" w:color="000001"/>
-              <w:right w:val="single" w:sz="4" w:space="0" w:color="000001"/>
-              <w:insideH w:val="single" w:sz="4" w:space="0" w:color="000001"/>
-              <w:insideV w:val="single" w:sz="4" w:space="0" w:color="000001"/>
-            </w:tcBorders>
-            <w:shd w:fill="FFFFFF" w:val="clear"/>
-            <w:tcMar>
-              <w:left w:w="3" w:type="dxa"/>
+            <w:tcW w:w="5579" w:type="dxa"/>
+            <w:tcBorders>
+              <w:top w:val="single" w:sz="4" w:space="0" w:color="000001"/>
+              <w:left w:val="single" w:sz="4" w:space="0" w:color="000001"/>
+              <w:bottom w:val="single" w:sz="4" w:space="0" w:color="000001"/>
+              <w:right w:val="single" w:sz="4" w:space="0" w:color="000001"/>
+              <w:insideH w:val="single" w:sz="4" w:space="0" w:color="000001"/>
+              <w:insideV w:val="single" w:sz="4" w:space="0" w:color="000001"/>
+            </w:tcBorders>
+            <w:shd w:fill="FFFFFF" w:val="clear"/>
+            <w:tcMar>
+              <w:left w:w="-2" w:type="dxa"/>
             </w:tcMar>
           </w:tcPr>
           <w:p>
@@ -11637,15 +11119,16 @@
           <w:tcPr>
             <w:tcW w:w="2160" w:type="dxa"/>
             <w:tcBorders>
-              <w:left w:val="single" w:sz="4" w:space="0" w:color="000001"/>
-              <w:bottom w:val="single" w:sz="4" w:space="0" w:color="000001"/>
-              <w:right w:val="single" w:sz="4" w:space="0" w:color="000001"/>
-              <w:insideH w:val="single" w:sz="4" w:space="0" w:color="000001"/>
-              <w:insideV w:val="single" w:sz="4" w:space="0" w:color="000001"/>
-            </w:tcBorders>
-            <w:shd w:fill="FFFFFF" w:val="clear"/>
-            <w:tcMar>
-              <w:left w:w="3" w:type="dxa"/>
+              <w:top w:val="single" w:sz="4" w:space="0" w:color="000001"/>
+              <w:left w:val="single" w:sz="4" w:space="0" w:color="000001"/>
+              <w:bottom w:val="single" w:sz="4" w:space="0" w:color="000001"/>
+              <w:right w:val="single" w:sz="4" w:space="0" w:color="000001"/>
+              <w:insideH w:val="single" w:sz="4" w:space="0" w:color="000001"/>
+              <w:insideV w:val="single" w:sz="4" w:space="0" w:color="000001"/>
+            </w:tcBorders>
+            <w:shd w:fill="FFFFFF" w:val="clear"/>
+            <w:tcMar>
+              <w:left w:w="-2" w:type="dxa"/>
             </w:tcMar>
           </w:tcPr>
           <w:p>
@@ -11665,15 +11148,16 @@
           <w:tcPr>
             <w:tcW w:w="1620" w:type="dxa"/>
             <w:tcBorders>
-              <w:left w:val="single" w:sz="4" w:space="0" w:color="000001"/>
-              <w:bottom w:val="single" w:sz="4" w:space="0" w:color="000001"/>
-              <w:right w:val="single" w:sz="4" w:space="0" w:color="000001"/>
-              <w:insideH w:val="single" w:sz="4" w:space="0" w:color="000001"/>
-              <w:insideV w:val="single" w:sz="4" w:space="0" w:color="000001"/>
-            </w:tcBorders>
-            <w:shd w:fill="FFFFFF" w:val="clear"/>
-            <w:tcMar>
-              <w:left w:w="3" w:type="dxa"/>
+              <w:top w:val="single" w:sz="4" w:space="0" w:color="000001"/>
+              <w:left w:val="single" w:sz="4" w:space="0" w:color="000001"/>
+              <w:bottom w:val="single" w:sz="4" w:space="0" w:color="000001"/>
+              <w:right w:val="single" w:sz="4" w:space="0" w:color="000001"/>
+              <w:insideH w:val="single" w:sz="4" w:space="0" w:color="000001"/>
+              <w:insideV w:val="single" w:sz="4" w:space="0" w:color="000001"/>
+            </w:tcBorders>
+            <w:shd w:fill="FFFFFF" w:val="clear"/>
+            <w:tcMar>
+              <w:left w:w="-2" w:type="dxa"/>
             </w:tcMar>
           </w:tcPr>
           <w:p>
@@ -11693,15 +11177,16 @@
           <w:tcPr>
             <w:tcW w:w="1350" w:type="dxa"/>
             <w:tcBorders>
-              <w:left w:val="single" w:sz="4" w:space="0" w:color="000001"/>
-              <w:bottom w:val="single" w:sz="4" w:space="0" w:color="000001"/>
-              <w:right w:val="single" w:sz="4" w:space="0" w:color="000001"/>
-              <w:insideH w:val="single" w:sz="4" w:space="0" w:color="000001"/>
-              <w:insideV w:val="single" w:sz="4" w:space="0" w:color="000001"/>
-            </w:tcBorders>
-            <w:shd w:fill="FFFFFF" w:val="clear"/>
-            <w:tcMar>
-              <w:left w:w="3" w:type="dxa"/>
+              <w:top w:val="single" w:sz="4" w:space="0" w:color="000001"/>
+              <w:left w:val="single" w:sz="4" w:space="0" w:color="000001"/>
+              <w:bottom w:val="single" w:sz="4" w:space="0" w:color="000001"/>
+              <w:right w:val="single" w:sz="4" w:space="0" w:color="000001"/>
+              <w:insideH w:val="single" w:sz="4" w:space="0" w:color="000001"/>
+              <w:insideV w:val="single" w:sz="4" w:space="0" w:color="000001"/>
+            </w:tcBorders>
+            <w:shd w:fill="FFFFFF" w:val="clear"/>
+            <w:tcMar>
+              <w:left w:w="-2" w:type="dxa"/>
             </w:tcMar>
           </w:tcPr>
           <w:p>
@@ -11719,17 +11204,18 @@
         </w:tc>
         <w:tc>
           <w:tcPr>
-            <w:tcW w:w="5580" w:type="dxa"/>
-            <w:tcBorders>
-              <w:left w:val="single" w:sz="4" w:space="0" w:color="000001"/>
-              <w:bottom w:val="single" w:sz="4" w:space="0" w:color="000001"/>
-              <w:right w:val="single" w:sz="4" w:space="0" w:color="000001"/>
-              <w:insideH w:val="single" w:sz="4" w:space="0" w:color="000001"/>
-              <w:insideV w:val="single" w:sz="4" w:space="0" w:color="000001"/>
-            </w:tcBorders>
-            <w:shd w:fill="FFFFFF" w:val="clear"/>
-            <w:tcMar>
-              <w:left w:w="3" w:type="dxa"/>
+            <w:tcW w:w="5579" w:type="dxa"/>
+            <w:tcBorders>
+              <w:top w:val="single" w:sz="4" w:space="0" w:color="000001"/>
+              <w:left w:val="single" w:sz="4" w:space="0" w:color="000001"/>
+              <w:bottom w:val="single" w:sz="4" w:space="0" w:color="000001"/>
+              <w:right w:val="single" w:sz="4" w:space="0" w:color="000001"/>
+              <w:insideH w:val="single" w:sz="4" w:space="0" w:color="000001"/>
+              <w:insideV w:val="single" w:sz="4" w:space="0" w:color="000001"/>
+            </w:tcBorders>
+            <w:shd w:fill="FFFFFF" w:val="clear"/>
+            <w:tcMar>
+              <w:left w:w="-2" w:type="dxa"/>
             </w:tcMar>
           </w:tcPr>
           <w:p>
@@ -11754,15 +11240,16 @@
           <w:tcPr>
             <w:tcW w:w="2160" w:type="dxa"/>
             <w:tcBorders>
-              <w:left w:val="single" w:sz="4" w:space="0" w:color="000001"/>
-              <w:bottom w:val="single" w:sz="4" w:space="0" w:color="000001"/>
-              <w:right w:val="single" w:sz="4" w:space="0" w:color="000001"/>
-              <w:insideH w:val="single" w:sz="4" w:space="0" w:color="000001"/>
-              <w:insideV w:val="single" w:sz="4" w:space="0" w:color="000001"/>
-            </w:tcBorders>
-            <w:shd w:fill="FFFFFF" w:val="clear"/>
-            <w:tcMar>
-              <w:left w:w="3" w:type="dxa"/>
+              <w:top w:val="single" w:sz="4" w:space="0" w:color="000001"/>
+              <w:left w:val="single" w:sz="4" w:space="0" w:color="000001"/>
+              <w:bottom w:val="single" w:sz="4" w:space="0" w:color="000001"/>
+              <w:right w:val="single" w:sz="4" w:space="0" w:color="000001"/>
+              <w:insideH w:val="single" w:sz="4" w:space="0" w:color="000001"/>
+              <w:insideV w:val="single" w:sz="4" w:space="0" w:color="000001"/>
+            </w:tcBorders>
+            <w:shd w:fill="FFFFFF" w:val="clear"/>
+            <w:tcMar>
+              <w:left w:w="-2" w:type="dxa"/>
             </w:tcMar>
           </w:tcPr>
           <w:p>
@@ -11784,15 +11271,16 @@
           <w:tcPr>
             <w:tcW w:w="1620" w:type="dxa"/>
             <w:tcBorders>
-              <w:left w:val="single" w:sz="4" w:space="0" w:color="000001"/>
-              <w:bottom w:val="single" w:sz="4" w:space="0" w:color="000001"/>
-              <w:right w:val="single" w:sz="4" w:space="0" w:color="000001"/>
-              <w:insideH w:val="single" w:sz="4" w:space="0" w:color="000001"/>
-              <w:insideV w:val="single" w:sz="4" w:space="0" w:color="000001"/>
-            </w:tcBorders>
-            <w:shd w:fill="FFFFFF" w:val="clear"/>
-            <w:tcMar>
-              <w:left w:w="3" w:type="dxa"/>
+              <w:top w:val="single" w:sz="4" w:space="0" w:color="000001"/>
+              <w:left w:val="single" w:sz="4" w:space="0" w:color="000001"/>
+              <w:bottom w:val="single" w:sz="4" w:space="0" w:color="000001"/>
+              <w:right w:val="single" w:sz="4" w:space="0" w:color="000001"/>
+              <w:insideH w:val="single" w:sz="4" w:space="0" w:color="000001"/>
+              <w:insideV w:val="single" w:sz="4" w:space="0" w:color="000001"/>
+            </w:tcBorders>
+            <w:shd w:fill="FFFFFF" w:val="clear"/>
+            <w:tcMar>
+              <w:left w:w="-2" w:type="dxa"/>
             </w:tcMar>
           </w:tcPr>
           <w:p>
@@ -11814,15 +11302,16 @@
           <w:tcPr>
             <w:tcW w:w="1350" w:type="dxa"/>
             <w:tcBorders>
-              <w:left w:val="single" w:sz="4" w:space="0" w:color="000001"/>
-              <w:bottom w:val="single" w:sz="4" w:space="0" w:color="000001"/>
-              <w:right w:val="single" w:sz="4" w:space="0" w:color="000001"/>
-              <w:insideH w:val="single" w:sz="4" w:space="0" w:color="000001"/>
-              <w:insideV w:val="single" w:sz="4" w:space="0" w:color="000001"/>
-            </w:tcBorders>
-            <w:shd w:fill="FFFFFF" w:val="clear"/>
-            <w:tcMar>
-              <w:left w:w="3" w:type="dxa"/>
+              <w:top w:val="single" w:sz="4" w:space="0" w:color="000001"/>
+              <w:left w:val="single" w:sz="4" w:space="0" w:color="000001"/>
+              <w:bottom w:val="single" w:sz="4" w:space="0" w:color="000001"/>
+              <w:right w:val="single" w:sz="4" w:space="0" w:color="000001"/>
+              <w:insideH w:val="single" w:sz="4" w:space="0" w:color="000001"/>
+              <w:insideV w:val="single" w:sz="4" w:space="0" w:color="000001"/>
+            </w:tcBorders>
+            <w:shd w:fill="FFFFFF" w:val="clear"/>
+            <w:tcMar>
+              <w:left w:w="-2" w:type="dxa"/>
             </w:tcMar>
           </w:tcPr>
           <w:p>
@@ -11842,17 +11331,18 @@
         </w:tc>
         <w:tc>
           <w:tcPr>
-            <w:tcW w:w="5580" w:type="dxa"/>
-            <w:tcBorders>
-              <w:left w:val="single" w:sz="4" w:space="0" w:color="000001"/>
-              <w:bottom w:val="single" w:sz="4" w:space="0" w:color="000001"/>
-              <w:right w:val="single" w:sz="4" w:space="0" w:color="000001"/>
-              <w:insideH w:val="single" w:sz="4" w:space="0" w:color="000001"/>
-              <w:insideV w:val="single" w:sz="4" w:space="0" w:color="000001"/>
-            </w:tcBorders>
-            <w:shd w:fill="FFFFFF" w:val="clear"/>
-            <w:tcMar>
-              <w:left w:w="3" w:type="dxa"/>
+            <w:tcW w:w="5579" w:type="dxa"/>
+            <w:tcBorders>
+              <w:top w:val="single" w:sz="4" w:space="0" w:color="000001"/>
+              <w:left w:val="single" w:sz="4" w:space="0" w:color="000001"/>
+              <w:bottom w:val="single" w:sz="4" w:space="0" w:color="000001"/>
+              <w:right w:val="single" w:sz="4" w:space="0" w:color="000001"/>
+              <w:insideH w:val="single" w:sz="4" w:space="0" w:color="000001"/>
+              <w:insideV w:val="single" w:sz="4" w:space="0" w:color="000001"/>
+            </w:tcBorders>
+            <w:shd w:fill="FFFFFF" w:val="clear"/>
+            <w:tcMar>
+              <w:left w:w="-2" w:type="dxa"/>
             </w:tcMar>
           </w:tcPr>
           <w:p>
@@ -11877,15 +11367,16 @@
           <w:tcPr>
             <w:tcW w:w="2160" w:type="dxa"/>
             <w:tcBorders>
-              <w:left w:val="single" w:sz="4" w:space="0" w:color="000001"/>
-              <w:bottom w:val="single" w:sz="4" w:space="0" w:color="000001"/>
-              <w:right w:val="single" w:sz="4" w:space="0" w:color="000001"/>
-              <w:insideH w:val="single" w:sz="4" w:space="0" w:color="000001"/>
-              <w:insideV w:val="single" w:sz="4" w:space="0" w:color="000001"/>
-            </w:tcBorders>
-            <w:shd w:fill="FFFFFF" w:val="clear"/>
-            <w:tcMar>
-              <w:left w:w="3" w:type="dxa"/>
+              <w:top w:val="single" w:sz="4" w:space="0" w:color="000001"/>
+              <w:left w:val="single" w:sz="4" w:space="0" w:color="000001"/>
+              <w:bottom w:val="single" w:sz="4" w:space="0" w:color="000001"/>
+              <w:right w:val="single" w:sz="4" w:space="0" w:color="000001"/>
+              <w:insideH w:val="single" w:sz="4" w:space="0" w:color="000001"/>
+              <w:insideV w:val="single" w:sz="4" w:space="0" w:color="000001"/>
+            </w:tcBorders>
+            <w:shd w:fill="FFFFFF" w:val="clear"/>
+            <w:tcMar>
+              <w:left w:w="-2" w:type="dxa"/>
             </w:tcMar>
             <w:vAlign w:val="center"/>
           </w:tcPr>
@@ -11906,15 +11397,16 @@
           <w:tcPr>
             <w:tcW w:w="1620" w:type="dxa"/>
             <w:tcBorders>
-              <w:left w:val="single" w:sz="4" w:space="0" w:color="000001"/>
-              <w:bottom w:val="single" w:sz="4" w:space="0" w:color="000001"/>
-              <w:right w:val="single" w:sz="4" w:space="0" w:color="000001"/>
-              <w:insideH w:val="single" w:sz="4" w:space="0" w:color="000001"/>
-              <w:insideV w:val="single" w:sz="4" w:space="0" w:color="000001"/>
-            </w:tcBorders>
-            <w:shd w:fill="FFFFFF" w:val="clear"/>
-            <w:tcMar>
-              <w:left w:w="3" w:type="dxa"/>
+              <w:top w:val="single" w:sz="4" w:space="0" w:color="000001"/>
+              <w:left w:val="single" w:sz="4" w:space="0" w:color="000001"/>
+              <w:bottom w:val="single" w:sz="4" w:space="0" w:color="000001"/>
+              <w:right w:val="single" w:sz="4" w:space="0" w:color="000001"/>
+              <w:insideH w:val="single" w:sz="4" w:space="0" w:color="000001"/>
+              <w:insideV w:val="single" w:sz="4" w:space="0" w:color="000001"/>
+            </w:tcBorders>
+            <w:shd w:fill="FFFFFF" w:val="clear"/>
+            <w:tcMar>
+              <w:left w:w="-2" w:type="dxa"/>
             </w:tcMar>
             <w:vAlign w:val="center"/>
           </w:tcPr>
@@ -11937,15 +11429,16 @@
           <w:tcPr>
             <w:tcW w:w="1350" w:type="dxa"/>
             <w:tcBorders>
-              <w:left w:val="single" w:sz="4" w:space="0" w:color="000001"/>
-              <w:bottom w:val="single" w:sz="4" w:space="0" w:color="000001"/>
-              <w:right w:val="single" w:sz="4" w:space="0" w:color="000001"/>
-              <w:insideH w:val="single" w:sz="4" w:space="0" w:color="000001"/>
-              <w:insideV w:val="single" w:sz="4" w:space="0" w:color="000001"/>
-            </w:tcBorders>
-            <w:shd w:fill="FFFFFF" w:val="clear"/>
-            <w:tcMar>
-              <w:left w:w="3" w:type="dxa"/>
+              <w:top w:val="single" w:sz="4" w:space="0" w:color="000001"/>
+              <w:left w:val="single" w:sz="4" w:space="0" w:color="000001"/>
+              <w:bottom w:val="single" w:sz="4" w:space="0" w:color="000001"/>
+              <w:right w:val="single" w:sz="4" w:space="0" w:color="000001"/>
+              <w:insideH w:val="single" w:sz="4" w:space="0" w:color="000001"/>
+              <w:insideV w:val="single" w:sz="4" w:space="0" w:color="000001"/>
+            </w:tcBorders>
+            <w:shd w:fill="FFFFFF" w:val="clear"/>
+            <w:tcMar>
+              <w:left w:w="-2" w:type="dxa"/>
             </w:tcMar>
             <w:vAlign w:val="center"/>
           </w:tcPr>
@@ -11966,17 +11459,18 @@
         </w:tc>
         <w:tc>
           <w:tcPr>
-            <w:tcW w:w="5580" w:type="dxa"/>
-            <w:tcBorders>
-              <w:left w:val="single" w:sz="4" w:space="0" w:color="000001"/>
-              <w:bottom w:val="single" w:sz="4" w:space="0" w:color="000001"/>
-              <w:right w:val="single" w:sz="4" w:space="0" w:color="000001"/>
-              <w:insideH w:val="single" w:sz="4" w:space="0" w:color="000001"/>
-              <w:insideV w:val="single" w:sz="4" w:space="0" w:color="000001"/>
-            </w:tcBorders>
-            <w:shd w:fill="FFFFFF" w:val="clear"/>
-            <w:tcMar>
-              <w:left w:w="3" w:type="dxa"/>
+            <w:tcW w:w="5579" w:type="dxa"/>
+            <w:tcBorders>
+              <w:top w:val="single" w:sz="4" w:space="0" w:color="000001"/>
+              <w:left w:val="single" w:sz="4" w:space="0" w:color="000001"/>
+              <w:bottom w:val="single" w:sz="4" w:space="0" w:color="000001"/>
+              <w:right w:val="single" w:sz="4" w:space="0" w:color="000001"/>
+              <w:insideH w:val="single" w:sz="4" w:space="0" w:color="000001"/>
+              <w:insideV w:val="single" w:sz="4" w:space="0" w:color="000001"/>
+            </w:tcBorders>
+            <w:shd w:fill="FFFFFF" w:val="clear"/>
+            <w:tcMar>
+              <w:left w:w="-2" w:type="dxa"/>
             </w:tcMar>
             <w:vAlign w:val="center"/>
           </w:tcPr>
@@ -12011,7 +11505,7 @@
             </w:tcBorders>
             <w:shd w:fill="FFFFFF" w:val="clear"/>
             <w:tcMar>
-              <w:left w:w="3" w:type="dxa"/>
+              <w:left w:w="-2" w:type="dxa"/>
             </w:tcMar>
           </w:tcPr>
           <w:p>
@@ -12042,7 +11536,7 @@
             </w:tcBorders>
             <w:shd w:fill="FFFFFF" w:val="clear"/>
             <w:tcMar>
-              <w:left w:w="3" w:type="dxa"/>
+              <w:left w:w="-2" w:type="dxa"/>
             </w:tcMar>
           </w:tcPr>
           <w:p>
@@ -12073,7 +11567,7 @@
             </w:tcBorders>
             <w:shd w:fill="FFFFFF" w:val="clear"/>
             <w:tcMar>
-              <w:left w:w="3" w:type="dxa"/>
+              <w:left w:w="-2" w:type="dxa"/>
             </w:tcMar>
           </w:tcPr>
           <w:p>
@@ -12093,18 +11587,18 @@
         </w:tc>
         <w:tc>
           <w:tcPr>
-            <w:tcW w:w="5580" w:type="dxa"/>
-            <w:tcBorders>
-              <w:top w:val="single" w:sz="4" w:space="0" w:color="000001"/>
-              <w:left w:val="single" w:sz="4" w:space="0" w:color="000001"/>
-              <w:bottom w:val="single" w:sz="4" w:space="0" w:color="000001"/>
-              <w:right w:val="single" w:sz="4" w:space="0" w:color="000001"/>
-              <w:insideH w:val="single" w:sz="4" w:space="0" w:color="000001"/>
-              <w:insideV w:val="single" w:sz="4" w:space="0" w:color="000001"/>
-            </w:tcBorders>
-            <w:shd w:fill="FFFFFF" w:val="clear"/>
-            <w:tcMar>
-              <w:left w:w="3" w:type="dxa"/>
+            <w:tcW w:w="5579" w:type="dxa"/>
+            <w:tcBorders>
+              <w:top w:val="single" w:sz="4" w:space="0" w:color="000001"/>
+              <w:left w:val="single" w:sz="4" w:space="0" w:color="000001"/>
+              <w:bottom w:val="single" w:sz="4" w:space="0" w:color="000001"/>
+              <w:right w:val="single" w:sz="4" w:space="0" w:color="000001"/>
+              <w:insideH w:val="single" w:sz="4" w:space="0" w:color="000001"/>
+              <w:insideV w:val="single" w:sz="4" w:space="0" w:color="000001"/>
+            </w:tcBorders>
+            <w:shd w:fill="FFFFFF" w:val="clear"/>
+            <w:tcMar>
+              <w:left w:w="-2" w:type="dxa"/>
             </w:tcMar>
           </w:tcPr>
           <w:p>
@@ -12139,7 +11633,7 @@
             </w:tcBorders>
             <w:shd w:fill="FFFFFF" w:val="clear"/>
             <w:tcMar>
-              <w:left w:w="3" w:type="dxa"/>
+              <w:left w:w="-2" w:type="dxa"/>
             </w:tcMar>
           </w:tcPr>
           <w:p>
@@ -12170,7 +11664,7 @@
             </w:tcBorders>
             <w:shd w:fill="FFFFFF" w:val="clear"/>
             <w:tcMar>
-              <w:left w:w="3" w:type="dxa"/>
+              <w:left w:w="-2" w:type="dxa"/>
             </w:tcMar>
           </w:tcPr>
           <w:p>
@@ -12201,7 +11695,7 @@
             </w:tcBorders>
             <w:shd w:fill="FFFFFF" w:val="clear"/>
             <w:tcMar>
-              <w:left w:w="3" w:type="dxa"/>
+              <w:left w:w="-2" w:type="dxa"/>
             </w:tcMar>
           </w:tcPr>
           <w:p>
@@ -12221,18 +11715,18 @@
         </w:tc>
         <w:tc>
           <w:tcPr>
-            <w:tcW w:w="5580" w:type="dxa"/>
-            <w:tcBorders>
-              <w:top w:val="single" w:sz="4" w:space="0" w:color="000001"/>
-              <w:left w:val="single" w:sz="4" w:space="0" w:color="000001"/>
-              <w:bottom w:val="single" w:sz="4" w:space="0" w:color="000001"/>
-              <w:right w:val="single" w:sz="4" w:space="0" w:color="000001"/>
-              <w:insideH w:val="single" w:sz="4" w:space="0" w:color="000001"/>
-              <w:insideV w:val="single" w:sz="4" w:space="0" w:color="000001"/>
-            </w:tcBorders>
-            <w:shd w:fill="FFFFFF" w:val="clear"/>
-            <w:tcMar>
-              <w:left w:w="3" w:type="dxa"/>
+            <w:tcW w:w="5579" w:type="dxa"/>
+            <w:tcBorders>
+              <w:top w:val="single" w:sz="4" w:space="0" w:color="000001"/>
+              <w:left w:val="single" w:sz="4" w:space="0" w:color="000001"/>
+              <w:bottom w:val="single" w:sz="4" w:space="0" w:color="000001"/>
+              <w:right w:val="single" w:sz="4" w:space="0" w:color="000001"/>
+              <w:insideH w:val="single" w:sz="4" w:space="0" w:color="000001"/>
+              <w:insideV w:val="single" w:sz="4" w:space="0" w:color="000001"/>
+            </w:tcBorders>
+            <w:shd w:fill="FFFFFF" w:val="clear"/>
+            <w:tcMar>
+              <w:left w:w="-2" w:type="dxa"/>
             </w:tcMar>
           </w:tcPr>
           <w:p>
@@ -12258,7 +11752,7 @@
         <w:pStyle w:val="Normal"/>
         <w:widowControl/>
         <w:suppressAutoHyphens w:val="true"/>
-        <w:overflowPunct w:val="true"/>
+        <w:overflowPunct w:val="false"/>
         <w:bidi w:val="0"/>
         <w:spacing w:lineRule="auto" w:line="276" w:before="0" w:after="200"/>
         <w:ind w:left="0" w:right="0" w:hanging="0"/>
@@ -12271,7 +11765,11 @@
         </w:rPr>
       </w:pPr>
       <w:r>
-        <w:rPr/>
+        <w:rPr>
+          <w:b/>
+          <w:sz w:val="28"/>
+          <w:lang w:val="en-US"/>
+        </w:rPr>
       </w:r>
     </w:p>
     <w:p>
@@ -12279,7 +11777,7 @@
         <w:pStyle w:val="Normal"/>
         <w:widowControl/>
         <w:suppressAutoHyphens w:val="true"/>
-        <w:overflowPunct w:val="true"/>
+        <w:overflowPunct w:val="false"/>
         <w:bidi w:val="0"/>
         <w:spacing w:lineRule="auto" w:line="276" w:before="0" w:after="200"/>
         <w:ind w:left="0" w:right="0" w:hanging="0"/>
@@ -12299,7 +11797,7 @@
       <w:tblPr>
         <w:tblW w:w="10800" w:type="dxa"/>
         <w:jc w:val="left"/>
-        <w:tblInd w:w="-105" w:type="dxa"/>
+        <w:tblInd w:w="-110" w:type="dxa"/>
         <w:tblBorders>
           <w:top w:val="single" w:sz="4" w:space="0" w:color="000001"/>
           <w:left w:val="single" w:sz="4" w:space="0" w:color="000001"/>
@@ -12310,33 +11808,33 @@
         </w:tblBorders>
         <w:tblCellMar>
           <w:top w:w="0" w:type="dxa"/>
-          <w:left w:w="3" w:type="dxa"/>
+          <w:left w:w="-2" w:type="dxa"/>
           <w:bottom w:w="0" w:type="dxa"/>
           <w:right w:w="108" w:type="dxa"/>
         </w:tblCellMar>
       </w:tblPr>
       <w:tblGrid>
-        <w:gridCol w:w="2250"/>
-        <w:gridCol w:w="1530"/>
-        <w:gridCol w:w="1440"/>
+        <w:gridCol w:w="2249"/>
+        <w:gridCol w:w="1531"/>
+        <w:gridCol w:w="1439"/>
         <w:gridCol w:w="5580"/>
       </w:tblGrid>
       <w:tr>
         <w:trPr/>
         <w:tc>
           <w:tcPr>
-            <w:tcW w:w="2250" w:type="dxa"/>
-            <w:tcBorders>
-              <w:top w:val="single" w:sz="4" w:space="0" w:color="000001"/>
-              <w:left w:val="single" w:sz="4" w:space="0" w:color="000001"/>
-              <w:bottom w:val="single" w:sz="4" w:space="0" w:color="000001"/>
-              <w:right w:val="single" w:sz="4" w:space="0" w:color="000001"/>
-              <w:insideH w:val="single" w:sz="4" w:space="0" w:color="000001"/>
-              <w:insideV w:val="single" w:sz="4" w:space="0" w:color="000001"/>
-            </w:tcBorders>
-            <w:shd w:fill="FFFFFF" w:val="clear"/>
-            <w:tcMar>
-              <w:left w:w="3" w:type="dxa"/>
+            <w:tcW w:w="2249" w:type="dxa"/>
+            <w:tcBorders>
+              <w:top w:val="single" w:sz="4" w:space="0" w:color="000001"/>
+              <w:left w:val="single" w:sz="4" w:space="0" w:color="000001"/>
+              <w:bottom w:val="single" w:sz="4" w:space="0" w:color="000001"/>
+              <w:right w:val="single" w:sz="4" w:space="0" w:color="000001"/>
+              <w:insideH w:val="single" w:sz="4" w:space="0" w:color="000001"/>
+              <w:insideV w:val="single" w:sz="4" w:space="0" w:color="000001"/>
+            </w:tcBorders>
+            <w:shd w:fill="FFFFFF" w:val="clear"/>
+            <w:tcMar>
+              <w:left w:w="-2" w:type="dxa"/>
             </w:tcMar>
           </w:tcPr>
           <w:p>
@@ -12357,18 +11855,18 @@
         </w:tc>
         <w:tc>
           <w:tcPr>
-            <w:tcW w:w="1530" w:type="dxa"/>
-            <w:tcBorders>
-              <w:top w:val="single" w:sz="4" w:space="0" w:color="000001"/>
-              <w:left w:val="single" w:sz="4" w:space="0" w:color="000001"/>
-              <w:bottom w:val="single" w:sz="4" w:space="0" w:color="000001"/>
-              <w:right w:val="single" w:sz="4" w:space="0" w:color="000001"/>
-              <w:insideH w:val="single" w:sz="4" w:space="0" w:color="000001"/>
-              <w:insideV w:val="single" w:sz="4" w:space="0" w:color="000001"/>
-            </w:tcBorders>
-            <w:shd w:fill="FFFFFF" w:val="clear"/>
-            <w:tcMar>
-              <w:left w:w="3" w:type="dxa"/>
+            <w:tcW w:w="1531" w:type="dxa"/>
+            <w:tcBorders>
+              <w:top w:val="single" w:sz="4" w:space="0" w:color="000001"/>
+              <w:left w:val="single" w:sz="4" w:space="0" w:color="000001"/>
+              <w:bottom w:val="single" w:sz="4" w:space="0" w:color="000001"/>
+              <w:right w:val="single" w:sz="4" w:space="0" w:color="000001"/>
+              <w:insideH w:val="single" w:sz="4" w:space="0" w:color="000001"/>
+              <w:insideV w:val="single" w:sz="4" w:space="0" w:color="000001"/>
+            </w:tcBorders>
+            <w:shd w:fill="FFFFFF" w:val="clear"/>
+            <w:tcMar>
+              <w:left w:w="-2" w:type="dxa"/>
             </w:tcMar>
           </w:tcPr>
           <w:p>
@@ -12389,18 +11887,18 @@
         </w:tc>
         <w:tc>
           <w:tcPr>
-            <w:tcW w:w="1440" w:type="dxa"/>
-            <w:tcBorders>
-              <w:top w:val="single" w:sz="4" w:space="0" w:color="000001"/>
-              <w:left w:val="single" w:sz="4" w:space="0" w:color="000001"/>
-              <w:bottom w:val="single" w:sz="4" w:space="0" w:color="000001"/>
-              <w:right w:val="single" w:sz="4" w:space="0" w:color="000001"/>
-              <w:insideH w:val="single" w:sz="4" w:space="0" w:color="000001"/>
-              <w:insideV w:val="single" w:sz="4" w:space="0" w:color="000001"/>
-            </w:tcBorders>
-            <w:shd w:fill="FFFFFF" w:val="clear"/>
-            <w:tcMar>
-              <w:left w:w="3" w:type="dxa"/>
+            <w:tcW w:w="1439" w:type="dxa"/>
+            <w:tcBorders>
+              <w:top w:val="single" w:sz="4" w:space="0" w:color="000001"/>
+              <w:left w:val="single" w:sz="4" w:space="0" w:color="000001"/>
+              <w:bottom w:val="single" w:sz="4" w:space="0" w:color="000001"/>
+              <w:right w:val="single" w:sz="4" w:space="0" w:color="000001"/>
+              <w:insideH w:val="single" w:sz="4" w:space="0" w:color="000001"/>
+              <w:insideV w:val="single" w:sz="4" w:space="0" w:color="000001"/>
+            </w:tcBorders>
+            <w:shd w:fill="FFFFFF" w:val="clear"/>
+            <w:tcMar>
+              <w:left w:w="-2" w:type="dxa"/>
             </w:tcMar>
           </w:tcPr>
           <w:p>
@@ -12432,7 +11930,7 @@
             </w:tcBorders>
             <w:shd w:fill="FFFFFF" w:val="clear"/>
             <w:tcMar>
-              <w:left w:w="3" w:type="dxa"/>
+              <w:left w:w="-2" w:type="dxa"/>
             </w:tcMar>
           </w:tcPr>
           <w:p>
@@ -12458,14 +11956,18 @@
         </w:trPr>
         <w:tc>
           <w:tcPr>
-            <w:tcW w:w="2250" w:type="dxa"/>
-            <w:tcBorders>
-              <w:top w:val="single" w:sz="4" w:space="0" w:color="000001"/>
-              <w:left w:val="single" w:sz="4" w:space="0" w:color="000001"/>
-            </w:tcBorders>
-            <w:shd w:fill="FFFFFF" w:val="clear"/>
-            <w:tcMar>
-              <w:left w:w="3" w:type="dxa"/>
+            <w:tcW w:w="2249" w:type="dxa"/>
+            <w:tcBorders>
+              <w:top w:val="single" w:sz="4" w:space="0" w:color="000001"/>
+              <w:left w:val="single" w:sz="4" w:space="0" w:color="000001"/>
+              <w:bottom w:val="single" w:sz="4" w:space="0" w:color="000001"/>
+              <w:right w:val="single" w:sz="4" w:space="0" w:color="000001"/>
+              <w:insideH w:val="single" w:sz="4" w:space="0" w:color="000001"/>
+              <w:insideV w:val="single" w:sz="4" w:space="0" w:color="000001"/>
+            </w:tcBorders>
+            <w:shd w:fill="FFFFFF" w:val="clear"/>
+            <w:tcMar>
+              <w:left w:w="-2" w:type="dxa"/>
             </w:tcMar>
             <w:vAlign w:val="center"/>
           </w:tcPr>
@@ -12496,14 +11998,18 @@
         </w:tc>
         <w:tc>
           <w:tcPr>
-            <w:tcW w:w="1530" w:type="dxa"/>
-            <w:tcBorders>
-              <w:top w:val="single" w:sz="4" w:space="0" w:color="000001"/>
-              <w:left w:val="single" w:sz="4" w:space="0" w:color="000001"/>
-            </w:tcBorders>
-            <w:shd w:fill="FFFFFF" w:val="clear"/>
-            <w:tcMar>
-              <w:left w:w="3" w:type="dxa"/>
+            <w:tcW w:w="1531" w:type="dxa"/>
+            <w:tcBorders>
+              <w:top w:val="single" w:sz="4" w:space="0" w:color="000001"/>
+              <w:left w:val="single" w:sz="4" w:space="0" w:color="000001"/>
+              <w:bottom w:val="single" w:sz="4" w:space="0" w:color="000001"/>
+              <w:right w:val="single" w:sz="4" w:space="0" w:color="000001"/>
+              <w:insideH w:val="single" w:sz="4" w:space="0" w:color="000001"/>
+              <w:insideV w:val="single" w:sz="4" w:space="0" w:color="000001"/>
+            </w:tcBorders>
+            <w:shd w:fill="FFFFFF" w:val="clear"/>
+            <w:tcMar>
+              <w:left w:w="-2" w:type="dxa"/>
             </w:tcMar>
             <w:vAlign w:val="center"/>
           </w:tcPr>
@@ -12534,14 +12040,18 @@
         </w:tc>
         <w:tc>
           <w:tcPr>
-            <w:tcW w:w="1440" w:type="dxa"/>
-            <w:tcBorders>
-              <w:top w:val="single" w:sz="4" w:space="0" w:color="000001"/>
-              <w:left w:val="single" w:sz="4" w:space="0" w:color="000001"/>
-            </w:tcBorders>
-            <w:shd w:fill="FFFFFF" w:val="clear"/>
-            <w:tcMar>
-              <w:left w:w="3" w:type="dxa"/>
+            <w:tcW w:w="1439" w:type="dxa"/>
+            <w:tcBorders>
+              <w:top w:val="single" w:sz="4" w:space="0" w:color="000001"/>
+              <w:left w:val="single" w:sz="4" w:space="0" w:color="000001"/>
+              <w:bottom w:val="single" w:sz="4" w:space="0" w:color="000001"/>
+              <w:right w:val="single" w:sz="4" w:space="0" w:color="000001"/>
+              <w:insideH w:val="single" w:sz="4" w:space="0" w:color="000001"/>
+              <w:insideV w:val="single" w:sz="4" w:space="0" w:color="000001"/>
+            </w:tcBorders>
+            <w:shd w:fill="FFFFFF" w:val="clear"/>
+            <w:tcMar>
+              <w:left w:w="-2" w:type="dxa"/>
             </w:tcMar>
             <w:vAlign w:val="center"/>
           </w:tcPr>
@@ -12576,12 +12086,14 @@
             <w:tcBorders>
               <w:top w:val="single" w:sz="4" w:space="0" w:color="000001"/>
               <w:left w:val="single" w:sz="4" w:space="0" w:color="000001"/>
-              <w:right w:val="single" w:sz="4" w:space="0" w:color="000001"/>
-              <w:insideV w:val="single" w:sz="4" w:space="0" w:color="000001"/>
-            </w:tcBorders>
-            <w:shd w:fill="FFFFFF" w:val="clear"/>
-            <w:tcMar>
-              <w:left w:w="3" w:type="dxa"/>
+              <w:bottom w:val="single" w:sz="4" w:space="0" w:color="000001"/>
+              <w:right w:val="single" w:sz="4" w:space="0" w:color="000001"/>
+              <w:insideH w:val="single" w:sz="4" w:space="0" w:color="000001"/>
+              <w:insideV w:val="single" w:sz="4" w:space="0" w:color="000001"/>
+            </w:tcBorders>
+            <w:shd w:fill="FFFFFF" w:val="clear"/>
+            <w:tcMar>
+              <w:left w:w="-2" w:type="dxa"/>
             </w:tcMar>
             <w:vAlign w:val="center"/>
           </w:tcPr>
@@ -12615,13 +12127,18 @@
         <w:trPr/>
         <w:tc>
           <w:tcPr>
-            <w:tcW w:w="2250" w:type="dxa"/>
-            <w:tcBorders>
-              <w:left w:val="single" w:sz="4" w:space="0" w:color="000001"/>
-            </w:tcBorders>
-            <w:shd w:fill="FFFFFF" w:val="clear"/>
-            <w:tcMar>
-              <w:left w:w="3" w:type="dxa"/>
+            <w:tcW w:w="2249" w:type="dxa"/>
+            <w:tcBorders>
+              <w:top w:val="single" w:sz="4" w:space="0" w:color="000001"/>
+              <w:left w:val="single" w:sz="4" w:space="0" w:color="000001"/>
+              <w:bottom w:val="single" w:sz="4" w:space="0" w:color="000001"/>
+              <w:right w:val="single" w:sz="4" w:space="0" w:color="000001"/>
+              <w:insideH w:val="single" w:sz="4" w:space="0" w:color="000001"/>
+              <w:insideV w:val="single" w:sz="4" w:space="0" w:color="000001"/>
+            </w:tcBorders>
+            <w:shd w:fill="FFFFFF" w:val="clear"/>
+            <w:tcMar>
+              <w:left w:w="-2" w:type="dxa"/>
             </w:tcMar>
             <w:vAlign w:val="center"/>
           </w:tcPr>
@@ -12652,13 +12169,18 @@
         </w:tc>
         <w:tc>
           <w:tcPr>
-            <w:tcW w:w="1530" w:type="dxa"/>
-            <w:tcBorders>
-              <w:left w:val="single" w:sz="4" w:space="0" w:color="000001"/>
-            </w:tcBorders>
-            <w:shd w:fill="FFFFFF" w:val="clear"/>
-            <w:tcMar>
-              <w:left w:w="3" w:type="dxa"/>
+            <w:tcW w:w="1531" w:type="dxa"/>
+            <w:tcBorders>
+              <w:top w:val="single" w:sz="4" w:space="0" w:color="000001"/>
+              <w:left w:val="single" w:sz="4" w:space="0" w:color="000001"/>
+              <w:bottom w:val="single" w:sz="4" w:space="0" w:color="000001"/>
+              <w:right w:val="single" w:sz="4" w:space="0" w:color="000001"/>
+              <w:insideH w:val="single" w:sz="4" w:space="0" w:color="000001"/>
+              <w:insideV w:val="single" w:sz="4" w:space="0" w:color="000001"/>
+            </w:tcBorders>
+            <w:shd w:fill="FFFFFF" w:val="clear"/>
+            <w:tcMar>
+              <w:left w:w="-2" w:type="dxa"/>
             </w:tcMar>
             <w:vAlign w:val="center"/>
           </w:tcPr>
@@ -12689,13 +12211,18 @@
         </w:tc>
         <w:tc>
           <w:tcPr>
-            <w:tcW w:w="1440" w:type="dxa"/>
-            <w:tcBorders>
-              <w:left w:val="single" w:sz="4" w:space="0" w:color="000001"/>
-            </w:tcBorders>
-            <w:shd w:fill="FFFFFF" w:val="clear"/>
-            <w:tcMar>
-              <w:left w:w="3" w:type="dxa"/>
+            <w:tcW w:w="1439" w:type="dxa"/>
+            <w:tcBorders>
+              <w:top w:val="single" w:sz="4" w:space="0" w:color="000001"/>
+              <w:left w:val="single" w:sz="4" w:space="0" w:color="000001"/>
+              <w:bottom w:val="single" w:sz="4" w:space="0" w:color="000001"/>
+              <w:right w:val="single" w:sz="4" w:space="0" w:color="000001"/>
+              <w:insideH w:val="single" w:sz="4" w:space="0" w:color="000001"/>
+              <w:insideV w:val="single" w:sz="4" w:space="0" w:color="000001"/>
+            </w:tcBorders>
+            <w:shd w:fill="FFFFFF" w:val="clear"/>
+            <w:tcMar>
+              <w:left w:w="-2" w:type="dxa"/>
             </w:tcMar>
             <w:vAlign w:val="center"/>
           </w:tcPr>
@@ -12728,13 +12255,16 @@
           <w:tcPr>
             <w:tcW w:w="5580" w:type="dxa"/>
             <w:tcBorders>
-              <w:left w:val="single" w:sz="4" w:space="0" w:color="000001"/>
-              <w:right w:val="single" w:sz="4" w:space="0" w:color="000001"/>
-              <w:insideV w:val="single" w:sz="4" w:space="0" w:color="000001"/>
-            </w:tcBorders>
-            <w:shd w:fill="FFFFFF" w:val="clear"/>
-            <w:tcMar>
-              <w:left w:w="3" w:type="dxa"/>
+              <w:top w:val="single" w:sz="4" w:space="0" w:color="000001"/>
+              <w:left w:val="single" w:sz="4" w:space="0" w:color="000001"/>
+              <w:bottom w:val="single" w:sz="4" w:space="0" w:color="000001"/>
+              <w:right w:val="single" w:sz="4" w:space="0" w:color="000001"/>
+              <w:insideH w:val="single" w:sz="4" w:space="0" w:color="000001"/>
+              <w:insideV w:val="single" w:sz="4" w:space="0" w:color="000001"/>
+            </w:tcBorders>
+            <w:shd w:fill="FFFFFF" w:val="clear"/>
+            <w:tcMar>
+              <w:left w:w="-2" w:type="dxa"/>
             </w:tcMar>
             <w:vAlign w:val="center"/>
           </w:tcPr>
@@ -12768,13 +12298,18 @@
         <w:trPr/>
         <w:tc>
           <w:tcPr>
-            <w:tcW w:w="2250" w:type="dxa"/>
-            <w:tcBorders>
-              <w:left w:val="single" w:sz="4" w:space="0" w:color="000001"/>
-            </w:tcBorders>
-            <w:shd w:fill="FFFFFF" w:val="clear"/>
-            <w:tcMar>
-              <w:left w:w="3" w:type="dxa"/>
+            <w:tcW w:w="2249" w:type="dxa"/>
+            <w:tcBorders>
+              <w:top w:val="single" w:sz="4" w:space="0" w:color="000001"/>
+              <w:left w:val="single" w:sz="4" w:space="0" w:color="000001"/>
+              <w:bottom w:val="single" w:sz="4" w:space="0" w:color="000001"/>
+              <w:right w:val="single" w:sz="4" w:space="0" w:color="000001"/>
+              <w:insideH w:val="single" w:sz="4" w:space="0" w:color="000001"/>
+              <w:insideV w:val="single" w:sz="4" w:space="0" w:color="000001"/>
+            </w:tcBorders>
+            <w:shd w:fill="FFFFFF" w:val="clear"/>
+            <w:tcMar>
+              <w:left w:w="-2" w:type="dxa"/>
             </w:tcMar>
             <w:vAlign w:val="center"/>
           </w:tcPr>
@@ -12805,13 +12340,18 @@
         </w:tc>
         <w:tc>
           <w:tcPr>
-            <w:tcW w:w="1530" w:type="dxa"/>
-            <w:tcBorders>
-              <w:left w:val="single" w:sz="4" w:space="0" w:color="000001"/>
-            </w:tcBorders>
-            <w:shd w:fill="FFFFFF" w:val="clear"/>
-            <w:tcMar>
-              <w:left w:w="3" w:type="dxa"/>
+            <w:tcW w:w="1531" w:type="dxa"/>
+            <w:tcBorders>
+              <w:top w:val="single" w:sz="4" w:space="0" w:color="000001"/>
+              <w:left w:val="single" w:sz="4" w:space="0" w:color="000001"/>
+              <w:bottom w:val="single" w:sz="4" w:space="0" w:color="000001"/>
+              <w:right w:val="single" w:sz="4" w:space="0" w:color="000001"/>
+              <w:insideH w:val="single" w:sz="4" w:space="0" w:color="000001"/>
+              <w:insideV w:val="single" w:sz="4" w:space="0" w:color="000001"/>
+            </w:tcBorders>
+            <w:shd w:fill="FFFFFF" w:val="clear"/>
+            <w:tcMar>
+              <w:left w:w="-2" w:type="dxa"/>
             </w:tcMar>
             <w:vAlign w:val="center"/>
           </w:tcPr>
@@ -12842,13 +12382,18 @@
         </w:tc>
         <w:tc>
           <w:tcPr>
-            <w:tcW w:w="1440" w:type="dxa"/>
-            <w:tcBorders>
-              <w:left w:val="single" w:sz="4" w:space="0" w:color="000001"/>
-            </w:tcBorders>
-            <w:shd w:fill="FFFFFF" w:val="clear"/>
-            <w:tcMar>
-              <w:left w:w="3" w:type="dxa"/>
+            <w:tcW w:w="1439" w:type="dxa"/>
+            <w:tcBorders>
+              <w:top w:val="single" w:sz="4" w:space="0" w:color="000001"/>
+              <w:left w:val="single" w:sz="4" w:space="0" w:color="000001"/>
+              <w:bottom w:val="single" w:sz="4" w:space="0" w:color="000001"/>
+              <w:right w:val="single" w:sz="4" w:space="0" w:color="000001"/>
+              <w:insideH w:val="single" w:sz="4" w:space="0" w:color="000001"/>
+              <w:insideV w:val="single" w:sz="4" w:space="0" w:color="000001"/>
+            </w:tcBorders>
+            <w:shd w:fill="FFFFFF" w:val="clear"/>
+            <w:tcMar>
+              <w:left w:w="-2" w:type="dxa"/>
             </w:tcMar>
             <w:vAlign w:val="center"/>
           </w:tcPr>
@@ -12881,13 +12426,16 @@
           <w:tcPr>
             <w:tcW w:w="5580" w:type="dxa"/>
             <w:tcBorders>
-              <w:left w:val="single" w:sz="4" w:space="0" w:color="000001"/>
-              <w:right w:val="single" w:sz="4" w:space="0" w:color="000001"/>
-              <w:insideV w:val="single" w:sz="4" w:space="0" w:color="000001"/>
-            </w:tcBorders>
-            <w:shd w:fill="FFFFFF" w:val="clear"/>
-            <w:tcMar>
-              <w:left w:w="3" w:type="dxa"/>
+              <w:top w:val="single" w:sz="4" w:space="0" w:color="000001"/>
+              <w:left w:val="single" w:sz="4" w:space="0" w:color="000001"/>
+              <w:bottom w:val="single" w:sz="4" w:space="0" w:color="000001"/>
+              <w:right w:val="single" w:sz="4" w:space="0" w:color="000001"/>
+              <w:insideH w:val="single" w:sz="4" w:space="0" w:color="000001"/>
+              <w:insideV w:val="single" w:sz="4" w:space="0" w:color="000001"/>
+            </w:tcBorders>
+            <w:shd w:fill="FFFFFF" w:val="clear"/>
+            <w:tcMar>
+              <w:left w:w="-2" w:type="dxa"/>
             </w:tcMar>
             <w:vAlign w:val="center"/>
           </w:tcPr>
@@ -12921,13 +12469,18 @@
         <w:trPr/>
         <w:tc>
           <w:tcPr>
-            <w:tcW w:w="2250" w:type="dxa"/>
-            <w:tcBorders>
-              <w:left w:val="single" w:sz="4" w:space="0" w:color="000001"/>
-            </w:tcBorders>
-            <w:shd w:fill="FFFFFF" w:val="clear"/>
-            <w:tcMar>
-              <w:left w:w="3" w:type="dxa"/>
+            <w:tcW w:w="2249" w:type="dxa"/>
+            <w:tcBorders>
+              <w:top w:val="single" w:sz="4" w:space="0" w:color="000001"/>
+              <w:left w:val="single" w:sz="4" w:space="0" w:color="000001"/>
+              <w:bottom w:val="single" w:sz="4" w:space="0" w:color="000001"/>
+              <w:right w:val="single" w:sz="4" w:space="0" w:color="000001"/>
+              <w:insideH w:val="single" w:sz="4" w:space="0" w:color="000001"/>
+              <w:insideV w:val="single" w:sz="4" w:space="0" w:color="000001"/>
+            </w:tcBorders>
+            <w:shd w:fill="FFFFFF" w:val="clear"/>
+            <w:tcMar>
+              <w:left w:w="-2" w:type="dxa"/>
             </w:tcMar>
             <w:vAlign w:val="center"/>
           </w:tcPr>
@@ -12972,13 +12525,18 @@
         </w:tc>
         <w:tc>
           <w:tcPr>
-            <w:tcW w:w="1530" w:type="dxa"/>
-            <w:tcBorders>
-              <w:left w:val="single" w:sz="4" w:space="0" w:color="000001"/>
-            </w:tcBorders>
-            <w:shd w:fill="FFFFFF" w:val="clear"/>
-            <w:tcMar>
-              <w:left w:w="3" w:type="dxa"/>
+            <w:tcW w:w="1531" w:type="dxa"/>
+            <w:tcBorders>
+              <w:top w:val="single" w:sz="4" w:space="0" w:color="000001"/>
+              <w:left w:val="single" w:sz="4" w:space="0" w:color="000001"/>
+              <w:bottom w:val="single" w:sz="4" w:space="0" w:color="000001"/>
+              <w:right w:val="single" w:sz="4" w:space="0" w:color="000001"/>
+              <w:insideH w:val="single" w:sz="4" w:space="0" w:color="000001"/>
+              <w:insideV w:val="single" w:sz="4" w:space="0" w:color="000001"/>
+            </w:tcBorders>
+            <w:shd w:fill="FFFFFF" w:val="clear"/>
+            <w:tcMar>
+              <w:left w:w="-2" w:type="dxa"/>
             </w:tcMar>
             <w:vAlign w:val="center"/>
           </w:tcPr>
@@ -13009,13 +12567,18 @@
         </w:tc>
         <w:tc>
           <w:tcPr>
-            <w:tcW w:w="1440" w:type="dxa"/>
-            <w:tcBorders>
-              <w:left w:val="single" w:sz="4" w:space="0" w:color="000001"/>
-            </w:tcBorders>
-            <w:shd w:fill="FFFFFF" w:val="clear"/>
-            <w:tcMar>
-              <w:left w:w="3" w:type="dxa"/>
+            <w:tcW w:w="1439" w:type="dxa"/>
+            <w:tcBorders>
+              <w:top w:val="single" w:sz="4" w:space="0" w:color="000001"/>
+              <w:left w:val="single" w:sz="4" w:space="0" w:color="000001"/>
+              <w:bottom w:val="single" w:sz="4" w:space="0" w:color="000001"/>
+              <w:right w:val="single" w:sz="4" w:space="0" w:color="000001"/>
+              <w:insideH w:val="single" w:sz="4" w:space="0" w:color="000001"/>
+              <w:insideV w:val="single" w:sz="4" w:space="0" w:color="000001"/>
+            </w:tcBorders>
+            <w:shd w:fill="FFFFFF" w:val="clear"/>
+            <w:tcMar>
+              <w:left w:w="-2" w:type="dxa"/>
             </w:tcMar>
             <w:vAlign w:val="center"/>
           </w:tcPr>
@@ -13048,13 +12611,16 @@
           <w:tcPr>
             <w:tcW w:w="5580" w:type="dxa"/>
             <w:tcBorders>
-              <w:left w:val="single" w:sz="4" w:space="0" w:color="000001"/>
-              <w:right w:val="single" w:sz="4" w:space="0" w:color="000001"/>
-              <w:insideV w:val="single" w:sz="4" w:space="0" w:color="000001"/>
-            </w:tcBorders>
-            <w:shd w:fill="FFFFFF" w:val="clear"/>
-            <w:tcMar>
-              <w:left w:w="3" w:type="dxa"/>
+              <w:top w:val="single" w:sz="4" w:space="0" w:color="000001"/>
+              <w:left w:val="single" w:sz="4" w:space="0" w:color="000001"/>
+              <w:bottom w:val="single" w:sz="4" w:space="0" w:color="000001"/>
+              <w:right w:val="single" w:sz="4" w:space="0" w:color="000001"/>
+              <w:insideH w:val="single" w:sz="4" w:space="0" w:color="000001"/>
+              <w:insideV w:val="single" w:sz="4" w:space="0" w:color="000001"/>
+            </w:tcBorders>
+            <w:shd w:fill="FFFFFF" w:val="clear"/>
+            <w:tcMar>
+              <w:left w:w="-2" w:type="dxa"/>
             </w:tcMar>
             <w:vAlign w:val="center"/>
           </w:tcPr>
@@ -13088,13 +12654,18 @@
         <w:trPr/>
         <w:tc>
           <w:tcPr>
-            <w:tcW w:w="2250" w:type="dxa"/>
-            <w:tcBorders>
-              <w:left w:val="single" w:sz="4" w:space="0" w:color="000001"/>
-            </w:tcBorders>
-            <w:shd w:fill="FFFFFF" w:val="clear"/>
-            <w:tcMar>
-              <w:left w:w="3" w:type="dxa"/>
+            <w:tcW w:w="2249" w:type="dxa"/>
+            <w:tcBorders>
+              <w:top w:val="single" w:sz="4" w:space="0" w:color="000001"/>
+              <w:left w:val="single" w:sz="4" w:space="0" w:color="000001"/>
+              <w:bottom w:val="single" w:sz="4" w:space="0" w:color="000001"/>
+              <w:right w:val="single" w:sz="4" w:space="0" w:color="000001"/>
+              <w:insideH w:val="single" w:sz="4" w:space="0" w:color="000001"/>
+              <w:insideV w:val="single" w:sz="4" w:space="0" w:color="000001"/>
+            </w:tcBorders>
+            <w:shd w:fill="FFFFFF" w:val="clear"/>
+            <w:tcMar>
+              <w:left w:w="-2" w:type="dxa"/>
             </w:tcMar>
             <w:vAlign w:val="center"/>
           </w:tcPr>
@@ -13125,13 +12696,18 @@
         </w:tc>
         <w:tc>
           <w:tcPr>
-            <w:tcW w:w="1530" w:type="dxa"/>
-            <w:tcBorders>
-              <w:left w:val="single" w:sz="4" w:space="0" w:color="000001"/>
-            </w:tcBorders>
-            <w:shd w:fill="FFFFFF" w:val="clear"/>
-            <w:tcMar>
-              <w:left w:w="3" w:type="dxa"/>
+            <w:tcW w:w="1531" w:type="dxa"/>
+            <w:tcBorders>
+              <w:top w:val="single" w:sz="4" w:space="0" w:color="000001"/>
+              <w:left w:val="single" w:sz="4" w:space="0" w:color="000001"/>
+              <w:bottom w:val="single" w:sz="4" w:space="0" w:color="000001"/>
+              <w:right w:val="single" w:sz="4" w:space="0" w:color="000001"/>
+              <w:insideH w:val="single" w:sz="4" w:space="0" w:color="000001"/>
+              <w:insideV w:val="single" w:sz="4" w:space="0" w:color="000001"/>
+            </w:tcBorders>
+            <w:shd w:fill="FFFFFF" w:val="clear"/>
+            <w:tcMar>
+              <w:left w:w="-2" w:type="dxa"/>
             </w:tcMar>
             <w:vAlign w:val="center"/>
           </w:tcPr>
@@ -13162,13 +12738,18 @@
         </w:tc>
         <w:tc>
           <w:tcPr>
-            <w:tcW w:w="1440" w:type="dxa"/>
-            <w:tcBorders>
-              <w:left w:val="single" w:sz="4" w:space="0" w:color="000001"/>
-            </w:tcBorders>
-            <w:shd w:fill="FFFFFF" w:val="clear"/>
-            <w:tcMar>
-              <w:left w:w="3" w:type="dxa"/>
+            <w:tcW w:w="1439" w:type="dxa"/>
+            <w:tcBorders>
+              <w:top w:val="single" w:sz="4" w:space="0" w:color="000001"/>
+              <w:left w:val="single" w:sz="4" w:space="0" w:color="000001"/>
+              <w:bottom w:val="single" w:sz="4" w:space="0" w:color="000001"/>
+              <w:right w:val="single" w:sz="4" w:space="0" w:color="000001"/>
+              <w:insideH w:val="single" w:sz="4" w:space="0" w:color="000001"/>
+              <w:insideV w:val="single" w:sz="4" w:space="0" w:color="000001"/>
+            </w:tcBorders>
+            <w:shd w:fill="FFFFFF" w:val="clear"/>
+            <w:tcMar>
+              <w:left w:w="-2" w:type="dxa"/>
             </w:tcMar>
             <w:vAlign w:val="center"/>
           </w:tcPr>
@@ -13201,13 +12782,16 @@
           <w:tcPr>
             <w:tcW w:w="5580" w:type="dxa"/>
             <w:tcBorders>
-              <w:left w:val="single" w:sz="4" w:space="0" w:color="000001"/>
-              <w:right w:val="single" w:sz="4" w:space="0" w:color="000001"/>
-              <w:insideV w:val="single" w:sz="4" w:space="0" w:color="000001"/>
-            </w:tcBorders>
-            <w:shd w:fill="FFFFFF" w:val="clear"/>
-            <w:tcMar>
-              <w:left w:w="3" w:type="dxa"/>
+              <w:top w:val="single" w:sz="4" w:space="0" w:color="000001"/>
+              <w:left w:val="single" w:sz="4" w:space="0" w:color="000001"/>
+              <w:bottom w:val="single" w:sz="4" w:space="0" w:color="000001"/>
+              <w:right w:val="single" w:sz="4" w:space="0" w:color="000001"/>
+              <w:insideH w:val="single" w:sz="4" w:space="0" w:color="000001"/>
+              <w:insideV w:val="single" w:sz="4" w:space="0" w:color="000001"/>
+            </w:tcBorders>
+            <w:shd w:fill="FFFFFF" w:val="clear"/>
+            <w:tcMar>
+              <w:left w:w="-2" w:type="dxa"/>
             </w:tcMar>
             <w:vAlign w:val="center"/>
           </w:tcPr>
@@ -13241,13 +12825,18 @@
         <w:trPr/>
         <w:tc>
           <w:tcPr>
-            <w:tcW w:w="2250" w:type="dxa"/>
-            <w:tcBorders>
-              <w:left w:val="single" w:sz="4" w:space="0" w:color="000001"/>
-            </w:tcBorders>
-            <w:shd w:fill="FFFFFF" w:val="clear"/>
-            <w:tcMar>
-              <w:left w:w="3" w:type="dxa"/>
+            <w:tcW w:w="2249" w:type="dxa"/>
+            <w:tcBorders>
+              <w:top w:val="single" w:sz="4" w:space="0" w:color="000001"/>
+              <w:left w:val="single" w:sz="4" w:space="0" w:color="000001"/>
+              <w:bottom w:val="single" w:sz="4" w:space="0" w:color="000001"/>
+              <w:right w:val="single" w:sz="4" w:space="0" w:color="000001"/>
+              <w:insideH w:val="single" w:sz="4" w:space="0" w:color="000001"/>
+              <w:insideV w:val="single" w:sz="4" w:space="0" w:color="000001"/>
+            </w:tcBorders>
+            <w:shd w:fill="FFFFFF" w:val="clear"/>
+            <w:tcMar>
+              <w:left w:w="-2" w:type="dxa"/>
             </w:tcMar>
             <w:vAlign w:val="center"/>
           </w:tcPr>
@@ -13278,13 +12867,18 @@
         </w:tc>
         <w:tc>
           <w:tcPr>
-            <w:tcW w:w="1530" w:type="dxa"/>
-            <w:tcBorders>
-              <w:left w:val="single" w:sz="4" w:space="0" w:color="000001"/>
-            </w:tcBorders>
-            <w:shd w:fill="FFFFFF" w:val="clear"/>
-            <w:tcMar>
-              <w:left w:w="3" w:type="dxa"/>
+            <w:tcW w:w="1531" w:type="dxa"/>
+            <w:tcBorders>
+              <w:top w:val="single" w:sz="4" w:space="0" w:color="000001"/>
+              <w:left w:val="single" w:sz="4" w:space="0" w:color="000001"/>
+              <w:bottom w:val="single" w:sz="4" w:space="0" w:color="000001"/>
+              <w:right w:val="single" w:sz="4" w:space="0" w:color="000001"/>
+              <w:insideH w:val="single" w:sz="4" w:space="0" w:color="000001"/>
+              <w:insideV w:val="single" w:sz="4" w:space="0" w:color="000001"/>
+            </w:tcBorders>
+            <w:shd w:fill="FFFFFF" w:val="clear"/>
+            <w:tcMar>
+              <w:left w:w="-2" w:type="dxa"/>
             </w:tcMar>
             <w:vAlign w:val="center"/>
           </w:tcPr>
@@ -13315,13 +12909,18 @@
         </w:tc>
         <w:tc>
           <w:tcPr>
-            <w:tcW w:w="1440" w:type="dxa"/>
-            <w:tcBorders>
-              <w:left w:val="single" w:sz="4" w:space="0" w:color="000001"/>
-            </w:tcBorders>
-            <w:shd w:fill="FFFFFF" w:val="clear"/>
-            <w:tcMar>
-              <w:left w:w="3" w:type="dxa"/>
+            <w:tcW w:w="1439" w:type="dxa"/>
+            <w:tcBorders>
+              <w:top w:val="single" w:sz="4" w:space="0" w:color="000001"/>
+              <w:left w:val="single" w:sz="4" w:space="0" w:color="000001"/>
+              <w:bottom w:val="single" w:sz="4" w:space="0" w:color="000001"/>
+              <w:right w:val="single" w:sz="4" w:space="0" w:color="000001"/>
+              <w:insideH w:val="single" w:sz="4" w:space="0" w:color="000001"/>
+              <w:insideV w:val="single" w:sz="4" w:space="0" w:color="000001"/>
+            </w:tcBorders>
+            <w:shd w:fill="FFFFFF" w:val="clear"/>
+            <w:tcMar>
+              <w:left w:w="-2" w:type="dxa"/>
             </w:tcMar>
             <w:vAlign w:val="center"/>
           </w:tcPr>
@@ -13354,13 +12953,16 @@
           <w:tcPr>
             <w:tcW w:w="5580" w:type="dxa"/>
             <w:tcBorders>
-              <w:left w:val="single" w:sz="4" w:space="0" w:color="000001"/>
-              <w:right w:val="single" w:sz="4" w:space="0" w:color="000001"/>
-              <w:insideV w:val="single" w:sz="4" w:space="0" w:color="000001"/>
-            </w:tcBorders>
-            <w:shd w:fill="FFFFFF" w:val="clear"/>
-            <w:tcMar>
-              <w:left w:w="3" w:type="dxa"/>
+              <w:top w:val="single" w:sz="4" w:space="0" w:color="000001"/>
+              <w:left w:val="single" w:sz="4" w:space="0" w:color="000001"/>
+              <w:bottom w:val="single" w:sz="4" w:space="0" w:color="000001"/>
+              <w:right w:val="single" w:sz="4" w:space="0" w:color="000001"/>
+              <w:insideH w:val="single" w:sz="4" w:space="0" w:color="000001"/>
+              <w:insideV w:val="single" w:sz="4" w:space="0" w:color="000001"/>
+            </w:tcBorders>
+            <w:shd w:fill="FFFFFF" w:val="clear"/>
+            <w:tcMar>
+              <w:left w:w="-2" w:type="dxa"/>
             </w:tcMar>
             <w:vAlign w:val="center"/>
           </w:tcPr>
@@ -13394,13 +12996,18 @@
         <w:trPr/>
         <w:tc>
           <w:tcPr>
-            <w:tcW w:w="2250" w:type="dxa"/>
-            <w:tcBorders>
-              <w:left w:val="single" w:sz="4" w:space="0" w:color="000001"/>
-            </w:tcBorders>
-            <w:shd w:fill="FFFFFF" w:val="clear"/>
-            <w:tcMar>
-              <w:left w:w="3" w:type="dxa"/>
+            <w:tcW w:w="2249" w:type="dxa"/>
+            <w:tcBorders>
+              <w:top w:val="single" w:sz="4" w:space="0" w:color="000001"/>
+              <w:left w:val="single" w:sz="4" w:space="0" w:color="000001"/>
+              <w:bottom w:val="single" w:sz="4" w:space="0" w:color="000001"/>
+              <w:right w:val="single" w:sz="4" w:space="0" w:color="000001"/>
+              <w:insideH w:val="single" w:sz="4" w:space="0" w:color="000001"/>
+              <w:insideV w:val="single" w:sz="4" w:space="0" w:color="000001"/>
+            </w:tcBorders>
+            <w:shd w:fill="FFFFFF" w:val="clear"/>
+            <w:tcMar>
+              <w:left w:w="-2" w:type="dxa"/>
             </w:tcMar>
             <w:vAlign w:val="center"/>
           </w:tcPr>
@@ -13431,13 +13038,18 @@
         </w:tc>
         <w:tc>
           <w:tcPr>
-            <w:tcW w:w="1530" w:type="dxa"/>
-            <w:tcBorders>
-              <w:left w:val="single" w:sz="4" w:space="0" w:color="000001"/>
-            </w:tcBorders>
-            <w:shd w:fill="FFFFFF" w:val="clear"/>
-            <w:tcMar>
-              <w:left w:w="3" w:type="dxa"/>
+            <w:tcW w:w="1531" w:type="dxa"/>
+            <w:tcBorders>
+              <w:top w:val="single" w:sz="4" w:space="0" w:color="000001"/>
+              <w:left w:val="single" w:sz="4" w:space="0" w:color="000001"/>
+              <w:bottom w:val="single" w:sz="4" w:space="0" w:color="000001"/>
+              <w:right w:val="single" w:sz="4" w:space="0" w:color="000001"/>
+              <w:insideH w:val="single" w:sz="4" w:space="0" w:color="000001"/>
+              <w:insideV w:val="single" w:sz="4" w:space="0" w:color="000001"/>
+            </w:tcBorders>
+            <w:shd w:fill="FFFFFF" w:val="clear"/>
+            <w:tcMar>
+              <w:left w:w="-2" w:type="dxa"/>
             </w:tcMar>
             <w:vAlign w:val="center"/>
           </w:tcPr>
@@ -13468,13 +13080,18 @@
         </w:tc>
         <w:tc>
           <w:tcPr>
-            <w:tcW w:w="1440" w:type="dxa"/>
-            <w:tcBorders>
-              <w:left w:val="single" w:sz="4" w:space="0" w:color="000001"/>
-            </w:tcBorders>
-            <w:shd w:fill="FFFFFF" w:val="clear"/>
-            <w:tcMar>
-              <w:left w:w="3" w:type="dxa"/>
+            <w:tcW w:w="1439" w:type="dxa"/>
+            <w:tcBorders>
+              <w:top w:val="single" w:sz="4" w:space="0" w:color="000001"/>
+              <w:left w:val="single" w:sz="4" w:space="0" w:color="000001"/>
+              <w:bottom w:val="single" w:sz="4" w:space="0" w:color="000001"/>
+              <w:right w:val="single" w:sz="4" w:space="0" w:color="000001"/>
+              <w:insideH w:val="single" w:sz="4" w:space="0" w:color="000001"/>
+              <w:insideV w:val="single" w:sz="4" w:space="0" w:color="000001"/>
+            </w:tcBorders>
+            <w:shd w:fill="FFFFFF" w:val="clear"/>
+            <w:tcMar>
+              <w:left w:w="-2" w:type="dxa"/>
             </w:tcMar>
             <w:vAlign w:val="center"/>
           </w:tcPr>
@@ -13507,13 +13124,16 @@
           <w:tcPr>
             <w:tcW w:w="5580" w:type="dxa"/>
             <w:tcBorders>
-              <w:left w:val="single" w:sz="4" w:space="0" w:color="000001"/>
-              <w:right w:val="single" w:sz="4" w:space="0" w:color="000001"/>
-              <w:insideV w:val="single" w:sz="4" w:space="0" w:color="000001"/>
-            </w:tcBorders>
-            <w:shd w:fill="FFFFFF" w:val="clear"/>
-            <w:tcMar>
-              <w:left w:w="3" w:type="dxa"/>
+              <w:top w:val="single" w:sz="4" w:space="0" w:color="000001"/>
+              <w:left w:val="single" w:sz="4" w:space="0" w:color="000001"/>
+              <w:bottom w:val="single" w:sz="4" w:space="0" w:color="000001"/>
+              <w:right w:val="single" w:sz="4" w:space="0" w:color="000001"/>
+              <w:insideH w:val="single" w:sz="4" w:space="0" w:color="000001"/>
+              <w:insideV w:val="single" w:sz="4" w:space="0" w:color="000001"/>
+            </w:tcBorders>
+            <w:shd w:fill="FFFFFF" w:val="clear"/>
+            <w:tcMar>
+              <w:left w:w="-2" w:type="dxa"/>
             </w:tcMar>
             <w:vAlign w:val="center"/>
           </w:tcPr>
@@ -13546,15 +13166,18 @@
         <w:trPr/>
         <w:tc>
           <w:tcPr>
-            <w:tcW w:w="2250" w:type="dxa"/>
-            <w:tcBorders>
-              <w:left w:val="single" w:sz="4" w:space="0" w:color="000001"/>
-              <w:bottom w:val="single" w:sz="4" w:space="0" w:color="000001"/>
-              <w:insideH w:val="single" w:sz="4" w:space="0" w:color="000001"/>
-            </w:tcBorders>
-            <w:shd w:fill="FFFFFF" w:val="clear"/>
-            <w:tcMar>
-              <w:left w:w="3" w:type="dxa"/>
+            <w:tcW w:w="2249" w:type="dxa"/>
+            <w:tcBorders>
+              <w:top w:val="single" w:sz="4" w:space="0" w:color="000001"/>
+              <w:left w:val="single" w:sz="4" w:space="0" w:color="000001"/>
+              <w:bottom w:val="single" w:sz="4" w:space="0" w:color="000001"/>
+              <w:right w:val="single" w:sz="4" w:space="0" w:color="000001"/>
+              <w:insideH w:val="single" w:sz="4" w:space="0" w:color="000001"/>
+              <w:insideV w:val="single" w:sz="4" w:space="0" w:color="000001"/>
+            </w:tcBorders>
+            <w:shd w:fill="FFFFFF" w:val="clear"/>
+            <w:tcMar>
+              <w:left w:w="-2" w:type="dxa"/>
             </w:tcMar>
             <w:vAlign w:val="center"/>
           </w:tcPr>
@@ -13585,15 +13208,18 @@
         </w:tc>
         <w:tc>
           <w:tcPr>
-            <w:tcW w:w="1530" w:type="dxa"/>
-            <w:tcBorders>
-              <w:left w:val="single" w:sz="4" w:space="0" w:color="000001"/>
-              <w:bottom w:val="single" w:sz="4" w:space="0" w:color="000001"/>
-              <w:insideH w:val="single" w:sz="4" w:space="0" w:color="000001"/>
-            </w:tcBorders>
-            <w:shd w:fill="FFFFFF" w:val="clear"/>
-            <w:tcMar>
-              <w:left w:w="3" w:type="dxa"/>
+            <w:tcW w:w="1531" w:type="dxa"/>
+            <w:tcBorders>
+              <w:top w:val="single" w:sz="4" w:space="0" w:color="000001"/>
+              <w:left w:val="single" w:sz="4" w:space="0" w:color="000001"/>
+              <w:bottom w:val="single" w:sz="4" w:space="0" w:color="000001"/>
+              <w:right w:val="single" w:sz="4" w:space="0" w:color="000001"/>
+              <w:insideH w:val="single" w:sz="4" w:space="0" w:color="000001"/>
+              <w:insideV w:val="single" w:sz="4" w:space="0" w:color="000001"/>
+            </w:tcBorders>
+            <w:shd w:fill="FFFFFF" w:val="clear"/>
+            <w:tcMar>
+              <w:left w:w="-2" w:type="dxa"/>
             </w:tcMar>
             <w:vAlign w:val="center"/>
           </w:tcPr>
@@ -13624,15 +13250,18 @@
         </w:tc>
         <w:tc>
           <w:tcPr>
-            <w:tcW w:w="1440" w:type="dxa"/>
-            <w:tcBorders>
-              <w:left w:val="single" w:sz="4" w:space="0" w:color="000001"/>
-              <w:bottom w:val="single" w:sz="4" w:space="0" w:color="000001"/>
-              <w:insideH w:val="single" w:sz="4" w:space="0" w:color="000001"/>
-            </w:tcBorders>
-            <w:shd w:fill="FFFFFF" w:val="clear"/>
-            <w:tcMar>
-              <w:left w:w="3" w:type="dxa"/>
+            <w:tcW w:w="1439" w:type="dxa"/>
+            <w:tcBorders>
+              <w:top w:val="single" w:sz="4" w:space="0" w:color="000001"/>
+              <w:left w:val="single" w:sz="4" w:space="0" w:color="000001"/>
+              <w:bottom w:val="single" w:sz="4" w:space="0" w:color="000001"/>
+              <w:right w:val="single" w:sz="4" w:space="0" w:color="000001"/>
+              <w:insideH w:val="single" w:sz="4" w:space="0" w:color="000001"/>
+              <w:insideV w:val="single" w:sz="4" w:space="0" w:color="000001"/>
+            </w:tcBorders>
+            <w:shd w:fill="FFFFFF" w:val="clear"/>
+            <w:tcMar>
+              <w:left w:w="-2" w:type="dxa"/>
             </w:tcMar>
             <w:vAlign w:val="center"/>
           </w:tcPr>
@@ -13665,15 +13294,16 @@
           <w:tcPr>
             <w:tcW w:w="5580" w:type="dxa"/>
             <w:tcBorders>
-              <w:left w:val="single" w:sz="4" w:space="0" w:color="000001"/>
-              <w:bottom w:val="single" w:sz="4" w:space="0" w:color="000001"/>
-              <w:right w:val="single" w:sz="4" w:space="0" w:color="000001"/>
-              <w:insideH w:val="single" w:sz="4" w:space="0" w:color="000001"/>
-              <w:insideV w:val="single" w:sz="4" w:space="0" w:color="000001"/>
-            </w:tcBorders>
-            <w:shd w:fill="FFFFFF" w:val="clear"/>
-            <w:tcMar>
-              <w:left w:w="3" w:type="dxa"/>
+              <w:top w:val="single" w:sz="4" w:space="0" w:color="000001"/>
+              <w:left w:val="single" w:sz="4" w:space="0" w:color="000001"/>
+              <w:bottom w:val="single" w:sz="4" w:space="0" w:color="000001"/>
+              <w:right w:val="single" w:sz="4" w:space="0" w:color="000001"/>
+              <w:insideH w:val="single" w:sz="4" w:space="0" w:color="000001"/>
+              <w:insideV w:val="single" w:sz="4" w:space="0" w:color="000001"/>
+            </w:tcBorders>
+            <w:shd w:fill="FFFFFF" w:val="clear"/>
+            <w:tcMar>
+              <w:left w:w="-2" w:type="dxa"/>
             </w:tcMar>
             <w:vAlign w:val="center"/>
           </w:tcPr>
@@ -13708,17 +13338,12 @@
         <w:pStyle w:val="Normal"/>
         <w:widowControl/>
         <w:suppressAutoHyphens w:val="true"/>
-        <w:overflowPunct w:val="true"/>
+        <w:overflowPunct w:val="false"/>
         <w:bidi w:val="0"/>
         <w:spacing w:lineRule="auto" w:line="276" w:before="0" w:after="200"/>
         <w:ind w:left="0" w:right="0" w:hanging="0"/>
         <w:jc w:val="left"/>
-        <w:rPr>
-          <w:b/>
-          <w:b/>
-          <w:sz w:val="28"/>
-          <w:lang w:val="en-US"/>
-        </w:rPr>
+        <w:rPr/>
       </w:pPr>
       <w:r>
         <w:rPr/>
@@ -13726,7 +13351,7 @@
     </w:p>
     <w:sectPr>
       <w:type w:val="nextPage"/>
-      <w:pgSz w:w="11909" w:h="16906"/>
+      <w:pgSz w:w="11906" w:h="16906"/>
       <w:pgMar w:left="720" w:right="720" w:header="0" w:top="432" w:footer="0" w:bottom="432" w:gutter="0"/>
       <w:pgNumType w:fmt="decimal"/>
       <w:formProt w:val="false"/>
@@ -13760,7 +13385,7 @@
     <w:pPr>
       <w:widowControl/>
       <w:suppressAutoHyphens w:val="true"/>
-      <w:overflowPunct w:val="true"/>
+      <w:overflowPunct w:val="false"/>
       <w:bidi w:val="0"/>
       <w:spacing w:lineRule="auto" w:line="276" w:before="0" w:after="200"/>
       <w:jc w:val="left"/>

--- a/app/src/main/res/raw/DB_data model v0.2.docx
+++ b/app/src/main/res/raw/DB_data model v0.2.docx
@@ -13,22 +13,14 @@
           <w:sz w:val="28"/>
           <w:lang w:val="en-US"/>
         </w:rPr>
-        <w:t>C</w:t>
-      </w:r>
-      <w:r>
-        <w:rPr>
-          <w:b/>
-          <w:sz w:val="28"/>
-          <w:lang w:val="en-US"/>
-        </w:rPr>
-        <w:t>OUNTRY</w:t>
+        <w:t>COUNTRY</w:t>
       </w:r>
     </w:p>
     <w:tbl>
       <w:tblPr>
         <w:tblW w:w="10710" w:type="dxa"/>
         <w:jc w:val="left"/>
-        <w:tblInd w:w="-110" w:type="dxa"/>
+        <w:tblInd w:w="-120" w:type="dxa"/>
         <w:tblBorders>
           <w:top w:val="single" w:sz="4" w:space="0" w:color="000001"/>
           <w:left w:val="single" w:sz="4" w:space="0" w:color="000001"/>
@@ -39,7 +31,7 @@
         </w:tblBorders>
         <w:tblCellMar>
           <w:top w:w="0" w:type="dxa"/>
-          <w:left w:w="-2" w:type="dxa"/>
+          <w:left w:w="-5" w:type="dxa"/>
           <w:bottom w:w="0" w:type="dxa"/>
           <w:right w:w="108" w:type="dxa"/>
         </w:tblCellMar>
@@ -47,8 +39,8 @@
       <w:tblGrid>
         <w:gridCol w:w="2310"/>
         <w:gridCol w:w="1470"/>
-        <w:gridCol w:w="1440"/>
-        <w:gridCol w:w="5489"/>
+        <w:gridCol w:w="1442"/>
+        <w:gridCol w:w="5487"/>
       </w:tblGrid>
       <w:tr>
         <w:trPr/>
@@ -65,7 +57,7 @@
             </w:tcBorders>
             <w:shd w:fill="FFFFFF" w:val="clear"/>
             <w:tcMar>
-              <w:left w:w="-2" w:type="dxa"/>
+              <w:left w:w="-5" w:type="dxa"/>
             </w:tcMar>
           </w:tcPr>
           <w:p>
@@ -97,7 +89,7 @@
             </w:tcBorders>
             <w:shd w:fill="FFFFFF" w:val="clear"/>
             <w:tcMar>
-              <w:left w:w="-2" w:type="dxa"/>
+              <w:left w:w="-5" w:type="dxa"/>
             </w:tcMar>
           </w:tcPr>
           <w:p>
@@ -118,18 +110,18 @@
         </w:tc>
         <w:tc>
           <w:tcPr>
-            <w:tcW w:w="1440" w:type="dxa"/>
-            <w:tcBorders>
-              <w:top w:val="single" w:sz="4" w:space="0" w:color="000001"/>
-              <w:left w:val="single" w:sz="4" w:space="0" w:color="000001"/>
-              <w:bottom w:val="single" w:sz="4" w:space="0" w:color="000001"/>
-              <w:right w:val="single" w:sz="4" w:space="0" w:color="000001"/>
-              <w:insideH w:val="single" w:sz="4" w:space="0" w:color="000001"/>
-              <w:insideV w:val="single" w:sz="4" w:space="0" w:color="000001"/>
-            </w:tcBorders>
-            <w:shd w:fill="FFFFFF" w:val="clear"/>
-            <w:tcMar>
-              <w:left w:w="-2" w:type="dxa"/>
+            <w:tcW w:w="1442" w:type="dxa"/>
+            <w:tcBorders>
+              <w:top w:val="single" w:sz="4" w:space="0" w:color="000001"/>
+              <w:left w:val="single" w:sz="4" w:space="0" w:color="000001"/>
+              <w:bottom w:val="single" w:sz="4" w:space="0" w:color="000001"/>
+              <w:right w:val="single" w:sz="4" w:space="0" w:color="000001"/>
+              <w:insideH w:val="single" w:sz="4" w:space="0" w:color="000001"/>
+              <w:insideV w:val="single" w:sz="4" w:space="0" w:color="000001"/>
+            </w:tcBorders>
+            <w:shd w:fill="FFFFFF" w:val="clear"/>
+            <w:tcMar>
+              <w:left w:w="-5" w:type="dxa"/>
             </w:tcMar>
           </w:tcPr>
           <w:p>
@@ -150,18 +142,18 @@
         </w:tc>
         <w:tc>
           <w:tcPr>
-            <w:tcW w:w="5489" w:type="dxa"/>
-            <w:tcBorders>
-              <w:top w:val="single" w:sz="4" w:space="0" w:color="000001"/>
-              <w:left w:val="single" w:sz="4" w:space="0" w:color="000001"/>
-              <w:bottom w:val="single" w:sz="4" w:space="0" w:color="000001"/>
-              <w:right w:val="single" w:sz="4" w:space="0" w:color="000001"/>
-              <w:insideH w:val="single" w:sz="4" w:space="0" w:color="000001"/>
-              <w:insideV w:val="single" w:sz="4" w:space="0" w:color="000001"/>
-            </w:tcBorders>
-            <w:shd w:fill="FFFFFF" w:val="clear"/>
-            <w:tcMar>
-              <w:left w:w="-2" w:type="dxa"/>
+            <w:tcW w:w="5487" w:type="dxa"/>
+            <w:tcBorders>
+              <w:top w:val="single" w:sz="4" w:space="0" w:color="000001"/>
+              <w:left w:val="single" w:sz="4" w:space="0" w:color="000001"/>
+              <w:bottom w:val="single" w:sz="4" w:space="0" w:color="000001"/>
+              <w:right w:val="single" w:sz="4" w:space="0" w:color="000001"/>
+              <w:insideH w:val="single" w:sz="4" w:space="0" w:color="000001"/>
+              <w:insideV w:val="single" w:sz="4" w:space="0" w:color="000001"/>
+            </w:tcBorders>
+            <w:shd w:fill="FFFFFF" w:val="clear"/>
+            <w:tcMar>
+              <w:left w:w="-5" w:type="dxa"/>
             </w:tcMar>
           </w:tcPr>
           <w:p>
@@ -196,7 +188,7 @@
             </w:tcBorders>
             <w:shd w:fill="FFFFFF" w:val="clear"/>
             <w:tcMar>
-              <w:left w:w="-2" w:type="dxa"/>
+              <w:left w:w="-5" w:type="dxa"/>
             </w:tcMar>
           </w:tcPr>
           <w:p>
@@ -227,7 +219,7 @@
             </w:tcBorders>
             <w:shd w:fill="FFFFFF" w:val="clear"/>
             <w:tcMar>
-              <w:left w:w="-2" w:type="dxa"/>
+              <w:left w:w="-5" w:type="dxa"/>
             </w:tcMar>
           </w:tcPr>
           <w:p>
@@ -247,18 +239,18 @@
         </w:tc>
         <w:tc>
           <w:tcPr>
-            <w:tcW w:w="1440" w:type="dxa"/>
-            <w:tcBorders>
-              <w:top w:val="single" w:sz="4" w:space="0" w:color="000001"/>
-              <w:left w:val="single" w:sz="4" w:space="0" w:color="000001"/>
-              <w:bottom w:val="single" w:sz="4" w:space="0" w:color="000001"/>
-              <w:right w:val="single" w:sz="4" w:space="0" w:color="000001"/>
-              <w:insideH w:val="single" w:sz="4" w:space="0" w:color="000001"/>
-              <w:insideV w:val="single" w:sz="4" w:space="0" w:color="000001"/>
-            </w:tcBorders>
-            <w:shd w:fill="FFFFFF" w:val="clear"/>
-            <w:tcMar>
-              <w:left w:w="-2" w:type="dxa"/>
+            <w:tcW w:w="1442" w:type="dxa"/>
+            <w:tcBorders>
+              <w:top w:val="single" w:sz="4" w:space="0" w:color="000001"/>
+              <w:left w:val="single" w:sz="4" w:space="0" w:color="000001"/>
+              <w:bottom w:val="single" w:sz="4" w:space="0" w:color="000001"/>
+              <w:right w:val="single" w:sz="4" w:space="0" w:color="000001"/>
+              <w:insideH w:val="single" w:sz="4" w:space="0" w:color="000001"/>
+              <w:insideV w:val="single" w:sz="4" w:space="0" w:color="000001"/>
+            </w:tcBorders>
+            <w:shd w:fill="FFFFFF" w:val="clear"/>
+            <w:tcMar>
+              <w:left w:w="-5" w:type="dxa"/>
             </w:tcMar>
           </w:tcPr>
           <w:p>
@@ -278,18 +270,18 @@
         </w:tc>
         <w:tc>
           <w:tcPr>
-            <w:tcW w:w="5489" w:type="dxa"/>
-            <w:tcBorders>
-              <w:top w:val="single" w:sz="4" w:space="0" w:color="000001"/>
-              <w:left w:val="single" w:sz="4" w:space="0" w:color="000001"/>
-              <w:bottom w:val="single" w:sz="4" w:space="0" w:color="000001"/>
-              <w:right w:val="single" w:sz="4" w:space="0" w:color="000001"/>
-              <w:insideH w:val="single" w:sz="4" w:space="0" w:color="000001"/>
-              <w:insideV w:val="single" w:sz="4" w:space="0" w:color="000001"/>
-            </w:tcBorders>
-            <w:shd w:fill="FFFFFF" w:val="clear"/>
-            <w:tcMar>
-              <w:left w:w="-2" w:type="dxa"/>
+            <w:tcW w:w="5487" w:type="dxa"/>
+            <w:tcBorders>
+              <w:top w:val="single" w:sz="4" w:space="0" w:color="000001"/>
+              <w:left w:val="single" w:sz="4" w:space="0" w:color="000001"/>
+              <w:bottom w:val="single" w:sz="4" w:space="0" w:color="000001"/>
+              <w:right w:val="single" w:sz="4" w:space="0" w:color="000001"/>
+              <w:insideH w:val="single" w:sz="4" w:space="0" w:color="000001"/>
+              <w:insideV w:val="single" w:sz="4" w:space="0" w:color="000001"/>
+            </w:tcBorders>
+            <w:shd w:fill="FFFFFF" w:val="clear"/>
+            <w:tcMar>
+              <w:left w:w="-5" w:type="dxa"/>
             </w:tcMar>
           </w:tcPr>
           <w:p>
@@ -323,7 +315,7 @@
             </w:tcBorders>
             <w:shd w:fill="FFFFFF" w:val="clear"/>
             <w:tcMar>
-              <w:left w:w="-2" w:type="dxa"/>
+              <w:left w:w="-5" w:type="dxa"/>
             </w:tcMar>
             <w:vAlign w:val="bottom"/>
           </w:tcPr>
@@ -355,7 +347,7 @@
             </w:tcBorders>
             <w:shd w:fill="FFFFFF" w:val="clear"/>
             <w:tcMar>
-              <w:left w:w="-2" w:type="dxa"/>
+              <w:left w:w="-5" w:type="dxa"/>
             </w:tcMar>
           </w:tcPr>
           <w:p>
@@ -375,18 +367,18 @@
         </w:tc>
         <w:tc>
           <w:tcPr>
-            <w:tcW w:w="1440" w:type="dxa"/>
-            <w:tcBorders>
-              <w:top w:val="single" w:sz="4" w:space="0" w:color="000001"/>
-              <w:left w:val="single" w:sz="4" w:space="0" w:color="000001"/>
-              <w:bottom w:val="single" w:sz="4" w:space="0" w:color="000001"/>
-              <w:right w:val="single" w:sz="4" w:space="0" w:color="000001"/>
-              <w:insideH w:val="single" w:sz="4" w:space="0" w:color="000001"/>
-              <w:insideV w:val="single" w:sz="4" w:space="0" w:color="000001"/>
-            </w:tcBorders>
-            <w:shd w:fill="FFFFFF" w:val="clear"/>
-            <w:tcMar>
-              <w:left w:w="-2" w:type="dxa"/>
+            <w:tcW w:w="1442" w:type="dxa"/>
+            <w:tcBorders>
+              <w:top w:val="single" w:sz="4" w:space="0" w:color="000001"/>
+              <w:left w:val="single" w:sz="4" w:space="0" w:color="000001"/>
+              <w:bottom w:val="single" w:sz="4" w:space="0" w:color="000001"/>
+              <w:right w:val="single" w:sz="4" w:space="0" w:color="000001"/>
+              <w:insideH w:val="single" w:sz="4" w:space="0" w:color="000001"/>
+              <w:insideV w:val="single" w:sz="4" w:space="0" w:color="000001"/>
+            </w:tcBorders>
+            <w:shd w:fill="FFFFFF" w:val="clear"/>
+            <w:tcMar>
+              <w:left w:w="-5" w:type="dxa"/>
             </w:tcMar>
           </w:tcPr>
           <w:p>
@@ -406,18 +398,18 @@
         </w:tc>
         <w:tc>
           <w:tcPr>
-            <w:tcW w:w="5489" w:type="dxa"/>
-            <w:tcBorders>
-              <w:top w:val="single" w:sz="4" w:space="0" w:color="000001"/>
-              <w:left w:val="single" w:sz="4" w:space="0" w:color="000001"/>
-              <w:bottom w:val="single" w:sz="4" w:space="0" w:color="000001"/>
-              <w:right w:val="single" w:sz="4" w:space="0" w:color="000001"/>
-              <w:insideH w:val="single" w:sz="4" w:space="0" w:color="000001"/>
-              <w:insideV w:val="single" w:sz="4" w:space="0" w:color="000001"/>
-            </w:tcBorders>
-            <w:shd w:fill="FFFFFF" w:val="clear"/>
-            <w:tcMar>
-              <w:left w:w="-2" w:type="dxa"/>
+            <w:tcW w:w="5487" w:type="dxa"/>
+            <w:tcBorders>
+              <w:top w:val="single" w:sz="4" w:space="0" w:color="000001"/>
+              <w:left w:val="single" w:sz="4" w:space="0" w:color="000001"/>
+              <w:bottom w:val="single" w:sz="4" w:space="0" w:color="000001"/>
+              <w:right w:val="single" w:sz="4" w:space="0" w:color="000001"/>
+              <w:insideH w:val="single" w:sz="4" w:space="0" w:color="000001"/>
+              <w:insideV w:val="single" w:sz="4" w:space="0" w:color="000001"/>
+            </w:tcBorders>
+            <w:shd w:fill="FFFFFF" w:val="clear"/>
+            <w:tcMar>
+              <w:left w:w="-5" w:type="dxa"/>
             </w:tcMar>
           </w:tcPr>
           <w:p>
@@ -452,7 +444,7 @@
             </w:tcBorders>
             <w:shd w:fill="FFFFFF" w:val="clear"/>
             <w:tcMar>
-              <w:left w:w="-2" w:type="dxa"/>
+              <w:left w:w="-5" w:type="dxa"/>
             </w:tcMar>
             <w:vAlign w:val="bottom"/>
           </w:tcPr>
@@ -484,7 +476,7 @@
             </w:tcBorders>
             <w:shd w:fill="FFFFFF" w:val="clear"/>
             <w:tcMar>
-              <w:left w:w="-2" w:type="dxa"/>
+              <w:left w:w="-5" w:type="dxa"/>
             </w:tcMar>
           </w:tcPr>
           <w:p>
@@ -504,18 +496,18 @@
         </w:tc>
         <w:tc>
           <w:tcPr>
-            <w:tcW w:w="1440" w:type="dxa"/>
-            <w:tcBorders>
-              <w:top w:val="single" w:sz="4" w:space="0" w:color="000001"/>
-              <w:left w:val="single" w:sz="4" w:space="0" w:color="000001"/>
-              <w:bottom w:val="single" w:sz="4" w:space="0" w:color="000001"/>
-              <w:right w:val="single" w:sz="4" w:space="0" w:color="000001"/>
-              <w:insideH w:val="single" w:sz="4" w:space="0" w:color="000001"/>
-              <w:insideV w:val="single" w:sz="4" w:space="0" w:color="000001"/>
-            </w:tcBorders>
-            <w:shd w:fill="FFFFFF" w:val="clear"/>
-            <w:tcMar>
-              <w:left w:w="-2" w:type="dxa"/>
+            <w:tcW w:w="1442" w:type="dxa"/>
+            <w:tcBorders>
+              <w:top w:val="single" w:sz="4" w:space="0" w:color="000001"/>
+              <w:left w:val="single" w:sz="4" w:space="0" w:color="000001"/>
+              <w:bottom w:val="single" w:sz="4" w:space="0" w:color="000001"/>
+              <w:right w:val="single" w:sz="4" w:space="0" w:color="000001"/>
+              <w:insideH w:val="single" w:sz="4" w:space="0" w:color="000001"/>
+              <w:insideV w:val="single" w:sz="4" w:space="0" w:color="000001"/>
+            </w:tcBorders>
+            <w:shd w:fill="FFFFFF" w:val="clear"/>
+            <w:tcMar>
+              <w:left w:w="-5" w:type="dxa"/>
             </w:tcMar>
           </w:tcPr>
           <w:p>
@@ -535,18 +527,18 @@
         </w:tc>
         <w:tc>
           <w:tcPr>
-            <w:tcW w:w="5489" w:type="dxa"/>
-            <w:tcBorders>
-              <w:top w:val="single" w:sz="4" w:space="0" w:color="000001"/>
-              <w:left w:val="single" w:sz="4" w:space="0" w:color="000001"/>
-              <w:bottom w:val="single" w:sz="4" w:space="0" w:color="000001"/>
-              <w:right w:val="single" w:sz="4" w:space="0" w:color="000001"/>
-              <w:insideH w:val="single" w:sz="4" w:space="0" w:color="000001"/>
-              <w:insideV w:val="single" w:sz="4" w:space="0" w:color="000001"/>
-            </w:tcBorders>
-            <w:shd w:fill="FFFFFF" w:val="clear"/>
-            <w:tcMar>
-              <w:left w:w="-2" w:type="dxa"/>
+            <w:tcW w:w="5487" w:type="dxa"/>
+            <w:tcBorders>
+              <w:top w:val="single" w:sz="4" w:space="0" w:color="000001"/>
+              <w:left w:val="single" w:sz="4" w:space="0" w:color="000001"/>
+              <w:bottom w:val="single" w:sz="4" w:space="0" w:color="000001"/>
+              <w:right w:val="single" w:sz="4" w:space="0" w:color="000001"/>
+              <w:insideH w:val="single" w:sz="4" w:space="0" w:color="000001"/>
+              <w:insideV w:val="single" w:sz="4" w:space="0" w:color="000001"/>
+            </w:tcBorders>
+            <w:shd w:fill="FFFFFF" w:val="clear"/>
+            <w:tcMar>
+              <w:left w:w="-5" w:type="dxa"/>
             </w:tcMar>
           </w:tcPr>
           <w:p>
@@ -581,7 +573,7 @@
             </w:tcBorders>
             <w:shd w:fill="FFFFFF" w:val="clear"/>
             <w:tcMar>
-              <w:left w:w="-2" w:type="dxa"/>
+              <w:left w:w="-5" w:type="dxa"/>
             </w:tcMar>
           </w:tcPr>
           <w:p>
@@ -612,7 +604,7 @@
             </w:tcBorders>
             <w:shd w:fill="FFFFFF" w:val="clear"/>
             <w:tcMar>
-              <w:left w:w="-2" w:type="dxa"/>
+              <w:left w:w="-5" w:type="dxa"/>
             </w:tcMar>
           </w:tcPr>
           <w:p>
@@ -632,18 +624,18 @@
         </w:tc>
         <w:tc>
           <w:tcPr>
-            <w:tcW w:w="1440" w:type="dxa"/>
-            <w:tcBorders>
-              <w:top w:val="single" w:sz="4" w:space="0" w:color="000001"/>
-              <w:left w:val="single" w:sz="4" w:space="0" w:color="000001"/>
-              <w:bottom w:val="single" w:sz="4" w:space="0" w:color="000001"/>
-              <w:right w:val="single" w:sz="4" w:space="0" w:color="000001"/>
-              <w:insideH w:val="single" w:sz="4" w:space="0" w:color="000001"/>
-              <w:insideV w:val="single" w:sz="4" w:space="0" w:color="000001"/>
-            </w:tcBorders>
-            <w:shd w:fill="FFFFFF" w:val="clear"/>
-            <w:tcMar>
-              <w:left w:w="-2" w:type="dxa"/>
+            <w:tcW w:w="1442" w:type="dxa"/>
+            <w:tcBorders>
+              <w:top w:val="single" w:sz="4" w:space="0" w:color="000001"/>
+              <w:left w:val="single" w:sz="4" w:space="0" w:color="000001"/>
+              <w:bottom w:val="single" w:sz="4" w:space="0" w:color="000001"/>
+              <w:right w:val="single" w:sz="4" w:space="0" w:color="000001"/>
+              <w:insideH w:val="single" w:sz="4" w:space="0" w:color="000001"/>
+              <w:insideV w:val="single" w:sz="4" w:space="0" w:color="000001"/>
+            </w:tcBorders>
+            <w:shd w:fill="FFFFFF" w:val="clear"/>
+            <w:tcMar>
+              <w:left w:w="-5" w:type="dxa"/>
             </w:tcMar>
           </w:tcPr>
           <w:p>
@@ -663,18 +655,18 @@
         </w:tc>
         <w:tc>
           <w:tcPr>
-            <w:tcW w:w="5489" w:type="dxa"/>
-            <w:tcBorders>
-              <w:top w:val="single" w:sz="4" w:space="0" w:color="000001"/>
-              <w:left w:val="single" w:sz="4" w:space="0" w:color="000001"/>
-              <w:bottom w:val="single" w:sz="4" w:space="0" w:color="000001"/>
-              <w:right w:val="single" w:sz="4" w:space="0" w:color="000001"/>
-              <w:insideH w:val="single" w:sz="4" w:space="0" w:color="000001"/>
-              <w:insideV w:val="single" w:sz="4" w:space="0" w:color="000001"/>
-            </w:tcBorders>
-            <w:shd w:fill="FFFFFF" w:val="clear"/>
-            <w:tcMar>
-              <w:left w:w="-2" w:type="dxa"/>
+            <w:tcW w:w="5487" w:type="dxa"/>
+            <w:tcBorders>
+              <w:top w:val="single" w:sz="4" w:space="0" w:color="000001"/>
+              <w:left w:val="single" w:sz="4" w:space="0" w:color="000001"/>
+              <w:bottom w:val="single" w:sz="4" w:space="0" w:color="000001"/>
+              <w:right w:val="single" w:sz="4" w:space="0" w:color="000001"/>
+              <w:insideH w:val="single" w:sz="4" w:space="0" w:color="000001"/>
+              <w:insideV w:val="single" w:sz="4" w:space="0" w:color="000001"/>
+            </w:tcBorders>
+            <w:shd w:fill="FFFFFF" w:val="clear"/>
+            <w:tcMar>
+              <w:left w:w="-5" w:type="dxa"/>
             </w:tcMar>
           </w:tcPr>
           <w:p>
@@ -708,7 +700,7 @@
             </w:tcBorders>
             <w:shd w:fill="FFFFFF" w:val="clear"/>
             <w:tcMar>
-              <w:left w:w="-2" w:type="dxa"/>
+              <w:left w:w="-5" w:type="dxa"/>
             </w:tcMar>
           </w:tcPr>
           <w:p>
@@ -739,7 +731,7 @@
             </w:tcBorders>
             <w:shd w:fill="FFFFFF" w:val="clear"/>
             <w:tcMar>
-              <w:left w:w="-2" w:type="dxa"/>
+              <w:left w:w="-5" w:type="dxa"/>
             </w:tcMar>
           </w:tcPr>
           <w:p>
@@ -759,18 +751,18 @@
         </w:tc>
         <w:tc>
           <w:tcPr>
-            <w:tcW w:w="1440" w:type="dxa"/>
-            <w:tcBorders>
-              <w:top w:val="single" w:sz="4" w:space="0" w:color="000001"/>
-              <w:left w:val="single" w:sz="4" w:space="0" w:color="000001"/>
-              <w:bottom w:val="single" w:sz="4" w:space="0" w:color="000001"/>
-              <w:right w:val="single" w:sz="4" w:space="0" w:color="000001"/>
-              <w:insideH w:val="single" w:sz="4" w:space="0" w:color="000001"/>
-              <w:insideV w:val="single" w:sz="4" w:space="0" w:color="000001"/>
-            </w:tcBorders>
-            <w:shd w:fill="FFFFFF" w:val="clear"/>
-            <w:tcMar>
-              <w:left w:w="-2" w:type="dxa"/>
+            <w:tcW w:w="1442" w:type="dxa"/>
+            <w:tcBorders>
+              <w:top w:val="single" w:sz="4" w:space="0" w:color="000001"/>
+              <w:left w:val="single" w:sz="4" w:space="0" w:color="000001"/>
+              <w:bottom w:val="single" w:sz="4" w:space="0" w:color="000001"/>
+              <w:right w:val="single" w:sz="4" w:space="0" w:color="000001"/>
+              <w:insideH w:val="single" w:sz="4" w:space="0" w:color="000001"/>
+              <w:insideV w:val="single" w:sz="4" w:space="0" w:color="000001"/>
+            </w:tcBorders>
+            <w:shd w:fill="FFFFFF" w:val="clear"/>
+            <w:tcMar>
+              <w:left w:w="-5" w:type="dxa"/>
             </w:tcMar>
           </w:tcPr>
           <w:p>
@@ -790,18 +782,18 @@
         </w:tc>
         <w:tc>
           <w:tcPr>
-            <w:tcW w:w="5489" w:type="dxa"/>
-            <w:tcBorders>
-              <w:top w:val="single" w:sz="4" w:space="0" w:color="000001"/>
-              <w:left w:val="single" w:sz="4" w:space="0" w:color="000001"/>
-              <w:bottom w:val="single" w:sz="4" w:space="0" w:color="000001"/>
-              <w:right w:val="single" w:sz="4" w:space="0" w:color="000001"/>
-              <w:insideH w:val="single" w:sz="4" w:space="0" w:color="000001"/>
-              <w:insideV w:val="single" w:sz="4" w:space="0" w:color="000001"/>
-            </w:tcBorders>
-            <w:shd w:fill="FFFFFF" w:val="clear"/>
-            <w:tcMar>
-              <w:left w:w="-2" w:type="dxa"/>
+            <w:tcW w:w="5487" w:type="dxa"/>
+            <w:tcBorders>
+              <w:top w:val="single" w:sz="4" w:space="0" w:color="000001"/>
+              <w:left w:val="single" w:sz="4" w:space="0" w:color="000001"/>
+              <w:bottom w:val="single" w:sz="4" w:space="0" w:color="000001"/>
+              <w:right w:val="single" w:sz="4" w:space="0" w:color="000001"/>
+              <w:insideH w:val="single" w:sz="4" w:space="0" w:color="000001"/>
+              <w:insideV w:val="single" w:sz="4" w:space="0" w:color="000001"/>
+            </w:tcBorders>
+            <w:shd w:fill="FFFFFF" w:val="clear"/>
+            <w:tcMar>
+              <w:left w:w="-5" w:type="dxa"/>
             </w:tcMar>
           </w:tcPr>
           <w:p>
@@ -836,7 +828,7 @@
             </w:tcBorders>
             <w:shd w:fill="FFFFFF" w:val="clear"/>
             <w:tcMar>
-              <w:left w:w="-2" w:type="dxa"/>
+              <w:left w:w="-5" w:type="dxa"/>
             </w:tcMar>
           </w:tcPr>
           <w:p>
@@ -867,7 +859,7 @@
             </w:tcBorders>
             <w:shd w:fill="FFFFFF" w:val="clear"/>
             <w:tcMar>
-              <w:left w:w="-2" w:type="dxa"/>
+              <w:left w:w="-5" w:type="dxa"/>
             </w:tcMar>
           </w:tcPr>
           <w:p>
@@ -887,18 +879,18 @@
         </w:tc>
         <w:tc>
           <w:tcPr>
-            <w:tcW w:w="1440" w:type="dxa"/>
-            <w:tcBorders>
-              <w:top w:val="single" w:sz="4" w:space="0" w:color="000001"/>
-              <w:left w:val="single" w:sz="4" w:space="0" w:color="000001"/>
-              <w:bottom w:val="single" w:sz="4" w:space="0" w:color="000001"/>
-              <w:right w:val="single" w:sz="4" w:space="0" w:color="000001"/>
-              <w:insideH w:val="single" w:sz="4" w:space="0" w:color="000001"/>
-              <w:insideV w:val="single" w:sz="4" w:space="0" w:color="000001"/>
-            </w:tcBorders>
-            <w:shd w:fill="FFFFFF" w:val="clear"/>
-            <w:tcMar>
-              <w:left w:w="-2" w:type="dxa"/>
+            <w:tcW w:w="1442" w:type="dxa"/>
+            <w:tcBorders>
+              <w:top w:val="single" w:sz="4" w:space="0" w:color="000001"/>
+              <w:left w:val="single" w:sz="4" w:space="0" w:color="000001"/>
+              <w:bottom w:val="single" w:sz="4" w:space="0" w:color="000001"/>
+              <w:right w:val="single" w:sz="4" w:space="0" w:color="000001"/>
+              <w:insideH w:val="single" w:sz="4" w:space="0" w:color="000001"/>
+              <w:insideV w:val="single" w:sz="4" w:space="0" w:color="000001"/>
+            </w:tcBorders>
+            <w:shd w:fill="FFFFFF" w:val="clear"/>
+            <w:tcMar>
+              <w:left w:w="-5" w:type="dxa"/>
             </w:tcMar>
           </w:tcPr>
           <w:p>
@@ -918,18 +910,18 @@
         </w:tc>
         <w:tc>
           <w:tcPr>
-            <w:tcW w:w="5489" w:type="dxa"/>
-            <w:tcBorders>
-              <w:top w:val="single" w:sz="4" w:space="0" w:color="000001"/>
-              <w:left w:val="single" w:sz="4" w:space="0" w:color="000001"/>
-              <w:bottom w:val="single" w:sz="4" w:space="0" w:color="000001"/>
-              <w:right w:val="single" w:sz="4" w:space="0" w:color="000001"/>
-              <w:insideH w:val="single" w:sz="4" w:space="0" w:color="000001"/>
-              <w:insideV w:val="single" w:sz="4" w:space="0" w:color="000001"/>
-            </w:tcBorders>
-            <w:shd w:fill="FFFFFF" w:val="clear"/>
-            <w:tcMar>
-              <w:left w:w="-2" w:type="dxa"/>
+            <w:tcW w:w="5487" w:type="dxa"/>
+            <w:tcBorders>
+              <w:top w:val="single" w:sz="4" w:space="0" w:color="000001"/>
+              <w:left w:val="single" w:sz="4" w:space="0" w:color="000001"/>
+              <w:bottom w:val="single" w:sz="4" w:space="0" w:color="000001"/>
+              <w:right w:val="single" w:sz="4" w:space="0" w:color="000001"/>
+              <w:insideH w:val="single" w:sz="4" w:space="0" w:color="000001"/>
+              <w:insideV w:val="single" w:sz="4" w:space="0" w:color="000001"/>
+            </w:tcBorders>
+            <w:shd w:fill="FFFFFF" w:val="clear"/>
+            <w:tcMar>
+              <w:left w:w="-5" w:type="dxa"/>
             </w:tcMar>
           </w:tcPr>
           <w:p>
@@ -993,7 +985,7 @@
       <w:tblPr>
         <w:tblW w:w="10710" w:type="dxa"/>
         <w:jc w:val="left"/>
-        <w:tblInd w:w="-110" w:type="dxa"/>
+        <w:tblInd w:w="-120" w:type="dxa"/>
         <w:tblBorders>
           <w:top w:val="single" w:sz="4" w:space="0" w:color="000001"/>
           <w:left w:val="single" w:sz="4" w:space="0" w:color="000001"/>
@@ -1004,7 +996,7 @@
         </w:tblBorders>
         <w:tblCellMar>
           <w:top w:w="0" w:type="dxa"/>
-          <w:left w:w="-2" w:type="dxa"/>
+          <w:left w:w="-5" w:type="dxa"/>
           <w:bottom w:w="0" w:type="dxa"/>
           <w:right w:w="108" w:type="dxa"/>
         </w:tblCellMar>
@@ -1030,7 +1022,7 @@
             </w:tcBorders>
             <w:shd w:fill="FFFFFF" w:val="clear"/>
             <w:tcMar>
-              <w:left w:w="-2" w:type="dxa"/>
+              <w:left w:w="-5" w:type="dxa"/>
             </w:tcMar>
           </w:tcPr>
           <w:p>
@@ -1062,7 +1054,7 @@
             </w:tcBorders>
             <w:shd w:fill="FFFFFF" w:val="clear"/>
             <w:tcMar>
-              <w:left w:w="-2" w:type="dxa"/>
+              <w:left w:w="-5" w:type="dxa"/>
             </w:tcMar>
           </w:tcPr>
           <w:p>
@@ -1094,7 +1086,7 @@
             </w:tcBorders>
             <w:shd w:fill="FFFFFF" w:val="clear"/>
             <w:tcMar>
-              <w:left w:w="-2" w:type="dxa"/>
+              <w:left w:w="-5" w:type="dxa"/>
             </w:tcMar>
           </w:tcPr>
           <w:p>
@@ -1126,7 +1118,7 @@
             </w:tcBorders>
             <w:shd w:fill="FFFFFF" w:val="clear"/>
             <w:tcMar>
-              <w:left w:w="-2" w:type="dxa"/>
+              <w:left w:w="-5" w:type="dxa"/>
             </w:tcMar>
           </w:tcPr>
           <w:p>
@@ -1161,7 +1153,7 @@
             </w:tcBorders>
             <w:shd w:fill="FFFFFF" w:val="clear"/>
             <w:tcMar>
-              <w:left w:w="-2" w:type="dxa"/>
+              <w:left w:w="-5" w:type="dxa"/>
             </w:tcMar>
           </w:tcPr>
           <w:p>
@@ -1207,7 +1199,7 @@
             </w:tcBorders>
             <w:shd w:fill="FFFFFF" w:val="clear"/>
             <w:tcMar>
-              <w:left w:w="-2" w:type="dxa"/>
+              <w:left w:w="-5" w:type="dxa"/>
             </w:tcMar>
           </w:tcPr>
           <w:p>
@@ -1238,7 +1230,7 @@
             </w:tcBorders>
             <w:shd w:fill="FFFFFF" w:val="clear"/>
             <w:tcMar>
-              <w:left w:w="-2" w:type="dxa"/>
+              <w:left w:w="-5" w:type="dxa"/>
             </w:tcMar>
           </w:tcPr>
           <w:p>
@@ -1269,7 +1261,7 @@
             </w:tcBorders>
             <w:shd w:fill="FFFFFF" w:val="clear"/>
             <w:tcMar>
-              <w:left w:w="-2" w:type="dxa"/>
+              <w:left w:w="-5" w:type="dxa"/>
             </w:tcMar>
           </w:tcPr>
           <w:p>
@@ -1303,7 +1295,7 @@
             </w:tcBorders>
             <w:shd w:fill="FFFFFF" w:val="clear"/>
             <w:tcMar>
-              <w:left w:w="-2" w:type="dxa"/>
+              <w:left w:w="-5" w:type="dxa"/>
             </w:tcMar>
           </w:tcPr>
           <w:p>
@@ -1342,7 +1334,7 @@
             </w:tcBorders>
             <w:shd w:fill="FFFFFF" w:val="clear"/>
             <w:tcMar>
-              <w:left w:w="-2" w:type="dxa"/>
+              <w:left w:w="-5" w:type="dxa"/>
             </w:tcMar>
           </w:tcPr>
           <w:p>
@@ -1373,7 +1365,7 @@
             </w:tcBorders>
             <w:shd w:fill="FFFFFF" w:val="clear"/>
             <w:tcMar>
-              <w:left w:w="-2" w:type="dxa"/>
+              <w:left w:w="-5" w:type="dxa"/>
             </w:tcMar>
           </w:tcPr>
           <w:p>
@@ -1404,7 +1396,7 @@
             </w:tcBorders>
             <w:shd w:fill="FFFFFF" w:val="clear"/>
             <w:tcMar>
-              <w:left w:w="-2" w:type="dxa"/>
+              <w:left w:w="-5" w:type="dxa"/>
             </w:tcMar>
           </w:tcPr>
           <w:p>
@@ -1429,15 +1421,16 @@
           <w:tcPr>
             <w:tcW w:w="2340" w:type="dxa"/>
             <w:tcBorders>
-              <w:left w:val="single" w:sz="4" w:space="0" w:color="000001"/>
-              <w:bottom w:val="single" w:sz="4" w:space="0" w:color="000001"/>
-              <w:right w:val="single" w:sz="4" w:space="0" w:color="000001"/>
-              <w:insideH w:val="single" w:sz="4" w:space="0" w:color="000001"/>
-              <w:insideV w:val="single" w:sz="4" w:space="0" w:color="000001"/>
-            </w:tcBorders>
-            <w:shd w:fill="FFFFFF" w:val="clear"/>
-            <w:tcMar>
-              <w:left w:w="-2" w:type="dxa"/>
+              <w:top w:val="single" w:sz="4" w:space="0" w:color="000001"/>
+              <w:left w:val="single" w:sz="4" w:space="0" w:color="000001"/>
+              <w:bottom w:val="single" w:sz="4" w:space="0" w:color="000001"/>
+              <w:right w:val="single" w:sz="4" w:space="0" w:color="000001"/>
+              <w:insideH w:val="single" w:sz="4" w:space="0" w:color="000001"/>
+              <w:insideV w:val="single" w:sz="4" w:space="0" w:color="000001"/>
+            </w:tcBorders>
+            <w:shd w:fill="FFFFFF" w:val="clear"/>
+            <w:tcMar>
+              <w:left w:w="-5" w:type="dxa"/>
             </w:tcMar>
           </w:tcPr>
           <w:p>
@@ -1461,15 +1454,16 @@
           <w:tcPr>
             <w:tcW w:w="1439" w:type="dxa"/>
             <w:tcBorders>
-              <w:left w:val="single" w:sz="4" w:space="0" w:color="000001"/>
-              <w:bottom w:val="single" w:sz="4" w:space="0" w:color="000001"/>
-              <w:right w:val="single" w:sz="4" w:space="0" w:color="000001"/>
-              <w:insideH w:val="single" w:sz="4" w:space="0" w:color="000001"/>
-              <w:insideV w:val="single" w:sz="4" w:space="0" w:color="000001"/>
-            </w:tcBorders>
-            <w:shd w:fill="FFFFFF" w:val="clear"/>
-            <w:tcMar>
-              <w:left w:w="-2" w:type="dxa"/>
+              <w:top w:val="single" w:sz="4" w:space="0" w:color="000001"/>
+              <w:left w:val="single" w:sz="4" w:space="0" w:color="000001"/>
+              <w:bottom w:val="single" w:sz="4" w:space="0" w:color="000001"/>
+              <w:right w:val="single" w:sz="4" w:space="0" w:color="000001"/>
+              <w:insideH w:val="single" w:sz="4" w:space="0" w:color="000001"/>
+              <w:insideV w:val="single" w:sz="4" w:space="0" w:color="000001"/>
+            </w:tcBorders>
+            <w:shd w:fill="FFFFFF" w:val="clear"/>
+            <w:tcMar>
+              <w:left w:w="-5" w:type="dxa"/>
             </w:tcMar>
           </w:tcPr>
           <w:p>
@@ -1491,15 +1485,16 @@
           <w:tcPr>
             <w:tcW w:w="1439" w:type="dxa"/>
             <w:tcBorders>
-              <w:left w:val="single" w:sz="4" w:space="0" w:color="000001"/>
-              <w:bottom w:val="single" w:sz="4" w:space="0" w:color="000001"/>
-              <w:right w:val="single" w:sz="4" w:space="0" w:color="000001"/>
-              <w:insideH w:val="single" w:sz="4" w:space="0" w:color="000001"/>
-              <w:insideV w:val="single" w:sz="4" w:space="0" w:color="000001"/>
-            </w:tcBorders>
-            <w:shd w:fill="FFFFFF" w:val="clear"/>
-            <w:tcMar>
-              <w:left w:w="-2" w:type="dxa"/>
+              <w:top w:val="single" w:sz="4" w:space="0" w:color="000001"/>
+              <w:left w:val="single" w:sz="4" w:space="0" w:color="000001"/>
+              <w:bottom w:val="single" w:sz="4" w:space="0" w:color="000001"/>
+              <w:right w:val="single" w:sz="4" w:space="0" w:color="000001"/>
+              <w:insideH w:val="single" w:sz="4" w:space="0" w:color="000001"/>
+              <w:insideV w:val="single" w:sz="4" w:space="0" w:color="000001"/>
+            </w:tcBorders>
+            <w:shd w:fill="FFFFFF" w:val="clear"/>
+            <w:tcMar>
+              <w:left w:w="-5" w:type="dxa"/>
             </w:tcMar>
           </w:tcPr>
           <w:p>
@@ -1521,15 +1516,16 @@
           <w:tcPr>
             <w:tcW w:w="5491" w:type="dxa"/>
             <w:tcBorders>
-              <w:left w:val="single" w:sz="4" w:space="0" w:color="000001"/>
-              <w:bottom w:val="single" w:sz="4" w:space="0" w:color="000001"/>
-              <w:right w:val="single" w:sz="4" w:space="0" w:color="000001"/>
-              <w:insideH w:val="single" w:sz="4" w:space="0" w:color="000001"/>
-              <w:insideV w:val="single" w:sz="4" w:space="0" w:color="000001"/>
-            </w:tcBorders>
-            <w:shd w:fill="FFFFFF" w:val="clear"/>
-            <w:tcMar>
-              <w:left w:w="-2" w:type="dxa"/>
+              <w:top w:val="single" w:sz="4" w:space="0" w:color="000001"/>
+              <w:left w:val="single" w:sz="4" w:space="0" w:color="000001"/>
+              <w:bottom w:val="single" w:sz="4" w:space="0" w:color="000001"/>
+              <w:right w:val="single" w:sz="4" w:space="0" w:color="000001"/>
+              <w:insideH w:val="single" w:sz="4" w:space="0" w:color="000001"/>
+              <w:insideV w:val="single" w:sz="4" w:space="0" w:color="000001"/>
+            </w:tcBorders>
+            <w:shd w:fill="FFFFFF" w:val="clear"/>
+            <w:tcMar>
+              <w:left w:w="-5" w:type="dxa"/>
             </w:tcMar>
           </w:tcPr>
           <w:p>
@@ -1564,7 +1560,7 @@
             </w:tcBorders>
             <w:shd w:fill="FFFFFF" w:val="clear"/>
             <w:tcMar>
-              <w:left w:w="-2" w:type="dxa"/>
+              <w:left w:w="-5" w:type="dxa"/>
             </w:tcMar>
           </w:tcPr>
           <w:p>
@@ -1595,7 +1591,7 @@
             </w:tcBorders>
             <w:shd w:fill="FFFFFF" w:val="clear"/>
             <w:tcMar>
-              <w:left w:w="-2" w:type="dxa"/>
+              <w:left w:w="-5" w:type="dxa"/>
             </w:tcMar>
           </w:tcPr>
           <w:p>
@@ -1626,7 +1622,7 @@
             </w:tcBorders>
             <w:shd w:fill="FFFFFF" w:val="clear"/>
             <w:tcMar>
-              <w:left w:w="-2" w:type="dxa"/>
+              <w:left w:w="-5" w:type="dxa"/>
             </w:tcMar>
           </w:tcPr>
           <w:p>
@@ -1657,7 +1653,7 @@
             </w:tcBorders>
             <w:shd w:fill="FFFFFF" w:val="clear"/>
             <w:tcMar>
-              <w:left w:w="-2" w:type="dxa"/>
+              <w:left w:w="-5" w:type="dxa"/>
             </w:tcMar>
           </w:tcPr>
           <w:p>
@@ -1692,7 +1688,7 @@
             </w:tcBorders>
             <w:shd w:fill="FFFFFF" w:val="clear"/>
             <w:tcMar>
-              <w:left w:w="-2" w:type="dxa"/>
+              <w:left w:w="-5" w:type="dxa"/>
             </w:tcMar>
           </w:tcPr>
           <w:p>
@@ -1723,7 +1719,7 @@
             </w:tcBorders>
             <w:shd w:fill="FFFFFF" w:val="clear"/>
             <w:tcMar>
-              <w:left w:w="-2" w:type="dxa"/>
+              <w:left w:w="-5" w:type="dxa"/>
             </w:tcMar>
           </w:tcPr>
           <w:p>
@@ -1754,7 +1750,7 @@
             </w:tcBorders>
             <w:shd w:fill="FFFFFF" w:val="clear"/>
             <w:tcMar>
-              <w:left w:w="-2" w:type="dxa"/>
+              <w:left w:w="-5" w:type="dxa"/>
             </w:tcMar>
           </w:tcPr>
           <w:p>
@@ -1785,7 +1781,7 @@
             </w:tcBorders>
             <w:shd w:fill="FFFFFF" w:val="clear"/>
             <w:tcMar>
-              <w:left w:w="-2" w:type="dxa"/>
+              <w:left w:w="-5" w:type="dxa"/>
             </w:tcMar>
           </w:tcPr>
           <w:p>
@@ -1820,7 +1816,7 @@
             </w:tcBorders>
             <w:shd w:fill="FFFFFF" w:val="clear"/>
             <w:tcMar>
-              <w:left w:w="-2" w:type="dxa"/>
+              <w:left w:w="-5" w:type="dxa"/>
             </w:tcMar>
           </w:tcPr>
           <w:p>
@@ -1853,7 +1849,7 @@
             </w:tcBorders>
             <w:shd w:fill="FFFFFF" w:val="clear"/>
             <w:tcMar>
-              <w:left w:w="-2" w:type="dxa"/>
+              <w:left w:w="-5" w:type="dxa"/>
             </w:tcMar>
           </w:tcPr>
           <w:p>
@@ -1884,7 +1880,7 @@
             </w:tcBorders>
             <w:shd w:fill="FFFFFF" w:val="clear"/>
             <w:tcMar>
-              <w:left w:w="-2" w:type="dxa"/>
+              <w:left w:w="-5" w:type="dxa"/>
             </w:tcMar>
           </w:tcPr>
           <w:p>
@@ -1915,7 +1911,7 @@
             </w:tcBorders>
             <w:shd w:fill="FFFFFF" w:val="clear"/>
             <w:tcMar>
-              <w:left w:w="-2" w:type="dxa"/>
+              <w:left w:w="-5" w:type="dxa"/>
             </w:tcMar>
           </w:tcPr>
           <w:p>
@@ -1950,7 +1946,7 @@
             </w:tcBorders>
             <w:shd w:fill="FFFFFF" w:val="clear"/>
             <w:tcMar>
-              <w:left w:w="-2" w:type="dxa"/>
+              <w:left w:w="-5" w:type="dxa"/>
             </w:tcMar>
           </w:tcPr>
           <w:p>
@@ -1981,7 +1977,7 @@
             </w:tcBorders>
             <w:shd w:fill="FFFFFF" w:val="clear"/>
             <w:tcMar>
-              <w:left w:w="-2" w:type="dxa"/>
+              <w:left w:w="-5" w:type="dxa"/>
             </w:tcMar>
           </w:tcPr>
           <w:p>
@@ -2012,7 +2008,7 @@
             </w:tcBorders>
             <w:shd w:fill="FFFFFF" w:val="clear"/>
             <w:tcMar>
-              <w:left w:w="-2" w:type="dxa"/>
+              <w:left w:w="-5" w:type="dxa"/>
             </w:tcMar>
           </w:tcPr>
           <w:p>
@@ -2043,7 +2039,7 @@
             </w:tcBorders>
             <w:shd w:fill="FFFFFF" w:val="clear"/>
             <w:tcMar>
-              <w:left w:w="-2" w:type="dxa"/>
+              <w:left w:w="-5" w:type="dxa"/>
             </w:tcMar>
           </w:tcPr>
           <w:p>
@@ -2078,7 +2074,7 @@
             </w:tcBorders>
             <w:shd w:fill="FFFFFF" w:val="clear"/>
             <w:tcMar>
-              <w:left w:w="-2" w:type="dxa"/>
+              <w:left w:w="-5" w:type="dxa"/>
             </w:tcMar>
           </w:tcPr>
           <w:p>
@@ -2109,7 +2105,7 @@
             </w:tcBorders>
             <w:shd w:fill="FFFFFF" w:val="clear"/>
             <w:tcMar>
-              <w:left w:w="-2" w:type="dxa"/>
+              <w:left w:w="-5" w:type="dxa"/>
             </w:tcMar>
           </w:tcPr>
           <w:p>
@@ -2140,7 +2136,7 @@
             </w:tcBorders>
             <w:shd w:fill="FFFFFF" w:val="clear"/>
             <w:tcMar>
-              <w:left w:w="-2" w:type="dxa"/>
+              <w:left w:w="-5" w:type="dxa"/>
             </w:tcMar>
           </w:tcPr>
           <w:p>
@@ -2171,7 +2167,7 @@
             </w:tcBorders>
             <w:shd w:fill="FFFFFF" w:val="clear"/>
             <w:tcMar>
-              <w:left w:w="-2" w:type="dxa"/>
+              <w:left w:w="-5" w:type="dxa"/>
             </w:tcMar>
           </w:tcPr>
           <w:p>
@@ -2206,7 +2202,7 @@
             </w:tcBorders>
             <w:shd w:fill="FFFFFF" w:val="clear"/>
             <w:tcMar>
-              <w:left w:w="-2" w:type="dxa"/>
+              <w:left w:w="-5" w:type="dxa"/>
             </w:tcMar>
           </w:tcPr>
           <w:p>
@@ -2239,7 +2235,7 @@
             </w:tcBorders>
             <w:shd w:fill="FFFFFF" w:val="clear"/>
             <w:tcMar>
-              <w:left w:w="-2" w:type="dxa"/>
+              <w:left w:w="-5" w:type="dxa"/>
             </w:tcMar>
           </w:tcPr>
           <w:p>
@@ -2270,7 +2266,7 @@
             </w:tcBorders>
             <w:shd w:fill="FFFFFF" w:val="clear"/>
             <w:tcMar>
-              <w:left w:w="-2" w:type="dxa"/>
+              <w:left w:w="-5" w:type="dxa"/>
             </w:tcMar>
           </w:tcPr>
           <w:p>
@@ -2301,7 +2297,7 @@
             </w:tcBorders>
             <w:shd w:fill="FFFFFF" w:val="clear"/>
             <w:tcMar>
-              <w:left w:w="-2" w:type="dxa"/>
+              <w:left w:w="-5" w:type="dxa"/>
             </w:tcMar>
           </w:tcPr>
           <w:p>
@@ -2336,7 +2332,7 @@
             </w:tcBorders>
             <w:shd w:fill="FFFFFF" w:val="clear"/>
             <w:tcMar>
-              <w:left w:w="-2" w:type="dxa"/>
+              <w:left w:w="-5" w:type="dxa"/>
             </w:tcMar>
           </w:tcPr>
           <w:p>
@@ -2369,7 +2365,7 @@
             </w:tcBorders>
             <w:shd w:fill="FFFFFF" w:val="clear"/>
             <w:tcMar>
-              <w:left w:w="-2" w:type="dxa"/>
+              <w:left w:w="-5" w:type="dxa"/>
             </w:tcMar>
           </w:tcPr>
           <w:p>
@@ -2400,7 +2396,7 @@
             </w:tcBorders>
             <w:shd w:fill="FFFFFF" w:val="clear"/>
             <w:tcMar>
-              <w:left w:w="-2" w:type="dxa"/>
+              <w:left w:w="-5" w:type="dxa"/>
             </w:tcMar>
           </w:tcPr>
           <w:p>
@@ -2431,7 +2427,7 @@
             </w:tcBorders>
             <w:shd w:fill="FFFFFF" w:val="clear"/>
             <w:tcMar>
-              <w:left w:w="-2" w:type="dxa"/>
+              <w:left w:w="-5" w:type="dxa"/>
             </w:tcMar>
           </w:tcPr>
           <w:p>
@@ -2542,7 +2538,7 @@
       <w:tblPr>
         <w:tblW w:w="9244" w:type="dxa"/>
         <w:jc w:val="left"/>
-        <w:tblInd w:w="-110" w:type="dxa"/>
+        <w:tblInd w:w="-120" w:type="dxa"/>
         <w:tblBorders>
           <w:top w:val="single" w:sz="4" w:space="0" w:color="000001"/>
           <w:left w:val="single" w:sz="4" w:space="0" w:color="000001"/>
@@ -2553,7 +2549,7 @@
         </w:tblBorders>
         <w:tblCellMar>
           <w:top w:w="0" w:type="dxa"/>
-          <w:left w:w="-2" w:type="dxa"/>
+          <w:left w:w="-5" w:type="dxa"/>
           <w:bottom w:w="0" w:type="dxa"/>
           <w:right w:w="108" w:type="dxa"/>
         </w:tblCellMar>
@@ -2579,7 +2575,7 @@
             </w:tcBorders>
             <w:shd w:fill="FFFFFF" w:val="clear"/>
             <w:tcMar>
-              <w:left w:w="-2" w:type="dxa"/>
+              <w:left w:w="-5" w:type="dxa"/>
             </w:tcMar>
           </w:tcPr>
           <w:p>
@@ -2611,7 +2607,7 @@
             </w:tcBorders>
             <w:shd w:fill="FFFFFF" w:val="clear"/>
             <w:tcMar>
-              <w:left w:w="-2" w:type="dxa"/>
+              <w:left w:w="-5" w:type="dxa"/>
             </w:tcMar>
           </w:tcPr>
           <w:p>
@@ -2643,7 +2639,7 @@
             </w:tcBorders>
             <w:shd w:fill="FFFFFF" w:val="clear"/>
             <w:tcMar>
-              <w:left w:w="-2" w:type="dxa"/>
+              <w:left w:w="-5" w:type="dxa"/>
             </w:tcMar>
           </w:tcPr>
           <w:p>
@@ -2675,7 +2671,7 @@
             </w:tcBorders>
             <w:shd w:fill="FFFFFF" w:val="clear"/>
             <w:tcMar>
-              <w:left w:w="-2" w:type="dxa"/>
+              <w:left w:w="-5" w:type="dxa"/>
             </w:tcMar>
           </w:tcPr>
           <w:p>
@@ -2710,7 +2706,7 @@
             </w:tcBorders>
             <w:shd w:fill="FFFFFF" w:val="clear"/>
             <w:tcMar>
-              <w:left w:w="-2" w:type="dxa"/>
+              <w:left w:w="-5" w:type="dxa"/>
             </w:tcMar>
           </w:tcPr>
           <w:p>
@@ -2741,7 +2737,7 @@
             </w:tcBorders>
             <w:shd w:fill="FFFFFF" w:val="clear"/>
             <w:tcMar>
-              <w:left w:w="-2" w:type="dxa"/>
+              <w:left w:w="-5" w:type="dxa"/>
             </w:tcMar>
           </w:tcPr>
           <w:p>
@@ -2772,7 +2768,7 @@
             </w:tcBorders>
             <w:shd w:fill="FFFFFF" w:val="clear"/>
             <w:tcMar>
-              <w:left w:w="-2" w:type="dxa"/>
+              <w:left w:w="-5" w:type="dxa"/>
             </w:tcMar>
           </w:tcPr>
           <w:p>
@@ -2803,7 +2799,7 @@
             </w:tcBorders>
             <w:shd w:fill="FFFFFF" w:val="clear"/>
             <w:tcMar>
-              <w:left w:w="-2" w:type="dxa"/>
+              <w:left w:w="-5" w:type="dxa"/>
             </w:tcMar>
           </w:tcPr>
           <w:p>
@@ -2837,7 +2833,7 @@
             </w:tcBorders>
             <w:shd w:fill="FFFFFF" w:val="clear"/>
             <w:tcMar>
-              <w:left w:w="-2" w:type="dxa"/>
+              <w:left w:w="-5" w:type="dxa"/>
             </w:tcMar>
           </w:tcPr>
           <w:p>
@@ -2868,7 +2864,7 @@
             </w:tcBorders>
             <w:shd w:fill="FFFFFF" w:val="clear"/>
             <w:tcMar>
-              <w:left w:w="-2" w:type="dxa"/>
+              <w:left w:w="-5" w:type="dxa"/>
             </w:tcMar>
           </w:tcPr>
           <w:p>
@@ -2899,7 +2895,7 @@
             </w:tcBorders>
             <w:shd w:fill="FFFFFF" w:val="clear"/>
             <w:tcMar>
-              <w:left w:w="-2" w:type="dxa"/>
+              <w:left w:w="-5" w:type="dxa"/>
             </w:tcMar>
           </w:tcPr>
           <w:p>
@@ -2930,7 +2926,7 @@
             </w:tcBorders>
             <w:shd w:fill="FFFFFF" w:val="clear"/>
             <w:tcMar>
-              <w:left w:w="-2" w:type="dxa"/>
+              <w:left w:w="-5" w:type="dxa"/>
             </w:tcMar>
           </w:tcPr>
           <w:p>
@@ -2964,7 +2960,7 @@
             </w:tcBorders>
             <w:shd w:fill="FFFFFF" w:val="clear"/>
             <w:tcMar>
-              <w:left w:w="-2" w:type="dxa"/>
+              <w:left w:w="-5" w:type="dxa"/>
             </w:tcMar>
           </w:tcPr>
           <w:p>
@@ -2995,7 +2991,7 @@
             </w:tcBorders>
             <w:shd w:fill="FFFFFF" w:val="clear"/>
             <w:tcMar>
-              <w:left w:w="-2" w:type="dxa"/>
+              <w:left w:w="-5" w:type="dxa"/>
             </w:tcMar>
           </w:tcPr>
           <w:p>
@@ -3026,7 +3022,7 @@
             </w:tcBorders>
             <w:shd w:fill="FFFFFF" w:val="clear"/>
             <w:tcMar>
-              <w:left w:w="-2" w:type="dxa"/>
+              <w:left w:w="-5" w:type="dxa"/>
             </w:tcMar>
           </w:tcPr>
           <w:p>
@@ -3057,7 +3053,7 @@
             </w:tcBorders>
             <w:shd w:fill="FFFFFF" w:val="clear"/>
             <w:tcMar>
-              <w:left w:w="-2" w:type="dxa"/>
+              <w:left w:w="-5" w:type="dxa"/>
             </w:tcMar>
           </w:tcPr>
           <w:p>
@@ -3092,7 +3088,7 @@
             </w:tcBorders>
             <w:shd w:fill="FFFFFF" w:val="clear"/>
             <w:tcMar>
-              <w:left w:w="-2" w:type="dxa"/>
+              <w:left w:w="-5" w:type="dxa"/>
             </w:tcMar>
           </w:tcPr>
           <w:p>
@@ -3123,7 +3119,7 @@
             </w:tcBorders>
             <w:shd w:fill="FFFFFF" w:val="clear"/>
             <w:tcMar>
-              <w:left w:w="-2" w:type="dxa"/>
+              <w:left w:w="-5" w:type="dxa"/>
             </w:tcMar>
           </w:tcPr>
           <w:p>
@@ -3154,7 +3150,7 @@
             </w:tcBorders>
             <w:shd w:fill="FFFFFF" w:val="clear"/>
             <w:tcMar>
-              <w:left w:w="-2" w:type="dxa"/>
+              <w:left w:w="-5" w:type="dxa"/>
             </w:tcMar>
           </w:tcPr>
           <w:p>
@@ -3185,7 +3181,7 @@
             </w:tcBorders>
             <w:shd w:fill="FFFFFF" w:val="clear"/>
             <w:tcMar>
-              <w:left w:w="-2" w:type="dxa"/>
+              <w:left w:w="-5" w:type="dxa"/>
             </w:tcMar>
           </w:tcPr>
           <w:p>
@@ -3219,7 +3215,7 @@
             </w:tcBorders>
             <w:shd w:fill="FFFFFF" w:val="clear"/>
             <w:tcMar>
-              <w:left w:w="-2" w:type="dxa"/>
+              <w:left w:w="-5" w:type="dxa"/>
             </w:tcMar>
           </w:tcPr>
           <w:p>
@@ -3250,7 +3246,7 @@
             </w:tcBorders>
             <w:shd w:fill="FFFFFF" w:val="clear"/>
             <w:tcMar>
-              <w:left w:w="-2" w:type="dxa"/>
+              <w:left w:w="-5" w:type="dxa"/>
             </w:tcMar>
           </w:tcPr>
           <w:p>
@@ -3281,7 +3277,7 @@
             </w:tcBorders>
             <w:shd w:fill="FFFFFF" w:val="clear"/>
             <w:tcMar>
-              <w:left w:w="-2" w:type="dxa"/>
+              <w:left w:w="-5" w:type="dxa"/>
             </w:tcMar>
           </w:tcPr>
           <w:p>
@@ -3312,7 +3308,7 @@
             </w:tcBorders>
             <w:shd w:fill="FFFFFF" w:val="clear"/>
             <w:tcMar>
-              <w:left w:w="-2" w:type="dxa"/>
+              <w:left w:w="-5" w:type="dxa"/>
             </w:tcMar>
           </w:tcPr>
           <w:p>
@@ -3347,7 +3343,7 @@
             </w:tcBorders>
             <w:shd w:fill="FFFFFF" w:val="clear"/>
             <w:tcMar>
-              <w:left w:w="-2" w:type="dxa"/>
+              <w:left w:w="-5" w:type="dxa"/>
             </w:tcMar>
           </w:tcPr>
           <w:p>
@@ -3378,7 +3374,7 @@
             </w:tcBorders>
             <w:shd w:fill="FFFFFF" w:val="clear"/>
             <w:tcMar>
-              <w:left w:w="-2" w:type="dxa"/>
+              <w:left w:w="-5" w:type="dxa"/>
             </w:tcMar>
           </w:tcPr>
           <w:p>
@@ -3409,7 +3405,7 @@
             </w:tcBorders>
             <w:shd w:fill="FFFFFF" w:val="clear"/>
             <w:tcMar>
-              <w:left w:w="-2" w:type="dxa"/>
+              <w:left w:w="-5" w:type="dxa"/>
             </w:tcMar>
           </w:tcPr>
           <w:p>
@@ -3440,7 +3436,7 @@
             </w:tcBorders>
             <w:shd w:fill="FFFFFF" w:val="clear"/>
             <w:tcMar>
-              <w:left w:w="-2" w:type="dxa"/>
+              <w:left w:w="-5" w:type="dxa"/>
             </w:tcMar>
           </w:tcPr>
           <w:p>
@@ -3497,7 +3493,7 @@
       <w:tblPr>
         <w:tblW w:w="9244" w:type="dxa"/>
         <w:jc w:val="left"/>
-        <w:tblInd w:w="-110" w:type="dxa"/>
+        <w:tblInd w:w="-120" w:type="dxa"/>
         <w:tblBorders>
           <w:top w:val="single" w:sz="4" w:space="0" w:color="000001"/>
           <w:left w:val="single" w:sz="4" w:space="0" w:color="000001"/>
@@ -3508,15 +3504,15 @@
         </w:tblBorders>
         <w:tblCellMar>
           <w:top w:w="0" w:type="dxa"/>
-          <w:left w:w="-2" w:type="dxa"/>
+          <w:left w:w="-5" w:type="dxa"/>
           <w:bottom w:w="0" w:type="dxa"/>
           <w:right w:w="108" w:type="dxa"/>
         </w:tblCellMar>
       </w:tblPr>
       <w:tblGrid>
         <w:gridCol w:w="2310"/>
-        <w:gridCol w:w="1469"/>
-        <w:gridCol w:w="1441"/>
+        <w:gridCol w:w="1468"/>
+        <w:gridCol w:w="1442"/>
         <w:gridCol w:w="4023"/>
       </w:tblGrid>
       <w:tr>
@@ -3534,7 +3530,7 @@
             </w:tcBorders>
             <w:shd w:fill="FFFFFF" w:val="clear"/>
             <w:tcMar>
-              <w:left w:w="-2" w:type="dxa"/>
+              <w:left w:w="-5" w:type="dxa"/>
             </w:tcMar>
           </w:tcPr>
           <w:p>
@@ -3555,18 +3551,18 @@
         </w:tc>
         <w:tc>
           <w:tcPr>
-            <w:tcW w:w="1469" w:type="dxa"/>
-            <w:tcBorders>
-              <w:top w:val="single" w:sz="4" w:space="0" w:color="000001"/>
-              <w:left w:val="single" w:sz="4" w:space="0" w:color="000001"/>
-              <w:bottom w:val="single" w:sz="4" w:space="0" w:color="000001"/>
-              <w:right w:val="single" w:sz="4" w:space="0" w:color="000001"/>
-              <w:insideH w:val="single" w:sz="4" w:space="0" w:color="000001"/>
-              <w:insideV w:val="single" w:sz="4" w:space="0" w:color="000001"/>
-            </w:tcBorders>
-            <w:shd w:fill="FFFFFF" w:val="clear"/>
-            <w:tcMar>
-              <w:left w:w="-2" w:type="dxa"/>
+            <w:tcW w:w="1468" w:type="dxa"/>
+            <w:tcBorders>
+              <w:top w:val="single" w:sz="4" w:space="0" w:color="000001"/>
+              <w:left w:val="single" w:sz="4" w:space="0" w:color="000001"/>
+              <w:bottom w:val="single" w:sz="4" w:space="0" w:color="000001"/>
+              <w:right w:val="single" w:sz="4" w:space="0" w:color="000001"/>
+              <w:insideH w:val="single" w:sz="4" w:space="0" w:color="000001"/>
+              <w:insideV w:val="single" w:sz="4" w:space="0" w:color="000001"/>
+            </w:tcBorders>
+            <w:shd w:fill="FFFFFF" w:val="clear"/>
+            <w:tcMar>
+              <w:left w:w="-5" w:type="dxa"/>
             </w:tcMar>
           </w:tcPr>
           <w:p>
@@ -3587,18 +3583,18 @@
         </w:tc>
         <w:tc>
           <w:tcPr>
-            <w:tcW w:w="1441" w:type="dxa"/>
-            <w:tcBorders>
-              <w:top w:val="single" w:sz="4" w:space="0" w:color="000001"/>
-              <w:left w:val="single" w:sz="4" w:space="0" w:color="000001"/>
-              <w:bottom w:val="single" w:sz="4" w:space="0" w:color="000001"/>
-              <w:right w:val="single" w:sz="4" w:space="0" w:color="000001"/>
-              <w:insideH w:val="single" w:sz="4" w:space="0" w:color="000001"/>
-              <w:insideV w:val="single" w:sz="4" w:space="0" w:color="000001"/>
-            </w:tcBorders>
-            <w:shd w:fill="FFFFFF" w:val="clear"/>
-            <w:tcMar>
-              <w:left w:w="-2" w:type="dxa"/>
+            <w:tcW w:w="1442" w:type="dxa"/>
+            <w:tcBorders>
+              <w:top w:val="single" w:sz="4" w:space="0" w:color="000001"/>
+              <w:left w:val="single" w:sz="4" w:space="0" w:color="000001"/>
+              <w:bottom w:val="single" w:sz="4" w:space="0" w:color="000001"/>
+              <w:right w:val="single" w:sz="4" w:space="0" w:color="000001"/>
+              <w:insideH w:val="single" w:sz="4" w:space="0" w:color="000001"/>
+              <w:insideV w:val="single" w:sz="4" w:space="0" w:color="000001"/>
+            </w:tcBorders>
+            <w:shd w:fill="FFFFFF" w:val="clear"/>
+            <w:tcMar>
+              <w:left w:w="-5" w:type="dxa"/>
             </w:tcMar>
           </w:tcPr>
           <w:p>
@@ -3630,7 +3626,7 @@
             </w:tcBorders>
             <w:shd w:fill="FFFFFF" w:val="clear"/>
             <w:tcMar>
-              <w:left w:w="-2" w:type="dxa"/>
+              <w:left w:w="-5" w:type="dxa"/>
             </w:tcMar>
           </w:tcPr>
           <w:p>
@@ -3665,7 +3661,7 @@
             </w:tcBorders>
             <w:shd w:fill="FFFFFF" w:val="clear"/>
             <w:tcMar>
-              <w:left w:w="-2" w:type="dxa"/>
+              <w:left w:w="-5" w:type="dxa"/>
             </w:tcMar>
           </w:tcPr>
           <w:p>
@@ -3685,18 +3681,18 @@
         </w:tc>
         <w:tc>
           <w:tcPr>
-            <w:tcW w:w="1469" w:type="dxa"/>
-            <w:tcBorders>
-              <w:top w:val="single" w:sz="4" w:space="0" w:color="000001"/>
-              <w:left w:val="single" w:sz="4" w:space="0" w:color="000001"/>
-              <w:bottom w:val="single" w:sz="4" w:space="0" w:color="000001"/>
-              <w:right w:val="single" w:sz="4" w:space="0" w:color="000001"/>
-              <w:insideH w:val="single" w:sz="4" w:space="0" w:color="000001"/>
-              <w:insideV w:val="single" w:sz="4" w:space="0" w:color="000001"/>
-            </w:tcBorders>
-            <w:shd w:fill="FFFFFF" w:val="clear"/>
-            <w:tcMar>
-              <w:left w:w="-2" w:type="dxa"/>
+            <w:tcW w:w="1468" w:type="dxa"/>
+            <w:tcBorders>
+              <w:top w:val="single" w:sz="4" w:space="0" w:color="000001"/>
+              <w:left w:val="single" w:sz="4" w:space="0" w:color="000001"/>
+              <w:bottom w:val="single" w:sz="4" w:space="0" w:color="000001"/>
+              <w:right w:val="single" w:sz="4" w:space="0" w:color="000001"/>
+              <w:insideH w:val="single" w:sz="4" w:space="0" w:color="000001"/>
+              <w:insideV w:val="single" w:sz="4" w:space="0" w:color="000001"/>
+            </w:tcBorders>
+            <w:shd w:fill="FFFFFF" w:val="clear"/>
+            <w:tcMar>
+              <w:left w:w="-5" w:type="dxa"/>
             </w:tcMar>
           </w:tcPr>
           <w:p>
@@ -3716,18 +3712,18 @@
         </w:tc>
         <w:tc>
           <w:tcPr>
-            <w:tcW w:w="1441" w:type="dxa"/>
-            <w:tcBorders>
-              <w:top w:val="single" w:sz="4" w:space="0" w:color="000001"/>
-              <w:left w:val="single" w:sz="4" w:space="0" w:color="000001"/>
-              <w:bottom w:val="single" w:sz="4" w:space="0" w:color="000001"/>
-              <w:right w:val="single" w:sz="4" w:space="0" w:color="000001"/>
-              <w:insideH w:val="single" w:sz="4" w:space="0" w:color="000001"/>
-              <w:insideV w:val="single" w:sz="4" w:space="0" w:color="000001"/>
-            </w:tcBorders>
-            <w:shd w:fill="FFFFFF" w:val="clear"/>
-            <w:tcMar>
-              <w:left w:w="-2" w:type="dxa"/>
+            <w:tcW w:w="1442" w:type="dxa"/>
+            <w:tcBorders>
+              <w:top w:val="single" w:sz="4" w:space="0" w:color="000001"/>
+              <w:left w:val="single" w:sz="4" w:space="0" w:color="000001"/>
+              <w:bottom w:val="single" w:sz="4" w:space="0" w:color="000001"/>
+              <w:right w:val="single" w:sz="4" w:space="0" w:color="000001"/>
+              <w:insideH w:val="single" w:sz="4" w:space="0" w:color="000001"/>
+              <w:insideV w:val="single" w:sz="4" w:space="0" w:color="000001"/>
+            </w:tcBorders>
+            <w:shd w:fill="FFFFFF" w:val="clear"/>
+            <w:tcMar>
+              <w:left w:w="-5" w:type="dxa"/>
             </w:tcMar>
           </w:tcPr>
           <w:p>
@@ -3758,7 +3754,7 @@
             </w:tcBorders>
             <w:shd w:fill="FFFFFF" w:val="clear"/>
             <w:tcMar>
-              <w:left w:w="-2" w:type="dxa"/>
+              <w:left w:w="-5" w:type="dxa"/>
             </w:tcMar>
           </w:tcPr>
           <w:p>
@@ -3792,7 +3788,7 @@
             </w:tcBorders>
             <w:shd w:fill="FFFFFF" w:val="clear"/>
             <w:tcMar>
-              <w:left w:w="-2" w:type="dxa"/>
+              <w:left w:w="-5" w:type="dxa"/>
             </w:tcMar>
           </w:tcPr>
           <w:p>
@@ -3812,18 +3808,18 @@
         </w:tc>
         <w:tc>
           <w:tcPr>
-            <w:tcW w:w="1469" w:type="dxa"/>
-            <w:tcBorders>
-              <w:top w:val="single" w:sz="4" w:space="0" w:color="000001"/>
-              <w:left w:val="single" w:sz="4" w:space="0" w:color="000001"/>
-              <w:bottom w:val="single" w:sz="4" w:space="0" w:color="000001"/>
-              <w:right w:val="single" w:sz="4" w:space="0" w:color="000001"/>
-              <w:insideH w:val="single" w:sz="4" w:space="0" w:color="000001"/>
-              <w:insideV w:val="single" w:sz="4" w:space="0" w:color="000001"/>
-            </w:tcBorders>
-            <w:shd w:fill="FFFFFF" w:val="clear"/>
-            <w:tcMar>
-              <w:left w:w="-2" w:type="dxa"/>
+            <w:tcW w:w="1468" w:type="dxa"/>
+            <w:tcBorders>
+              <w:top w:val="single" w:sz="4" w:space="0" w:color="000001"/>
+              <w:left w:val="single" w:sz="4" w:space="0" w:color="000001"/>
+              <w:bottom w:val="single" w:sz="4" w:space="0" w:color="000001"/>
+              <w:right w:val="single" w:sz="4" w:space="0" w:color="000001"/>
+              <w:insideH w:val="single" w:sz="4" w:space="0" w:color="000001"/>
+              <w:insideV w:val="single" w:sz="4" w:space="0" w:color="000001"/>
+            </w:tcBorders>
+            <w:shd w:fill="FFFFFF" w:val="clear"/>
+            <w:tcMar>
+              <w:left w:w="-5" w:type="dxa"/>
             </w:tcMar>
           </w:tcPr>
           <w:p>
@@ -3843,18 +3839,18 @@
         </w:tc>
         <w:tc>
           <w:tcPr>
-            <w:tcW w:w="1441" w:type="dxa"/>
-            <w:tcBorders>
-              <w:top w:val="single" w:sz="4" w:space="0" w:color="000001"/>
-              <w:left w:val="single" w:sz="4" w:space="0" w:color="000001"/>
-              <w:bottom w:val="single" w:sz="4" w:space="0" w:color="000001"/>
-              <w:right w:val="single" w:sz="4" w:space="0" w:color="000001"/>
-              <w:insideH w:val="single" w:sz="4" w:space="0" w:color="000001"/>
-              <w:insideV w:val="single" w:sz="4" w:space="0" w:color="000001"/>
-            </w:tcBorders>
-            <w:shd w:fill="FFFFFF" w:val="clear"/>
-            <w:tcMar>
-              <w:left w:w="-2" w:type="dxa"/>
+            <w:tcW w:w="1442" w:type="dxa"/>
+            <w:tcBorders>
+              <w:top w:val="single" w:sz="4" w:space="0" w:color="000001"/>
+              <w:left w:val="single" w:sz="4" w:space="0" w:color="000001"/>
+              <w:bottom w:val="single" w:sz="4" w:space="0" w:color="000001"/>
+              <w:right w:val="single" w:sz="4" w:space="0" w:color="000001"/>
+              <w:insideH w:val="single" w:sz="4" w:space="0" w:color="000001"/>
+              <w:insideV w:val="single" w:sz="4" w:space="0" w:color="000001"/>
+            </w:tcBorders>
+            <w:shd w:fill="FFFFFF" w:val="clear"/>
+            <w:tcMar>
+              <w:left w:w="-5" w:type="dxa"/>
             </w:tcMar>
           </w:tcPr>
           <w:p>
@@ -3885,7 +3881,7 @@
             </w:tcBorders>
             <w:shd w:fill="FFFFFF" w:val="clear"/>
             <w:tcMar>
-              <w:left w:w="-2" w:type="dxa"/>
+              <w:left w:w="-5" w:type="dxa"/>
             </w:tcMar>
           </w:tcPr>
           <w:p>
@@ -3919,7 +3915,7 @@
             </w:tcBorders>
             <w:shd w:fill="FFFFFF" w:val="clear"/>
             <w:tcMar>
-              <w:left w:w="-2" w:type="dxa"/>
+              <w:left w:w="-5" w:type="dxa"/>
             </w:tcMar>
           </w:tcPr>
           <w:p>
@@ -3939,18 +3935,18 @@
         </w:tc>
         <w:tc>
           <w:tcPr>
-            <w:tcW w:w="1469" w:type="dxa"/>
-            <w:tcBorders>
-              <w:top w:val="single" w:sz="4" w:space="0" w:color="000001"/>
-              <w:left w:val="single" w:sz="4" w:space="0" w:color="000001"/>
-              <w:bottom w:val="single" w:sz="4" w:space="0" w:color="000001"/>
-              <w:right w:val="single" w:sz="4" w:space="0" w:color="000001"/>
-              <w:insideH w:val="single" w:sz="4" w:space="0" w:color="000001"/>
-              <w:insideV w:val="single" w:sz="4" w:space="0" w:color="000001"/>
-            </w:tcBorders>
-            <w:shd w:fill="FFFFFF" w:val="clear"/>
-            <w:tcMar>
-              <w:left w:w="-2" w:type="dxa"/>
+            <w:tcW w:w="1468" w:type="dxa"/>
+            <w:tcBorders>
+              <w:top w:val="single" w:sz="4" w:space="0" w:color="000001"/>
+              <w:left w:val="single" w:sz="4" w:space="0" w:color="000001"/>
+              <w:bottom w:val="single" w:sz="4" w:space="0" w:color="000001"/>
+              <w:right w:val="single" w:sz="4" w:space="0" w:color="000001"/>
+              <w:insideH w:val="single" w:sz="4" w:space="0" w:color="000001"/>
+              <w:insideV w:val="single" w:sz="4" w:space="0" w:color="000001"/>
+            </w:tcBorders>
+            <w:shd w:fill="FFFFFF" w:val="clear"/>
+            <w:tcMar>
+              <w:left w:w="-5" w:type="dxa"/>
             </w:tcMar>
           </w:tcPr>
           <w:p>
@@ -3970,18 +3966,18 @@
         </w:tc>
         <w:tc>
           <w:tcPr>
-            <w:tcW w:w="1441" w:type="dxa"/>
-            <w:tcBorders>
-              <w:top w:val="single" w:sz="4" w:space="0" w:color="000001"/>
-              <w:left w:val="single" w:sz="4" w:space="0" w:color="000001"/>
-              <w:bottom w:val="single" w:sz="4" w:space="0" w:color="000001"/>
-              <w:right w:val="single" w:sz="4" w:space="0" w:color="000001"/>
-              <w:insideH w:val="single" w:sz="4" w:space="0" w:color="000001"/>
-              <w:insideV w:val="single" w:sz="4" w:space="0" w:color="000001"/>
-            </w:tcBorders>
-            <w:shd w:fill="FFFFFF" w:val="clear"/>
-            <w:tcMar>
-              <w:left w:w="-2" w:type="dxa"/>
+            <w:tcW w:w="1442" w:type="dxa"/>
+            <w:tcBorders>
+              <w:top w:val="single" w:sz="4" w:space="0" w:color="000001"/>
+              <w:left w:val="single" w:sz="4" w:space="0" w:color="000001"/>
+              <w:bottom w:val="single" w:sz="4" w:space="0" w:color="000001"/>
+              <w:right w:val="single" w:sz="4" w:space="0" w:color="000001"/>
+              <w:insideH w:val="single" w:sz="4" w:space="0" w:color="000001"/>
+              <w:insideV w:val="single" w:sz="4" w:space="0" w:color="000001"/>
+            </w:tcBorders>
+            <w:shd w:fill="FFFFFF" w:val="clear"/>
+            <w:tcMar>
+              <w:left w:w="-5" w:type="dxa"/>
             </w:tcMar>
           </w:tcPr>
           <w:p>
@@ -4012,7 +4008,7 @@
             </w:tcBorders>
             <w:shd w:fill="FFFFFF" w:val="clear"/>
             <w:tcMar>
-              <w:left w:w="-2" w:type="dxa"/>
+              <w:left w:w="-5" w:type="dxa"/>
             </w:tcMar>
           </w:tcPr>
           <w:p>
@@ -4047,7 +4043,7 @@
             </w:tcBorders>
             <w:shd w:fill="FFFFFF" w:val="clear"/>
             <w:tcMar>
-              <w:left w:w="-2" w:type="dxa"/>
+              <w:left w:w="-5" w:type="dxa"/>
             </w:tcMar>
           </w:tcPr>
           <w:p>
@@ -4067,18 +4063,18 @@
         </w:tc>
         <w:tc>
           <w:tcPr>
-            <w:tcW w:w="1469" w:type="dxa"/>
-            <w:tcBorders>
-              <w:top w:val="single" w:sz="4" w:space="0" w:color="000001"/>
-              <w:left w:val="single" w:sz="4" w:space="0" w:color="000001"/>
-              <w:bottom w:val="single" w:sz="4" w:space="0" w:color="000001"/>
-              <w:right w:val="single" w:sz="4" w:space="0" w:color="000001"/>
-              <w:insideH w:val="single" w:sz="4" w:space="0" w:color="000001"/>
-              <w:insideV w:val="single" w:sz="4" w:space="0" w:color="000001"/>
-            </w:tcBorders>
-            <w:shd w:fill="FFFFFF" w:val="clear"/>
-            <w:tcMar>
-              <w:left w:w="-2" w:type="dxa"/>
+            <w:tcW w:w="1468" w:type="dxa"/>
+            <w:tcBorders>
+              <w:top w:val="single" w:sz="4" w:space="0" w:color="000001"/>
+              <w:left w:val="single" w:sz="4" w:space="0" w:color="000001"/>
+              <w:bottom w:val="single" w:sz="4" w:space="0" w:color="000001"/>
+              <w:right w:val="single" w:sz="4" w:space="0" w:color="000001"/>
+              <w:insideH w:val="single" w:sz="4" w:space="0" w:color="000001"/>
+              <w:insideV w:val="single" w:sz="4" w:space="0" w:color="000001"/>
+            </w:tcBorders>
+            <w:shd w:fill="FFFFFF" w:val="clear"/>
+            <w:tcMar>
+              <w:left w:w="-5" w:type="dxa"/>
             </w:tcMar>
           </w:tcPr>
           <w:p>
@@ -4098,18 +4094,18 @@
         </w:tc>
         <w:tc>
           <w:tcPr>
-            <w:tcW w:w="1441" w:type="dxa"/>
-            <w:tcBorders>
-              <w:top w:val="single" w:sz="4" w:space="0" w:color="000001"/>
-              <w:left w:val="single" w:sz="4" w:space="0" w:color="000001"/>
-              <w:bottom w:val="single" w:sz="4" w:space="0" w:color="000001"/>
-              <w:right w:val="single" w:sz="4" w:space="0" w:color="000001"/>
-              <w:insideH w:val="single" w:sz="4" w:space="0" w:color="000001"/>
-              <w:insideV w:val="single" w:sz="4" w:space="0" w:color="000001"/>
-            </w:tcBorders>
-            <w:shd w:fill="FFFFFF" w:val="clear"/>
-            <w:tcMar>
-              <w:left w:w="-2" w:type="dxa"/>
+            <w:tcW w:w="1442" w:type="dxa"/>
+            <w:tcBorders>
+              <w:top w:val="single" w:sz="4" w:space="0" w:color="000001"/>
+              <w:left w:val="single" w:sz="4" w:space="0" w:color="000001"/>
+              <w:bottom w:val="single" w:sz="4" w:space="0" w:color="000001"/>
+              <w:right w:val="single" w:sz="4" w:space="0" w:color="000001"/>
+              <w:insideH w:val="single" w:sz="4" w:space="0" w:color="000001"/>
+              <w:insideV w:val="single" w:sz="4" w:space="0" w:color="000001"/>
+            </w:tcBorders>
+            <w:shd w:fill="FFFFFF" w:val="clear"/>
+            <w:tcMar>
+              <w:left w:w="-5" w:type="dxa"/>
             </w:tcMar>
           </w:tcPr>
           <w:p>
@@ -4140,7 +4136,7 @@
             </w:tcBorders>
             <w:shd w:fill="FFFFFF" w:val="clear"/>
             <w:tcMar>
-              <w:left w:w="-2" w:type="dxa"/>
+              <w:left w:w="-5" w:type="dxa"/>
             </w:tcMar>
           </w:tcPr>
           <w:p>
@@ -4174,7 +4170,7 @@
             </w:tcBorders>
             <w:shd w:fill="FFFFFF" w:val="clear"/>
             <w:tcMar>
-              <w:left w:w="-2" w:type="dxa"/>
+              <w:left w:w="-5" w:type="dxa"/>
             </w:tcMar>
           </w:tcPr>
           <w:p>
@@ -4194,18 +4190,18 @@
         </w:tc>
         <w:tc>
           <w:tcPr>
-            <w:tcW w:w="1469" w:type="dxa"/>
-            <w:tcBorders>
-              <w:top w:val="single" w:sz="4" w:space="0" w:color="000001"/>
-              <w:left w:val="single" w:sz="4" w:space="0" w:color="000001"/>
-              <w:bottom w:val="single" w:sz="4" w:space="0" w:color="000001"/>
-              <w:right w:val="single" w:sz="4" w:space="0" w:color="000001"/>
-              <w:insideH w:val="single" w:sz="4" w:space="0" w:color="000001"/>
-              <w:insideV w:val="single" w:sz="4" w:space="0" w:color="000001"/>
-            </w:tcBorders>
-            <w:shd w:fill="FFFFFF" w:val="clear"/>
-            <w:tcMar>
-              <w:left w:w="-2" w:type="dxa"/>
+            <w:tcW w:w="1468" w:type="dxa"/>
+            <w:tcBorders>
+              <w:top w:val="single" w:sz="4" w:space="0" w:color="000001"/>
+              <w:left w:val="single" w:sz="4" w:space="0" w:color="000001"/>
+              <w:bottom w:val="single" w:sz="4" w:space="0" w:color="000001"/>
+              <w:right w:val="single" w:sz="4" w:space="0" w:color="000001"/>
+              <w:insideH w:val="single" w:sz="4" w:space="0" w:color="000001"/>
+              <w:insideV w:val="single" w:sz="4" w:space="0" w:color="000001"/>
+            </w:tcBorders>
+            <w:shd w:fill="FFFFFF" w:val="clear"/>
+            <w:tcMar>
+              <w:left w:w="-5" w:type="dxa"/>
             </w:tcMar>
           </w:tcPr>
           <w:p>
@@ -4225,18 +4221,18 @@
         </w:tc>
         <w:tc>
           <w:tcPr>
-            <w:tcW w:w="1441" w:type="dxa"/>
-            <w:tcBorders>
-              <w:top w:val="single" w:sz="4" w:space="0" w:color="000001"/>
-              <w:left w:val="single" w:sz="4" w:space="0" w:color="000001"/>
-              <w:bottom w:val="single" w:sz="4" w:space="0" w:color="000001"/>
-              <w:right w:val="single" w:sz="4" w:space="0" w:color="000001"/>
-              <w:insideH w:val="single" w:sz="4" w:space="0" w:color="000001"/>
-              <w:insideV w:val="single" w:sz="4" w:space="0" w:color="000001"/>
-            </w:tcBorders>
-            <w:shd w:fill="FFFFFF" w:val="clear"/>
-            <w:tcMar>
-              <w:left w:w="-2" w:type="dxa"/>
+            <w:tcW w:w="1442" w:type="dxa"/>
+            <w:tcBorders>
+              <w:top w:val="single" w:sz="4" w:space="0" w:color="000001"/>
+              <w:left w:val="single" w:sz="4" w:space="0" w:color="000001"/>
+              <w:bottom w:val="single" w:sz="4" w:space="0" w:color="000001"/>
+              <w:right w:val="single" w:sz="4" w:space="0" w:color="000001"/>
+              <w:insideH w:val="single" w:sz="4" w:space="0" w:color="000001"/>
+              <w:insideV w:val="single" w:sz="4" w:space="0" w:color="000001"/>
+            </w:tcBorders>
+            <w:shd w:fill="FFFFFF" w:val="clear"/>
+            <w:tcMar>
+              <w:left w:w="-5" w:type="dxa"/>
             </w:tcMar>
           </w:tcPr>
           <w:p>
@@ -4267,7 +4263,7 @@
             </w:tcBorders>
             <w:shd w:fill="FFFFFF" w:val="clear"/>
             <w:tcMar>
-              <w:left w:w="-2" w:type="dxa"/>
+              <w:left w:w="-5" w:type="dxa"/>
             </w:tcMar>
           </w:tcPr>
           <w:p>
@@ -4302,7 +4298,7 @@
             </w:tcBorders>
             <w:shd w:fill="FFFFFF" w:val="clear"/>
             <w:tcMar>
-              <w:left w:w="-2" w:type="dxa"/>
+              <w:left w:w="-5" w:type="dxa"/>
             </w:tcMar>
           </w:tcPr>
           <w:p>
@@ -4322,18 +4318,18 @@
         </w:tc>
         <w:tc>
           <w:tcPr>
-            <w:tcW w:w="1469" w:type="dxa"/>
-            <w:tcBorders>
-              <w:top w:val="single" w:sz="4" w:space="0" w:color="000001"/>
-              <w:left w:val="single" w:sz="4" w:space="0" w:color="000001"/>
-              <w:bottom w:val="single" w:sz="4" w:space="0" w:color="000001"/>
-              <w:right w:val="single" w:sz="4" w:space="0" w:color="000001"/>
-              <w:insideH w:val="single" w:sz="4" w:space="0" w:color="000001"/>
-              <w:insideV w:val="single" w:sz="4" w:space="0" w:color="000001"/>
-            </w:tcBorders>
-            <w:shd w:fill="FFFFFF" w:val="clear"/>
-            <w:tcMar>
-              <w:left w:w="-2" w:type="dxa"/>
+            <w:tcW w:w="1468" w:type="dxa"/>
+            <w:tcBorders>
+              <w:top w:val="single" w:sz="4" w:space="0" w:color="000001"/>
+              <w:left w:val="single" w:sz="4" w:space="0" w:color="000001"/>
+              <w:bottom w:val="single" w:sz="4" w:space="0" w:color="000001"/>
+              <w:right w:val="single" w:sz="4" w:space="0" w:color="000001"/>
+              <w:insideH w:val="single" w:sz="4" w:space="0" w:color="000001"/>
+              <w:insideV w:val="single" w:sz="4" w:space="0" w:color="000001"/>
+            </w:tcBorders>
+            <w:shd w:fill="FFFFFF" w:val="clear"/>
+            <w:tcMar>
+              <w:left w:w="-5" w:type="dxa"/>
             </w:tcMar>
           </w:tcPr>
           <w:p>
@@ -4353,18 +4349,18 @@
         </w:tc>
         <w:tc>
           <w:tcPr>
-            <w:tcW w:w="1441" w:type="dxa"/>
-            <w:tcBorders>
-              <w:top w:val="single" w:sz="4" w:space="0" w:color="000001"/>
-              <w:left w:val="single" w:sz="4" w:space="0" w:color="000001"/>
-              <w:bottom w:val="single" w:sz="4" w:space="0" w:color="000001"/>
-              <w:right w:val="single" w:sz="4" w:space="0" w:color="000001"/>
-              <w:insideH w:val="single" w:sz="4" w:space="0" w:color="000001"/>
-              <w:insideV w:val="single" w:sz="4" w:space="0" w:color="000001"/>
-            </w:tcBorders>
-            <w:shd w:fill="FFFFFF" w:val="clear"/>
-            <w:tcMar>
-              <w:left w:w="-2" w:type="dxa"/>
+            <w:tcW w:w="1442" w:type="dxa"/>
+            <w:tcBorders>
+              <w:top w:val="single" w:sz="4" w:space="0" w:color="000001"/>
+              <w:left w:val="single" w:sz="4" w:space="0" w:color="000001"/>
+              <w:bottom w:val="single" w:sz="4" w:space="0" w:color="000001"/>
+              <w:right w:val="single" w:sz="4" w:space="0" w:color="000001"/>
+              <w:insideH w:val="single" w:sz="4" w:space="0" w:color="000001"/>
+              <w:insideV w:val="single" w:sz="4" w:space="0" w:color="000001"/>
+            </w:tcBorders>
+            <w:shd w:fill="FFFFFF" w:val="clear"/>
+            <w:tcMar>
+              <w:left w:w="-5" w:type="dxa"/>
             </w:tcMar>
           </w:tcPr>
           <w:p>
@@ -4395,7 +4391,7 @@
             </w:tcBorders>
             <w:shd w:fill="FFFFFF" w:val="clear"/>
             <w:tcMar>
-              <w:left w:w="-2" w:type="dxa"/>
+              <w:left w:w="-5" w:type="dxa"/>
             </w:tcMar>
           </w:tcPr>
           <w:p>
@@ -4452,7 +4448,7 @@
       <w:tblPr>
         <w:tblW w:w="9244" w:type="dxa"/>
         <w:jc w:val="left"/>
-        <w:tblInd w:w="-110" w:type="dxa"/>
+        <w:tblInd w:w="-120" w:type="dxa"/>
         <w:tblBorders>
           <w:top w:val="single" w:sz="4" w:space="0" w:color="000001"/>
           <w:left w:val="single" w:sz="4" w:space="0" w:color="000001"/>
@@ -4463,15 +4459,15 @@
         </w:tblBorders>
         <w:tblCellMar>
           <w:top w:w="0" w:type="dxa"/>
-          <w:left w:w="-2" w:type="dxa"/>
+          <w:left w:w="-5" w:type="dxa"/>
           <w:bottom w:w="0" w:type="dxa"/>
           <w:right w:w="108" w:type="dxa"/>
         </w:tblCellMar>
       </w:tblPr>
       <w:tblGrid>
         <w:gridCol w:w="2310"/>
-        <w:gridCol w:w="1469"/>
-        <w:gridCol w:w="1441"/>
+        <w:gridCol w:w="1468"/>
+        <w:gridCol w:w="1442"/>
         <w:gridCol w:w="4023"/>
       </w:tblGrid>
       <w:tr>
@@ -4489,7 +4485,7 @@
             </w:tcBorders>
             <w:shd w:fill="FFFFFF" w:val="clear"/>
             <w:tcMar>
-              <w:left w:w="-2" w:type="dxa"/>
+              <w:left w:w="-5" w:type="dxa"/>
             </w:tcMar>
           </w:tcPr>
           <w:p>
@@ -4514,18 +4510,18 @@
         </w:tc>
         <w:tc>
           <w:tcPr>
-            <w:tcW w:w="1469" w:type="dxa"/>
-            <w:tcBorders>
-              <w:top w:val="single" w:sz="4" w:space="0" w:color="000001"/>
-              <w:left w:val="single" w:sz="4" w:space="0" w:color="000001"/>
-              <w:bottom w:val="single" w:sz="4" w:space="0" w:color="000001"/>
-              <w:right w:val="single" w:sz="4" w:space="0" w:color="000001"/>
-              <w:insideH w:val="single" w:sz="4" w:space="0" w:color="000001"/>
-              <w:insideV w:val="single" w:sz="4" w:space="0" w:color="000001"/>
-            </w:tcBorders>
-            <w:shd w:fill="FFFFFF" w:val="clear"/>
-            <w:tcMar>
-              <w:left w:w="-2" w:type="dxa"/>
+            <w:tcW w:w="1468" w:type="dxa"/>
+            <w:tcBorders>
+              <w:top w:val="single" w:sz="4" w:space="0" w:color="000001"/>
+              <w:left w:val="single" w:sz="4" w:space="0" w:color="000001"/>
+              <w:bottom w:val="single" w:sz="4" w:space="0" w:color="000001"/>
+              <w:right w:val="single" w:sz="4" w:space="0" w:color="000001"/>
+              <w:insideH w:val="single" w:sz="4" w:space="0" w:color="000001"/>
+              <w:insideV w:val="single" w:sz="4" w:space="0" w:color="000001"/>
+            </w:tcBorders>
+            <w:shd w:fill="FFFFFF" w:val="clear"/>
+            <w:tcMar>
+              <w:left w:w="-5" w:type="dxa"/>
             </w:tcMar>
           </w:tcPr>
           <w:p>
@@ -4550,18 +4546,18 @@
         </w:tc>
         <w:tc>
           <w:tcPr>
-            <w:tcW w:w="1441" w:type="dxa"/>
-            <w:tcBorders>
-              <w:top w:val="single" w:sz="4" w:space="0" w:color="000001"/>
-              <w:left w:val="single" w:sz="4" w:space="0" w:color="000001"/>
-              <w:bottom w:val="single" w:sz="4" w:space="0" w:color="000001"/>
-              <w:right w:val="single" w:sz="4" w:space="0" w:color="000001"/>
-              <w:insideH w:val="single" w:sz="4" w:space="0" w:color="000001"/>
-              <w:insideV w:val="single" w:sz="4" w:space="0" w:color="000001"/>
-            </w:tcBorders>
-            <w:shd w:fill="FFFFFF" w:val="clear"/>
-            <w:tcMar>
-              <w:left w:w="-2" w:type="dxa"/>
+            <w:tcW w:w="1442" w:type="dxa"/>
+            <w:tcBorders>
+              <w:top w:val="single" w:sz="4" w:space="0" w:color="000001"/>
+              <w:left w:val="single" w:sz="4" w:space="0" w:color="000001"/>
+              <w:bottom w:val="single" w:sz="4" w:space="0" w:color="000001"/>
+              <w:right w:val="single" w:sz="4" w:space="0" w:color="000001"/>
+              <w:insideH w:val="single" w:sz="4" w:space="0" w:color="000001"/>
+              <w:insideV w:val="single" w:sz="4" w:space="0" w:color="000001"/>
+            </w:tcBorders>
+            <w:shd w:fill="FFFFFF" w:val="clear"/>
+            <w:tcMar>
+              <w:left w:w="-5" w:type="dxa"/>
             </w:tcMar>
           </w:tcPr>
           <w:p>
@@ -4597,7 +4593,7 @@
             </w:tcBorders>
             <w:shd w:fill="FFFFFF" w:val="clear"/>
             <w:tcMar>
-              <w:left w:w="-2" w:type="dxa"/>
+              <w:left w:w="-5" w:type="dxa"/>
             </w:tcMar>
           </w:tcPr>
           <w:p>
@@ -4636,7 +4632,7 @@
             </w:tcBorders>
             <w:shd w:fill="FFFFFF" w:val="clear"/>
             <w:tcMar>
-              <w:left w:w="-2" w:type="dxa"/>
+              <w:left w:w="-5" w:type="dxa"/>
             </w:tcMar>
           </w:tcPr>
           <w:p>
@@ -4658,18 +4654,18 @@
         </w:tc>
         <w:tc>
           <w:tcPr>
-            <w:tcW w:w="1469" w:type="dxa"/>
-            <w:tcBorders>
-              <w:top w:val="single" w:sz="4" w:space="0" w:color="000001"/>
-              <w:left w:val="single" w:sz="4" w:space="0" w:color="000001"/>
-              <w:bottom w:val="single" w:sz="4" w:space="0" w:color="000001"/>
-              <w:right w:val="single" w:sz="4" w:space="0" w:color="000001"/>
-              <w:insideH w:val="single" w:sz="4" w:space="0" w:color="000001"/>
-              <w:insideV w:val="single" w:sz="4" w:space="0" w:color="000001"/>
-            </w:tcBorders>
-            <w:shd w:fill="FFFFFF" w:val="clear"/>
-            <w:tcMar>
-              <w:left w:w="-2" w:type="dxa"/>
+            <w:tcW w:w="1468" w:type="dxa"/>
+            <w:tcBorders>
+              <w:top w:val="single" w:sz="4" w:space="0" w:color="000001"/>
+              <w:left w:val="single" w:sz="4" w:space="0" w:color="000001"/>
+              <w:bottom w:val="single" w:sz="4" w:space="0" w:color="000001"/>
+              <w:right w:val="single" w:sz="4" w:space="0" w:color="000001"/>
+              <w:insideH w:val="single" w:sz="4" w:space="0" w:color="000001"/>
+              <w:insideV w:val="single" w:sz="4" w:space="0" w:color="000001"/>
+            </w:tcBorders>
+            <w:shd w:fill="FFFFFF" w:val="clear"/>
+            <w:tcMar>
+              <w:left w:w="-5" w:type="dxa"/>
             </w:tcMar>
           </w:tcPr>
           <w:p>
@@ -4691,18 +4687,18 @@
         </w:tc>
         <w:tc>
           <w:tcPr>
-            <w:tcW w:w="1441" w:type="dxa"/>
-            <w:tcBorders>
-              <w:top w:val="single" w:sz="4" w:space="0" w:color="000001"/>
-              <w:left w:val="single" w:sz="4" w:space="0" w:color="000001"/>
-              <w:bottom w:val="single" w:sz="4" w:space="0" w:color="000001"/>
-              <w:right w:val="single" w:sz="4" w:space="0" w:color="000001"/>
-              <w:insideH w:val="single" w:sz="4" w:space="0" w:color="000001"/>
-              <w:insideV w:val="single" w:sz="4" w:space="0" w:color="000001"/>
-            </w:tcBorders>
-            <w:shd w:fill="FFFFFF" w:val="clear"/>
-            <w:tcMar>
-              <w:left w:w="-2" w:type="dxa"/>
+            <w:tcW w:w="1442" w:type="dxa"/>
+            <w:tcBorders>
+              <w:top w:val="single" w:sz="4" w:space="0" w:color="000001"/>
+              <w:left w:val="single" w:sz="4" w:space="0" w:color="000001"/>
+              <w:bottom w:val="single" w:sz="4" w:space="0" w:color="000001"/>
+              <w:right w:val="single" w:sz="4" w:space="0" w:color="000001"/>
+              <w:insideH w:val="single" w:sz="4" w:space="0" w:color="000001"/>
+              <w:insideV w:val="single" w:sz="4" w:space="0" w:color="000001"/>
+            </w:tcBorders>
+            <w:shd w:fill="FFFFFF" w:val="clear"/>
+            <w:tcMar>
+              <w:left w:w="-5" w:type="dxa"/>
             </w:tcMar>
           </w:tcPr>
           <w:p>
@@ -4735,7 +4731,7 @@
             </w:tcBorders>
             <w:shd w:fill="FFFFFF" w:val="clear"/>
             <w:tcMar>
-              <w:left w:w="-2" w:type="dxa"/>
+              <w:left w:w="-5" w:type="dxa"/>
             </w:tcMar>
           </w:tcPr>
           <w:p>
@@ -4769,7 +4765,7 @@
             </w:tcBorders>
             <w:shd w:fill="FFFFFF" w:val="clear"/>
             <w:tcMar>
-              <w:left w:w="-2" w:type="dxa"/>
+              <w:left w:w="-5" w:type="dxa"/>
             </w:tcMar>
           </w:tcPr>
           <w:p>
@@ -4791,18 +4787,18 @@
         </w:tc>
         <w:tc>
           <w:tcPr>
-            <w:tcW w:w="1469" w:type="dxa"/>
-            <w:tcBorders>
-              <w:top w:val="single" w:sz="4" w:space="0" w:color="000001"/>
-              <w:left w:val="single" w:sz="4" w:space="0" w:color="000001"/>
-              <w:bottom w:val="single" w:sz="4" w:space="0" w:color="000001"/>
-              <w:right w:val="single" w:sz="4" w:space="0" w:color="000001"/>
-              <w:insideH w:val="single" w:sz="4" w:space="0" w:color="000001"/>
-              <w:insideV w:val="single" w:sz="4" w:space="0" w:color="000001"/>
-            </w:tcBorders>
-            <w:shd w:fill="FFFFFF" w:val="clear"/>
-            <w:tcMar>
-              <w:left w:w="-2" w:type="dxa"/>
+            <w:tcW w:w="1468" w:type="dxa"/>
+            <w:tcBorders>
+              <w:top w:val="single" w:sz="4" w:space="0" w:color="000001"/>
+              <w:left w:val="single" w:sz="4" w:space="0" w:color="000001"/>
+              <w:bottom w:val="single" w:sz="4" w:space="0" w:color="000001"/>
+              <w:right w:val="single" w:sz="4" w:space="0" w:color="000001"/>
+              <w:insideH w:val="single" w:sz="4" w:space="0" w:color="000001"/>
+              <w:insideV w:val="single" w:sz="4" w:space="0" w:color="000001"/>
+            </w:tcBorders>
+            <w:shd w:fill="FFFFFF" w:val="clear"/>
+            <w:tcMar>
+              <w:left w:w="-5" w:type="dxa"/>
             </w:tcMar>
           </w:tcPr>
           <w:p>
@@ -4824,18 +4820,18 @@
         </w:tc>
         <w:tc>
           <w:tcPr>
-            <w:tcW w:w="1441" w:type="dxa"/>
-            <w:tcBorders>
-              <w:top w:val="single" w:sz="4" w:space="0" w:color="000001"/>
-              <w:left w:val="single" w:sz="4" w:space="0" w:color="000001"/>
-              <w:bottom w:val="single" w:sz="4" w:space="0" w:color="000001"/>
-              <w:right w:val="single" w:sz="4" w:space="0" w:color="000001"/>
-              <w:insideH w:val="single" w:sz="4" w:space="0" w:color="000001"/>
-              <w:insideV w:val="single" w:sz="4" w:space="0" w:color="000001"/>
-            </w:tcBorders>
-            <w:shd w:fill="FFFFFF" w:val="clear"/>
-            <w:tcMar>
-              <w:left w:w="-2" w:type="dxa"/>
+            <w:tcW w:w="1442" w:type="dxa"/>
+            <w:tcBorders>
+              <w:top w:val="single" w:sz="4" w:space="0" w:color="000001"/>
+              <w:left w:val="single" w:sz="4" w:space="0" w:color="000001"/>
+              <w:bottom w:val="single" w:sz="4" w:space="0" w:color="000001"/>
+              <w:right w:val="single" w:sz="4" w:space="0" w:color="000001"/>
+              <w:insideH w:val="single" w:sz="4" w:space="0" w:color="000001"/>
+              <w:insideV w:val="single" w:sz="4" w:space="0" w:color="000001"/>
+            </w:tcBorders>
+            <w:shd w:fill="FFFFFF" w:val="clear"/>
+            <w:tcMar>
+              <w:left w:w="-5" w:type="dxa"/>
             </w:tcMar>
           </w:tcPr>
           <w:p>
@@ -4868,7 +4864,7 @@
             </w:tcBorders>
             <w:shd w:fill="FFFFFF" w:val="clear"/>
             <w:tcMar>
-              <w:left w:w="-2" w:type="dxa"/>
+              <w:left w:w="-5" w:type="dxa"/>
             </w:tcMar>
           </w:tcPr>
           <w:p>
@@ -4902,7 +4898,7 @@
             </w:tcBorders>
             <w:shd w:fill="FFFFFF" w:val="clear"/>
             <w:tcMar>
-              <w:left w:w="-2" w:type="dxa"/>
+              <w:left w:w="-5" w:type="dxa"/>
             </w:tcMar>
           </w:tcPr>
           <w:p>
@@ -4926,18 +4922,18 @@
         </w:tc>
         <w:tc>
           <w:tcPr>
-            <w:tcW w:w="1469" w:type="dxa"/>
-            <w:tcBorders>
-              <w:top w:val="single" w:sz="4" w:space="0" w:color="000001"/>
-              <w:left w:val="single" w:sz="4" w:space="0" w:color="000001"/>
-              <w:bottom w:val="single" w:sz="4" w:space="0" w:color="000001"/>
-              <w:right w:val="single" w:sz="4" w:space="0" w:color="000001"/>
-              <w:insideH w:val="single" w:sz="4" w:space="0" w:color="000001"/>
-              <w:insideV w:val="single" w:sz="4" w:space="0" w:color="000001"/>
-            </w:tcBorders>
-            <w:shd w:fill="FFFFFF" w:val="clear"/>
-            <w:tcMar>
-              <w:left w:w="-2" w:type="dxa"/>
+            <w:tcW w:w="1468" w:type="dxa"/>
+            <w:tcBorders>
+              <w:top w:val="single" w:sz="4" w:space="0" w:color="000001"/>
+              <w:left w:val="single" w:sz="4" w:space="0" w:color="000001"/>
+              <w:bottom w:val="single" w:sz="4" w:space="0" w:color="000001"/>
+              <w:right w:val="single" w:sz="4" w:space="0" w:color="000001"/>
+              <w:insideH w:val="single" w:sz="4" w:space="0" w:color="000001"/>
+              <w:insideV w:val="single" w:sz="4" w:space="0" w:color="000001"/>
+            </w:tcBorders>
+            <w:shd w:fill="FFFFFF" w:val="clear"/>
+            <w:tcMar>
+              <w:left w:w="-5" w:type="dxa"/>
             </w:tcMar>
           </w:tcPr>
           <w:p>
@@ -4959,18 +4955,18 @@
         </w:tc>
         <w:tc>
           <w:tcPr>
-            <w:tcW w:w="1441" w:type="dxa"/>
-            <w:tcBorders>
-              <w:top w:val="single" w:sz="4" w:space="0" w:color="000001"/>
-              <w:left w:val="single" w:sz="4" w:space="0" w:color="000001"/>
-              <w:bottom w:val="single" w:sz="4" w:space="0" w:color="000001"/>
-              <w:right w:val="single" w:sz="4" w:space="0" w:color="000001"/>
-              <w:insideH w:val="single" w:sz="4" w:space="0" w:color="000001"/>
-              <w:insideV w:val="single" w:sz="4" w:space="0" w:color="000001"/>
-            </w:tcBorders>
-            <w:shd w:fill="FFFFFF" w:val="clear"/>
-            <w:tcMar>
-              <w:left w:w="-2" w:type="dxa"/>
+            <w:tcW w:w="1442" w:type="dxa"/>
+            <w:tcBorders>
+              <w:top w:val="single" w:sz="4" w:space="0" w:color="000001"/>
+              <w:left w:val="single" w:sz="4" w:space="0" w:color="000001"/>
+              <w:bottom w:val="single" w:sz="4" w:space="0" w:color="000001"/>
+              <w:right w:val="single" w:sz="4" w:space="0" w:color="000001"/>
+              <w:insideH w:val="single" w:sz="4" w:space="0" w:color="000001"/>
+              <w:insideV w:val="single" w:sz="4" w:space="0" w:color="000001"/>
+            </w:tcBorders>
+            <w:shd w:fill="FFFFFF" w:val="clear"/>
+            <w:tcMar>
+              <w:left w:w="-5" w:type="dxa"/>
             </w:tcMar>
           </w:tcPr>
           <w:p>
@@ -5003,7 +4999,7 @@
             </w:tcBorders>
             <w:shd w:fill="FFFFFF" w:val="clear"/>
             <w:tcMar>
-              <w:left w:w="-2" w:type="dxa"/>
+              <w:left w:w="-5" w:type="dxa"/>
             </w:tcMar>
           </w:tcPr>
           <w:p>
@@ -5038,7 +5034,7 @@
             </w:tcBorders>
             <w:shd w:fill="FFFFFF" w:val="clear"/>
             <w:tcMar>
-              <w:left w:w="-2" w:type="dxa"/>
+              <w:left w:w="-5" w:type="dxa"/>
             </w:tcMar>
           </w:tcPr>
           <w:p>
@@ -5058,18 +5054,18 @@
         </w:tc>
         <w:tc>
           <w:tcPr>
-            <w:tcW w:w="1469" w:type="dxa"/>
-            <w:tcBorders>
-              <w:top w:val="single" w:sz="4" w:space="0" w:color="000001"/>
-              <w:left w:val="single" w:sz="4" w:space="0" w:color="000001"/>
-              <w:bottom w:val="single" w:sz="4" w:space="0" w:color="000001"/>
-              <w:right w:val="single" w:sz="4" w:space="0" w:color="000001"/>
-              <w:insideH w:val="single" w:sz="4" w:space="0" w:color="000001"/>
-              <w:insideV w:val="single" w:sz="4" w:space="0" w:color="000001"/>
-            </w:tcBorders>
-            <w:shd w:fill="FFFFFF" w:val="clear"/>
-            <w:tcMar>
-              <w:left w:w="-2" w:type="dxa"/>
+            <w:tcW w:w="1468" w:type="dxa"/>
+            <w:tcBorders>
+              <w:top w:val="single" w:sz="4" w:space="0" w:color="000001"/>
+              <w:left w:val="single" w:sz="4" w:space="0" w:color="000001"/>
+              <w:bottom w:val="single" w:sz="4" w:space="0" w:color="000001"/>
+              <w:right w:val="single" w:sz="4" w:space="0" w:color="000001"/>
+              <w:insideH w:val="single" w:sz="4" w:space="0" w:color="000001"/>
+              <w:insideV w:val="single" w:sz="4" w:space="0" w:color="000001"/>
+            </w:tcBorders>
+            <w:shd w:fill="FFFFFF" w:val="clear"/>
+            <w:tcMar>
+              <w:left w:w="-5" w:type="dxa"/>
             </w:tcMar>
           </w:tcPr>
           <w:p>
@@ -5091,18 +5087,18 @@
         </w:tc>
         <w:tc>
           <w:tcPr>
-            <w:tcW w:w="1441" w:type="dxa"/>
-            <w:tcBorders>
-              <w:top w:val="single" w:sz="4" w:space="0" w:color="000001"/>
-              <w:left w:val="single" w:sz="4" w:space="0" w:color="000001"/>
-              <w:bottom w:val="single" w:sz="4" w:space="0" w:color="000001"/>
-              <w:right w:val="single" w:sz="4" w:space="0" w:color="000001"/>
-              <w:insideH w:val="single" w:sz="4" w:space="0" w:color="000001"/>
-              <w:insideV w:val="single" w:sz="4" w:space="0" w:color="000001"/>
-            </w:tcBorders>
-            <w:shd w:fill="FFFFFF" w:val="clear"/>
-            <w:tcMar>
-              <w:left w:w="-2" w:type="dxa"/>
+            <w:tcW w:w="1442" w:type="dxa"/>
+            <w:tcBorders>
+              <w:top w:val="single" w:sz="4" w:space="0" w:color="000001"/>
+              <w:left w:val="single" w:sz="4" w:space="0" w:color="000001"/>
+              <w:bottom w:val="single" w:sz="4" w:space="0" w:color="000001"/>
+              <w:right w:val="single" w:sz="4" w:space="0" w:color="000001"/>
+              <w:insideH w:val="single" w:sz="4" w:space="0" w:color="000001"/>
+              <w:insideV w:val="single" w:sz="4" w:space="0" w:color="000001"/>
+            </w:tcBorders>
+            <w:shd w:fill="FFFFFF" w:val="clear"/>
+            <w:tcMar>
+              <w:left w:w="-5" w:type="dxa"/>
             </w:tcMar>
           </w:tcPr>
           <w:p>
@@ -5135,7 +5131,7 @@
             </w:tcBorders>
             <w:shd w:fill="FFFFFF" w:val="clear"/>
             <w:tcMar>
-              <w:left w:w="-2" w:type="dxa"/>
+              <w:left w:w="-5" w:type="dxa"/>
             </w:tcMar>
           </w:tcPr>
           <w:p>
@@ -5171,7 +5167,7 @@
             </w:tcBorders>
             <w:shd w:fill="FFFFFF" w:val="clear"/>
             <w:tcMar>
-              <w:left w:w="-2" w:type="dxa"/>
+              <w:left w:w="-5" w:type="dxa"/>
             </w:tcMar>
           </w:tcPr>
           <w:p>
@@ -5193,18 +5189,18 @@
         </w:tc>
         <w:tc>
           <w:tcPr>
-            <w:tcW w:w="1469" w:type="dxa"/>
-            <w:tcBorders>
-              <w:top w:val="single" w:sz="4" w:space="0" w:color="000001"/>
-              <w:left w:val="single" w:sz="4" w:space="0" w:color="000001"/>
-              <w:bottom w:val="single" w:sz="4" w:space="0" w:color="000001"/>
-              <w:right w:val="single" w:sz="4" w:space="0" w:color="000001"/>
-              <w:insideH w:val="single" w:sz="4" w:space="0" w:color="000001"/>
-              <w:insideV w:val="single" w:sz="4" w:space="0" w:color="000001"/>
-            </w:tcBorders>
-            <w:shd w:fill="FFFFFF" w:val="clear"/>
-            <w:tcMar>
-              <w:left w:w="-2" w:type="dxa"/>
+            <w:tcW w:w="1468" w:type="dxa"/>
+            <w:tcBorders>
+              <w:top w:val="single" w:sz="4" w:space="0" w:color="000001"/>
+              <w:left w:val="single" w:sz="4" w:space="0" w:color="000001"/>
+              <w:bottom w:val="single" w:sz="4" w:space="0" w:color="000001"/>
+              <w:right w:val="single" w:sz="4" w:space="0" w:color="000001"/>
+              <w:insideH w:val="single" w:sz="4" w:space="0" w:color="000001"/>
+              <w:insideV w:val="single" w:sz="4" w:space="0" w:color="000001"/>
+            </w:tcBorders>
+            <w:shd w:fill="FFFFFF" w:val="clear"/>
+            <w:tcMar>
+              <w:left w:w="-5" w:type="dxa"/>
             </w:tcMar>
           </w:tcPr>
           <w:p>
@@ -5226,18 +5222,18 @@
         </w:tc>
         <w:tc>
           <w:tcPr>
-            <w:tcW w:w="1441" w:type="dxa"/>
-            <w:tcBorders>
-              <w:top w:val="single" w:sz="4" w:space="0" w:color="000001"/>
-              <w:left w:val="single" w:sz="4" w:space="0" w:color="000001"/>
-              <w:bottom w:val="single" w:sz="4" w:space="0" w:color="000001"/>
-              <w:right w:val="single" w:sz="4" w:space="0" w:color="000001"/>
-              <w:insideH w:val="single" w:sz="4" w:space="0" w:color="000001"/>
-              <w:insideV w:val="single" w:sz="4" w:space="0" w:color="000001"/>
-            </w:tcBorders>
-            <w:shd w:fill="FFFFFF" w:val="clear"/>
-            <w:tcMar>
-              <w:left w:w="-2" w:type="dxa"/>
+            <w:tcW w:w="1442" w:type="dxa"/>
+            <w:tcBorders>
+              <w:top w:val="single" w:sz="4" w:space="0" w:color="000001"/>
+              <w:left w:val="single" w:sz="4" w:space="0" w:color="000001"/>
+              <w:bottom w:val="single" w:sz="4" w:space="0" w:color="000001"/>
+              <w:right w:val="single" w:sz="4" w:space="0" w:color="000001"/>
+              <w:insideH w:val="single" w:sz="4" w:space="0" w:color="000001"/>
+              <w:insideV w:val="single" w:sz="4" w:space="0" w:color="000001"/>
+            </w:tcBorders>
+            <w:shd w:fill="FFFFFF" w:val="clear"/>
+            <w:tcMar>
+              <w:left w:w="-5" w:type="dxa"/>
             </w:tcMar>
           </w:tcPr>
           <w:p>
@@ -5270,7 +5266,7 @@
             </w:tcBorders>
             <w:shd w:fill="FFFFFF" w:val="clear"/>
             <w:tcMar>
-              <w:left w:w="-2" w:type="dxa"/>
+              <w:left w:w="-5" w:type="dxa"/>
             </w:tcMar>
           </w:tcPr>
           <w:p>
@@ -5305,7 +5301,7 @@
             </w:tcBorders>
             <w:shd w:fill="FFFFFF" w:val="clear"/>
             <w:tcMar>
-              <w:left w:w="-2" w:type="dxa"/>
+              <w:left w:w="-5" w:type="dxa"/>
             </w:tcMar>
           </w:tcPr>
           <w:p>
@@ -5327,18 +5323,18 @@
         </w:tc>
         <w:tc>
           <w:tcPr>
-            <w:tcW w:w="1469" w:type="dxa"/>
-            <w:tcBorders>
-              <w:top w:val="single" w:sz="4" w:space="0" w:color="000001"/>
-              <w:left w:val="single" w:sz="4" w:space="0" w:color="000001"/>
-              <w:bottom w:val="single" w:sz="4" w:space="0" w:color="000001"/>
-              <w:right w:val="single" w:sz="4" w:space="0" w:color="000001"/>
-              <w:insideH w:val="single" w:sz="4" w:space="0" w:color="000001"/>
-              <w:insideV w:val="single" w:sz="4" w:space="0" w:color="000001"/>
-            </w:tcBorders>
-            <w:shd w:fill="FFFFFF" w:val="clear"/>
-            <w:tcMar>
-              <w:left w:w="-2" w:type="dxa"/>
+            <w:tcW w:w="1468" w:type="dxa"/>
+            <w:tcBorders>
+              <w:top w:val="single" w:sz="4" w:space="0" w:color="000001"/>
+              <w:left w:val="single" w:sz="4" w:space="0" w:color="000001"/>
+              <w:bottom w:val="single" w:sz="4" w:space="0" w:color="000001"/>
+              <w:right w:val="single" w:sz="4" w:space="0" w:color="000001"/>
+              <w:insideH w:val="single" w:sz="4" w:space="0" w:color="000001"/>
+              <w:insideV w:val="single" w:sz="4" w:space="0" w:color="000001"/>
+            </w:tcBorders>
+            <w:shd w:fill="FFFFFF" w:val="clear"/>
+            <w:tcMar>
+              <w:left w:w="-5" w:type="dxa"/>
             </w:tcMar>
           </w:tcPr>
           <w:p>
@@ -5360,18 +5356,18 @@
         </w:tc>
         <w:tc>
           <w:tcPr>
-            <w:tcW w:w="1441" w:type="dxa"/>
-            <w:tcBorders>
-              <w:top w:val="single" w:sz="4" w:space="0" w:color="000001"/>
-              <w:left w:val="single" w:sz="4" w:space="0" w:color="000001"/>
-              <w:bottom w:val="single" w:sz="4" w:space="0" w:color="000001"/>
-              <w:right w:val="single" w:sz="4" w:space="0" w:color="000001"/>
-              <w:insideH w:val="single" w:sz="4" w:space="0" w:color="000001"/>
-              <w:insideV w:val="single" w:sz="4" w:space="0" w:color="000001"/>
-            </w:tcBorders>
-            <w:shd w:fill="FFFFFF" w:val="clear"/>
-            <w:tcMar>
-              <w:left w:w="-2" w:type="dxa"/>
+            <w:tcW w:w="1442" w:type="dxa"/>
+            <w:tcBorders>
+              <w:top w:val="single" w:sz="4" w:space="0" w:color="000001"/>
+              <w:left w:val="single" w:sz="4" w:space="0" w:color="000001"/>
+              <w:bottom w:val="single" w:sz="4" w:space="0" w:color="000001"/>
+              <w:right w:val="single" w:sz="4" w:space="0" w:color="000001"/>
+              <w:insideH w:val="single" w:sz="4" w:space="0" w:color="000001"/>
+              <w:insideV w:val="single" w:sz="4" w:space="0" w:color="000001"/>
+            </w:tcBorders>
+            <w:shd w:fill="FFFFFF" w:val="clear"/>
+            <w:tcMar>
+              <w:left w:w="-5" w:type="dxa"/>
             </w:tcMar>
           </w:tcPr>
           <w:p>
@@ -5404,7 +5400,7 @@
             </w:tcBorders>
             <w:shd w:fill="FFFFFF" w:val="clear"/>
             <w:tcMar>
-              <w:left w:w="-2" w:type="dxa"/>
+              <w:left w:w="-5" w:type="dxa"/>
             </w:tcMar>
           </w:tcPr>
           <w:p>
@@ -5459,7 +5455,7 @@
       <w:tblPr>
         <w:tblW w:w="10710" w:type="dxa"/>
         <w:jc w:val="left"/>
-        <w:tblInd w:w="-72" w:type="dxa"/>
+        <w:tblInd w:w="-82" w:type="dxa"/>
         <w:tblBorders>
           <w:top w:val="single" w:sz="4" w:space="0" w:color="000001"/>
           <w:left w:val="single" w:sz="4" w:space="0" w:color="000001"/>
@@ -5470,7 +5466,7 @@
         </w:tblBorders>
         <w:tblCellMar>
           <w:top w:w="0" w:type="dxa"/>
-          <w:left w:w="-2" w:type="dxa"/>
+          <w:left w:w="-5" w:type="dxa"/>
           <w:bottom w:w="0" w:type="dxa"/>
           <w:right w:w="108" w:type="dxa"/>
         </w:tblCellMar>
@@ -5496,7 +5492,7 @@
             </w:tcBorders>
             <w:shd w:fill="FFFFFF" w:val="clear"/>
             <w:tcMar>
-              <w:left w:w="-2" w:type="dxa"/>
+              <w:left w:w="-5" w:type="dxa"/>
             </w:tcMar>
           </w:tcPr>
           <w:p>
@@ -5528,7 +5524,7 @@
             </w:tcBorders>
             <w:shd w:fill="FFFFFF" w:val="clear"/>
             <w:tcMar>
-              <w:left w:w="-2" w:type="dxa"/>
+              <w:left w:w="-5" w:type="dxa"/>
             </w:tcMar>
           </w:tcPr>
           <w:p>
@@ -5560,7 +5556,7 @@
             </w:tcBorders>
             <w:shd w:fill="FFFFFF" w:val="clear"/>
             <w:tcMar>
-              <w:left w:w="-2" w:type="dxa"/>
+              <w:left w:w="-5" w:type="dxa"/>
             </w:tcMar>
           </w:tcPr>
           <w:p>
@@ -5592,7 +5588,7 @@
             </w:tcBorders>
             <w:shd w:fill="FFFFFF" w:val="clear"/>
             <w:tcMar>
-              <w:left w:w="-2" w:type="dxa"/>
+              <w:left w:w="-5" w:type="dxa"/>
             </w:tcMar>
           </w:tcPr>
           <w:p>
@@ -5627,7 +5623,7 @@
             </w:tcBorders>
             <w:shd w:fill="FFFFFF" w:val="clear"/>
             <w:tcMar>
-              <w:left w:w="-2" w:type="dxa"/>
+              <w:left w:w="-5" w:type="dxa"/>
             </w:tcMar>
           </w:tcPr>
           <w:p>
@@ -5658,7 +5654,7 @@
             </w:tcBorders>
             <w:shd w:fill="FFFFFF" w:val="clear"/>
             <w:tcMar>
-              <w:left w:w="-2" w:type="dxa"/>
+              <w:left w:w="-5" w:type="dxa"/>
             </w:tcMar>
           </w:tcPr>
           <w:p>
@@ -5689,7 +5685,7 @@
             </w:tcBorders>
             <w:shd w:fill="FFFFFF" w:val="clear"/>
             <w:tcMar>
-              <w:left w:w="-2" w:type="dxa"/>
+              <w:left w:w="-5" w:type="dxa"/>
             </w:tcMar>
           </w:tcPr>
           <w:p>
@@ -5720,7 +5716,7 @@
             </w:tcBorders>
             <w:shd w:fill="FFFFFF" w:val="clear"/>
             <w:tcMar>
-              <w:left w:w="-2" w:type="dxa"/>
+              <w:left w:w="-5" w:type="dxa"/>
             </w:tcMar>
           </w:tcPr>
           <w:p>
@@ -5754,7 +5750,7 @@
             </w:tcBorders>
             <w:shd w:fill="FFFFFF" w:val="clear"/>
             <w:tcMar>
-              <w:left w:w="-2" w:type="dxa"/>
+              <w:left w:w="-5" w:type="dxa"/>
             </w:tcMar>
           </w:tcPr>
           <w:p>
@@ -5785,7 +5781,7 @@
             </w:tcBorders>
             <w:shd w:fill="FFFFFF" w:val="clear"/>
             <w:tcMar>
-              <w:left w:w="-2" w:type="dxa"/>
+              <w:left w:w="-5" w:type="dxa"/>
             </w:tcMar>
           </w:tcPr>
           <w:p>
@@ -5816,7 +5812,7 @@
             </w:tcBorders>
             <w:shd w:fill="FFFFFF" w:val="clear"/>
             <w:tcMar>
-              <w:left w:w="-2" w:type="dxa"/>
+              <w:left w:w="-5" w:type="dxa"/>
             </w:tcMar>
           </w:tcPr>
           <w:p>
@@ -5847,7 +5843,7 @@
             </w:tcBorders>
             <w:shd w:fill="FFFFFF" w:val="clear"/>
             <w:tcMar>
-              <w:left w:w="-2" w:type="dxa"/>
+              <w:left w:w="-5" w:type="dxa"/>
             </w:tcMar>
           </w:tcPr>
           <w:p>
@@ -5881,7 +5877,7 @@
             </w:tcBorders>
             <w:shd w:fill="FFFFFF" w:val="clear"/>
             <w:tcMar>
-              <w:left w:w="-2" w:type="dxa"/>
+              <w:left w:w="-5" w:type="dxa"/>
             </w:tcMar>
           </w:tcPr>
           <w:p>
@@ -5920,7 +5916,7 @@
             </w:tcBorders>
             <w:shd w:fill="FFFFFF" w:val="clear"/>
             <w:tcMar>
-              <w:left w:w="-2" w:type="dxa"/>
+              <w:left w:w="-5" w:type="dxa"/>
             </w:tcMar>
           </w:tcPr>
           <w:p>
@@ -5951,7 +5947,7 @@
             </w:tcBorders>
             <w:shd w:fill="FFFFFF" w:val="clear"/>
             <w:tcMar>
-              <w:left w:w="-2" w:type="dxa"/>
+              <w:left w:w="-5" w:type="dxa"/>
             </w:tcMar>
           </w:tcPr>
           <w:p>
@@ -5982,7 +5978,7 @@
             </w:tcBorders>
             <w:shd w:fill="FFFFFF" w:val="clear"/>
             <w:tcMar>
-              <w:left w:w="-2" w:type="dxa"/>
+              <w:left w:w="-5" w:type="dxa"/>
             </w:tcMar>
           </w:tcPr>
           <w:p>
@@ -6016,7 +6012,7 @@
             </w:tcBorders>
             <w:shd w:fill="FFFFFF" w:val="clear"/>
             <w:tcMar>
-              <w:left w:w="-2" w:type="dxa"/>
+              <w:left w:w="-5" w:type="dxa"/>
             </w:tcMar>
           </w:tcPr>
           <w:p>
@@ -6055,7 +6051,7 @@
             </w:tcBorders>
             <w:shd w:fill="FFFFFF" w:val="clear"/>
             <w:tcMar>
-              <w:left w:w="-2" w:type="dxa"/>
+              <w:left w:w="-5" w:type="dxa"/>
             </w:tcMar>
           </w:tcPr>
           <w:p>
@@ -6086,7 +6082,7 @@
             </w:tcBorders>
             <w:shd w:fill="FFFFFF" w:val="clear"/>
             <w:tcMar>
-              <w:left w:w="-2" w:type="dxa"/>
+              <w:left w:w="-5" w:type="dxa"/>
             </w:tcMar>
           </w:tcPr>
           <w:p>
@@ -6117,7 +6113,7 @@
             </w:tcBorders>
             <w:shd w:fill="FFFFFF" w:val="clear"/>
             <w:tcMar>
-              <w:left w:w="-2" w:type="dxa"/>
+              <w:left w:w="-5" w:type="dxa"/>
             </w:tcMar>
           </w:tcPr>
           <w:p>
@@ -6151,7 +6147,7 @@
             </w:tcBorders>
             <w:shd w:fill="FFFFFF" w:val="clear"/>
             <w:tcMar>
-              <w:left w:w="-2" w:type="dxa"/>
+              <w:left w:w="-5" w:type="dxa"/>
             </w:tcMar>
           </w:tcPr>
           <w:p>
@@ -6190,7 +6186,7 @@
             </w:tcBorders>
             <w:shd w:fill="FFFFFF" w:val="clear"/>
             <w:tcMar>
-              <w:left w:w="-2" w:type="dxa"/>
+              <w:left w:w="-5" w:type="dxa"/>
             </w:tcMar>
           </w:tcPr>
           <w:p>
@@ -6221,7 +6217,7 @@
             </w:tcBorders>
             <w:shd w:fill="FFFFFF" w:val="clear"/>
             <w:tcMar>
-              <w:left w:w="-2" w:type="dxa"/>
+              <w:left w:w="-5" w:type="dxa"/>
             </w:tcMar>
           </w:tcPr>
           <w:p>
@@ -6252,7 +6248,7 @@
             </w:tcBorders>
             <w:shd w:fill="FFFFFF" w:val="clear"/>
             <w:tcMar>
-              <w:left w:w="-2" w:type="dxa"/>
+              <w:left w:w="-5" w:type="dxa"/>
             </w:tcMar>
           </w:tcPr>
           <w:p>
@@ -6286,7 +6282,7 @@
             </w:tcBorders>
             <w:shd w:fill="FFFFFF" w:val="clear"/>
             <w:tcMar>
-              <w:left w:w="-2" w:type="dxa"/>
+              <w:left w:w="-5" w:type="dxa"/>
             </w:tcMar>
           </w:tcPr>
           <w:p>
@@ -6300,13 +6296,7 @@
               <w:rPr>
                 <w:lang w:val="en-US"/>
               </w:rPr>
-              <w:t>TRAN_</w:t>
-            </w:r>
-            <w:r>
-              <w:rPr>
-                <w:lang w:val="en-US"/>
-              </w:rPr>
-              <w:t>IS_SCHED</w:t>
+              <w:t>TRAN_IS_SCHED</w:t>
             </w:r>
           </w:p>
         </w:tc>
@@ -6323,7 +6313,7 @@
             </w:tcBorders>
             <w:shd w:fill="FFFFFF" w:val="clear"/>
             <w:tcMar>
-              <w:left w:w="-2" w:type="dxa"/>
+              <w:left w:w="-5" w:type="dxa"/>
             </w:tcMar>
           </w:tcPr>
           <w:p>
@@ -6354,7 +6344,7 @@
             </w:tcBorders>
             <w:shd w:fill="FFFFFF" w:val="clear"/>
             <w:tcMar>
-              <w:left w:w="-2" w:type="dxa"/>
+              <w:left w:w="-5" w:type="dxa"/>
             </w:tcMar>
           </w:tcPr>
           <w:p>
@@ -6385,7 +6375,7 @@
             </w:tcBorders>
             <w:shd w:fill="FFFFFF" w:val="clear"/>
             <w:tcMar>
-              <w:left w:w="-2" w:type="dxa"/>
+              <w:left w:w="-5" w:type="dxa"/>
             </w:tcMar>
           </w:tcPr>
           <w:p>
@@ -6419,7 +6409,7 @@
             </w:tcBorders>
             <w:shd w:fill="FFFFFF" w:val="clear"/>
             <w:tcMar>
-              <w:left w:w="-2" w:type="dxa"/>
+              <w:left w:w="-5" w:type="dxa"/>
             </w:tcMar>
           </w:tcPr>
           <w:p>
@@ -6431,11 +6421,7 @@
             </w:pPr>
             <w:r>
               <w:rPr/>
-              <w:t>TRAN_</w:t>
-            </w:r>
-            <w:r>
-              <w:rPr/>
-              <w:t>REPEAT</w:t>
+              <w:t>TRAN_REPEAT</w:t>
             </w:r>
           </w:p>
         </w:tc>
@@ -6452,7 +6438,7 @@
             </w:tcBorders>
             <w:shd w:fill="FFFFFF" w:val="clear"/>
             <w:tcMar>
-              <w:left w:w="-2" w:type="dxa"/>
+              <w:left w:w="-5" w:type="dxa"/>
             </w:tcMar>
           </w:tcPr>
           <w:p>
@@ -6481,7 +6467,7 @@
             </w:tcBorders>
             <w:shd w:fill="FFFFFF" w:val="clear"/>
             <w:tcMar>
-              <w:left w:w="-2" w:type="dxa"/>
+              <w:left w:w="-5" w:type="dxa"/>
             </w:tcMar>
           </w:tcPr>
           <w:p>
@@ -6510,7 +6496,7 @@
             </w:tcBorders>
             <w:shd w:fill="FFFFFF" w:val="clear"/>
             <w:tcMar>
-              <w:left w:w="-2" w:type="dxa"/>
+              <w:left w:w="-5" w:type="dxa"/>
             </w:tcMar>
           </w:tcPr>
           <w:p>
@@ -6542,7 +6528,7 @@
             </w:tcBorders>
             <w:shd w:fill="FFFFFF" w:val="clear"/>
             <w:tcMar>
-              <w:left w:w="-2" w:type="dxa"/>
+              <w:left w:w="-5" w:type="dxa"/>
             </w:tcMar>
           </w:tcPr>
           <w:p>
@@ -6577,7 +6563,7 @@
             </w:tcBorders>
             <w:shd w:fill="FFFFFF" w:val="clear"/>
             <w:tcMar>
-              <w:left w:w="-2" w:type="dxa"/>
+              <w:left w:w="-5" w:type="dxa"/>
             </w:tcMar>
           </w:tcPr>
           <w:p>
@@ -6608,7 +6594,7 @@
             </w:tcBorders>
             <w:shd w:fill="FFFFFF" w:val="clear"/>
             <w:tcMar>
-              <w:left w:w="-2" w:type="dxa"/>
+              <w:left w:w="-5" w:type="dxa"/>
             </w:tcMar>
           </w:tcPr>
           <w:p>
@@ -6639,7 +6625,7 @@
             </w:tcBorders>
             <w:shd w:fill="FFFFFF" w:val="clear"/>
             <w:tcMar>
-              <w:left w:w="-2" w:type="dxa"/>
+              <w:left w:w="-5" w:type="dxa"/>
             </w:tcMar>
           </w:tcPr>
           <w:p>
@@ -6674,7 +6660,7 @@
             </w:tcBorders>
             <w:shd w:fill="FFFFFF" w:val="clear"/>
             <w:tcMar>
-              <w:left w:w="-2" w:type="dxa"/>
+              <w:left w:w="-5" w:type="dxa"/>
             </w:tcMar>
           </w:tcPr>
           <w:p>
@@ -6705,7 +6691,7 @@
             </w:tcBorders>
             <w:shd w:fill="FFFFFF" w:val="clear"/>
             <w:tcMar>
-              <w:left w:w="-2" w:type="dxa"/>
+              <w:left w:w="-5" w:type="dxa"/>
             </w:tcMar>
           </w:tcPr>
           <w:p>
@@ -6736,7 +6722,7 @@
             </w:tcBorders>
             <w:shd w:fill="FFFFFF" w:val="clear"/>
             <w:tcMar>
-              <w:left w:w="-2" w:type="dxa"/>
+              <w:left w:w="-5" w:type="dxa"/>
             </w:tcMar>
           </w:tcPr>
           <w:p>
@@ -6767,7 +6753,7 @@
             </w:tcBorders>
             <w:shd w:fill="FFFFFF" w:val="clear"/>
             <w:tcMar>
-              <w:left w:w="-2" w:type="dxa"/>
+              <w:left w:w="-5" w:type="dxa"/>
             </w:tcMar>
           </w:tcPr>
           <w:p>
@@ -6802,7 +6788,7 @@
             </w:tcBorders>
             <w:shd w:fill="FFFFFF" w:val="clear"/>
             <w:tcMar>
-              <w:left w:w="-2" w:type="dxa"/>
+              <w:left w:w="-5" w:type="dxa"/>
             </w:tcMar>
           </w:tcPr>
           <w:p>
@@ -6835,7 +6821,7 @@
             </w:tcBorders>
             <w:shd w:fill="FFFFFF" w:val="clear"/>
             <w:tcMar>
-              <w:left w:w="-2" w:type="dxa"/>
+              <w:left w:w="-5" w:type="dxa"/>
             </w:tcMar>
           </w:tcPr>
           <w:p>
@@ -6866,7 +6852,7 @@
             </w:tcBorders>
             <w:shd w:fill="FFFFFF" w:val="clear"/>
             <w:tcMar>
-              <w:left w:w="-2" w:type="dxa"/>
+              <w:left w:w="-5" w:type="dxa"/>
             </w:tcMar>
           </w:tcPr>
           <w:p>
@@ -6897,7 +6883,7 @@
             </w:tcBorders>
             <w:shd w:fill="FFFFFF" w:val="clear"/>
             <w:tcMar>
-              <w:left w:w="-2" w:type="dxa"/>
+              <w:left w:w="-5" w:type="dxa"/>
             </w:tcMar>
           </w:tcPr>
           <w:p>
@@ -6931,7 +6917,7 @@
             </w:tcBorders>
             <w:shd w:fill="FFFFFF" w:val="clear"/>
             <w:tcMar>
-              <w:left w:w="-2" w:type="dxa"/>
+              <w:left w:w="-5" w:type="dxa"/>
             </w:tcMar>
           </w:tcPr>
           <w:p>
@@ -6962,7 +6948,7 @@
             </w:tcBorders>
             <w:shd w:fill="FFFFFF" w:val="clear"/>
             <w:tcMar>
-              <w:left w:w="-2" w:type="dxa"/>
+              <w:left w:w="-5" w:type="dxa"/>
             </w:tcMar>
           </w:tcPr>
           <w:p>
@@ -6993,7 +6979,7 @@
             </w:tcBorders>
             <w:shd w:fill="FFFFFF" w:val="clear"/>
             <w:tcMar>
-              <w:left w:w="-2" w:type="dxa"/>
+              <w:left w:w="-5" w:type="dxa"/>
             </w:tcMar>
           </w:tcPr>
           <w:p>
@@ -7024,7 +7010,7 @@
             </w:tcBorders>
             <w:shd w:fill="FFFFFF" w:val="clear"/>
             <w:tcMar>
-              <w:left w:w="-2" w:type="dxa"/>
+              <w:left w:w="-5" w:type="dxa"/>
             </w:tcMar>
           </w:tcPr>
           <w:p>
@@ -7059,7 +7045,7 @@
             </w:tcBorders>
             <w:shd w:fill="FFFFFF" w:val="clear"/>
             <w:tcMar>
-              <w:left w:w="-2" w:type="dxa"/>
+              <w:left w:w="-5" w:type="dxa"/>
             </w:tcMar>
           </w:tcPr>
           <w:p>
@@ -7096,7 +7082,7 @@
             </w:tcBorders>
             <w:shd w:fill="FFFFFF" w:val="clear"/>
             <w:tcMar>
-              <w:left w:w="-2" w:type="dxa"/>
+              <w:left w:w="-5" w:type="dxa"/>
             </w:tcMar>
           </w:tcPr>
           <w:p>
@@ -7127,7 +7113,7 @@
             </w:tcBorders>
             <w:shd w:fill="FFFFFF" w:val="clear"/>
             <w:tcMar>
-              <w:left w:w="-2" w:type="dxa"/>
+              <w:left w:w="-5" w:type="dxa"/>
             </w:tcMar>
           </w:tcPr>
           <w:p>
@@ -7158,7 +7144,7 @@
             </w:tcBorders>
             <w:shd w:fill="FFFFFF" w:val="clear"/>
             <w:tcMar>
-              <w:left w:w="-2" w:type="dxa"/>
+              <w:left w:w="-5" w:type="dxa"/>
             </w:tcMar>
           </w:tcPr>
           <w:p>
@@ -7193,7 +7179,7 @@
             </w:tcBorders>
             <w:shd w:fill="FFFFFF" w:val="clear"/>
             <w:tcMar>
-              <w:left w:w="-2" w:type="dxa"/>
+              <w:left w:w="-5" w:type="dxa"/>
             </w:tcMar>
           </w:tcPr>
           <w:p>
@@ -7224,7 +7210,7 @@
             </w:tcBorders>
             <w:shd w:fill="FFFFFF" w:val="clear"/>
             <w:tcMar>
-              <w:left w:w="-2" w:type="dxa"/>
+              <w:left w:w="-5" w:type="dxa"/>
             </w:tcMar>
           </w:tcPr>
           <w:p>
@@ -7255,7 +7241,7 @@
             </w:tcBorders>
             <w:shd w:fill="FFFFFF" w:val="clear"/>
             <w:tcMar>
-              <w:left w:w="-2" w:type="dxa"/>
+              <w:left w:w="-5" w:type="dxa"/>
             </w:tcMar>
           </w:tcPr>
           <w:p>
@@ -7286,7 +7272,7 @@
             </w:tcBorders>
             <w:shd w:fill="FFFFFF" w:val="clear"/>
             <w:tcMar>
-              <w:left w:w="-2" w:type="dxa"/>
+              <w:left w:w="-5" w:type="dxa"/>
             </w:tcMar>
           </w:tcPr>
           <w:p>
@@ -7321,7 +7307,7 @@
             </w:tcBorders>
             <w:shd w:fill="FFFFFF" w:val="clear"/>
             <w:tcMar>
-              <w:left w:w="-2" w:type="dxa"/>
+              <w:left w:w="-5" w:type="dxa"/>
             </w:tcMar>
           </w:tcPr>
           <w:p>
@@ -7352,7 +7338,7 @@
             </w:tcBorders>
             <w:shd w:fill="FFFFFF" w:val="clear"/>
             <w:tcMar>
-              <w:left w:w="-2" w:type="dxa"/>
+              <w:left w:w="-5" w:type="dxa"/>
             </w:tcMar>
           </w:tcPr>
           <w:p>
@@ -7383,7 +7369,7 @@
             </w:tcBorders>
             <w:shd w:fill="FFFFFF" w:val="clear"/>
             <w:tcMar>
-              <w:left w:w="-2" w:type="dxa"/>
+              <w:left w:w="-5" w:type="dxa"/>
             </w:tcMar>
           </w:tcPr>
           <w:p>
@@ -7414,7 +7400,7 @@
             </w:tcBorders>
             <w:shd w:fill="FFFFFF" w:val="clear"/>
             <w:tcMar>
-              <w:left w:w="-2" w:type="dxa"/>
+              <w:left w:w="-5" w:type="dxa"/>
             </w:tcMar>
           </w:tcPr>
           <w:p>
@@ -7471,7 +7457,7 @@
       <w:tblPr>
         <w:tblW w:w="10709" w:type="dxa"/>
         <w:jc w:val="left"/>
-        <w:tblInd w:w="-102" w:type="dxa"/>
+        <w:tblInd w:w="-112" w:type="dxa"/>
         <w:tblBorders>
           <w:top w:val="single" w:sz="4" w:space="0" w:color="000001"/>
           <w:left w:val="single" w:sz="4" w:space="0" w:color="000001"/>
@@ -7482,7 +7468,7 @@
         </w:tblBorders>
         <w:tblCellMar>
           <w:top w:w="0" w:type="dxa"/>
-          <w:left w:w="-2" w:type="dxa"/>
+          <w:left w:w="-5" w:type="dxa"/>
           <w:bottom w:w="0" w:type="dxa"/>
           <w:right w:w="108" w:type="dxa"/>
         </w:tblCellMar>
@@ -7508,7 +7494,7 @@
             </w:tcBorders>
             <w:shd w:fill="FFFFFF" w:val="clear"/>
             <w:tcMar>
-              <w:left w:w="-2" w:type="dxa"/>
+              <w:left w:w="-5" w:type="dxa"/>
             </w:tcMar>
           </w:tcPr>
           <w:p>
@@ -7540,7 +7526,7 @@
             </w:tcBorders>
             <w:shd w:fill="FFFFFF" w:val="clear"/>
             <w:tcMar>
-              <w:left w:w="-2" w:type="dxa"/>
+              <w:left w:w="-5" w:type="dxa"/>
             </w:tcMar>
           </w:tcPr>
           <w:p>
@@ -7572,7 +7558,7 @@
             </w:tcBorders>
             <w:shd w:fill="FFFFFF" w:val="clear"/>
             <w:tcMar>
-              <w:left w:w="-2" w:type="dxa"/>
+              <w:left w:w="-5" w:type="dxa"/>
             </w:tcMar>
           </w:tcPr>
           <w:p>
@@ -7604,7 +7590,7 @@
             </w:tcBorders>
             <w:shd w:fill="FFFFFF" w:val="clear"/>
             <w:tcMar>
-              <w:left w:w="-2" w:type="dxa"/>
+              <w:left w:w="-5" w:type="dxa"/>
             </w:tcMar>
           </w:tcPr>
           <w:p>
@@ -7639,7 +7625,7 @@
             </w:tcBorders>
             <w:shd w:fill="FFFFFF" w:val="clear"/>
             <w:tcMar>
-              <w:left w:w="-2" w:type="dxa"/>
+              <w:left w:w="-5" w:type="dxa"/>
             </w:tcMar>
           </w:tcPr>
           <w:p>
@@ -7670,7 +7656,7 @@
             </w:tcBorders>
             <w:shd w:fill="FFFFFF" w:val="clear"/>
             <w:tcMar>
-              <w:left w:w="-2" w:type="dxa"/>
+              <w:left w:w="-5" w:type="dxa"/>
             </w:tcMar>
           </w:tcPr>
           <w:p>
@@ -7701,7 +7687,7 @@
             </w:tcBorders>
             <w:shd w:fill="FFFFFF" w:val="clear"/>
             <w:tcMar>
-              <w:left w:w="-2" w:type="dxa"/>
+              <w:left w:w="-5" w:type="dxa"/>
             </w:tcMar>
           </w:tcPr>
           <w:p>
@@ -7732,7 +7718,7 @@
             </w:tcBorders>
             <w:shd w:fill="FFFFFF" w:val="clear"/>
             <w:tcMar>
-              <w:left w:w="-2" w:type="dxa"/>
+              <w:left w:w="-5" w:type="dxa"/>
             </w:tcMar>
           </w:tcPr>
           <w:p>
@@ -7766,7 +7752,7 @@
             </w:tcBorders>
             <w:shd w:fill="FFFFFF" w:val="clear"/>
             <w:tcMar>
-              <w:left w:w="-2" w:type="dxa"/>
+              <w:left w:w="-5" w:type="dxa"/>
             </w:tcMar>
           </w:tcPr>
           <w:p>
@@ -7812,7 +7798,7 @@
             </w:tcBorders>
             <w:shd w:fill="FFFFFF" w:val="clear"/>
             <w:tcMar>
-              <w:left w:w="-2" w:type="dxa"/>
+              <w:left w:w="-5" w:type="dxa"/>
             </w:tcMar>
           </w:tcPr>
           <w:p>
@@ -7843,7 +7829,7 @@
             </w:tcBorders>
             <w:shd w:fill="FFFFFF" w:val="clear"/>
             <w:tcMar>
-              <w:left w:w="-2" w:type="dxa"/>
+              <w:left w:w="-5" w:type="dxa"/>
             </w:tcMar>
           </w:tcPr>
           <w:p>
@@ -7874,7 +7860,7 @@
             </w:tcBorders>
             <w:shd w:fill="FFFFFF" w:val="clear"/>
             <w:tcMar>
-              <w:left w:w="-2" w:type="dxa"/>
+              <w:left w:w="-5" w:type="dxa"/>
             </w:tcMar>
           </w:tcPr>
           <w:p>
@@ -7908,7 +7894,7 @@
             </w:tcBorders>
             <w:shd w:fill="FFFFFF" w:val="clear"/>
             <w:tcMar>
-              <w:left w:w="-2" w:type="dxa"/>
+              <w:left w:w="-5" w:type="dxa"/>
             </w:tcMar>
           </w:tcPr>
           <w:p>
@@ -7953,7 +7939,7 @@
             </w:tcBorders>
             <w:shd w:fill="FFFFFF" w:val="clear"/>
             <w:tcMar>
-              <w:left w:w="-2" w:type="dxa"/>
+              <w:left w:w="-5" w:type="dxa"/>
             </w:tcMar>
           </w:tcPr>
           <w:p>
@@ -7984,7 +7970,7 @@
             </w:tcBorders>
             <w:shd w:fill="FFFFFF" w:val="clear"/>
             <w:tcMar>
-              <w:left w:w="-2" w:type="dxa"/>
+              <w:left w:w="-5" w:type="dxa"/>
             </w:tcMar>
           </w:tcPr>
           <w:p>
@@ -8015,7 +8001,7 @@
             </w:tcBorders>
             <w:shd w:fill="FFFFFF" w:val="clear"/>
             <w:tcMar>
-              <w:left w:w="-2" w:type="dxa"/>
+              <w:left w:w="-5" w:type="dxa"/>
             </w:tcMar>
           </w:tcPr>
           <w:p>
@@ -8049,7 +8035,7 @@
             </w:tcBorders>
             <w:shd w:fill="FFFFFF" w:val="clear"/>
             <w:tcMar>
-              <w:left w:w="-2" w:type="dxa"/>
+              <w:left w:w="-5" w:type="dxa"/>
             </w:tcMar>
           </w:tcPr>
           <w:p>
@@ -8080,7 +8066,7 @@
             </w:tcBorders>
             <w:shd w:fill="FFFFFF" w:val="clear"/>
             <w:tcMar>
-              <w:left w:w="-2" w:type="dxa"/>
+              <w:left w:w="-5" w:type="dxa"/>
             </w:tcMar>
           </w:tcPr>
           <w:p>
@@ -8111,7 +8097,7 @@
             </w:tcBorders>
             <w:shd w:fill="FFFFFF" w:val="clear"/>
             <w:tcMar>
-              <w:left w:w="-2" w:type="dxa"/>
+              <w:left w:w="-5" w:type="dxa"/>
             </w:tcMar>
           </w:tcPr>
           <w:p>
@@ -8142,7 +8128,7 @@
             </w:tcBorders>
             <w:shd w:fill="FFFFFF" w:val="clear"/>
             <w:tcMar>
-              <w:left w:w="-2" w:type="dxa"/>
+              <w:left w:w="-5" w:type="dxa"/>
             </w:tcMar>
           </w:tcPr>
           <w:p>
@@ -8176,7 +8162,7 @@
             </w:tcBorders>
             <w:shd w:fill="FFFFFF" w:val="clear"/>
             <w:tcMar>
-              <w:left w:w="-2" w:type="dxa"/>
+              <w:left w:w="-5" w:type="dxa"/>
             </w:tcMar>
           </w:tcPr>
           <w:p>
@@ -8190,13 +8176,7 @@
               <w:rPr>
                 <w:lang w:val="en-US"/>
               </w:rPr>
-              <w:t>TRNFR_</w:t>
-            </w:r>
-            <w:r>
-              <w:rPr>
-                <w:lang w:val="en-US"/>
-              </w:rPr>
-              <w:t>IS_SCHED</w:t>
+              <w:t>TRNFR_IS_SCHED</w:t>
             </w:r>
           </w:p>
         </w:tc>
@@ -8213,7 +8193,7 @@
             </w:tcBorders>
             <w:shd w:fill="FFFFFF" w:val="clear"/>
             <w:tcMar>
-              <w:left w:w="-2" w:type="dxa"/>
+              <w:left w:w="-5" w:type="dxa"/>
             </w:tcMar>
           </w:tcPr>
           <w:p>
@@ -8244,7 +8224,7 @@
             </w:tcBorders>
             <w:shd w:fill="FFFFFF" w:val="clear"/>
             <w:tcMar>
-              <w:left w:w="-2" w:type="dxa"/>
+              <w:left w:w="-5" w:type="dxa"/>
             </w:tcMar>
           </w:tcPr>
           <w:p>
@@ -8258,7 +8238,7 @@
               <w:rPr>
                 <w:lang w:val="en-US"/>
               </w:rPr>
-              <w:t>Yes</w:t>
+              <w:t>No</w:t>
             </w:r>
           </w:p>
         </w:tc>
@@ -8275,7 +8255,7 @@
             </w:tcBorders>
             <w:shd w:fill="FFFFFF" w:val="clear"/>
             <w:tcMar>
-              <w:left w:w="-2" w:type="dxa"/>
+              <w:left w:w="-5" w:type="dxa"/>
             </w:tcMar>
           </w:tcPr>
           <w:p>
@@ -8309,7 +8289,7 @@
             </w:tcBorders>
             <w:shd w:fill="FFFFFF" w:val="clear"/>
             <w:tcMar>
-              <w:left w:w="-2" w:type="dxa"/>
+              <w:left w:w="-5" w:type="dxa"/>
             </w:tcMar>
           </w:tcPr>
           <w:p>
@@ -8321,11 +8301,7 @@
             </w:pPr>
             <w:r>
               <w:rPr/>
-              <w:t>TRNSFR_</w:t>
-            </w:r>
-            <w:r>
-              <w:rPr/>
-              <w:t>REPEAT</w:t>
+              <w:t>TRNSFR_REPEAT</w:t>
             </w:r>
           </w:p>
         </w:tc>
@@ -8342,7 +8318,7 @@
             </w:tcBorders>
             <w:shd w:fill="FFFFFF" w:val="clear"/>
             <w:tcMar>
-              <w:left w:w="-2" w:type="dxa"/>
+              <w:left w:w="-5" w:type="dxa"/>
             </w:tcMar>
           </w:tcPr>
           <w:p>
@@ -8371,7 +8347,7 @@
             </w:tcBorders>
             <w:shd w:fill="FFFFFF" w:val="clear"/>
             <w:tcMar>
-              <w:left w:w="-2" w:type="dxa"/>
+              <w:left w:w="-5" w:type="dxa"/>
             </w:tcMar>
           </w:tcPr>
           <w:p>
@@ -8383,7 +8359,7 @@
             </w:pPr>
             <w:r>
               <w:rPr/>
-              <w:t>Yes</w:t>
+              <w:t>No</w:t>
             </w:r>
           </w:p>
         </w:tc>
@@ -8400,7 +8376,7 @@
             </w:tcBorders>
             <w:shd w:fill="FFFFFF" w:val="clear"/>
             <w:tcMar>
-              <w:left w:w="-2" w:type="dxa"/>
+              <w:left w:w="-5" w:type="dxa"/>
             </w:tcMar>
           </w:tcPr>
           <w:p>
@@ -8432,7 +8408,7 @@
             </w:tcBorders>
             <w:shd w:fill="FFFFFF" w:val="clear"/>
             <w:tcMar>
-              <w:left w:w="-2" w:type="dxa"/>
+              <w:left w:w="-5" w:type="dxa"/>
             </w:tcMar>
           </w:tcPr>
           <w:p>
@@ -8463,7 +8439,7 @@
             </w:tcBorders>
             <w:shd w:fill="FFFFFF" w:val="clear"/>
             <w:tcMar>
-              <w:left w:w="-2" w:type="dxa"/>
+              <w:left w:w="-5" w:type="dxa"/>
             </w:tcMar>
           </w:tcPr>
           <w:p>
@@ -8494,7 +8470,7 @@
             </w:tcBorders>
             <w:shd w:fill="FFFFFF" w:val="clear"/>
             <w:tcMar>
-              <w:left w:w="-2" w:type="dxa"/>
+              <w:left w:w="-5" w:type="dxa"/>
             </w:tcMar>
           </w:tcPr>
           <w:p>
@@ -8525,7 +8501,7 @@
             </w:tcBorders>
             <w:shd w:fill="FFFFFF" w:val="clear"/>
             <w:tcMar>
-              <w:left w:w="-2" w:type="dxa"/>
+              <w:left w:w="-5" w:type="dxa"/>
             </w:tcMar>
           </w:tcPr>
           <w:p>
@@ -8560,7 +8536,7 @@
             </w:tcBorders>
             <w:shd w:fill="FFFFFF" w:val="clear"/>
             <w:tcMar>
-              <w:left w:w="-2" w:type="dxa"/>
+              <w:left w:w="-5" w:type="dxa"/>
             </w:tcMar>
           </w:tcPr>
           <w:p>
@@ -8599,7 +8575,7 @@
             </w:tcBorders>
             <w:shd w:fill="FFFFFF" w:val="clear"/>
             <w:tcMar>
-              <w:left w:w="-2" w:type="dxa"/>
+              <w:left w:w="-5" w:type="dxa"/>
             </w:tcMar>
           </w:tcPr>
           <w:p>
@@ -8630,7 +8606,7 @@
             </w:tcBorders>
             <w:shd w:fill="FFFFFF" w:val="clear"/>
             <w:tcMar>
-              <w:left w:w="-2" w:type="dxa"/>
+              <w:left w:w="-5" w:type="dxa"/>
             </w:tcMar>
           </w:tcPr>
           <w:p>
@@ -8661,7 +8637,7 @@
             </w:tcBorders>
             <w:shd w:fill="FFFFFF" w:val="clear"/>
             <w:tcMar>
-              <w:left w:w="-2" w:type="dxa"/>
+              <w:left w:w="-5" w:type="dxa"/>
             </w:tcMar>
           </w:tcPr>
           <w:p>
@@ -8696,7 +8672,7 @@
             </w:tcBorders>
             <w:shd w:fill="FFFFFF" w:val="clear"/>
             <w:tcMar>
-              <w:left w:w="-2" w:type="dxa"/>
+              <w:left w:w="-5" w:type="dxa"/>
             </w:tcMar>
           </w:tcPr>
           <w:p>
@@ -8725,7 +8701,7 @@
             </w:tcBorders>
             <w:shd w:fill="FFFFFF" w:val="clear"/>
             <w:tcMar>
-              <w:left w:w="-2" w:type="dxa"/>
+              <w:left w:w="-5" w:type="dxa"/>
             </w:tcMar>
           </w:tcPr>
           <w:p>
@@ -8754,7 +8730,7 @@
             </w:tcBorders>
             <w:shd w:fill="FFFFFF" w:val="clear"/>
             <w:tcMar>
-              <w:left w:w="-2" w:type="dxa"/>
+              <w:left w:w="-5" w:type="dxa"/>
             </w:tcMar>
           </w:tcPr>
           <w:p>
@@ -8783,7 +8759,7 @@
             </w:tcBorders>
             <w:shd w:fill="FFFFFF" w:val="clear"/>
             <w:tcMar>
-              <w:left w:w="-2" w:type="dxa"/>
+              <w:left w:w="-5" w:type="dxa"/>
             </w:tcMar>
           </w:tcPr>
           <w:p>
@@ -8814,7 +8790,7 @@
             </w:tcBorders>
             <w:shd w:fill="FFFFFF" w:val="clear"/>
             <w:tcMar>
-              <w:left w:w="-2" w:type="dxa"/>
+              <w:left w:w="-5" w:type="dxa"/>
             </w:tcMar>
           </w:tcPr>
           <w:p>
@@ -8845,7 +8821,7 @@
             </w:tcBorders>
             <w:shd w:fill="FFFFFF" w:val="clear"/>
             <w:tcMar>
-              <w:left w:w="-2" w:type="dxa"/>
+              <w:left w:w="-5" w:type="dxa"/>
             </w:tcMar>
           </w:tcPr>
           <w:p>
@@ -8876,7 +8852,7 @@
             </w:tcBorders>
             <w:shd w:fill="FFFFFF" w:val="clear"/>
             <w:tcMar>
-              <w:left w:w="-2" w:type="dxa"/>
+              <w:left w:w="-5" w:type="dxa"/>
             </w:tcMar>
           </w:tcPr>
           <w:p>
@@ -8907,7 +8883,7 @@
             </w:tcBorders>
             <w:shd w:fill="FFFFFF" w:val="clear"/>
             <w:tcMar>
-              <w:left w:w="-2" w:type="dxa"/>
+              <w:left w:w="-5" w:type="dxa"/>
             </w:tcMar>
           </w:tcPr>
           <w:p>
@@ -8942,7 +8918,7 @@
             </w:tcBorders>
             <w:shd w:fill="FFFFFF" w:val="clear"/>
             <w:tcMar>
-              <w:left w:w="-2" w:type="dxa"/>
+              <w:left w:w="-5" w:type="dxa"/>
             </w:tcMar>
           </w:tcPr>
           <w:p>
@@ -8973,7 +8949,7 @@
             </w:tcBorders>
             <w:shd w:fill="FFFFFF" w:val="clear"/>
             <w:tcMar>
-              <w:left w:w="-2" w:type="dxa"/>
+              <w:left w:w="-5" w:type="dxa"/>
             </w:tcMar>
           </w:tcPr>
           <w:p>
@@ -9004,7 +8980,7 @@
             </w:tcBorders>
             <w:shd w:fill="FFFFFF" w:val="clear"/>
             <w:tcMar>
-              <w:left w:w="-2" w:type="dxa"/>
+              <w:left w:w="-5" w:type="dxa"/>
             </w:tcMar>
           </w:tcPr>
           <w:p>
@@ -9035,7 +9011,7 @@
             </w:tcBorders>
             <w:shd w:fill="FFFFFF" w:val="clear"/>
             <w:tcMar>
-              <w:left w:w="-2" w:type="dxa"/>
+              <w:left w:w="-5" w:type="dxa"/>
             </w:tcMar>
           </w:tcPr>
           <w:p>
@@ -9070,7 +9046,7 @@
             </w:tcBorders>
             <w:shd w:fill="FFFFFF" w:val="clear"/>
             <w:tcMar>
-              <w:left w:w="-2" w:type="dxa"/>
+              <w:left w:w="-5" w:type="dxa"/>
             </w:tcMar>
           </w:tcPr>
           <w:p>
@@ -9101,7 +9077,7 @@
             </w:tcBorders>
             <w:shd w:fill="FFFFFF" w:val="clear"/>
             <w:tcMar>
-              <w:left w:w="-2" w:type="dxa"/>
+              <w:left w:w="-5" w:type="dxa"/>
             </w:tcMar>
           </w:tcPr>
           <w:p>
@@ -9132,7 +9108,7 @@
             </w:tcBorders>
             <w:shd w:fill="FFFFFF" w:val="clear"/>
             <w:tcMar>
-              <w:left w:w="-2" w:type="dxa"/>
+              <w:left w:w="-5" w:type="dxa"/>
             </w:tcMar>
           </w:tcPr>
           <w:p>
@@ -9163,7 +9139,7 @@
             </w:tcBorders>
             <w:shd w:fill="FFFFFF" w:val="clear"/>
             <w:tcMar>
-              <w:left w:w="-2" w:type="dxa"/>
+              <w:left w:w="-5" w:type="dxa"/>
             </w:tcMar>
           </w:tcPr>
           <w:p>
@@ -9230,7 +9206,7 @@
       <w:tblPr>
         <w:tblW w:w="10800" w:type="dxa"/>
         <w:jc w:val="left"/>
-        <w:tblInd w:w="-87" w:type="dxa"/>
+        <w:tblInd w:w="-97" w:type="dxa"/>
         <w:tblBorders>
           <w:top w:val="single" w:sz="4" w:space="0" w:color="000001"/>
           <w:left w:val="single" w:sz="4" w:space="0" w:color="000001"/>
@@ -9241,7 +9217,7 @@
         </w:tblBorders>
         <w:tblCellMar>
           <w:top w:w="0" w:type="dxa"/>
-          <w:left w:w="-2" w:type="dxa"/>
+          <w:left w:w="-5" w:type="dxa"/>
           <w:bottom w:w="0" w:type="dxa"/>
           <w:right w:w="108" w:type="dxa"/>
         </w:tblCellMar>
@@ -9267,7 +9243,7 @@
             </w:tcBorders>
             <w:shd w:fill="FFFFFF" w:val="clear"/>
             <w:tcMar>
-              <w:left w:w="-2" w:type="dxa"/>
+              <w:left w:w="-5" w:type="dxa"/>
             </w:tcMar>
           </w:tcPr>
           <w:p>
@@ -9299,7 +9275,7 @@
             </w:tcBorders>
             <w:shd w:fill="FFFFFF" w:val="clear"/>
             <w:tcMar>
-              <w:left w:w="-2" w:type="dxa"/>
+              <w:left w:w="-5" w:type="dxa"/>
             </w:tcMar>
           </w:tcPr>
           <w:p>
@@ -9331,7 +9307,7 @@
             </w:tcBorders>
             <w:shd w:fill="FFFFFF" w:val="clear"/>
             <w:tcMar>
-              <w:left w:w="-2" w:type="dxa"/>
+              <w:left w:w="-5" w:type="dxa"/>
             </w:tcMar>
           </w:tcPr>
           <w:p>
@@ -9363,7 +9339,7 @@
             </w:tcBorders>
             <w:shd w:fill="FFFFFF" w:val="clear"/>
             <w:tcMar>
-              <w:left w:w="-2" w:type="dxa"/>
+              <w:left w:w="-5" w:type="dxa"/>
             </w:tcMar>
           </w:tcPr>
           <w:p>
@@ -9398,7 +9374,7 @@
             </w:tcBorders>
             <w:shd w:fill="FFFFFF" w:val="clear"/>
             <w:tcMar>
-              <w:left w:w="-2" w:type="dxa"/>
+              <w:left w:w="-5" w:type="dxa"/>
             </w:tcMar>
           </w:tcPr>
           <w:p>
@@ -9445,7 +9421,7 @@
             </w:tcBorders>
             <w:shd w:fill="FFFFFF" w:val="clear"/>
             <w:tcMar>
-              <w:left w:w="-2" w:type="dxa"/>
+              <w:left w:w="-5" w:type="dxa"/>
             </w:tcMar>
           </w:tcPr>
           <w:p>
@@ -9476,7 +9452,7 @@
             </w:tcBorders>
             <w:shd w:fill="FFFFFF" w:val="clear"/>
             <w:tcMar>
-              <w:left w:w="-2" w:type="dxa"/>
+              <w:left w:w="-5" w:type="dxa"/>
             </w:tcMar>
           </w:tcPr>
           <w:p>
@@ -9507,7 +9483,7 @@
             </w:tcBorders>
             <w:shd w:fill="FFFFFF" w:val="clear"/>
             <w:tcMar>
-              <w:left w:w="-2" w:type="dxa"/>
+              <w:left w:w="-5" w:type="dxa"/>
             </w:tcMar>
           </w:tcPr>
           <w:p>
@@ -9541,7 +9517,7 @@
             </w:tcBorders>
             <w:shd w:fill="FFFFFF" w:val="clear"/>
             <w:tcMar>
-              <w:left w:w="-2" w:type="dxa"/>
+              <w:left w:w="-5" w:type="dxa"/>
             </w:tcMar>
           </w:tcPr>
           <w:p>
@@ -9572,7 +9548,7 @@
             </w:tcBorders>
             <w:shd w:fill="FFFFFF" w:val="clear"/>
             <w:tcMar>
-              <w:left w:w="-2" w:type="dxa"/>
+              <w:left w:w="-5" w:type="dxa"/>
             </w:tcMar>
           </w:tcPr>
           <w:p>
@@ -9603,7 +9579,7 @@
             </w:tcBorders>
             <w:shd w:fill="FFFFFF" w:val="clear"/>
             <w:tcMar>
-              <w:left w:w="-2" w:type="dxa"/>
+              <w:left w:w="-5" w:type="dxa"/>
             </w:tcMar>
           </w:tcPr>
           <w:p>
@@ -9634,7 +9610,7 @@
             </w:tcBorders>
             <w:shd w:fill="FFFFFF" w:val="clear"/>
             <w:tcMar>
-              <w:left w:w="-2" w:type="dxa"/>
+              <w:left w:w="-5" w:type="dxa"/>
             </w:tcMar>
           </w:tcPr>
           <w:p>
@@ -9668,7 +9644,7 @@
             </w:tcBorders>
             <w:shd w:fill="FFFFFF" w:val="clear"/>
             <w:tcMar>
-              <w:left w:w="-2" w:type="dxa"/>
+              <w:left w:w="-5" w:type="dxa"/>
             </w:tcMar>
           </w:tcPr>
           <w:p>
@@ -9699,7 +9675,7 @@
             </w:tcBorders>
             <w:shd w:fill="FFFFFF" w:val="clear"/>
             <w:tcMar>
-              <w:left w:w="-2" w:type="dxa"/>
+              <w:left w:w="-5" w:type="dxa"/>
             </w:tcMar>
           </w:tcPr>
           <w:p>
@@ -9728,7 +9704,7 @@
             </w:tcBorders>
             <w:shd w:fill="FFFFFF" w:val="clear"/>
             <w:tcMar>
-              <w:left w:w="-2" w:type="dxa"/>
+              <w:left w:w="-5" w:type="dxa"/>
             </w:tcMar>
           </w:tcPr>
           <w:p>
@@ -9757,7 +9733,7 @@
             </w:tcBorders>
             <w:shd w:fill="FFFFFF" w:val="clear"/>
             <w:tcMar>
-              <w:left w:w="-2" w:type="dxa"/>
+              <w:left w:w="-5" w:type="dxa"/>
             </w:tcMar>
           </w:tcPr>
           <w:p>
@@ -9788,7 +9764,7 @@
             </w:tcBorders>
             <w:shd w:fill="FFFFFF" w:val="clear"/>
             <w:tcMar>
-              <w:left w:w="-2" w:type="dxa"/>
+              <w:left w:w="-5" w:type="dxa"/>
             </w:tcMar>
           </w:tcPr>
           <w:p>
@@ -9835,7 +9811,7 @@
             </w:tcBorders>
             <w:shd w:fill="FFFFFF" w:val="clear"/>
             <w:tcMar>
-              <w:left w:w="-2" w:type="dxa"/>
+              <w:left w:w="-5" w:type="dxa"/>
             </w:tcMar>
           </w:tcPr>
           <w:p>
@@ -9864,7 +9840,7 @@
             </w:tcBorders>
             <w:shd w:fill="FFFFFF" w:val="clear"/>
             <w:tcMar>
-              <w:left w:w="-2" w:type="dxa"/>
+              <w:left w:w="-5" w:type="dxa"/>
             </w:tcMar>
           </w:tcPr>
           <w:p>
@@ -9893,7 +9869,7 @@
             </w:tcBorders>
             <w:shd w:fill="FFFFFF" w:val="clear"/>
             <w:tcMar>
-              <w:left w:w="-2" w:type="dxa"/>
+              <w:left w:w="-5" w:type="dxa"/>
             </w:tcMar>
           </w:tcPr>
           <w:p>
@@ -9927,7 +9903,7 @@
             </w:tcBorders>
             <w:shd w:fill="FFFFFF" w:val="clear"/>
             <w:tcMar>
-              <w:left w:w="-2" w:type="dxa"/>
+              <w:left w:w="-5" w:type="dxa"/>
             </w:tcMar>
           </w:tcPr>
           <w:p>
@@ -9968,7 +9944,7 @@
             </w:tcBorders>
             <w:shd w:fill="FFFFFF" w:val="clear"/>
             <w:tcMar>
-              <w:left w:w="-2" w:type="dxa"/>
+              <w:left w:w="-5" w:type="dxa"/>
             </w:tcMar>
           </w:tcPr>
           <w:p>
@@ -9999,7 +9975,7 @@
             </w:tcBorders>
             <w:shd w:fill="FFFFFF" w:val="clear"/>
             <w:tcMar>
-              <w:left w:w="-2" w:type="dxa"/>
+              <w:left w:w="-5" w:type="dxa"/>
             </w:tcMar>
           </w:tcPr>
           <w:p>
@@ -10030,7 +10006,7 @@
             </w:tcBorders>
             <w:shd w:fill="FFFFFF" w:val="clear"/>
             <w:tcMar>
-              <w:left w:w="-2" w:type="dxa"/>
+              <w:left w:w="-5" w:type="dxa"/>
             </w:tcMar>
           </w:tcPr>
           <w:p>
@@ -10064,7 +10040,7 @@
             </w:tcBorders>
             <w:shd w:fill="FFFFFF" w:val="clear"/>
             <w:tcMar>
-              <w:left w:w="-2" w:type="dxa"/>
+              <w:left w:w="-5" w:type="dxa"/>
             </w:tcMar>
           </w:tcPr>
           <w:p>
@@ -10109,7 +10085,7 @@
             </w:tcBorders>
             <w:shd w:fill="FFFFFF" w:val="clear"/>
             <w:tcMar>
-              <w:left w:w="-2" w:type="dxa"/>
+              <w:left w:w="-5" w:type="dxa"/>
             </w:tcMar>
           </w:tcPr>
           <w:p>
@@ -10140,7 +10116,7 @@
             </w:tcBorders>
             <w:shd w:fill="FFFFFF" w:val="clear"/>
             <w:tcMar>
-              <w:left w:w="-2" w:type="dxa"/>
+              <w:left w:w="-5" w:type="dxa"/>
             </w:tcMar>
           </w:tcPr>
           <w:p>
@@ -10171,7 +10147,7 @@
             </w:tcBorders>
             <w:shd w:fill="FFFFFF" w:val="clear"/>
             <w:tcMar>
-              <w:left w:w="-2" w:type="dxa"/>
+              <w:left w:w="-5" w:type="dxa"/>
             </w:tcMar>
           </w:tcPr>
           <w:p>
@@ -10205,7 +10181,7 @@
             </w:tcBorders>
             <w:shd w:fill="FFFFFF" w:val="clear"/>
             <w:tcMar>
-              <w:left w:w="-2" w:type="dxa"/>
+              <w:left w:w="-5" w:type="dxa"/>
             </w:tcMar>
           </w:tcPr>
           <w:p>
@@ -10234,7 +10210,7 @@
             </w:tcBorders>
             <w:shd w:fill="FFFFFF" w:val="clear"/>
             <w:tcMar>
-              <w:left w:w="-2" w:type="dxa"/>
+              <w:left w:w="-5" w:type="dxa"/>
             </w:tcMar>
           </w:tcPr>
           <w:p>
@@ -10263,7 +10239,7 @@
             </w:tcBorders>
             <w:shd w:fill="FFFFFF" w:val="clear"/>
             <w:tcMar>
-              <w:left w:w="-2" w:type="dxa"/>
+              <w:left w:w="-5" w:type="dxa"/>
             </w:tcMar>
           </w:tcPr>
           <w:p>
@@ -10292,7 +10268,7 @@
             </w:tcBorders>
             <w:shd w:fill="FFFFFF" w:val="clear"/>
             <w:tcMar>
-              <w:left w:w="-2" w:type="dxa"/>
+              <w:left w:w="-5" w:type="dxa"/>
             </w:tcMar>
           </w:tcPr>
           <w:p>
@@ -10323,7 +10299,7 @@
             </w:tcBorders>
             <w:shd w:fill="FFFFFF" w:val="clear"/>
             <w:tcMar>
-              <w:left w:w="-2" w:type="dxa"/>
+              <w:left w:w="-5" w:type="dxa"/>
             </w:tcMar>
           </w:tcPr>
           <w:p>
@@ -10352,7 +10328,7 @@
             </w:tcBorders>
             <w:shd w:fill="FFFFFF" w:val="clear"/>
             <w:tcMar>
-              <w:left w:w="-2" w:type="dxa"/>
+              <w:left w:w="-5" w:type="dxa"/>
             </w:tcMar>
           </w:tcPr>
           <w:p>
@@ -10381,7 +10357,7 @@
             </w:tcBorders>
             <w:shd w:fill="FFFFFF" w:val="clear"/>
             <w:tcMar>
-              <w:left w:w="-2" w:type="dxa"/>
+              <w:left w:w="-5" w:type="dxa"/>
             </w:tcMar>
           </w:tcPr>
           <w:p>
@@ -10410,7 +10386,7 @@
             </w:tcBorders>
             <w:shd w:fill="FFFFFF" w:val="clear"/>
             <w:tcMar>
-              <w:left w:w="-2" w:type="dxa"/>
+              <w:left w:w="-5" w:type="dxa"/>
             </w:tcMar>
           </w:tcPr>
           <w:p>
@@ -10441,7 +10417,7 @@
             </w:tcBorders>
             <w:shd w:fill="FFFFFF" w:val="clear"/>
             <w:tcMar>
-              <w:left w:w="-2" w:type="dxa"/>
+              <w:left w:w="-5" w:type="dxa"/>
             </w:tcMar>
           </w:tcPr>
           <w:p>
@@ -10472,7 +10448,7 @@
             </w:tcBorders>
             <w:shd w:fill="FFFFFF" w:val="clear"/>
             <w:tcMar>
-              <w:left w:w="-2" w:type="dxa"/>
+              <w:left w:w="-5" w:type="dxa"/>
             </w:tcMar>
           </w:tcPr>
           <w:p>
@@ -10503,7 +10479,7 @@
             </w:tcBorders>
             <w:shd w:fill="FFFFFF" w:val="clear"/>
             <w:tcMar>
-              <w:left w:w="-2" w:type="dxa"/>
+              <w:left w:w="-5" w:type="dxa"/>
             </w:tcMar>
           </w:tcPr>
           <w:p>
@@ -10534,7 +10510,7 @@
             </w:tcBorders>
             <w:shd w:fill="FFFFFF" w:val="clear"/>
             <w:tcMar>
-              <w:left w:w="-2" w:type="dxa"/>
+              <w:left w:w="-5" w:type="dxa"/>
             </w:tcMar>
           </w:tcPr>
           <w:p>
@@ -10569,7 +10545,7 @@
             </w:tcBorders>
             <w:shd w:fill="FFFFFF" w:val="clear"/>
             <w:tcMar>
-              <w:left w:w="-2" w:type="dxa"/>
+              <w:left w:w="-5" w:type="dxa"/>
             </w:tcMar>
           </w:tcPr>
           <w:p>
@@ -10600,7 +10576,7 @@
             </w:tcBorders>
             <w:shd w:fill="FFFFFF" w:val="clear"/>
             <w:tcMar>
-              <w:left w:w="-2" w:type="dxa"/>
+              <w:left w:w="-5" w:type="dxa"/>
             </w:tcMar>
           </w:tcPr>
           <w:p>
@@ -10631,7 +10607,7 @@
             </w:tcBorders>
             <w:shd w:fill="FFFFFF" w:val="clear"/>
             <w:tcMar>
-              <w:left w:w="-2" w:type="dxa"/>
+              <w:left w:w="-5" w:type="dxa"/>
             </w:tcMar>
           </w:tcPr>
           <w:p>
@@ -10662,7 +10638,7 @@
             </w:tcBorders>
             <w:shd w:fill="FFFFFF" w:val="clear"/>
             <w:tcMar>
-              <w:left w:w="-2" w:type="dxa"/>
+              <w:left w:w="-5" w:type="dxa"/>
             </w:tcMar>
           </w:tcPr>
           <w:p>
@@ -10715,14 +10691,14 @@
           <w:sz w:val="28"/>
           <w:lang w:val="en-US"/>
         </w:rPr>
-        <w:t>SETTINGS</w:t>
+        <w:t>SETTING</w:t>
       </w:r>
     </w:p>
     <w:tbl>
       <w:tblPr>
         <w:tblW w:w="10710" w:type="dxa"/>
         <w:jc w:val="left"/>
-        <w:tblInd w:w="-72" w:type="dxa"/>
+        <w:tblInd w:w="-82" w:type="dxa"/>
         <w:tblBorders>
           <w:top w:val="single" w:sz="4" w:space="0" w:color="000001"/>
           <w:left w:val="single" w:sz="4" w:space="0" w:color="000001"/>
@@ -10733,7 +10709,7 @@
         </w:tblBorders>
         <w:tblCellMar>
           <w:top w:w="0" w:type="dxa"/>
-          <w:left w:w="-2" w:type="dxa"/>
+          <w:left w:w="-5" w:type="dxa"/>
           <w:bottom w:w="0" w:type="dxa"/>
           <w:right w:w="108" w:type="dxa"/>
         </w:tblCellMar>
@@ -10759,7 +10735,7 @@
             </w:tcBorders>
             <w:shd w:fill="FFFFFF" w:val="clear"/>
             <w:tcMar>
-              <w:left w:w="-2" w:type="dxa"/>
+              <w:left w:w="-5" w:type="dxa"/>
             </w:tcMar>
           </w:tcPr>
           <w:p>
@@ -10791,7 +10767,7 @@
             </w:tcBorders>
             <w:shd w:fill="FFFFFF" w:val="clear"/>
             <w:tcMar>
-              <w:left w:w="-2" w:type="dxa"/>
+              <w:left w:w="-5" w:type="dxa"/>
             </w:tcMar>
           </w:tcPr>
           <w:p>
@@ -10823,7 +10799,7 @@
             </w:tcBorders>
             <w:shd w:fill="FFFFFF" w:val="clear"/>
             <w:tcMar>
-              <w:left w:w="-2" w:type="dxa"/>
+              <w:left w:w="-5" w:type="dxa"/>
             </w:tcMar>
           </w:tcPr>
           <w:p>
@@ -10855,7 +10831,7 @@
             </w:tcBorders>
             <w:shd w:fill="FFFFFF" w:val="clear"/>
             <w:tcMar>
-              <w:left w:w="-2" w:type="dxa"/>
+              <w:left w:w="-5" w:type="dxa"/>
             </w:tcMar>
           </w:tcPr>
           <w:p>
@@ -10890,7 +10866,7 @@
             </w:tcBorders>
             <w:shd w:fill="FFFFFF" w:val="clear"/>
             <w:tcMar>
-              <w:left w:w="-2" w:type="dxa"/>
+              <w:left w:w="-5" w:type="dxa"/>
             </w:tcMar>
           </w:tcPr>
           <w:p>
@@ -10919,7 +10895,7 @@
             </w:tcBorders>
             <w:shd w:fill="FFFFFF" w:val="clear"/>
             <w:tcMar>
-              <w:left w:w="-2" w:type="dxa"/>
+              <w:left w:w="-5" w:type="dxa"/>
             </w:tcMar>
           </w:tcPr>
           <w:p>
@@ -10948,7 +10924,7 @@
             </w:tcBorders>
             <w:shd w:fill="FFFFFF" w:val="clear"/>
             <w:tcMar>
-              <w:left w:w="-2" w:type="dxa"/>
+              <w:left w:w="-5" w:type="dxa"/>
             </w:tcMar>
           </w:tcPr>
           <w:p>
@@ -10977,7 +10953,7 @@
             </w:tcBorders>
             <w:shd w:fill="FFFFFF" w:val="clear"/>
             <w:tcMar>
-              <w:left w:w="-2" w:type="dxa"/>
+              <w:left w:w="-5" w:type="dxa"/>
             </w:tcMar>
           </w:tcPr>
           <w:p>
@@ -11009,7 +10985,7 @@
             </w:tcBorders>
             <w:shd w:fill="FFFFFF" w:val="clear"/>
             <w:tcMar>
-              <w:left w:w="-2" w:type="dxa"/>
+              <w:left w:w="-5" w:type="dxa"/>
             </w:tcMar>
           </w:tcPr>
           <w:p>
@@ -11038,7 +11014,7 @@
             </w:tcBorders>
             <w:shd w:fill="FFFFFF" w:val="clear"/>
             <w:tcMar>
-              <w:left w:w="-2" w:type="dxa"/>
+              <w:left w:w="-5" w:type="dxa"/>
             </w:tcMar>
           </w:tcPr>
           <w:p>
@@ -11067,7 +11043,7 @@
             </w:tcBorders>
             <w:shd w:fill="FFFFFF" w:val="clear"/>
             <w:tcMar>
-              <w:left w:w="-2" w:type="dxa"/>
+              <w:left w:w="-5" w:type="dxa"/>
             </w:tcMar>
           </w:tcPr>
           <w:p>
@@ -11096,7 +11072,7 @@
             </w:tcBorders>
             <w:shd w:fill="FFFFFF" w:val="clear"/>
             <w:tcMar>
-              <w:left w:w="-2" w:type="dxa"/>
+              <w:left w:w="-5" w:type="dxa"/>
             </w:tcMar>
           </w:tcPr>
           <w:p>
@@ -11128,7 +11104,7 @@
             </w:tcBorders>
             <w:shd w:fill="FFFFFF" w:val="clear"/>
             <w:tcMar>
-              <w:left w:w="-2" w:type="dxa"/>
+              <w:left w:w="-5" w:type="dxa"/>
             </w:tcMar>
           </w:tcPr>
           <w:p>
@@ -11157,7 +11133,7 @@
             </w:tcBorders>
             <w:shd w:fill="FFFFFF" w:val="clear"/>
             <w:tcMar>
-              <w:left w:w="-2" w:type="dxa"/>
+              <w:left w:w="-5" w:type="dxa"/>
             </w:tcMar>
           </w:tcPr>
           <w:p>
@@ -11186,7 +11162,7 @@
             </w:tcBorders>
             <w:shd w:fill="FFFFFF" w:val="clear"/>
             <w:tcMar>
-              <w:left w:w="-2" w:type="dxa"/>
+              <w:left w:w="-5" w:type="dxa"/>
             </w:tcMar>
           </w:tcPr>
           <w:p>
@@ -11215,7 +11191,7 @@
             </w:tcBorders>
             <w:shd w:fill="FFFFFF" w:val="clear"/>
             <w:tcMar>
-              <w:left w:w="-2" w:type="dxa"/>
+              <w:left w:w="-5" w:type="dxa"/>
             </w:tcMar>
           </w:tcPr>
           <w:p>
@@ -11249,7 +11225,7 @@
             </w:tcBorders>
             <w:shd w:fill="FFFFFF" w:val="clear"/>
             <w:tcMar>
-              <w:left w:w="-2" w:type="dxa"/>
+              <w:left w:w="-5" w:type="dxa"/>
             </w:tcMar>
           </w:tcPr>
           <w:p>
@@ -11280,7 +11256,7 @@
             </w:tcBorders>
             <w:shd w:fill="FFFFFF" w:val="clear"/>
             <w:tcMar>
-              <w:left w:w="-2" w:type="dxa"/>
+              <w:left w:w="-5" w:type="dxa"/>
             </w:tcMar>
           </w:tcPr>
           <w:p>
@@ -11311,7 +11287,7 @@
             </w:tcBorders>
             <w:shd w:fill="FFFFFF" w:val="clear"/>
             <w:tcMar>
-              <w:left w:w="-2" w:type="dxa"/>
+              <w:left w:w="-5" w:type="dxa"/>
             </w:tcMar>
           </w:tcPr>
           <w:p>
@@ -11342,7 +11318,7 @@
             </w:tcBorders>
             <w:shd w:fill="FFFFFF" w:val="clear"/>
             <w:tcMar>
-              <w:left w:w="-2" w:type="dxa"/>
+              <w:left w:w="-5" w:type="dxa"/>
             </w:tcMar>
           </w:tcPr>
           <w:p>
@@ -11376,7 +11352,7 @@
             </w:tcBorders>
             <w:shd w:fill="FFFFFF" w:val="clear"/>
             <w:tcMar>
-              <w:left w:w="-2" w:type="dxa"/>
+              <w:left w:w="-5" w:type="dxa"/>
             </w:tcMar>
             <w:vAlign w:val="center"/>
           </w:tcPr>
@@ -11406,7 +11382,7 @@
             </w:tcBorders>
             <w:shd w:fill="FFFFFF" w:val="clear"/>
             <w:tcMar>
-              <w:left w:w="-2" w:type="dxa"/>
+              <w:left w:w="-5" w:type="dxa"/>
             </w:tcMar>
             <w:vAlign w:val="center"/>
           </w:tcPr>
@@ -11438,7 +11414,7 @@
             </w:tcBorders>
             <w:shd w:fill="FFFFFF" w:val="clear"/>
             <w:tcMar>
-              <w:left w:w="-2" w:type="dxa"/>
+              <w:left w:w="-5" w:type="dxa"/>
             </w:tcMar>
             <w:vAlign w:val="center"/>
           </w:tcPr>
@@ -11470,7 +11446,7 @@
             </w:tcBorders>
             <w:shd w:fill="FFFFFF" w:val="clear"/>
             <w:tcMar>
-              <w:left w:w="-2" w:type="dxa"/>
+              <w:left w:w="-5" w:type="dxa"/>
             </w:tcMar>
             <w:vAlign w:val="center"/>
           </w:tcPr>
@@ -11505,7 +11481,7 @@
             </w:tcBorders>
             <w:shd w:fill="FFFFFF" w:val="clear"/>
             <w:tcMar>
-              <w:left w:w="-2" w:type="dxa"/>
+              <w:left w:w="-5" w:type="dxa"/>
             </w:tcMar>
           </w:tcPr>
           <w:p>
@@ -11536,7 +11512,7 @@
             </w:tcBorders>
             <w:shd w:fill="FFFFFF" w:val="clear"/>
             <w:tcMar>
-              <w:left w:w="-2" w:type="dxa"/>
+              <w:left w:w="-5" w:type="dxa"/>
             </w:tcMar>
           </w:tcPr>
           <w:p>
@@ -11567,7 +11543,7 @@
             </w:tcBorders>
             <w:shd w:fill="FFFFFF" w:val="clear"/>
             <w:tcMar>
-              <w:left w:w="-2" w:type="dxa"/>
+              <w:left w:w="-5" w:type="dxa"/>
             </w:tcMar>
           </w:tcPr>
           <w:p>
@@ -11598,7 +11574,7 @@
             </w:tcBorders>
             <w:shd w:fill="FFFFFF" w:val="clear"/>
             <w:tcMar>
-              <w:left w:w="-2" w:type="dxa"/>
+              <w:left w:w="-5" w:type="dxa"/>
             </w:tcMar>
           </w:tcPr>
           <w:p>
@@ -11633,7 +11609,7 @@
             </w:tcBorders>
             <w:shd w:fill="FFFFFF" w:val="clear"/>
             <w:tcMar>
-              <w:left w:w="-2" w:type="dxa"/>
+              <w:left w:w="-5" w:type="dxa"/>
             </w:tcMar>
           </w:tcPr>
           <w:p>
@@ -11664,7 +11640,7 @@
             </w:tcBorders>
             <w:shd w:fill="FFFFFF" w:val="clear"/>
             <w:tcMar>
-              <w:left w:w="-2" w:type="dxa"/>
+              <w:left w:w="-5" w:type="dxa"/>
             </w:tcMar>
           </w:tcPr>
           <w:p>
@@ -11695,7 +11671,7 @@
             </w:tcBorders>
             <w:shd w:fill="FFFFFF" w:val="clear"/>
             <w:tcMar>
-              <w:left w:w="-2" w:type="dxa"/>
+              <w:left w:w="-5" w:type="dxa"/>
             </w:tcMar>
           </w:tcPr>
           <w:p>
@@ -11726,7 +11702,7 @@
             </w:tcBorders>
             <w:shd w:fill="FFFFFF" w:val="clear"/>
             <w:tcMar>
-              <w:left w:w="-2" w:type="dxa"/>
+              <w:left w:w="-5" w:type="dxa"/>
             </w:tcMar>
           </w:tcPr>
           <w:p>
@@ -11758,18 +11734,13 @@
         <w:ind w:left="0" w:right="0" w:hanging="0"/>
         <w:jc w:val="left"/>
         <w:rPr>
-          <w:b/>
-          <w:b/>
-          <w:sz w:val="28"/>
-          <w:lang w:val="en-US"/>
+          <w:rFonts w:ascii="Calibri;sans-serif" w:hAnsi="Calibri;sans-serif"/>
+          <w:color w:val="00000A"/>
+          <w:sz w:val="22"/>
         </w:rPr>
       </w:pPr>
       <w:r>
-        <w:rPr>
-          <w:b/>
-          <w:sz w:val="28"/>
-          <w:lang w:val="en-US"/>
-        </w:rPr>
+        <w:rPr/>
       </w:r>
     </w:p>
     <w:p>
@@ -11790,14 +11761,14 @@
           <w:sz w:val="28"/>
           <w:lang w:val="en-US"/>
         </w:rPr>
-        <w:t>NOTIFICATIONS</w:t>
+        <w:t>NOTIFICATION</w:t>
       </w:r>
     </w:p>
     <w:tbl>
       <w:tblPr>
         <w:tblW w:w="10800" w:type="dxa"/>
         <w:jc w:val="left"/>
-        <w:tblInd w:w="-110" w:type="dxa"/>
+        <w:tblInd w:w="-120" w:type="dxa"/>
         <w:tblBorders>
           <w:top w:val="single" w:sz="4" w:space="0" w:color="000001"/>
           <w:left w:val="single" w:sz="4" w:space="0" w:color="000001"/>
@@ -11808,15 +11779,15 @@
         </w:tblBorders>
         <w:tblCellMar>
           <w:top w:w="0" w:type="dxa"/>
-          <w:left w:w="-2" w:type="dxa"/>
+          <w:left w:w="-5" w:type="dxa"/>
           <w:bottom w:w="0" w:type="dxa"/>
           <w:right w:w="108" w:type="dxa"/>
         </w:tblCellMar>
       </w:tblPr>
       <w:tblGrid>
         <w:gridCol w:w="2249"/>
-        <w:gridCol w:w="1531"/>
-        <w:gridCol w:w="1439"/>
+        <w:gridCol w:w="1533"/>
+        <w:gridCol w:w="1437"/>
         <w:gridCol w:w="5580"/>
       </w:tblGrid>
       <w:tr>
@@ -11834,7 +11805,7 @@
             </w:tcBorders>
             <w:shd w:fill="FFFFFF" w:val="clear"/>
             <w:tcMar>
-              <w:left w:w="-2" w:type="dxa"/>
+              <w:left w:w="-5" w:type="dxa"/>
             </w:tcMar>
           </w:tcPr>
           <w:p>
@@ -11855,18 +11826,18 @@
         </w:tc>
         <w:tc>
           <w:tcPr>
-            <w:tcW w:w="1531" w:type="dxa"/>
-            <w:tcBorders>
-              <w:top w:val="single" w:sz="4" w:space="0" w:color="000001"/>
-              <w:left w:val="single" w:sz="4" w:space="0" w:color="000001"/>
-              <w:bottom w:val="single" w:sz="4" w:space="0" w:color="000001"/>
-              <w:right w:val="single" w:sz="4" w:space="0" w:color="000001"/>
-              <w:insideH w:val="single" w:sz="4" w:space="0" w:color="000001"/>
-              <w:insideV w:val="single" w:sz="4" w:space="0" w:color="000001"/>
-            </w:tcBorders>
-            <w:shd w:fill="FFFFFF" w:val="clear"/>
-            <w:tcMar>
-              <w:left w:w="-2" w:type="dxa"/>
+            <w:tcW w:w="1533" w:type="dxa"/>
+            <w:tcBorders>
+              <w:top w:val="single" w:sz="4" w:space="0" w:color="000001"/>
+              <w:left w:val="single" w:sz="4" w:space="0" w:color="000001"/>
+              <w:bottom w:val="single" w:sz="4" w:space="0" w:color="000001"/>
+              <w:right w:val="single" w:sz="4" w:space="0" w:color="000001"/>
+              <w:insideH w:val="single" w:sz="4" w:space="0" w:color="000001"/>
+              <w:insideV w:val="single" w:sz="4" w:space="0" w:color="000001"/>
+            </w:tcBorders>
+            <w:shd w:fill="FFFFFF" w:val="clear"/>
+            <w:tcMar>
+              <w:left w:w="-5" w:type="dxa"/>
             </w:tcMar>
           </w:tcPr>
           <w:p>
@@ -11887,18 +11858,18 @@
         </w:tc>
         <w:tc>
           <w:tcPr>
-            <w:tcW w:w="1439" w:type="dxa"/>
-            <w:tcBorders>
-              <w:top w:val="single" w:sz="4" w:space="0" w:color="000001"/>
-              <w:left w:val="single" w:sz="4" w:space="0" w:color="000001"/>
-              <w:bottom w:val="single" w:sz="4" w:space="0" w:color="000001"/>
-              <w:right w:val="single" w:sz="4" w:space="0" w:color="000001"/>
-              <w:insideH w:val="single" w:sz="4" w:space="0" w:color="000001"/>
-              <w:insideV w:val="single" w:sz="4" w:space="0" w:color="000001"/>
-            </w:tcBorders>
-            <w:shd w:fill="FFFFFF" w:val="clear"/>
-            <w:tcMar>
-              <w:left w:w="-2" w:type="dxa"/>
+            <w:tcW w:w="1437" w:type="dxa"/>
+            <w:tcBorders>
+              <w:top w:val="single" w:sz="4" w:space="0" w:color="000001"/>
+              <w:left w:val="single" w:sz="4" w:space="0" w:color="000001"/>
+              <w:bottom w:val="single" w:sz="4" w:space="0" w:color="000001"/>
+              <w:right w:val="single" w:sz="4" w:space="0" w:color="000001"/>
+              <w:insideH w:val="single" w:sz="4" w:space="0" w:color="000001"/>
+              <w:insideV w:val="single" w:sz="4" w:space="0" w:color="000001"/>
+            </w:tcBorders>
+            <w:shd w:fill="FFFFFF" w:val="clear"/>
+            <w:tcMar>
+              <w:left w:w="-5" w:type="dxa"/>
             </w:tcMar>
           </w:tcPr>
           <w:p>
@@ -11930,7 +11901,7 @@
             </w:tcBorders>
             <w:shd w:fill="FFFFFF" w:val="clear"/>
             <w:tcMar>
-              <w:left w:w="-2" w:type="dxa"/>
+              <w:left w:w="-5" w:type="dxa"/>
             </w:tcMar>
           </w:tcPr>
           <w:p>
@@ -11967,7 +11938,7 @@
             </w:tcBorders>
             <w:shd w:fill="FFFFFF" w:val="clear"/>
             <w:tcMar>
-              <w:left w:w="-2" w:type="dxa"/>
+              <w:left w:w="-5" w:type="dxa"/>
             </w:tcMar>
             <w:vAlign w:val="center"/>
           </w:tcPr>
@@ -11975,6 +11946,52 @@
             <w:pPr>
               <w:pStyle w:val="Normal"/>
               <w:spacing w:lineRule="auto" w:line="240" w:before="0" w:after="0"/>
+              <w:jc w:val="center"/>
+              <w:rPr/>
+            </w:pPr>
+            <w:r>
+              <w:rPr>
+                <w:rFonts w:eastAsia="Droid Sans Fallback" w:cs="DejaVu Sans" w:ascii="Calibri;sans-serif" w:hAnsi="Calibri;sans-serif"/>
+                <w:color w:val="00000A"/>
+                <w:sz w:val="22"/>
+                <w:szCs w:val="22"/>
+                <w:lang w:val="en-US" w:eastAsia="en-IN" w:bidi="ar-SA"/>
+              </w:rPr>
+              <w:t>NOTIF_ID</w:t>
+            </w:r>
+            <w:r>
+              <w:rPr>
+                <w:rFonts w:eastAsia="Droid Sans Fallback" w:cs="DejaVu Sans"/>
+                <w:color w:val="00000A"/>
+                <w:sz w:val="22"/>
+                <w:szCs w:val="22"/>
+                <w:lang w:val="en-US" w:eastAsia="en-IN" w:bidi="ar-SA"/>
+              </w:rPr>
+              <w:t>*</w:t>
+            </w:r>
+          </w:p>
+        </w:tc>
+        <w:tc>
+          <w:tcPr>
+            <w:tcW w:w="1533" w:type="dxa"/>
+            <w:tcBorders>
+              <w:top w:val="single" w:sz="4" w:space="0" w:color="000001"/>
+              <w:left w:val="single" w:sz="4" w:space="0" w:color="000001"/>
+              <w:bottom w:val="single" w:sz="4" w:space="0" w:color="000001"/>
+              <w:right w:val="single" w:sz="4" w:space="0" w:color="000001"/>
+              <w:insideH w:val="single" w:sz="4" w:space="0" w:color="000001"/>
+              <w:insideV w:val="single" w:sz="4" w:space="0" w:color="000001"/>
+            </w:tcBorders>
+            <w:shd w:fill="FFFFFF" w:val="clear"/>
+            <w:tcMar>
+              <w:left w:w="-5" w:type="dxa"/>
+            </w:tcMar>
+            <w:vAlign w:val="center"/>
+          </w:tcPr>
+          <w:p>
+            <w:pPr>
+              <w:pStyle w:val="Normal"/>
+              <w:spacing w:lineRule="auto" w:line="240" w:before="114" w:after="114"/>
               <w:jc w:val="center"/>
               <w:rPr>
                 <w:rFonts w:ascii="Calibri" w:hAnsi="Calibri" w:eastAsia="Droid Sans Fallback" w:cs="DejaVu Sans"/>
@@ -11992,24 +12009,24 @@
                 <w:szCs w:val="22"/>
                 <w:lang w:val="en-US" w:eastAsia="en-IN" w:bidi="ar-SA"/>
               </w:rPr>
-              <w:t>CNCL_NOTIF_ID*</w:t>
-            </w:r>
-          </w:p>
-        </w:tc>
-        <w:tc>
-          <w:tcPr>
-            <w:tcW w:w="1531" w:type="dxa"/>
-            <w:tcBorders>
-              <w:top w:val="single" w:sz="4" w:space="0" w:color="000001"/>
-              <w:left w:val="single" w:sz="4" w:space="0" w:color="000001"/>
-              <w:bottom w:val="single" w:sz="4" w:space="0" w:color="000001"/>
-              <w:right w:val="single" w:sz="4" w:space="0" w:color="000001"/>
-              <w:insideH w:val="single" w:sz="4" w:space="0" w:color="000001"/>
-              <w:insideV w:val="single" w:sz="4" w:space="0" w:color="000001"/>
-            </w:tcBorders>
-            <w:shd w:fill="FFFFFF" w:val="clear"/>
-            <w:tcMar>
-              <w:left w:w="-2" w:type="dxa"/>
+              <w:t>String</w:t>
+            </w:r>
+          </w:p>
+        </w:tc>
+        <w:tc>
+          <w:tcPr>
+            <w:tcW w:w="1437" w:type="dxa"/>
+            <w:tcBorders>
+              <w:top w:val="single" w:sz="4" w:space="0" w:color="000001"/>
+              <w:left w:val="single" w:sz="4" w:space="0" w:color="000001"/>
+              <w:bottom w:val="single" w:sz="4" w:space="0" w:color="000001"/>
+              <w:right w:val="single" w:sz="4" w:space="0" w:color="000001"/>
+              <w:insideH w:val="single" w:sz="4" w:space="0" w:color="000001"/>
+              <w:insideV w:val="single" w:sz="4" w:space="0" w:color="000001"/>
+            </w:tcBorders>
+            <w:shd w:fill="FFFFFF" w:val="clear"/>
+            <w:tcMar>
+              <w:left w:w="-5" w:type="dxa"/>
             </w:tcMar>
             <w:vAlign w:val="center"/>
           </w:tcPr>
@@ -12034,24 +12051,24 @@
                 <w:szCs w:val="22"/>
                 <w:lang w:val="en-US" w:eastAsia="en-IN" w:bidi="ar-SA"/>
               </w:rPr>
-              <w:t>String</w:t>
-            </w:r>
-          </w:p>
-        </w:tc>
-        <w:tc>
-          <w:tcPr>
-            <w:tcW w:w="1439" w:type="dxa"/>
-            <w:tcBorders>
-              <w:top w:val="single" w:sz="4" w:space="0" w:color="000001"/>
-              <w:left w:val="single" w:sz="4" w:space="0" w:color="000001"/>
-              <w:bottom w:val="single" w:sz="4" w:space="0" w:color="000001"/>
-              <w:right w:val="single" w:sz="4" w:space="0" w:color="000001"/>
-              <w:insideH w:val="single" w:sz="4" w:space="0" w:color="000001"/>
-              <w:insideV w:val="single" w:sz="4" w:space="0" w:color="000001"/>
-            </w:tcBorders>
-            <w:shd w:fill="FFFFFF" w:val="clear"/>
-            <w:tcMar>
-              <w:left w:w="-2" w:type="dxa"/>
+              <w:t>No</w:t>
+            </w:r>
+          </w:p>
+        </w:tc>
+        <w:tc>
+          <w:tcPr>
+            <w:tcW w:w="5580" w:type="dxa"/>
+            <w:tcBorders>
+              <w:top w:val="single" w:sz="4" w:space="0" w:color="000001"/>
+              <w:left w:val="single" w:sz="4" w:space="0" w:color="000001"/>
+              <w:bottom w:val="single" w:sz="4" w:space="0" w:color="000001"/>
+              <w:right w:val="single" w:sz="4" w:space="0" w:color="000001"/>
+              <w:insideH w:val="single" w:sz="4" w:space="0" w:color="000001"/>
+              <w:insideV w:val="single" w:sz="4" w:space="0" w:color="000001"/>
+            </w:tcBorders>
+            <w:shd w:fill="FFFFFF" w:val="clear"/>
+            <w:tcMar>
+              <w:left w:w="-5" w:type="dxa"/>
             </w:tcMar>
             <w:vAlign w:val="center"/>
           </w:tcPr>
@@ -12076,24 +12093,27 @@
                 <w:szCs w:val="22"/>
                 <w:lang w:val="en-US" w:eastAsia="en-IN" w:bidi="ar-SA"/>
               </w:rPr>
-              <w:t>No</w:t>
-            </w:r>
-          </w:p>
-        </w:tc>
-        <w:tc>
-          <w:tcPr>
-            <w:tcW w:w="5580" w:type="dxa"/>
-            <w:tcBorders>
-              <w:top w:val="single" w:sz="4" w:space="0" w:color="000001"/>
-              <w:left w:val="single" w:sz="4" w:space="0" w:color="000001"/>
-              <w:bottom w:val="single" w:sz="4" w:space="0" w:color="000001"/>
-              <w:right w:val="single" w:sz="4" w:space="0" w:color="000001"/>
-              <w:insideH w:val="single" w:sz="4" w:space="0" w:color="000001"/>
-              <w:insideV w:val="single" w:sz="4" w:space="0" w:color="000001"/>
-            </w:tcBorders>
-            <w:shd w:fill="FFFFFF" w:val="clear"/>
-            <w:tcMar>
-              <w:left w:w="-2" w:type="dxa"/>
+              <w:t>PK</w:t>
+            </w:r>
+          </w:p>
+        </w:tc>
+      </w:tr>
+      <w:tr>
+        <w:trPr/>
+        <w:tc>
+          <w:tcPr>
+            <w:tcW w:w="2249" w:type="dxa"/>
+            <w:tcBorders>
+              <w:top w:val="single" w:sz="4" w:space="0" w:color="000001"/>
+              <w:left w:val="single" w:sz="4" w:space="0" w:color="000001"/>
+              <w:bottom w:val="single" w:sz="4" w:space="0" w:color="000001"/>
+              <w:right w:val="single" w:sz="4" w:space="0" w:color="000001"/>
+              <w:insideH w:val="single" w:sz="4" w:space="0" w:color="000001"/>
+              <w:insideV w:val="single" w:sz="4" w:space="0" w:color="000001"/>
+            </w:tcBorders>
+            <w:shd w:fill="FFFFFF" w:val="clear"/>
+            <w:tcMar>
+              <w:left w:w="-5" w:type="dxa"/>
             </w:tcMar>
             <w:vAlign w:val="center"/>
           </w:tcPr>
@@ -12118,27 +12138,24 @@
                 <w:szCs w:val="22"/>
                 <w:lang w:val="en-US" w:eastAsia="en-IN" w:bidi="ar-SA"/>
               </w:rPr>
-              <w:t>PK</w:t>
-            </w:r>
-          </w:p>
-        </w:tc>
-      </w:tr>
-      <w:tr>
-        <w:trPr/>
-        <w:tc>
-          <w:tcPr>
-            <w:tcW w:w="2249" w:type="dxa"/>
-            <w:tcBorders>
-              <w:top w:val="single" w:sz="4" w:space="0" w:color="000001"/>
-              <w:left w:val="single" w:sz="4" w:space="0" w:color="000001"/>
-              <w:bottom w:val="single" w:sz="4" w:space="0" w:color="000001"/>
-              <w:right w:val="single" w:sz="4" w:space="0" w:color="000001"/>
-              <w:insideH w:val="single" w:sz="4" w:space="0" w:color="000001"/>
-              <w:insideV w:val="single" w:sz="4" w:space="0" w:color="000001"/>
-            </w:tcBorders>
-            <w:shd w:fill="FFFFFF" w:val="clear"/>
-            <w:tcMar>
-              <w:left w:w="-2" w:type="dxa"/>
+              <w:t>USER_ID#</w:t>
+            </w:r>
+          </w:p>
+        </w:tc>
+        <w:tc>
+          <w:tcPr>
+            <w:tcW w:w="1533" w:type="dxa"/>
+            <w:tcBorders>
+              <w:top w:val="single" w:sz="4" w:space="0" w:color="000001"/>
+              <w:left w:val="single" w:sz="4" w:space="0" w:color="000001"/>
+              <w:bottom w:val="single" w:sz="4" w:space="0" w:color="000001"/>
+              <w:right w:val="single" w:sz="4" w:space="0" w:color="000001"/>
+              <w:insideH w:val="single" w:sz="4" w:space="0" w:color="000001"/>
+              <w:insideV w:val="single" w:sz="4" w:space="0" w:color="000001"/>
+            </w:tcBorders>
+            <w:shd w:fill="FFFFFF" w:val="clear"/>
+            <w:tcMar>
+              <w:left w:w="-5" w:type="dxa"/>
             </w:tcMar>
             <w:vAlign w:val="center"/>
           </w:tcPr>
@@ -12163,24 +12180,24 @@
                 <w:szCs w:val="22"/>
                 <w:lang w:val="en-US" w:eastAsia="en-IN" w:bidi="ar-SA"/>
               </w:rPr>
-              <w:t>USER_ID#</w:t>
-            </w:r>
-          </w:p>
-        </w:tc>
-        <w:tc>
-          <w:tcPr>
-            <w:tcW w:w="1531" w:type="dxa"/>
-            <w:tcBorders>
-              <w:top w:val="single" w:sz="4" w:space="0" w:color="000001"/>
-              <w:left w:val="single" w:sz="4" w:space="0" w:color="000001"/>
-              <w:bottom w:val="single" w:sz="4" w:space="0" w:color="000001"/>
-              <w:right w:val="single" w:sz="4" w:space="0" w:color="000001"/>
-              <w:insideH w:val="single" w:sz="4" w:space="0" w:color="000001"/>
-              <w:insideV w:val="single" w:sz="4" w:space="0" w:color="000001"/>
-            </w:tcBorders>
-            <w:shd w:fill="FFFFFF" w:val="clear"/>
-            <w:tcMar>
-              <w:left w:w="-2" w:type="dxa"/>
+              <w:t>String</w:t>
+            </w:r>
+          </w:p>
+        </w:tc>
+        <w:tc>
+          <w:tcPr>
+            <w:tcW w:w="1437" w:type="dxa"/>
+            <w:tcBorders>
+              <w:top w:val="single" w:sz="4" w:space="0" w:color="000001"/>
+              <w:left w:val="single" w:sz="4" w:space="0" w:color="000001"/>
+              <w:bottom w:val="single" w:sz="4" w:space="0" w:color="000001"/>
+              <w:right w:val="single" w:sz="4" w:space="0" w:color="000001"/>
+              <w:insideH w:val="single" w:sz="4" w:space="0" w:color="000001"/>
+              <w:insideV w:val="single" w:sz="4" w:space="0" w:color="000001"/>
+            </w:tcBorders>
+            <w:shd w:fill="FFFFFF" w:val="clear"/>
+            <w:tcMar>
+              <w:left w:w="-5" w:type="dxa"/>
             </w:tcMar>
             <w:vAlign w:val="center"/>
           </w:tcPr>
@@ -12205,24 +12222,24 @@
                 <w:szCs w:val="22"/>
                 <w:lang w:val="en-US" w:eastAsia="en-IN" w:bidi="ar-SA"/>
               </w:rPr>
-              <w:t>String</w:t>
-            </w:r>
-          </w:p>
-        </w:tc>
-        <w:tc>
-          <w:tcPr>
-            <w:tcW w:w="1439" w:type="dxa"/>
-            <w:tcBorders>
-              <w:top w:val="single" w:sz="4" w:space="0" w:color="000001"/>
-              <w:left w:val="single" w:sz="4" w:space="0" w:color="000001"/>
-              <w:bottom w:val="single" w:sz="4" w:space="0" w:color="000001"/>
-              <w:right w:val="single" w:sz="4" w:space="0" w:color="000001"/>
-              <w:insideH w:val="single" w:sz="4" w:space="0" w:color="000001"/>
-              <w:insideV w:val="single" w:sz="4" w:space="0" w:color="000001"/>
-            </w:tcBorders>
-            <w:shd w:fill="FFFFFF" w:val="clear"/>
-            <w:tcMar>
-              <w:left w:w="-2" w:type="dxa"/>
+              <w:t>No</w:t>
+            </w:r>
+          </w:p>
+        </w:tc>
+        <w:tc>
+          <w:tcPr>
+            <w:tcW w:w="5580" w:type="dxa"/>
+            <w:tcBorders>
+              <w:top w:val="single" w:sz="4" w:space="0" w:color="000001"/>
+              <w:left w:val="single" w:sz="4" w:space="0" w:color="000001"/>
+              <w:bottom w:val="single" w:sz="4" w:space="0" w:color="000001"/>
+              <w:right w:val="single" w:sz="4" w:space="0" w:color="000001"/>
+              <w:insideH w:val="single" w:sz="4" w:space="0" w:color="000001"/>
+              <w:insideV w:val="single" w:sz="4" w:space="0" w:color="000001"/>
+            </w:tcBorders>
+            <w:shd w:fill="FFFFFF" w:val="clear"/>
+            <w:tcMar>
+              <w:left w:w="-5" w:type="dxa"/>
             </w:tcMar>
             <w:vAlign w:val="center"/>
           </w:tcPr>
@@ -12247,24 +12264,63 @@
                 <w:szCs w:val="22"/>
                 <w:lang w:val="en-US" w:eastAsia="en-IN" w:bidi="ar-SA"/>
               </w:rPr>
-              <w:t>No</w:t>
-            </w:r>
-          </w:p>
-        </w:tc>
-        <w:tc>
-          <w:tcPr>
-            <w:tcW w:w="5580" w:type="dxa"/>
-            <w:tcBorders>
-              <w:top w:val="single" w:sz="4" w:space="0" w:color="000001"/>
-              <w:left w:val="single" w:sz="4" w:space="0" w:color="000001"/>
-              <w:bottom w:val="single" w:sz="4" w:space="0" w:color="000001"/>
-              <w:right w:val="single" w:sz="4" w:space="0" w:color="000001"/>
-              <w:insideH w:val="single" w:sz="4" w:space="0" w:color="000001"/>
-              <w:insideV w:val="single" w:sz="4" w:space="0" w:color="000001"/>
-            </w:tcBorders>
-            <w:shd w:fill="FFFFFF" w:val="clear"/>
-            <w:tcMar>
-              <w:left w:w="-2" w:type="dxa"/>
+              <w:t>FK USER</w:t>
+            </w:r>
+          </w:p>
+        </w:tc>
+      </w:tr>
+      <w:tr>
+        <w:trPr/>
+        <w:tc>
+          <w:tcPr>
+            <w:tcW w:w="2249" w:type="dxa"/>
+            <w:tcBorders>
+              <w:top w:val="single" w:sz="4" w:space="0" w:color="000001"/>
+              <w:left w:val="single" w:sz="4" w:space="0" w:color="000001"/>
+              <w:bottom w:val="single" w:sz="4" w:space="0" w:color="000001"/>
+              <w:right w:val="single" w:sz="4" w:space="0" w:color="000001"/>
+              <w:insideH w:val="single" w:sz="4" w:space="0" w:color="000001"/>
+              <w:insideV w:val="single" w:sz="4" w:space="0" w:color="000001"/>
+            </w:tcBorders>
+            <w:shd w:fill="FFFFFF" w:val="clear"/>
+            <w:tcMar>
+              <w:left w:w="-5" w:type="dxa"/>
+            </w:tcMar>
+            <w:vAlign w:val="center"/>
+          </w:tcPr>
+          <w:p>
+            <w:pPr>
+              <w:pStyle w:val="Normal"/>
+              <w:spacing w:lineRule="auto" w:line="240" w:before="0" w:after="0"/>
+              <w:jc w:val="center"/>
+              <w:rPr/>
+            </w:pPr>
+            <w:r>
+              <w:rPr>
+                <w:rFonts w:eastAsia="Droid Sans Fallback" w:cs="DejaVu Sans"/>
+                <w:color w:val="00000A"/>
+                <w:sz w:val="22"/>
+                <w:szCs w:val="22"/>
+                <w:lang w:val="en-US" w:eastAsia="en-IN" w:bidi="ar-SA"/>
+              </w:rPr>
+              <w:t>NOTIF_TYPE</w:t>
+            </w:r>
+          </w:p>
+        </w:tc>
+        <w:tc>
+          <w:tcPr>
+            <w:tcW w:w="1533" w:type="dxa"/>
+            <w:tcBorders>
+              <w:top w:val="single" w:sz="4" w:space="0" w:color="000001"/>
+              <w:left w:val="single" w:sz="4" w:space="0" w:color="000001"/>
+              <w:bottom w:val="single" w:sz="4" w:space="0" w:color="000001"/>
+              <w:right w:val="single" w:sz="4" w:space="0" w:color="000001"/>
+              <w:insideH w:val="single" w:sz="4" w:space="0" w:color="000001"/>
+              <w:insideV w:val="single" w:sz="4" w:space="0" w:color="000001"/>
+            </w:tcBorders>
+            <w:shd w:fill="FFFFFF" w:val="clear"/>
+            <w:tcMar>
+              <w:left w:w="-5" w:type="dxa"/>
             </w:tcMar>
             <w:vAlign w:val="center"/>
           </w:tcPr>
@@ -12289,34 +12345,31 @@
                 <w:szCs w:val="22"/>
                 <w:lang w:val="en-US" w:eastAsia="en-IN" w:bidi="ar-SA"/>
               </w:rPr>
-              <w:t>FK USER</w:t>
-            </w:r>
-          </w:p>
-        </w:tc>
-      </w:tr>
-      <w:tr>
-        <w:trPr/>
-        <w:tc>
-          <w:tcPr>
-            <w:tcW w:w="2249" w:type="dxa"/>
-            <w:tcBorders>
-              <w:top w:val="single" w:sz="4" w:space="0" w:color="000001"/>
-              <w:left w:val="single" w:sz="4" w:space="0" w:color="000001"/>
-              <w:bottom w:val="single" w:sz="4" w:space="0" w:color="000001"/>
-              <w:right w:val="single" w:sz="4" w:space="0" w:color="000001"/>
-              <w:insideH w:val="single" w:sz="4" w:space="0" w:color="000001"/>
-              <w:insideV w:val="single" w:sz="4" w:space="0" w:color="000001"/>
-            </w:tcBorders>
-            <w:shd w:fill="FFFFFF" w:val="clear"/>
-            <w:tcMar>
-              <w:left w:w="-2" w:type="dxa"/>
+              <w:t>String</w:t>
+            </w:r>
+          </w:p>
+        </w:tc>
+        <w:tc>
+          <w:tcPr>
+            <w:tcW w:w="1437" w:type="dxa"/>
+            <w:tcBorders>
+              <w:top w:val="single" w:sz="4" w:space="0" w:color="000001"/>
+              <w:left w:val="single" w:sz="4" w:space="0" w:color="000001"/>
+              <w:bottom w:val="single" w:sz="4" w:space="0" w:color="000001"/>
+              <w:right w:val="single" w:sz="4" w:space="0" w:color="000001"/>
+              <w:insideH w:val="single" w:sz="4" w:space="0" w:color="000001"/>
+              <w:insideV w:val="single" w:sz="4" w:space="0" w:color="000001"/>
+            </w:tcBorders>
+            <w:shd w:fill="FFFFFF" w:val="clear"/>
+            <w:tcMar>
+              <w:left w:w="-5" w:type="dxa"/>
             </w:tcMar>
             <w:vAlign w:val="center"/>
           </w:tcPr>
           <w:p>
             <w:pPr>
               <w:pStyle w:val="Normal"/>
-              <w:spacing w:lineRule="auto" w:line="240" w:before="0" w:after="0"/>
+              <w:spacing w:lineRule="auto" w:line="240" w:before="114" w:after="114"/>
               <w:jc w:val="center"/>
               <w:rPr>
                 <w:rFonts w:ascii="Calibri" w:hAnsi="Calibri" w:eastAsia="Droid Sans Fallback" w:cs="DejaVu Sans"/>
@@ -12334,24 +12387,24 @@
                 <w:szCs w:val="22"/>
                 <w:lang w:val="en-US" w:eastAsia="en-IN" w:bidi="ar-SA"/>
               </w:rPr>
-              <w:t>CNCL_NOTIF_TYPE</w:t>
-            </w:r>
-          </w:p>
-        </w:tc>
-        <w:tc>
-          <w:tcPr>
-            <w:tcW w:w="1531" w:type="dxa"/>
-            <w:tcBorders>
-              <w:top w:val="single" w:sz="4" w:space="0" w:color="000001"/>
-              <w:left w:val="single" w:sz="4" w:space="0" w:color="000001"/>
-              <w:bottom w:val="single" w:sz="4" w:space="0" w:color="000001"/>
-              <w:right w:val="single" w:sz="4" w:space="0" w:color="000001"/>
-              <w:insideH w:val="single" w:sz="4" w:space="0" w:color="000001"/>
-              <w:insideV w:val="single" w:sz="4" w:space="0" w:color="000001"/>
-            </w:tcBorders>
-            <w:shd w:fill="FFFFFF" w:val="clear"/>
-            <w:tcMar>
-              <w:left w:w="-2" w:type="dxa"/>
+              <w:t>No</w:t>
+            </w:r>
+          </w:p>
+        </w:tc>
+        <w:tc>
+          <w:tcPr>
+            <w:tcW w:w="5580" w:type="dxa"/>
+            <w:tcBorders>
+              <w:top w:val="single" w:sz="4" w:space="0" w:color="000001"/>
+              <w:left w:val="single" w:sz="4" w:space="0" w:color="000001"/>
+              <w:bottom w:val="single" w:sz="4" w:space="0" w:color="000001"/>
+              <w:right w:val="single" w:sz="4" w:space="0" w:color="000001"/>
+              <w:insideH w:val="single" w:sz="4" w:space="0" w:color="000001"/>
+              <w:insideV w:val="single" w:sz="4" w:space="0" w:color="000001"/>
+            </w:tcBorders>
+            <w:shd w:fill="FFFFFF" w:val="clear"/>
+            <w:tcMar>
+              <w:left w:w="-5" w:type="dxa"/>
             </w:tcMar>
             <w:vAlign w:val="center"/>
           </w:tcPr>
@@ -12376,24 +12429,67 @@
                 <w:szCs w:val="22"/>
                 <w:lang w:val="en-US" w:eastAsia="en-IN" w:bidi="ar-SA"/>
               </w:rPr>
-              <w:t>String</w:t>
-            </w:r>
-          </w:p>
-        </w:tc>
-        <w:tc>
-          <w:tcPr>
-            <w:tcW w:w="1439" w:type="dxa"/>
-            <w:tcBorders>
-              <w:top w:val="single" w:sz="4" w:space="0" w:color="000001"/>
-              <w:left w:val="single" w:sz="4" w:space="0" w:color="000001"/>
-              <w:bottom w:val="single" w:sz="4" w:space="0" w:color="000001"/>
-              <w:right w:val="single" w:sz="4" w:space="0" w:color="000001"/>
-              <w:insideH w:val="single" w:sz="4" w:space="0" w:color="000001"/>
-              <w:insideV w:val="single" w:sz="4" w:space="0" w:color="000001"/>
-            </w:tcBorders>
-            <w:shd w:fill="FFFFFF" w:val="clear"/>
-            <w:tcMar>
-              <w:left w:w="-2" w:type="dxa"/>
+              <w:t>Transaction/Transfer</w:t>
+            </w:r>
+          </w:p>
+        </w:tc>
+      </w:tr>
+      <w:tr>
+        <w:trPr/>
+        <w:tc>
+          <w:tcPr>
+            <w:tcW w:w="2249" w:type="dxa"/>
+            <w:tcBorders>
+              <w:top w:val="single" w:sz="4" w:space="0" w:color="000001"/>
+              <w:left w:val="single" w:sz="4" w:space="0" w:color="000001"/>
+              <w:bottom w:val="single" w:sz="4" w:space="0" w:color="000001"/>
+              <w:right w:val="single" w:sz="4" w:space="0" w:color="000001"/>
+              <w:insideH w:val="single" w:sz="4" w:space="0" w:color="000001"/>
+              <w:insideV w:val="single" w:sz="4" w:space="0" w:color="000001"/>
+            </w:tcBorders>
+            <w:shd w:fill="FFFFFF" w:val="clear"/>
+            <w:tcMar>
+              <w:left w:w="-5" w:type="dxa"/>
+            </w:tcMar>
+            <w:vAlign w:val="center"/>
+          </w:tcPr>
+          <w:p>
+            <w:pPr>
+              <w:pStyle w:val="Normal"/>
+              <w:spacing w:lineRule="auto" w:line="240" w:before="0" w:after="0"/>
+              <w:jc w:val="center"/>
+              <w:rPr/>
+            </w:pPr>
+            <w:bookmarkStart w:id="28" w:name="__DdeLink__2323_2042898993"/>
+            <w:bookmarkStart w:id="29" w:name="__DdeLink__1867_898880658"/>
+            <w:bookmarkEnd w:id="28"/>
+            <w:bookmarkEnd w:id="29"/>
+            <w:r>
+              <w:rPr>
+                <w:rFonts w:eastAsia="Droid Sans Fallback" w:cs="DejaVu Sans"/>
+                <w:color w:val="00000A"/>
+                <w:sz w:val="22"/>
+                <w:szCs w:val="22"/>
+                <w:lang w:val="en-US" w:eastAsia="en-IN" w:bidi="ar-SA"/>
+              </w:rPr>
+              <w:t>NOTIF_EVNT_ID</w:t>
+            </w:r>
+          </w:p>
+        </w:tc>
+        <w:tc>
+          <w:tcPr>
+            <w:tcW w:w="1533" w:type="dxa"/>
+            <w:tcBorders>
+              <w:top w:val="single" w:sz="4" w:space="0" w:color="000001"/>
+              <w:left w:val="single" w:sz="4" w:space="0" w:color="000001"/>
+              <w:bottom w:val="single" w:sz="4" w:space="0" w:color="000001"/>
+              <w:right w:val="single" w:sz="4" w:space="0" w:color="000001"/>
+              <w:insideH w:val="single" w:sz="4" w:space="0" w:color="000001"/>
+              <w:insideV w:val="single" w:sz="4" w:space="0" w:color="000001"/>
+            </w:tcBorders>
+            <w:shd w:fill="FFFFFF" w:val="clear"/>
+            <w:tcMar>
+              <w:left w:w="-5" w:type="dxa"/>
             </w:tcMar>
             <w:vAlign w:val="center"/>
           </w:tcPr>
@@ -12418,24 +12514,24 @@
                 <w:szCs w:val="22"/>
                 <w:lang w:val="en-US" w:eastAsia="en-IN" w:bidi="ar-SA"/>
               </w:rPr>
-              <w:t>No</w:t>
-            </w:r>
-          </w:p>
-        </w:tc>
-        <w:tc>
-          <w:tcPr>
-            <w:tcW w:w="5580" w:type="dxa"/>
-            <w:tcBorders>
-              <w:top w:val="single" w:sz="4" w:space="0" w:color="000001"/>
-              <w:left w:val="single" w:sz="4" w:space="0" w:color="000001"/>
-              <w:bottom w:val="single" w:sz="4" w:space="0" w:color="000001"/>
-              <w:right w:val="single" w:sz="4" w:space="0" w:color="000001"/>
-              <w:insideH w:val="single" w:sz="4" w:space="0" w:color="000001"/>
-              <w:insideV w:val="single" w:sz="4" w:space="0" w:color="000001"/>
-            </w:tcBorders>
-            <w:shd w:fill="FFFFFF" w:val="clear"/>
-            <w:tcMar>
-              <w:left w:w="-2" w:type="dxa"/>
+              <w:t>String</w:t>
+            </w:r>
+          </w:p>
+        </w:tc>
+        <w:tc>
+          <w:tcPr>
+            <w:tcW w:w="1437" w:type="dxa"/>
+            <w:tcBorders>
+              <w:top w:val="single" w:sz="4" w:space="0" w:color="000001"/>
+              <w:left w:val="single" w:sz="4" w:space="0" w:color="000001"/>
+              <w:bottom w:val="single" w:sz="4" w:space="0" w:color="000001"/>
+              <w:right w:val="single" w:sz="4" w:space="0" w:color="000001"/>
+              <w:insideH w:val="single" w:sz="4" w:space="0" w:color="000001"/>
+              <w:insideV w:val="single" w:sz="4" w:space="0" w:color="000001"/>
+            </w:tcBorders>
+            <w:shd w:fill="FFFFFF" w:val="clear"/>
+            <w:tcMar>
+              <w:left w:w="-5" w:type="dxa"/>
             </w:tcMar>
             <w:vAlign w:val="center"/>
           </w:tcPr>
@@ -12460,34 +12556,31 @@
                 <w:szCs w:val="22"/>
                 <w:lang w:val="en-US" w:eastAsia="en-IN" w:bidi="ar-SA"/>
               </w:rPr>
-              <w:t>Transaction/Transfer</w:t>
-            </w:r>
-          </w:p>
-        </w:tc>
-      </w:tr>
-      <w:tr>
-        <w:trPr/>
-        <w:tc>
-          <w:tcPr>
-            <w:tcW w:w="2249" w:type="dxa"/>
-            <w:tcBorders>
-              <w:top w:val="single" w:sz="4" w:space="0" w:color="000001"/>
-              <w:left w:val="single" w:sz="4" w:space="0" w:color="000001"/>
-              <w:bottom w:val="single" w:sz="4" w:space="0" w:color="000001"/>
-              <w:right w:val="single" w:sz="4" w:space="0" w:color="000001"/>
-              <w:insideH w:val="single" w:sz="4" w:space="0" w:color="000001"/>
-              <w:insideV w:val="single" w:sz="4" w:space="0" w:color="000001"/>
-            </w:tcBorders>
-            <w:shd w:fill="FFFFFF" w:val="clear"/>
-            <w:tcMar>
-              <w:left w:w="-2" w:type="dxa"/>
+              <w:t>No</w:t>
+            </w:r>
+          </w:p>
+        </w:tc>
+        <w:tc>
+          <w:tcPr>
+            <w:tcW w:w="5580" w:type="dxa"/>
+            <w:tcBorders>
+              <w:top w:val="single" w:sz="4" w:space="0" w:color="000001"/>
+              <w:left w:val="single" w:sz="4" w:space="0" w:color="000001"/>
+              <w:bottom w:val="single" w:sz="4" w:space="0" w:color="000001"/>
+              <w:right w:val="single" w:sz="4" w:space="0" w:color="000001"/>
+              <w:insideH w:val="single" w:sz="4" w:space="0" w:color="000001"/>
+              <w:insideV w:val="single" w:sz="4" w:space="0" w:color="000001"/>
+            </w:tcBorders>
+            <w:shd w:fill="FFFFFF" w:val="clear"/>
+            <w:tcMar>
+              <w:left w:w="-5" w:type="dxa"/>
             </w:tcMar>
             <w:vAlign w:val="center"/>
           </w:tcPr>
           <w:p>
             <w:pPr>
               <w:pStyle w:val="Normal"/>
-              <w:spacing w:lineRule="auto" w:line="240" w:before="0" w:after="0"/>
+              <w:spacing w:lineRule="auto" w:line="240" w:before="114" w:after="114"/>
               <w:jc w:val="center"/>
               <w:rPr>
                 <w:rFonts w:ascii="Calibri" w:hAnsi="Calibri" w:eastAsia="Droid Sans Fallback" w:cs="DejaVu Sans"/>
@@ -12497,7 +12590,6 @@
                 <w:lang w:val="en-US" w:eastAsia="en-IN" w:bidi="ar-SA"/>
               </w:rPr>
             </w:pPr>
-            <w:bookmarkStart w:id="28" w:name="__DdeLink__2323_2042898993"/>
             <w:r>
               <w:rPr>
                 <w:rFonts w:eastAsia="Droid Sans Fallback" w:cs="DejaVu Sans"/>
@@ -12506,11 +12598,37 @@
                 <w:szCs w:val="22"/>
                 <w:lang w:val="en-US" w:eastAsia="en-IN" w:bidi="ar-SA"/>
               </w:rPr>
-              <w:t>CNCL_</w:t>
-            </w:r>
-            <w:bookmarkStart w:id="29" w:name="__DdeLink__1867_898880658"/>
-            <w:bookmarkEnd w:id="28"/>
-            <w:bookmarkEnd w:id="29"/>
+              <w:t>Tranaction/Transfer id</w:t>
+            </w:r>
+          </w:p>
+        </w:tc>
+      </w:tr>
+      <w:tr>
+        <w:trPr/>
+        <w:tc>
+          <w:tcPr>
+            <w:tcW w:w="2249" w:type="dxa"/>
+            <w:tcBorders>
+              <w:top w:val="single" w:sz="4" w:space="0" w:color="000001"/>
+              <w:left w:val="single" w:sz="4" w:space="0" w:color="000001"/>
+              <w:bottom w:val="single" w:sz="4" w:space="0" w:color="000001"/>
+              <w:right w:val="single" w:sz="4" w:space="0" w:color="000001"/>
+              <w:insideH w:val="single" w:sz="4" w:space="0" w:color="000001"/>
+              <w:insideV w:val="single" w:sz="4" w:space="0" w:color="000001"/>
+            </w:tcBorders>
+            <w:shd w:fill="FFFFFF" w:val="clear"/>
+            <w:tcMar>
+              <w:left w:w="-5" w:type="dxa"/>
+            </w:tcMar>
+            <w:vAlign w:val="center"/>
+          </w:tcPr>
+          <w:p>
+            <w:pPr>
+              <w:pStyle w:val="Normal"/>
+              <w:spacing w:lineRule="auto" w:line="240" w:before="114" w:after="114"/>
+              <w:jc w:val="center"/>
+              <w:rPr/>
+            </w:pPr>
             <w:r>
               <w:rPr>
                 <w:rFonts w:eastAsia="Droid Sans Fallback" w:cs="DejaVu Sans"/>
@@ -12519,24 +12637,24 @@
                 <w:szCs w:val="22"/>
                 <w:lang w:val="en-US" w:eastAsia="en-IN" w:bidi="ar-SA"/>
               </w:rPr>
-              <w:t>NOTIF_EVNT_ID</w:t>
-            </w:r>
-          </w:p>
-        </w:tc>
-        <w:tc>
-          <w:tcPr>
-            <w:tcW w:w="1531" w:type="dxa"/>
-            <w:tcBorders>
-              <w:top w:val="single" w:sz="4" w:space="0" w:color="000001"/>
-              <w:left w:val="single" w:sz="4" w:space="0" w:color="000001"/>
-              <w:bottom w:val="single" w:sz="4" w:space="0" w:color="000001"/>
-              <w:right w:val="single" w:sz="4" w:space="0" w:color="000001"/>
-              <w:insideH w:val="single" w:sz="4" w:space="0" w:color="000001"/>
-              <w:insideV w:val="single" w:sz="4" w:space="0" w:color="000001"/>
-            </w:tcBorders>
-            <w:shd w:fill="FFFFFF" w:val="clear"/>
-            <w:tcMar>
-              <w:left w:w="-2" w:type="dxa"/>
+              <w:t>NOTIF_RSN</w:t>
+            </w:r>
+          </w:p>
+        </w:tc>
+        <w:tc>
+          <w:tcPr>
+            <w:tcW w:w="1533" w:type="dxa"/>
+            <w:tcBorders>
+              <w:top w:val="single" w:sz="4" w:space="0" w:color="000001"/>
+              <w:left w:val="single" w:sz="4" w:space="0" w:color="000001"/>
+              <w:bottom w:val="single" w:sz="4" w:space="0" w:color="000001"/>
+              <w:right w:val="single" w:sz="4" w:space="0" w:color="000001"/>
+              <w:insideH w:val="single" w:sz="4" w:space="0" w:color="000001"/>
+              <w:insideV w:val="single" w:sz="4" w:space="0" w:color="000001"/>
+            </w:tcBorders>
+            <w:shd w:fill="FFFFFF" w:val="clear"/>
+            <w:tcMar>
+              <w:left w:w="-5" w:type="dxa"/>
             </w:tcMar>
             <w:vAlign w:val="center"/>
           </w:tcPr>
@@ -12567,18 +12685,18 @@
         </w:tc>
         <w:tc>
           <w:tcPr>
-            <w:tcW w:w="1439" w:type="dxa"/>
-            <w:tcBorders>
-              <w:top w:val="single" w:sz="4" w:space="0" w:color="000001"/>
-              <w:left w:val="single" w:sz="4" w:space="0" w:color="000001"/>
-              <w:bottom w:val="single" w:sz="4" w:space="0" w:color="000001"/>
-              <w:right w:val="single" w:sz="4" w:space="0" w:color="000001"/>
-              <w:insideH w:val="single" w:sz="4" w:space="0" w:color="000001"/>
-              <w:insideV w:val="single" w:sz="4" w:space="0" w:color="000001"/>
-            </w:tcBorders>
-            <w:shd w:fill="FFFFFF" w:val="clear"/>
-            <w:tcMar>
-              <w:left w:w="-2" w:type="dxa"/>
+            <w:tcW w:w="1437" w:type="dxa"/>
+            <w:tcBorders>
+              <w:top w:val="single" w:sz="4" w:space="0" w:color="000001"/>
+              <w:left w:val="single" w:sz="4" w:space="0" w:color="000001"/>
+              <w:bottom w:val="single" w:sz="4" w:space="0" w:color="000001"/>
+              <w:right w:val="single" w:sz="4" w:space="0" w:color="000001"/>
+              <w:insideH w:val="single" w:sz="4" w:space="0" w:color="000001"/>
+              <w:insideV w:val="single" w:sz="4" w:space="0" w:color="000001"/>
+            </w:tcBorders>
+            <w:shd w:fill="FFFFFF" w:val="clear"/>
+            <w:tcMar>
+              <w:left w:w="-5" w:type="dxa"/>
             </w:tcMar>
             <w:vAlign w:val="center"/>
           </w:tcPr>
@@ -12620,7 +12738,7 @@
             </w:tcBorders>
             <w:shd w:fill="FFFFFF" w:val="clear"/>
             <w:tcMar>
-              <w:left w:w="-2" w:type="dxa"/>
+              <w:left w:w="-5" w:type="dxa"/>
             </w:tcMar>
             <w:vAlign w:val="center"/>
           </w:tcPr>
@@ -12645,7 +12763,7 @@
                 <w:szCs w:val="22"/>
                 <w:lang w:val="en-US" w:eastAsia="en-IN" w:bidi="ar-SA"/>
               </w:rPr>
-              <w:t>Tranaction/Transfer id</w:t>
+              <w:t>Cancel/Add</w:t>
             </w:r>
           </w:p>
         </w:tc>
@@ -12665,7 +12783,53 @@
             </w:tcBorders>
             <w:shd w:fill="FFFFFF" w:val="clear"/>
             <w:tcMar>
-              <w:left w:w="-2" w:type="dxa"/>
+              <w:left w:w="-5" w:type="dxa"/>
+            </w:tcMar>
+            <w:vAlign w:val="center"/>
+          </w:tcPr>
+          <w:p>
+            <w:pPr>
+              <w:pStyle w:val="Normal"/>
+              <w:spacing w:lineRule="auto" w:line="240" w:before="114" w:after="114"/>
+              <w:jc w:val="center"/>
+              <w:rPr/>
+            </w:pPr>
+            <w:r>
+              <w:rPr>
+                <w:rFonts w:eastAsia="Droid Sans Fallback" w:cs="DejaVu Sans"/>
+                <w:color w:val="00000A"/>
+                <w:sz w:val="22"/>
+                <w:szCs w:val="22"/>
+                <w:lang w:val="en-US" w:eastAsia="en-IN" w:bidi="ar-SA"/>
+              </w:rPr>
+              <w:t>N</w:t>
+            </w:r>
+            <w:r>
+              <w:rPr>
+                <w:rFonts w:eastAsia="Droid Sans Fallback" w:cs="DejaVu Sans"/>
+                <w:color w:val="00000A"/>
+                <w:sz w:val="22"/>
+                <w:szCs w:val="22"/>
+                <w:lang w:val="en-US" w:eastAsia="en-IN" w:bidi="ar-SA"/>
+              </w:rPr>
+              <w:t>OTIF_DATE</w:t>
+            </w:r>
+          </w:p>
+        </w:tc>
+        <w:tc>
+          <w:tcPr>
+            <w:tcW w:w="1533" w:type="dxa"/>
+            <w:tcBorders>
+              <w:top w:val="single" w:sz="4" w:space="0" w:color="000001"/>
+              <w:left w:val="single" w:sz="4" w:space="0" w:color="000001"/>
+              <w:bottom w:val="single" w:sz="4" w:space="0" w:color="000001"/>
+              <w:right w:val="single" w:sz="4" w:space="0" w:color="000001"/>
+              <w:insideH w:val="single" w:sz="4" w:space="0" w:color="000001"/>
+              <w:insideV w:val="single" w:sz="4" w:space="0" w:color="000001"/>
+            </w:tcBorders>
+            <w:shd w:fill="FFFFFF" w:val="clear"/>
+            <w:tcMar>
+              <w:left w:w="-5" w:type="dxa"/>
             </w:tcMar>
             <w:vAlign w:val="center"/>
           </w:tcPr>
@@ -12690,24 +12854,24 @@
                 <w:szCs w:val="22"/>
                 <w:lang w:val="en-US" w:eastAsia="en-IN" w:bidi="ar-SA"/>
               </w:rPr>
-              <w:t>CNCL_NOTIF_RSN</w:t>
-            </w:r>
-          </w:p>
-        </w:tc>
-        <w:tc>
-          <w:tcPr>
-            <w:tcW w:w="1531" w:type="dxa"/>
-            <w:tcBorders>
-              <w:top w:val="single" w:sz="4" w:space="0" w:color="000001"/>
-              <w:left w:val="single" w:sz="4" w:space="0" w:color="000001"/>
-              <w:bottom w:val="single" w:sz="4" w:space="0" w:color="000001"/>
-              <w:right w:val="single" w:sz="4" w:space="0" w:color="000001"/>
-              <w:insideH w:val="single" w:sz="4" w:space="0" w:color="000001"/>
-              <w:insideV w:val="single" w:sz="4" w:space="0" w:color="000001"/>
-            </w:tcBorders>
-            <w:shd w:fill="FFFFFF" w:val="clear"/>
-            <w:tcMar>
-              <w:left w:w="-2" w:type="dxa"/>
+              <w:t>String</w:t>
+            </w:r>
+          </w:p>
+        </w:tc>
+        <w:tc>
+          <w:tcPr>
+            <w:tcW w:w="1437" w:type="dxa"/>
+            <w:tcBorders>
+              <w:top w:val="single" w:sz="4" w:space="0" w:color="000001"/>
+              <w:left w:val="single" w:sz="4" w:space="0" w:color="000001"/>
+              <w:bottom w:val="single" w:sz="4" w:space="0" w:color="000001"/>
+              <w:right w:val="single" w:sz="4" w:space="0" w:color="000001"/>
+              <w:insideH w:val="single" w:sz="4" w:space="0" w:color="000001"/>
+              <w:insideV w:val="single" w:sz="4" w:space="0" w:color="000001"/>
+            </w:tcBorders>
+            <w:shd w:fill="FFFFFF" w:val="clear"/>
+            <w:tcMar>
+              <w:left w:w="-5" w:type="dxa"/>
             </w:tcMar>
             <w:vAlign w:val="center"/>
           </w:tcPr>
@@ -12732,24 +12896,24 @@
                 <w:szCs w:val="22"/>
                 <w:lang w:val="en-US" w:eastAsia="en-IN" w:bidi="ar-SA"/>
               </w:rPr>
-              <w:t>String</w:t>
-            </w:r>
-          </w:p>
-        </w:tc>
-        <w:tc>
-          <w:tcPr>
-            <w:tcW w:w="1439" w:type="dxa"/>
-            <w:tcBorders>
-              <w:top w:val="single" w:sz="4" w:space="0" w:color="000001"/>
-              <w:left w:val="single" w:sz="4" w:space="0" w:color="000001"/>
-              <w:bottom w:val="single" w:sz="4" w:space="0" w:color="000001"/>
-              <w:right w:val="single" w:sz="4" w:space="0" w:color="000001"/>
-              <w:insideH w:val="single" w:sz="4" w:space="0" w:color="000001"/>
-              <w:insideV w:val="single" w:sz="4" w:space="0" w:color="000001"/>
-            </w:tcBorders>
-            <w:shd w:fill="FFFFFF" w:val="clear"/>
-            <w:tcMar>
-              <w:left w:w="-2" w:type="dxa"/>
+              <w:t>No</w:t>
+            </w:r>
+          </w:p>
+        </w:tc>
+        <w:tc>
+          <w:tcPr>
+            <w:tcW w:w="5580" w:type="dxa"/>
+            <w:tcBorders>
+              <w:top w:val="single" w:sz="4" w:space="0" w:color="000001"/>
+              <w:left w:val="single" w:sz="4" w:space="0" w:color="000001"/>
+              <w:bottom w:val="single" w:sz="4" w:space="0" w:color="000001"/>
+              <w:right w:val="single" w:sz="4" w:space="0" w:color="000001"/>
+              <w:insideH w:val="single" w:sz="4" w:space="0" w:color="000001"/>
+              <w:insideV w:val="single" w:sz="4" w:space="0" w:color="000001"/>
+            </w:tcBorders>
+            <w:shd w:fill="FFFFFF" w:val="clear"/>
+            <w:tcMar>
+              <w:left w:w="-5" w:type="dxa"/>
             </w:tcMar>
             <w:vAlign w:val="center"/>
           </w:tcPr>
@@ -12774,24 +12938,27 @@
                 <w:szCs w:val="22"/>
                 <w:lang w:val="en-US" w:eastAsia="en-IN" w:bidi="ar-SA"/>
               </w:rPr>
-              <w:t>No</w:t>
-            </w:r>
-          </w:p>
-        </w:tc>
-        <w:tc>
-          <w:tcPr>
-            <w:tcW w:w="5580" w:type="dxa"/>
-            <w:tcBorders>
-              <w:top w:val="single" w:sz="4" w:space="0" w:color="000001"/>
-              <w:left w:val="single" w:sz="4" w:space="0" w:color="000001"/>
-              <w:bottom w:val="single" w:sz="4" w:space="0" w:color="000001"/>
-              <w:right w:val="single" w:sz="4" w:space="0" w:color="000001"/>
-              <w:insideH w:val="single" w:sz="4" w:space="0" w:color="000001"/>
-              <w:insideV w:val="single" w:sz="4" w:space="0" w:color="000001"/>
-            </w:tcBorders>
-            <w:shd w:fill="FFFFFF" w:val="clear"/>
-            <w:tcMar>
-              <w:left w:w="-2" w:type="dxa"/>
+              <w:t>Date when it is cancelled/added etc</w:t>
+            </w:r>
+          </w:p>
+        </w:tc>
+      </w:tr>
+      <w:tr>
+        <w:trPr/>
+        <w:tc>
+          <w:tcPr>
+            <w:tcW w:w="2249" w:type="dxa"/>
+            <w:tcBorders>
+              <w:top w:val="single" w:sz="4" w:space="0" w:color="000001"/>
+              <w:left w:val="single" w:sz="4" w:space="0" w:color="000001"/>
+              <w:bottom w:val="single" w:sz="4" w:space="0" w:color="000001"/>
+              <w:right w:val="single" w:sz="4" w:space="0" w:color="000001"/>
+              <w:insideH w:val="single" w:sz="4" w:space="0" w:color="000001"/>
+              <w:insideV w:val="single" w:sz="4" w:space="0" w:color="000001"/>
+            </w:tcBorders>
+            <w:shd w:fill="FFFFFF" w:val="clear"/>
+            <w:tcMar>
+              <w:left w:w="-5" w:type="dxa"/>
             </w:tcMar>
             <w:vAlign w:val="center"/>
           </w:tcPr>
@@ -12816,27 +12983,24 @@
                 <w:szCs w:val="22"/>
                 <w:lang w:val="en-US" w:eastAsia="en-IN" w:bidi="ar-SA"/>
               </w:rPr>
-              <w:t>Cancel/Add</w:t>
-            </w:r>
-          </w:p>
-        </w:tc>
-      </w:tr>
-      <w:tr>
-        <w:trPr/>
-        <w:tc>
-          <w:tcPr>
-            <w:tcW w:w="2249" w:type="dxa"/>
-            <w:tcBorders>
-              <w:top w:val="single" w:sz="4" w:space="0" w:color="000001"/>
-              <w:left w:val="single" w:sz="4" w:space="0" w:color="000001"/>
-              <w:bottom w:val="single" w:sz="4" w:space="0" w:color="000001"/>
-              <w:right w:val="single" w:sz="4" w:space="0" w:color="000001"/>
-              <w:insideH w:val="single" w:sz="4" w:space="0" w:color="000001"/>
-              <w:insideV w:val="single" w:sz="4" w:space="0" w:color="000001"/>
-            </w:tcBorders>
-            <w:shd w:fill="FFFFFF" w:val="clear"/>
-            <w:tcMar>
-              <w:left w:w="-2" w:type="dxa"/>
+              <w:t>CREAT_DTM</w:t>
+            </w:r>
+          </w:p>
+        </w:tc>
+        <w:tc>
+          <w:tcPr>
+            <w:tcW w:w="1533" w:type="dxa"/>
+            <w:tcBorders>
+              <w:top w:val="single" w:sz="4" w:space="0" w:color="000001"/>
+              <w:left w:val="single" w:sz="4" w:space="0" w:color="000001"/>
+              <w:bottom w:val="single" w:sz="4" w:space="0" w:color="000001"/>
+              <w:right w:val="single" w:sz="4" w:space="0" w:color="000001"/>
+              <w:insideH w:val="single" w:sz="4" w:space="0" w:color="000001"/>
+              <w:insideV w:val="single" w:sz="4" w:space="0" w:color="000001"/>
+            </w:tcBorders>
+            <w:shd w:fill="FFFFFF" w:val="clear"/>
+            <w:tcMar>
+              <w:left w:w="-5" w:type="dxa"/>
             </w:tcMar>
             <w:vAlign w:val="center"/>
           </w:tcPr>
@@ -12861,24 +13025,24 @@
                 <w:szCs w:val="22"/>
                 <w:lang w:val="en-US" w:eastAsia="en-IN" w:bidi="ar-SA"/>
               </w:rPr>
-              <w:t>CNCL_NOTIF_DATE</w:t>
-            </w:r>
-          </w:p>
-        </w:tc>
-        <w:tc>
-          <w:tcPr>
-            <w:tcW w:w="1531" w:type="dxa"/>
-            <w:tcBorders>
-              <w:top w:val="single" w:sz="4" w:space="0" w:color="000001"/>
-              <w:left w:val="single" w:sz="4" w:space="0" w:color="000001"/>
-              <w:bottom w:val="single" w:sz="4" w:space="0" w:color="000001"/>
-              <w:right w:val="single" w:sz="4" w:space="0" w:color="000001"/>
-              <w:insideH w:val="single" w:sz="4" w:space="0" w:color="000001"/>
-              <w:insideV w:val="single" w:sz="4" w:space="0" w:color="000001"/>
-            </w:tcBorders>
-            <w:shd w:fill="FFFFFF" w:val="clear"/>
-            <w:tcMar>
-              <w:left w:w="-2" w:type="dxa"/>
+              <w:t>DateTime</w:t>
+            </w:r>
+          </w:p>
+        </w:tc>
+        <w:tc>
+          <w:tcPr>
+            <w:tcW w:w="1437" w:type="dxa"/>
+            <w:tcBorders>
+              <w:top w:val="single" w:sz="4" w:space="0" w:color="000001"/>
+              <w:left w:val="single" w:sz="4" w:space="0" w:color="000001"/>
+              <w:bottom w:val="single" w:sz="4" w:space="0" w:color="000001"/>
+              <w:right w:val="single" w:sz="4" w:space="0" w:color="000001"/>
+              <w:insideH w:val="single" w:sz="4" w:space="0" w:color="000001"/>
+              <w:insideV w:val="single" w:sz="4" w:space="0" w:color="000001"/>
+            </w:tcBorders>
+            <w:shd w:fill="FFFFFF" w:val="clear"/>
+            <w:tcMar>
+              <w:left w:w="-5" w:type="dxa"/>
             </w:tcMar>
             <w:vAlign w:val="center"/>
           </w:tcPr>
@@ -12903,24 +13067,24 @@
                 <w:szCs w:val="22"/>
                 <w:lang w:val="en-US" w:eastAsia="en-IN" w:bidi="ar-SA"/>
               </w:rPr>
-              <w:t>String</w:t>
-            </w:r>
-          </w:p>
-        </w:tc>
-        <w:tc>
-          <w:tcPr>
-            <w:tcW w:w="1439" w:type="dxa"/>
-            <w:tcBorders>
-              <w:top w:val="single" w:sz="4" w:space="0" w:color="000001"/>
-              <w:left w:val="single" w:sz="4" w:space="0" w:color="000001"/>
-              <w:bottom w:val="single" w:sz="4" w:space="0" w:color="000001"/>
-              <w:right w:val="single" w:sz="4" w:space="0" w:color="000001"/>
-              <w:insideH w:val="single" w:sz="4" w:space="0" w:color="000001"/>
-              <w:insideV w:val="single" w:sz="4" w:space="0" w:color="000001"/>
-            </w:tcBorders>
-            <w:shd w:fill="FFFFFF" w:val="clear"/>
-            <w:tcMar>
-              <w:left w:w="-2" w:type="dxa"/>
+              <w:t>No</w:t>
+            </w:r>
+          </w:p>
+        </w:tc>
+        <w:tc>
+          <w:tcPr>
+            <w:tcW w:w="5580" w:type="dxa"/>
+            <w:tcBorders>
+              <w:top w:val="single" w:sz="4" w:space="0" w:color="000001"/>
+              <w:left w:val="single" w:sz="4" w:space="0" w:color="000001"/>
+              <w:bottom w:val="single" w:sz="4" w:space="0" w:color="000001"/>
+              <w:right w:val="single" w:sz="4" w:space="0" w:color="000001"/>
+              <w:insideH w:val="single" w:sz="4" w:space="0" w:color="000001"/>
+              <w:insideV w:val="single" w:sz="4" w:space="0" w:color="000001"/>
+            </w:tcBorders>
+            <w:shd w:fill="FFFFFF" w:val="clear"/>
+            <w:tcMar>
+              <w:left w:w="-5" w:type="dxa"/>
             </w:tcMar>
             <w:vAlign w:val="center"/>
           </w:tcPr>
@@ -12945,24 +13109,26 @@
                 <w:szCs w:val="22"/>
                 <w:lang w:val="en-US" w:eastAsia="en-IN" w:bidi="ar-SA"/>
               </w:rPr>
-              <w:t>No</w:t>
-            </w:r>
-          </w:p>
-        </w:tc>
-        <w:tc>
-          <w:tcPr>
-            <w:tcW w:w="5580" w:type="dxa"/>
-            <w:tcBorders>
-              <w:top w:val="single" w:sz="4" w:space="0" w:color="000001"/>
-              <w:left w:val="single" w:sz="4" w:space="0" w:color="000001"/>
-              <w:bottom w:val="single" w:sz="4" w:space="0" w:color="000001"/>
-              <w:right w:val="single" w:sz="4" w:space="0" w:color="000001"/>
-              <w:insideH w:val="single" w:sz="4" w:space="0" w:color="000001"/>
-              <w:insideV w:val="single" w:sz="4" w:space="0" w:color="000001"/>
-            </w:tcBorders>
-            <w:shd w:fill="FFFFFF" w:val="clear"/>
-            <w:tcMar>
-              <w:left w:w="-2" w:type="dxa"/>
+            </w:r>
+          </w:p>
+        </w:tc>
+      </w:tr>
+      <w:tr>
+        <w:trPr/>
+        <w:tc>
+          <w:tcPr>
+            <w:tcW w:w="2249" w:type="dxa"/>
+            <w:tcBorders>
+              <w:top w:val="single" w:sz="4" w:space="0" w:color="000001"/>
+              <w:left w:val="single" w:sz="4" w:space="0" w:color="000001"/>
+              <w:bottom w:val="single" w:sz="4" w:space="0" w:color="000001"/>
+              <w:right w:val="single" w:sz="4" w:space="0" w:color="000001"/>
+              <w:insideH w:val="single" w:sz="4" w:space="0" w:color="000001"/>
+              <w:insideV w:val="single" w:sz="4" w:space="0" w:color="000001"/>
+            </w:tcBorders>
+            <w:shd w:fill="FFFFFF" w:val="clear"/>
+            <w:tcMar>
+              <w:left w:w="-5" w:type="dxa"/>
             </w:tcMar>
             <w:vAlign w:val="center"/>
           </w:tcPr>
@@ -12987,27 +13153,24 @@
                 <w:szCs w:val="22"/>
                 <w:lang w:val="en-US" w:eastAsia="en-IN" w:bidi="ar-SA"/>
               </w:rPr>
-              <w:t>Date when it is cancelled/added etc</w:t>
-            </w:r>
-          </w:p>
-        </w:tc>
-      </w:tr>
-      <w:tr>
-        <w:trPr/>
-        <w:tc>
-          <w:tcPr>
-            <w:tcW w:w="2249" w:type="dxa"/>
-            <w:tcBorders>
-              <w:top w:val="single" w:sz="4" w:space="0" w:color="000001"/>
-              <w:left w:val="single" w:sz="4" w:space="0" w:color="000001"/>
-              <w:bottom w:val="single" w:sz="4" w:space="0" w:color="000001"/>
-              <w:right w:val="single" w:sz="4" w:space="0" w:color="000001"/>
-              <w:insideH w:val="single" w:sz="4" w:space="0" w:color="000001"/>
-              <w:insideV w:val="single" w:sz="4" w:space="0" w:color="000001"/>
-            </w:tcBorders>
-            <w:shd w:fill="FFFFFF" w:val="clear"/>
-            <w:tcMar>
-              <w:left w:w="-2" w:type="dxa"/>
+              <w:t>MOD_DTM</w:t>
+            </w:r>
+          </w:p>
+        </w:tc>
+        <w:tc>
+          <w:tcPr>
+            <w:tcW w:w="1533" w:type="dxa"/>
+            <w:tcBorders>
+              <w:top w:val="single" w:sz="4" w:space="0" w:color="000001"/>
+              <w:left w:val="single" w:sz="4" w:space="0" w:color="000001"/>
+              <w:bottom w:val="single" w:sz="4" w:space="0" w:color="000001"/>
+              <w:right w:val="single" w:sz="4" w:space="0" w:color="000001"/>
+              <w:insideH w:val="single" w:sz="4" w:space="0" w:color="000001"/>
+              <w:insideV w:val="single" w:sz="4" w:space="0" w:color="000001"/>
+            </w:tcBorders>
+            <w:shd w:fill="FFFFFF" w:val="clear"/>
+            <w:tcMar>
+              <w:left w:w="-5" w:type="dxa"/>
             </w:tcMar>
             <w:vAlign w:val="center"/>
           </w:tcPr>
@@ -13032,24 +13195,24 @@
                 <w:szCs w:val="22"/>
                 <w:lang w:val="en-US" w:eastAsia="en-IN" w:bidi="ar-SA"/>
               </w:rPr>
-              <w:t>CREAT_DTM</w:t>
-            </w:r>
-          </w:p>
-        </w:tc>
-        <w:tc>
-          <w:tcPr>
-            <w:tcW w:w="1531" w:type="dxa"/>
-            <w:tcBorders>
-              <w:top w:val="single" w:sz="4" w:space="0" w:color="000001"/>
-              <w:left w:val="single" w:sz="4" w:space="0" w:color="000001"/>
-              <w:bottom w:val="single" w:sz="4" w:space="0" w:color="000001"/>
-              <w:right w:val="single" w:sz="4" w:space="0" w:color="000001"/>
-              <w:insideH w:val="single" w:sz="4" w:space="0" w:color="000001"/>
-              <w:insideV w:val="single" w:sz="4" w:space="0" w:color="000001"/>
-            </w:tcBorders>
-            <w:shd w:fill="FFFFFF" w:val="clear"/>
-            <w:tcMar>
-              <w:left w:w="-2" w:type="dxa"/>
+              <w:t>DateTime</w:t>
+            </w:r>
+          </w:p>
+        </w:tc>
+        <w:tc>
+          <w:tcPr>
+            <w:tcW w:w="1437" w:type="dxa"/>
+            <w:tcBorders>
+              <w:top w:val="single" w:sz="4" w:space="0" w:color="000001"/>
+              <w:left w:val="single" w:sz="4" w:space="0" w:color="000001"/>
+              <w:bottom w:val="single" w:sz="4" w:space="0" w:color="000001"/>
+              <w:right w:val="single" w:sz="4" w:space="0" w:color="000001"/>
+              <w:insideH w:val="single" w:sz="4" w:space="0" w:color="000001"/>
+              <w:insideV w:val="single" w:sz="4" w:space="0" w:color="000001"/>
+            </w:tcBorders>
+            <w:shd w:fill="FFFFFF" w:val="clear"/>
+            <w:tcMar>
+              <w:left w:w="-5" w:type="dxa"/>
             </w:tcMar>
             <w:vAlign w:val="center"/>
           </w:tcPr>
@@ -13074,49 +13237,7 @@
                 <w:szCs w:val="22"/>
                 <w:lang w:val="en-US" w:eastAsia="en-IN" w:bidi="ar-SA"/>
               </w:rPr>
-              <w:t>DateTime</w:t>
-            </w:r>
-          </w:p>
-        </w:tc>
-        <w:tc>
-          <w:tcPr>
-            <w:tcW w:w="1439" w:type="dxa"/>
-            <w:tcBorders>
-              <w:top w:val="single" w:sz="4" w:space="0" w:color="000001"/>
-              <w:left w:val="single" w:sz="4" w:space="0" w:color="000001"/>
-              <w:bottom w:val="single" w:sz="4" w:space="0" w:color="000001"/>
-              <w:right w:val="single" w:sz="4" w:space="0" w:color="000001"/>
-              <w:insideH w:val="single" w:sz="4" w:space="0" w:color="000001"/>
-              <w:insideV w:val="single" w:sz="4" w:space="0" w:color="000001"/>
-            </w:tcBorders>
-            <w:shd w:fill="FFFFFF" w:val="clear"/>
-            <w:tcMar>
-              <w:left w:w="-2" w:type="dxa"/>
-            </w:tcMar>
-            <w:vAlign w:val="center"/>
-          </w:tcPr>
-          <w:p>
-            <w:pPr>
-              <w:pStyle w:val="Normal"/>
-              <w:spacing w:lineRule="auto" w:line="240" w:before="114" w:after="114"/>
-              <w:jc w:val="center"/>
-              <w:rPr>
-                <w:rFonts w:ascii="Calibri" w:hAnsi="Calibri" w:eastAsia="Droid Sans Fallback" w:cs="DejaVu Sans"/>
-                <w:color w:val="00000A"/>
-                <w:sz w:val="22"/>
-                <w:szCs w:val="22"/>
-                <w:lang w:val="en-US" w:eastAsia="en-IN" w:bidi="ar-SA"/>
-              </w:rPr>
-            </w:pPr>
-            <w:r>
-              <w:rPr>
-                <w:rFonts w:eastAsia="Droid Sans Fallback" w:cs="DejaVu Sans"/>
-                <w:color w:val="00000A"/>
-                <w:sz w:val="22"/>
-                <w:szCs w:val="22"/>
-                <w:lang w:val="en-US" w:eastAsia="en-IN" w:bidi="ar-SA"/>
-              </w:rPr>
-              <w:t>No</w:t>
+              <w:t>Yes</w:t>
             </w:r>
           </w:p>
         </w:tc>
@@ -13133,177 +13254,7 @@
             </w:tcBorders>
             <w:shd w:fill="FFFFFF" w:val="clear"/>
             <w:tcMar>
-              <w:left w:w="-2" w:type="dxa"/>
-            </w:tcMar>
-            <w:vAlign w:val="center"/>
-          </w:tcPr>
-          <w:p>
-            <w:pPr>
-              <w:pStyle w:val="Normal"/>
-              <w:spacing w:lineRule="auto" w:line="240" w:before="114" w:after="114"/>
-              <w:jc w:val="center"/>
-              <w:rPr>
-                <w:rFonts w:ascii="Calibri" w:hAnsi="Calibri" w:eastAsia="Droid Sans Fallback" w:cs="DejaVu Sans"/>
-                <w:color w:val="00000A"/>
-                <w:sz w:val="22"/>
-                <w:szCs w:val="22"/>
-                <w:lang w:val="en-US" w:eastAsia="en-IN" w:bidi="ar-SA"/>
-              </w:rPr>
-            </w:pPr>
-            <w:r>
-              <w:rPr>
-                <w:rFonts w:eastAsia="Droid Sans Fallback" w:cs="DejaVu Sans"/>
-                <w:color w:val="00000A"/>
-                <w:sz w:val="22"/>
-                <w:szCs w:val="22"/>
-                <w:lang w:val="en-US" w:eastAsia="en-IN" w:bidi="ar-SA"/>
-              </w:rPr>
-            </w:r>
-          </w:p>
-        </w:tc>
-      </w:tr>
-      <w:tr>
-        <w:trPr/>
-        <w:tc>
-          <w:tcPr>
-            <w:tcW w:w="2249" w:type="dxa"/>
-            <w:tcBorders>
-              <w:top w:val="single" w:sz="4" w:space="0" w:color="000001"/>
-              <w:left w:val="single" w:sz="4" w:space="0" w:color="000001"/>
-              <w:bottom w:val="single" w:sz="4" w:space="0" w:color="000001"/>
-              <w:right w:val="single" w:sz="4" w:space="0" w:color="000001"/>
-              <w:insideH w:val="single" w:sz="4" w:space="0" w:color="000001"/>
-              <w:insideV w:val="single" w:sz="4" w:space="0" w:color="000001"/>
-            </w:tcBorders>
-            <w:shd w:fill="FFFFFF" w:val="clear"/>
-            <w:tcMar>
-              <w:left w:w="-2" w:type="dxa"/>
-            </w:tcMar>
-            <w:vAlign w:val="center"/>
-          </w:tcPr>
-          <w:p>
-            <w:pPr>
-              <w:pStyle w:val="Normal"/>
-              <w:spacing w:lineRule="auto" w:line="240" w:before="114" w:after="114"/>
-              <w:jc w:val="center"/>
-              <w:rPr>
-                <w:rFonts w:ascii="Calibri" w:hAnsi="Calibri" w:eastAsia="Droid Sans Fallback" w:cs="DejaVu Sans"/>
-                <w:color w:val="00000A"/>
-                <w:sz w:val="22"/>
-                <w:szCs w:val="22"/>
-                <w:lang w:val="en-US" w:eastAsia="en-IN" w:bidi="ar-SA"/>
-              </w:rPr>
-            </w:pPr>
-            <w:r>
-              <w:rPr>
-                <w:rFonts w:eastAsia="Droid Sans Fallback" w:cs="DejaVu Sans"/>
-                <w:color w:val="00000A"/>
-                <w:sz w:val="22"/>
-                <w:szCs w:val="22"/>
-                <w:lang w:val="en-US" w:eastAsia="en-IN" w:bidi="ar-SA"/>
-              </w:rPr>
-              <w:t>MOD_DTM</w:t>
-            </w:r>
-          </w:p>
-        </w:tc>
-        <w:tc>
-          <w:tcPr>
-            <w:tcW w:w="1531" w:type="dxa"/>
-            <w:tcBorders>
-              <w:top w:val="single" w:sz="4" w:space="0" w:color="000001"/>
-              <w:left w:val="single" w:sz="4" w:space="0" w:color="000001"/>
-              <w:bottom w:val="single" w:sz="4" w:space="0" w:color="000001"/>
-              <w:right w:val="single" w:sz="4" w:space="0" w:color="000001"/>
-              <w:insideH w:val="single" w:sz="4" w:space="0" w:color="000001"/>
-              <w:insideV w:val="single" w:sz="4" w:space="0" w:color="000001"/>
-            </w:tcBorders>
-            <w:shd w:fill="FFFFFF" w:val="clear"/>
-            <w:tcMar>
-              <w:left w:w="-2" w:type="dxa"/>
-            </w:tcMar>
-            <w:vAlign w:val="center"/>
-          </w:tcPr>
-          <w:p>
-            <w:pPr>
-              <w:pStyle w:val="Normal"/>
-              <w:spacing w:lineRule="auto" w:line="240" w:before="114" w:after="114"/>
-              <w:jc w:val="center"/>
-              <w:rPr>
-                <w:rFonts w:ascii="Calibri" w:hAnsi="Calibri" w:eastAsia="Droid Sans Fallback" w:cs="DejaVu Sans"/>
-                <w:color w:val="00000A"/>
-                <w:sz w:val="22"/>
-                <w:szCs w:val="22"/>
-                <w:lang w:val="en-US" w:eastAsia="en-IN" w:bidi="ar-SA"/>
-              </w:rPr>
-            </w:pPr>
-            <w:r>
-              <w:rPr>
-                <w:rFonts w:eastAsia="Droid Sans Fallback" w:cs="DejaVu Sans"/>
-                <w:color w:val="00000A"/>
-                <w:sz w:val="22"/>
-                <w:szCs w:val="22"/>
-                <w:lang w:val="en-US" w:eastAsia="en-IN" w:bidi="ar-SA"/>
-              </w:rPr>
-              <w:t>DateTime</w:t>
-            </w:r>
-          </w:p>
-        </w:tc>
-        <w:tc>
-          <w:tcPr>
-            <w:tcW w:w="1439" w:type="dxa"/>
-            <w:tcBorders>
-              <w:top w:val="single" w:sz="4" w:space="0" w:color="000001"/>
-              <w:left w:val="single" w:sz="4" w:space="0" w:color="000001"/>
-              <w:bottom w:val="single" w:sz="4" w:space="0" w:color="000001"/>
-              <w:right w:val="single" w:sz="4" w:space="0" w:color="000001"/>
-              <w:insideH w:val="single" w:sz="4" w:space="0" w:color="000001"/>
-              <w:insideV w:val="single" w:sz="4" w:space="0" w:color="000001"/>
-            </w:tcBorders>
-            <w:shd w:fill="FFFFFF" w:val="clear"/>
-            <w:tcMar>
-              <w:left w:w="-2" w:type="dxa"/>
-            </w:tcMar>
-            <w:vAlign w:val="center"/>
-          </w:tcPr>
-          <w:p>
-            <w:pPr>
-              <w:pStyle w:val="Normal"/>
-              <w:spacing w:lineRule="auto" w:line="240" w:before="114" w:after="114"/>
-              <w:jc w:val="center"/>
-              <w:rPr>
-                <w:rFonts w:ascii="Calibri" w:hAnsi="Calibri" w:eastAsia="Droid Sans Fallback" w:cs="DejaVu Sans"/>
-                <w:color w:val="00000A"/>
-                <w:sz w:val="22"/>
-                <w:szCs w:val="22"/>
-                <w:lang w:val="en-US" w:eastAsia="en-IN" w:bidi="ar-SA"/>
-              </w:rPr>
-            </w:pPr>
-            <w:r>
-              <w:rPr>
-                <w:rFonts w:eastAsia="Droid Sans Fallback" w:cs="DejaVu Sans"/>
-                <w:color w:val="00000A"/>
-                <w:sz w:val="22"/>
-                <w:szCs w:val="22"/>
-                <w:lang w:val="en-US" w:eastAsia="en-IN" w:bidi="ar-SA"/>
-              </w:rPr>
-              <w:t>Yes</w:t>
-            </w:r>
-          </w:p>
-        </w:tc>
-        <w:tc>
-          <w:tcPr>
-            <w:tcW w:w="5580" w:type="dxa"/>
-            <w:tcBorders>
-              <w:top w:val="single" w:sz="4" w:space="0" w:color="000001"/>
-              <w:left w:val="single" w:sz="4" w:space="0" w:color="000001"/>
-              <w:bottom w:val="single" w:sz="4" w:space="0" w:color="000001"/>
-              <w:right w:val="single" w:sz="4" w:space="0" w:color="000001"/>
-              <w:insideH w:val="single" w:sz="4" w:space="0" w:color="000001"/>
-              <w:insideV w:val="single" w:sz="4" w:space="0" w:color="000001"/>
-            </w:tcBorders>
-            <w:shd w:fill="FFFFFF" w:val="clear"/>
-            <w:tcMar>
-              <w:left w:w="-2" w:type="dxa"/>
+              <w:left w:w="-5" w:type="dxa"/>
             </w:tcMar>
             <w:vAlign w:val="center"/>
           </w:tcPr>
